--- a/Rohan_Manoj_Thakkar.DOCX
+++ b/Rohan_Manoj_Thakkar.DOCX
@@ -148,7 +148,21 @@
         <w:rPr>
           <w:sz w:val="22"/>
         </w:rPr>
-        <w:t>, Jupyter notebook</w:t>
+        <w:t xml:space="preserve">, </w:t>
+      </w:r>
+      <w:proofErr w:type="spellStart"/>
+      <w:r>
+        <w:rPr>
+          <w:sz w:val="22"/>
+        </w:rPr>
+        <w:t>Jupyter</w:t>
+      </w:r>
+      <w:proofErr w:type="spellEnd"/>
+      <w:r>
+        <w:rPr>
+          <w:sz w:val="22"/>
+        </w:rPr>
+        <w:t xml:space="preserve"> notebook</w:t>
       </w:r>
     </w:p>
     <w:p>
@@ -182,13 +196,61 @@
         <w:rPr>
           <w:sz w:val="22"/>
         </w:rPr>
-        <w:t xml:space="preserve"> Java, D3.js</w:t>
-      </w:r>
-      <w:r>
-        <w:rPr>
-          <w:sz w:val="22"/>
-        </w:rPr>
-        <w:t>,</w:t>
+        <w:t xml:space="preserve"> Java</w:t>
+      </w:r>
+      <w:r>
+        <w:rPr>
+          <w:sz w:val="22"/>
+        </w:rPr>
+        <w:t xml:space="preserve">, </w:t>
+      </w:r>
+      <w:r>
+        <w:rPr>
+          <w:sz w:val="22"/>
+        </w:rPr>
+        <w:t>HTML</w:t>
+      </w:r>
+      <w:r>
+        <w:rPr>
+          <w:sz w:val="22"/>
+        </w:rPr>
+        <w:t>, D3.js</w:t>
+      </w:r>
+      <w:r>
+        <w:rPr>
+          <w:sz w:val="22"/>
+        </w:rPr>
+        <w:t xml:space="preserve">, </w:t>
+      </w:r>
+      <w:r>
+        <w:rPr>
+          <w:sz w:val="22"/>
+        </w:rPr>
+        <w:t xml:space="preserve">Swift, </w:t>
+      </w:r>
+      <w:r>
+        <w:rPr>
+          <w:sz w:val="22"/>
+        </w:rPr>
+        <w:t>Firebase</w:t>
+      </w:r>
+      <w:r>
+        <w:rPr>
+          <w:sz w:val="22"/>
+        </w:rPr>
+        <w:t xml:space="preserve">, </w:t>
+      </w:r>
+      <w:r>
+        <w:rPr>
+          <w:sz w:val="22"/>
+        </w:rPr>
+        <w:t xml:space="preserve">Native </w:t>
+      </w:r>
+      <w:r>
+        <w:rPr>
+          <w:sz w:val="22"/>
+        </w:rPr>
+        <w:t>Mobile</w:t>
       </w:r>
       <w:r>
         <w:rPr>
@@ -200,37 +262,13 @@
         <w:rPr>
           <w:sz w:val="22"/>
         </w:rPr>
-        <w:t>AWS (S3/Kafka/Titan/Cassandra/Spark</w:t>
-      </w:r>
-      <w:r>
-        <w:rPr>
-          <w:sz w:val="22"/>
-        </w:rPr>
-        <w:t>)</w:t>
-      </w:r>
-      <w:r>
-        <w:rPr>
-          <w:sz w:val="22"/>
-        </w:rPr>
-        <w:t xml:space="preserve">, </w:t>
-      </w:r>
-      <w:r>
-        <w:rPr>
-          <w:sz w:val="22"/>
-        </w:rPr>
-        <w:t>Firebase</w:t>
-      </w:r>
-      <w:r>
-        <w:rPr>
-          <w:sz w:val="22"/>
-        </w:rPr>
-        <w:t xml:space="preserve">, </w:t>
-      </w:r>
-      <w:r>
-        <w:rPr>
-          <w:sz w:val="22"/>
-        </w:rPr>
-        <w:t>Mobile</w:t>
+        <w:t>A</w:t>
+      </w:r>
+      <w:r>
+        <w:rPr>
+          <w:sz w:val="22"/>
+        </w:rPr>
+        <w:t>pp</w:t>
       </w:r>
       <w:r>
         <w:rPr>
@@ -242,25 +280,19 @@
         <w:rPr>
           <w:sz w:val="22"/>
         </w:rPr>
-        <w:t>A</w:t>
-      </w:r>
-      <w:r>
-        <w:rPr>
-          <w:sz w:val="22"/>
-        </w:rPr>
-        <w:t>pp</w:t>
-      </w:r>
-      <w:r>
-        <w:rPr>
-          <w:sz w:val="22"/>
-        </w:rPr>
-        <w:t>s</w:t>
-      </w:r>
-      <w:r>
-        <w:rPr>
-          <w:sz w:val="22"/>
-        </w:rPr>
-        <w:t xml:space="preserve"> (</w:t>
+        <w:t>Dev</w:t>
+      </w:r>
+      <w:r>
+        <w:rPr>
+          <w:sz w:val="22"/>
+        </w:rPr>
+        <w:t xml:space="preserve"> </w:t>
+      </w:r>
+      <w:r>
+        <w:rPr>
+          <w:sz w:val="22"/>
+        </w:rPr>
+        <w:t>(</w:t>
       </w:r>
       <w:r>
         <w:rPr>
@@ -331,7 +363,19 @@
         <w:rPr>
           <w:sz w:val="22"/>
         </w:rPr>
-        <w:t>HTML, CSS, XML,</w:t>
+        <w:t>AWS (S3/Kafka/Titan/Cassandra/Spark</w:t>
+      </w:r>
+      <w:r>
+        <w:rPr>
+          <w:sz w:val="22"/>
+        </w:rPr>
+        <w:t>)</w:t>
+      </w:r>
+      <w:r>
+        <w:rPr>
+          <w:sz w:val="22"/>
+        </w:rPr>
+        <w:t>, CSS, XML,</w:t>
       </w:r>
       <w:r>
         <w:rPr>
@@ -345,8 +389,6 @@
         </w:rPr>
         <w:t xml:space="preserve">Groovy, </w:t>
       </w:r>
-      <w:bookmarkStart w:id="1" w:name="_GoBack"/>
-      <w:bookmarkEnd w:id="1"/>
       <w:r>
         <w:rPr>
           <w:sz w:val="22"/>
@@ -395,8 +437,8 @@
           <w:sz w:val="22"/>
         </w:rPr>
       </w:pPr>
-      <w:bookmarkStart w:id="2" w:name="h.3dy6vkm" w:colFirst="0" w:colLast="0"/>
-      <w:bookmarkEnd w:id="2"/>
+      <w:bookmarkStart w:id="1" w:name="h.3dy6vkm" w:colFirst="0" w:colLast="0"/>
+      <w:bookmarkEnd w:id="1"/>
       <w:r>
         <w:rPr>
           <w:b/>
@@ -863,15 +905,65 @@
           <w:i/>
           <w:sz w:val="22"/>
         </w:rPr>
-        <w:t>(pandas, numpy, sklearn, Tensorflow</w:t>
-      </w:r>
-      <w:r>
-        <w:rPr>
-          <w:i/>
-          <w:sz w:val="22"/>
-        </w:rPr>
-        <w:t>, Keras</w:t>
-      </w:r>
+        <w:t xml:space="preserve">(pandas, </w:t>
+      </w:r>
+      <w:proofErr w:type="spellStart"/>
+      <w:r>
+        <w:rPr>
+          <w:i/>
+          <w:sz w:val="22"/>
+        </w:rPr>
+        <w:t>numpy</w:t>
+      </w:r>
+      <w:proofErr w:type="spellEnd"/>
+      <w:r>
+        <w:rPr>
+          <w:i/>
+          <w:sz w:val="22"/>
+        </w:rPr>
+        <w:t xml:space="preserve">, </w:t>
+      </w:r>
+      <w:proofErr w:type="spellStart"/>
+      <w:r>
+        <w:rPr>
+          <w:i/>
+          <w:sz w:val="22"/>
+        </w:rPr>
+        <w:t>sklearn</w:t>
+      </w:r>
+      <w:proofErr w:type="spellEnd"/>
+      <w:r>
+        <w:rPr>
+          <w:i/>
+          <w:sz w:val="22"/>
+        </w:rPr>
+        <w:t xml:space="preserve">, </w:t>
+      </w:r>
+      <w:proofErr w:type="spellStart"/>
+      <w:r>
+        <w:rPr>
+          <w:i/>
+          <w:sz w:val="22"/>
+        </w:rPr>
+        <w:t>Tensorflow</w:t>
+      </w:r>
+      <w:proofErr w:type="spellEnd"/>
+      <w:r>
+        <w:rPr>
+          <w:i/>
+          <w:sz w:val="22"/>
+        </w:rPr>
+        <w:t xml:space="preserve">, </w:t>
+      </w:r>
+      <w:proofErr w:type="spellStart"/>
+      <w:r>
+        <w:rPr>
+          <w:i/>
+          <w:sz w:val="22"/>
+        </w:rPr>
+        <w:t>Keras</w:t>
+      </w:r>
+      <w:proofErr w:type="spellEnd"/>
       <w:r>
         <w:rPr>
           <w:i/>
@@ -1337,10 +1429,10 @@
         </w:rPr>
         <w:t>Big Data Programmer (PT): Jan -</w:t>
       </w:r>
-      <w:bookmarkStart w:id="3" w:name="h.1t3h5sf" w:colFirst="0" w:colLast="0"/>
-      <w:bookmarkStart w:id="4" w:name="h.4d34og8" w:colFirst="0" w:colLast="0"/>
+      <w:bookmarkStart w:id="2" w:name="h.1t3h5sf" w:colFirst="0" w:colLast="0"/>
+      <w:bookmarkStart w:id="3" w:name="h.4d34og8" w:colFirst="0" w:colLast="0"/>
+      <w:bookmarkEnd w:id="2"/>
       <w:bookmarkEnd w:id="3"/>
-      <w:bookmarkEnd w:id="4"/>
       <w:r>
         <w:rPr>
           <w:b/>
@@ -1376,7 +1468,23 @@
           <w:i/>
           <w:sz w:val="22"/>
         </w:rPr>
-        <w:t>(ssh, Python)</w:t>
+        <w:t>(</w:t>
+      </w:r>
+      <w:proofErr w:type="spellStart"/>
+      <w:r>
+        <w:rPr>
+          <w:i/>
+          <w:sz w:val="22"/>
+        </w:rPr>
+        <w:t>ssh</w:t>
+      </w:r>
+      <w:proofErr w:type="spellEnd"/>
+      <w:r>
+        <w:rPr>
+          <w:i/>
+          <w:sz w:val="22"/>
+        </w:rPr>
+        <w:t>, Python)</w:t>
       </w:r>
       <w:r>
         <w:rPr>
@@ -1563,11 +1671,19 @@
         </w:rPr>
         <w:t xml:space="preserve">ecommender, </w:t>
       </w:r>
-      <w:r>
-        <w:rPr>
-          <w:sz w:val="22"/>
-        </w:rPr>
-        <w:t>NewsCard ranking</w:t>
+      <w:proofErr w:type="spellStart"/>
+      <w:r>
+        <w:rPr>
+          <w:sz w:val="22"/>
+        </w:rPr>
+        <w:t>NewsCard</w:t>
+      </w:r>
+      <w:proofErr w:type="spellEnd"/>
+      <w:r>
+        <w:rPr>
+          <w:sz w:val="22"/>
+        </w:rPr>
+        <w:t xml:space="preserve"> ranking</w:t>
       </w:r>
       <w:r>
         <w:rPr>
@@ -1627,14 +1743,46 @@
           <w:i/>
           <w:sz w:val="22"/>
         </w:rPr>
-        <w:t>(sk</w:t>
-      </w:r>
-      <w:r>
-        <w:rPr>
-          <w:i/>
-          <w:sz w:val="22"/>
-        </w:rPr>
-        <w:t>learn, PySpark)</w:t>
+        <w:t>(</w:t>
+      </w:r>
+      <w:proofErr w:type="spellStart"/>
+      <w:r>
+        <w:rPr>
+          <w:i/>
+          <w:sz w:val="22"/>
+        </w:rPr>
+        <w:t>sk</w:t>
+      </w:r>
+      <w:r>
+        <w:rPr>
+          <w:i/>
+          <w:sz w:val="22"/>
+        </w:rPr>
+        <w:t>learn</w:t>
+      </w:r>
+      <w:proofErr w:type="spellEnd"/>
+      <w:r>
+        <w:rPr>
+          <w:i/>
+          <w:sz w:val="22"/>
+        </w:rPr>
+        <w:t xml:space="preserve">, </w:t>
+      </w:r>
+      <w:proofErr w:type="spellStart"/>
+      <w:r>
+        <w:rPr>
+          <w:i/>
+          <w:sz w:val="22"/>
+        </w:rPr>
+        <w:t>PySpark</w:t>
+      </w:r>
+      <w:proofErr w:type="spellEnd"/>
+      <w:r>
+        <w:rPr>
+          <w:i/>
+          <w:sz w:val="22"/>
+        </w:rPr>
+        <w:t>)</w:t>
       </w:r>
     </w:p>
     <w:p>
@@ -1671,8 +1819,17 @@
           <w:i/>
           <w:sz w:val="22"/>
         </w:rPr>
-        <w:t>, TitanDB</w:t>
-      </w:r>
+        <w:t xml:space="preserve">, </w:t>
+      </w:r>
+      <w:proofErr w:type="spellStart"/>
+      <w:r>
+        <w:rPr>
+          <w:i/>
+          <w:sz w:val="22"/>
+        </w:rPr>
+        <w:t>TitanDB</w:t>
+      </w:r>
+      <w:proofErr w:type="spellEnd"/>
       <w:r>
         <w:rPr>
           <w:i/>
@@ -1838,8 +1995,8 @@
           <w:sz w:val="22"/>
         </w:rPr>
       </w:pPr>
-      <w:bookmarkStart w:id="5" w:name="h.30j0zll" w:colFirst="0" w:colLast="0"/>
-      <w:bookmarkEnd w:id="5"/>
+      <w:bookmarkStart w:id="4" w:name="h.30j0zll" w:colFirst="0" w:colLast="0"/>
+      <w:bookmarkEnd w:id="4"/>
       <w:r>
         <w:rPr>
           <w:b/>
@@ -2348,7 +2505,21 @@
         <w:rPr>
           <w:sz w:val="22"/>
         </w:rPr>
-        <w:t>apstone with iLink Systems, Redmond, WA</w:t>
+        <w:t xml:space="preserve">apstone with </w:t>
+      </w:r>
+      <w:proofErr w:type="spellStart"/>
+      <w:r>
+        <w:rPr>
+          <w:sz w:val="22"/>
+        </w:rPr>
+        <w:t>iLink</w:t>
+      </w:r>
+      <w:proofErr w:type="spellEnd"/>
+      <w:r>
+        <w:rPr>
+          <w:sz w:val="22"/>
+        </w:rPr>
+        <w:t xml:space="preserve"> Systems, Redmond, WA</w:t>
       </w:r>
       <w:r>
         <w:rPr>
@@ -2551,7 +2722,23 @@
           <w:i/>
           <w:sz w:val="22"/>
         </w:rPr>
-        <w:t>: sklearn, Flask</w:t>
+        <w:t xml:space="preserve">: </w:t>
+      </w:r>
+      <w:proofErr w:type="spellStart"/>
+      <w:r>
+        <w:rPr>
+          <w:i/>
+          <w:sz w:val="22"/>
+        </w:rPr>
+        <w:t>sklearn</w:t>
+      </w:r>
+      <w:proofErr w:type="spellEnd"/>
+      <w:r>
+        <w:rPr>
+          <w:i/>
+          <w:sz w:val="22"/>
+        </w:rPr>
+        <w:t>, Flask</w:t>
       </w:r>
       <w:r>
         <w:rPr>
@@ -2581,13 +2768,23 @@
           <w:sz w:val="22"/>
         </w:rPr>
       </w:pPr>
+      <w:proofErr w:type="spellStart"/>
       <w:r>
         <w:rPr>
           <w:b/>
           <w:smallCaps/>
           <w:sz w:val="22"/>
         </w:rPr>
-        <w:t xml:space="preserve">FreeFood </w:t>
+        <w:t>FreeFood</w:t>
+      </w:r>
+      <w:proofErr w:type="spellEnd"/>
+      <w:r>
+        <w:rPr>
+          <w:b/>
+          <w:smallCaps/>
+          <w:sz w:val="22"/>
+        </w:rPr>
+        <w:t xml:space="preserve"> </w:t>
       </w:r>
       <w:r>
         <w:rPr>
@@ -2687,7 +2884,35 @@
         <w:rPr>
           <w:sz w:val="22"/>
         </w:rPr>
-        <w:t>Using XCode and Storyboard (CocoaTouch framework), created ViewControllers for settings and posting event</w:t>
+        <w:t>Using XCode and Storyboard (</w:t>
+      </w:r>
+      <w:proofErr w:type="spellStart"/>
+      <w:r>
+        <w:rPr>
+          <w:sz w:val="22"/>
+        </w:rPr>
+        <w:t>CocoaTouch</w:t>
+      </w:r>
+      <w:proofErr w:type="spellEnd"/>
+      <w:r>
+        <w:rPr>
+          <w:sz w:val="22"/>
+        </w:rPr>
+        <w:t xml:space="preserve"> framework), created </w:t>
+      </w:r>
+      <w:proofErr w:type="spellStart"/>
+      <w:r>
+        <w:rPr>
+          <w:sz w:val="22"/>
+        </w:rPr>
+        <w:t>ViewControllers</w:t>
+      </w:r>
+      <w:proofErr w:type="spellEnd"/>
+      <w:r>
+        <w:rPr>
+          <w:sz w:val="22"/>
+        </w:rPr>
+        <w:t xml:space="preserve"> for settings and posting event</w:t>
       </w:r>
     </w:p>
     <w:p>
@@ -2883,27 +3108,8 @@
         </w:rPr>
         <w:t>6</w:t>
       </w:r>
-    </w:p>
-    <w:p>
-      <w:pPr>
-        <w:rPr>
-          <w:sz w:val="22"/>
-        </w:rPr>
-      </w:pPr>
-    </w:p>
-    <w:p>
-      <w:pPr>
-        <w:rPr>
-          <w:sz w:val="22"/>
-        </w:rPr>
-      </w:pPr>
-    </w:p>
-    <w:p>
-      <w:pPr>
-        <w:rPr>
-          <w:sz w:val="22"/>
-        </w:rPr>
-      </w:pPr>
+      <w:bookmarkStart w:id="5" w:name="_GoBack"/>
+      <w:bookmarkEnd w:id="5"/>
     </w:p>
     <w:sectPr>
       <w:headerReference w:type="even" r:id="rId10"/>
@@ -3111,8 +3317,17 @@
           <w:rStyle w:val="Hyperlink"/>
           <w:sz w:val="22"/>
         </w:rPr>
-        <w:t>linkedin.com/in/rohanmthakkar</w:t>
-      </w:r>
+        <w:t>linkedin.com/in/</w:t>
+      </w:r>
+      <w:proofErr w:type="spellStart"/>
+      <w:r>
+        <w:rPr>
+          <w:rStyle w:val="Hyperlink"/>
+          <w:sz w:val="22"/>
+        </w:rPr>
+        <w:t>rohanmthakkar</w:t>
+      </w:r>
+      <w:proofErr w:type="spellEnd"/>
     </w:hyperlink>
     <w:r>
       <w:rPr>
@@ -5210,7 +5425,7 @@
 </file>
 
 <file path=customXml/itemProps1.xml><?xml version="1.0" encoding="utf-8"?>
-<ds:datastoreItem xmlns:ds="http://schemas.openxmlformats.org/officeDocument/2006/customXml" ds:itemID="{284144C0-D9B7-6F4F-AF30-FB2D9623CA79}">
+<ds:datastoreItem xmlns:ds="http://schemas.openxmlformats.org/officeDocument/2006/customXml" ds:itemID="{303EF0AE-2DA0-E940-98C4-5E741066524C}">
   <ds:schemaRefs>
     <ds:schemaRef ds:uri="http://schemas.openxmlformats.org/officeDocument/2006/bibliography"/>
   </ds:schemaRefs>

--- a/Rohan_Manoj_Thakkar.DOCX
+++ b/Rohan_Manoj_Thakkar.DOCX
@@ -483,31 +483,241 @@
           <w:smallCaps/>
           <w:sz w:val="22"/>
         </w:rPr>
-        <w:t xml:space="preserve">                                                                  </w:t>
-      </w:r>
-      <w:r>
-        <w:rPr>
-          <w:b/>
-          <w:i/>
-          <w:sz w:val="22"/>
-        </w:rPr>
-        <w:t>Data Science Engineer</w:t>
-      </w:r>
-      <w:r>
-        <w:rPr>
-          <w:b/>
-          <w:i/>
-          <w:sz w:val="22"/>
-        </w:rPr>
-        <w:t>, vSphere</w:t>
-      </w:r>
-      <w:r>
-        <w:rPr>
-          <w:b/>
-          <w:i/>
-          <w:sz w:val="22"/>
-        </w:rPr>
-        <w:t xml:space="preserve"> (FT): Jun ‘17 - Present </w:t>
+        <w:t xml:space="preserve">                     </w:t>
+      </w:r>
+      <w:r>
+        <w:rPr>
+          <w:b/>
+          <w:smallCaps/>
+          <w:sz w:val="22"/>
+        </w:rPr>
+        <w:t xml:space="preserve">   </w:t>
+      </w:r>
+      <w:r>
+        <w:rPr>
+          <w:b/>
+          <w:i/>
+          <w:sz w:val="22"/>
+        </w:rPr>
+        <w:t>M</w:t>
+      </w:r>
+      <w:r>
+        <w:rPr>
+          <w:b/>
+          <w:i/>
+          <w:sz w:val="22"/>
+        </w:rPr>
+        <w:t xml:space="preserve">ember of </w:t>
+      </w:r>
+      <w:r>
+        <w:rPr>
+          <w:b/>
+          <w:i/>
+          <w:sz w:val="22"/>
+        </w:rPr>
+        <w:t>T</w:t>
+      </w:r>
+      <w:r>
+        <w:rPr>
+          <w:b/>
+          <w:i/>
+          <w:sz w:val="22"/>
+        </w:rPr>
+        <w:t>echnical Staff</w:t>
+      </w:r>
+      <w:r>
+        <w:rPr>
+          <w:b/>
+          <w:i/>
+          <w:sz w:val="22"/>
+        </w:rPr>
+        <w:t xml:space="preserve"> 2</w:t>
+      </w:r>
+      <w:r>
+        <w:rPr>
+          <w:b/>
+          <w:i/>
+          <w:sz w:val="22"/>
+        </w:rPr>
+        <w:t xml:space="preserve"> (</w:t>
+      </w:r>
+      <w:r>
+        <w:rPr>
+          <w:b/>
+          <w:i/>
+          <w:sz w:val="22"/>
+        </w:rPr>
+        <w:t xml:space="preserve">Jun </w:t>
+      </w:r>
+      <w:r>
+        <w:rPr>
+          <w:b/>
+          <w:i/>
+          <w:sz w:val="22"/>
+        </w:rPr>
+        <w:t>‘</w:t>
+      </w:r>
+      <w:r>
+        <w:rPr>
+          <w:b/>
+          <w:i/>
+          <w:sz w:val="22"/>
+        </w:rPr>
+        <w:t xml:space="preserve">17 </w:t>
+      </w:r>
+      <w:r>
+        <w:rPr>
+          <w:b/>
+          <w:i/>
+          <w:sz w:val="22"/>
+        </w:rPr>
+        <w:t>-</w:t>
+      </w:r>
+      <w:r>
+        <w:rPr>
+          <w:b/>
+          <w:i/>
+          <w:sz w:val="22"/>
+        </w:rPr>
+        <w:t xml:space="preserve"> Jul </w:t>
+      </w:r>
+      <w:r>
+        <w:rPr>
+          <w:b/>
+          <w:i/>
+          <w:sz w:val="22"/>
+        </w:rPr>
+        <w:t>‘</w:t>
+      </w:r>
+      <w:r>
+        <w:rPr>
+          <w:b/>
+          <w:i/>
+          <w:sz w:val="22"/>
+        </w:rPr>
+        <w:t>19</w:t>
+      </w:r>
+      <w:r>
+        <w:rPr>
+          <w:b/>
+          <w:i/>
+          <w:sz w:val="22"/>
+        </w:rPr>
+        <w:t>)</w:t>
+      </w:r>
+      <w:r>
+        <w:rPr>
+          <w:b/>
+          <w:i/>
+          <w:sz w:val="22"/>
+        </w:rPr>
+        <w:t xml:space="preserve"> </w:t>
+      </w:r>
+      <w:bookmarkStart w:id="2" w:name="_GoBack"/>
+      <w:bookmarkEnd w:id="2"/>
+      <w:r>
+        <w:rPr>
+          <w:b/>
+          <w:i/>
+          <w:sz w:val="22"/>
+        </w:rPr>
+        <w:sym w:font="Wingdings" w:char="F0E0"/>
+      </w:r>
+      <w:r>
+        <w:rPr>
+          <w:b/>
+          <w:i/>
+          <w:sz w:val="22"/>
+        </w:rPr>
+        <w:t xml:space="preserve"> MTS 3</w:t>
+      </w:r>
+      <w:r>
+        <w:rPr>
+          <w:b/>
+          <w:i/>
+          <w:sz w:val="22"/>
+        </w:rPr>
+        <w:t xml:space="preserve"> </w:t>
+      </w:r>
+      <w:r>
+        <w:rPr>
+          <w:b/>
+          <w:i/>
+          <w:sz w:val="22"/>
+        </w:rPr>
+        <w:t>(</w:t>
+      </w:r>
+      <w:r>
+        <w:rPr>
+          <w:b/>
+          <w:i/>
+          <w:sz w:val="22"/>
+        </w:rPr>
+        <w:t>Ju</w:t>
+      </w:r>
+      <w:r>
+        <w:rPr>
+          <w:b/>
+          <w:i/>
+          <w:sz w:val="22"/>
+        </w:rPr>
+        <w:t>l</w:t>
+      </w:r>
+      <w:r>
+        <w:rPr>
+          <w:b/>
+          <w:i/>
+          <w:sz w:val="22"/>
+        </w:rPr>
+        <w:t xml:space="preserve"> ‘1</w:t>
+      </w:r>
+      <w:r>
+        <w:rPr>
+          <w:b/>
+          <w:i/>
+          <w:sz w:val="22"/>
+        </w:rPr>
+        <w:t>9</w:t>
+      </w:r>
+      <w:r>
+        <w:rPr>
+          <w:b/>
+          <w:i/>
+          <w:sz w:val="22"/>
+        </w:rPr>
+        <w:t xml:space="preserve"> </w:t>
+      </w:r>
+      <w:r>
+        <w:rPr>
+          <w:b/>
+          <w:i/>
+          <w:sz w:val="22"/>
+        </w:rPr>
+        <w:t>-</w:t>
+      </w:r>
+      <w:r>
+        <w:rPr>
+          <w:b/>
+          <w:i/>
+          <w:sz w:val="22"/>
+        </w:rPr>
+        <w:t xml:space="preserve"> Presen</w:t>
+      </w:r>
+      <w:r>
+        <w:rPr>
+          <w:b/>
+          <w:i/>
+          <w:sz w:val="22"/>
+        </w:rPr>
+        <w:t>t</w:t>
+      </w:r>
+      <w:r>
+        <w:rPr>
+          <w:b/>
+          <w:i/>
+          <w:sz w:val="22"/>
+        </w:rPr>
+        <w:t>)</w:t>
       </w:r>
     </w:p>
     <w:p>
@@ -529,7 +739,13 @@
         <w:rPr>
           <w:sz w:val="22"/>
         </w:rPr>
-        <w:t xml:space="preserve">Leaded </w:t>
+        <w:t>Led</w:t>
+      </w:r>
+      <w:r>
+        <w:rPr>
+          <w:sz w:val="22"/>
+        </w:rPr>
+        <w:t xml:space="preserve"> </w:t>
       </w:r>
       <w:r>
         <w:rPr>
@@ -541,7 +757,13 @@
         <w:rPr>
           <w:sz w:val="22"/>
         </w:rPr>
-        <w:t>efforts to utilize</w:t>
+        <w:t xml:space="preserve">efforts </w:t>
+      </w:r>
+      <w:r>
+        <w:rPr>
+          <w:sz w:val="22"/>
+        </w:rPr>
+        <w:t>in</w:t>
       </w:r>
       <w:r>
         <w:rPr>
@@ -549,6 +771,7 @@
         </w:rPr>
         <w:t xml:space="preserve"> </w:t>
       </w:r>
+      <w:proofErr w:type="spellStart"/>
       <w:r>
         <w:rPr>
           <w:sz w:val="22"/>
@@ -561,6 +784,7 @@
         </w:rPr>
         <w:t xml:space="preserve">ata </w:t>
       </w:r>
+      <w:proofErr w:type="spellEnd"/>
       <w:r>
         <w:rPr>
           <w:sz w:val="22"/>
@@ -589,7 +813,19 @@
         <w:rPr>
           <w:sz w:val="22"/>
         </w:rPr>
-        <w:t>to improv</w:t>
+        <w:t xml:space="preserve">to </w:t>
+      </w:r>
+      <w:r>
+        <w:rPr>
+          <w:sz w:val="22"/>
+        </w:rPr>
+        <w:t xml:space="preserve">help </w:t>
+      </w:r>
+      <w:r>
+        <w:rPr>
+          <w:sz w:val="22"/>
+        </w:rPr>
+        <w:t>improv</w:t>
       </w:r>
       <w:r>
         <w:rPr>
@@ -884,7 +1120,6 @@
         <w:rPr>
           <w:b/>
           <w:sz w:val="22"/>
-          <w:u w:val="single"/>
         </w:rPr>
         <w:t>Technologies</w:t>
       </w:r>
@@ -1325,7 +1560,6 @@
         <w:rPr>
           <w:b/>
           <w:sz w:val="22"/>
-          <w:u w:val="single"/>
         </w:rPr>
         <w:t>Technologies</w:t>
       </w:r>
@@ -1423,23 +1657,78 @@
       </w:r>
       <w:r>
         <w:rPr>
-          <w:b/>
-          <w:i/>
-          <w:sz w:val="22"/>
-        </w:rPr>
-        <w:t>Big Data Programmer (PT): Jan -</w:t>
-      </w:r>
-      <w:bookmarkStart w:id="2" w:name="h.1t3h5sf" w:colFirst="0" w:colLast="0"/>
-      <w:bookmarkStart w:id="3" w:name="h.4d34og8" w:colFirst="0" w:colLast="0"/>
-      <w:bookmarkEnd w:id="2"/>
+          <w:i/>
+          <w:sz w:val="22"/>
+        </w:rPr>
+        <w:t xml:space="preserve">       </w:t>
+      </w:r>
+      <w:r>
+        <w:rPr>
+          <w:b/>
+          <w:i/>
+          <w:sz w:val="22"/>
+        </w:rPr>
+        <w:t>Big Data Programmer</w:t>
+      </w:r>
+      <w:r>
+        <w:rPr>
+          <w:b/>
+          <w:i/>
+          <w:sz w:val="22"/>
+        </w:rPr>
+        <w:t xml:space="preserve"> </w:t>
+      </w:r>
+      <w:r>
+        <w:rPr>
+          <w:b/>
+          <w:i/>
+          <w:sz w:val="22"/>
+        </w:rPr>
+        <w:t>(</w:t>
+      </w:r>
+      <w:r>
+        <w:rPr>
+          <w:b/>
+          <w:i/>
+          <w:sz w:val="22"/>
+        </w:rPr>
+        <w:t>Jan -</w:t>
+      </w:r>
+      <w:bookmarkStart w:id="3" w:name="h.1t3h5sf" w:colFirst="0" w:colLast="0"/>
+      <w:bookmarkStart w:id="4" w:name="h.4d34og8" w:colFirst="0" w:colLast="0"/>
       <w:bookmarkEnd w:id="3"/>
-      <w:r>
-        <w:rPr>
-          <w:b/>
-          <w:i/>
-          <w:sz w:val="22"/>
-        </w:rPr>
-        <w:t xml:space="preserve"> May ‘17</w:t>
+      <w:bookmarkEnd w:id="4"/>
+      <w:r>
+        <w:rPr>
+          <w:b/>
+          <w:i/>
+          <w:sz w:val="22"/>
+        </w:rPr>
+        <w:t xml:space="preserve"> May </w:t>
+      </w:r>
+      <w:r>
+        <w:rPr>
+          <w:b/>
+          <w:i/>
+          <w:sz w:val="22"/>
+        </w:rPr>
+        <w:t>‘</w:t>
+      </w:r>
+      <w:r>
+        <w:rPr>
+          <w:b/>
+          <w:i/>
+          <w:sz w:val="22"/>
+        </w:rPr>
+        <w:t>17</w:t>
+      </w:r>
+      <w:r>
+        <w:rPr>
+          <w:b/>
+          <w:i/>
+          <w:sz w:val="22"/>
+        </w:rPr>
+        <w:t>)</w:t>
       </w:r>
     </w:p>
     <w:p>
@@ -1599,11 +1888,65 @@
       </w:r>
       <w:r>
         <w:rPr>
-          <w:b/>
-          <w:i/>
-          <w:sz w:val="22"/>
-        </w:rPr>
-        <w:t>Software Engineering Intern, Data Cloud Services (FT): Jun - Dec ‘16</w:t>
+          <w:i/>
+          <w:sz w:val="22"/>
+        </w:rPr>
+        <w:t xml:space="preserve">        </w:t>
+      </w:r>
+      <w:r>
+        <w:rPr>
+          <w:i/>
+          <w:sz w:val="22"/>
+        </w:rPr>
+        <w:t xml:space="preserve">                                   </w:t>
+      </w:r>
+      <w:r>
+        <w:rPr>
+          <w:b/>
+          <w:i/>
+          <w:sz w:val="22"/>
+        </w:rPr>
+        <w:t xml:space="preserve">Software Engineering Intern </w:t>
+      </w:r>
+      <w:r>
+        <w:rPr>
+          <w:b/>
+          <w:i/>
+          <w:sz w:val="22"/>
+        </w:rPr>
+        <w:t>(</w:t>
+      </w:r>
+      <w:r>
+        <w:rPr>
+          <w:b/>
+          <w:i/>
+          <w:sz w:val="22"/>
+        </w:rPr>
+        <w:t xml:space="preserve">Jun - Dec </w:t>
+      </w:r>
+      <w:r>
+        <w:rPr>
+          <w:b/>
+          <w:i/>
+          <w:sz w:val="22"/>
+        </w:rPr>
+        <w:t>‘</w:t>
+      </w:r>
+      <w:r>
+        <w:rPr>
+          <w:b/>
+          <w:i/>
+          <w:sz w:val="22"/>
+        </w:rPr>
+        <w:t>16</w:t>
+      </w:r>
+      <w:r>
+        <w:rPr>
+          <w:b/>
+          <w:i/>
+          <w:sz w:val="22"/>
+        </w:rPr>
+        <w:t>)</w:t>
       </w:r>
     </w:p>
     <w:p>
@@ -1626,7 +1969,21 @@
           <w:b/>
           <w:sz w:val="22"/>
         </w:rPr>
-        <w:t>Data Cloud tea</w:t>
+        <w:t xml:space="preserve">Data Cloud </w:t>
+      </w:r>
+      <w:r>
+        <w:rPr>
+          <w:b/>
+          <w:sz w:val="22"/>
+        </w:rPr>
+        <w:t xml:space="preserve">Services </w:t>
+      </w:r>
+      <w:r>
+        <w:rPr>
+          <w:b/>
+          <w:sz w:val="22"/>
+        </w:rPr>
+        <w:t>tea</w:t>
       </w:r>
       <w:r>
         <w:rPr>
@@ -1695,7 +2052,7 @@
         <w:rPr>
           <w:sz w:val="22"/>
         </w:rPr>
-        <w:t xml:space="preserve"> that -</w:t>
+        <w:t xml:space="preserve"> -</w:t>
       </w:r>
     </w:p>
     <w:p>
@@ -1858,6 +2215,13 @@
           <w:b/>
           <w:sz w:val="22"/>
         </w:rPr>
+        <w:t xml:space="preserve">Dev </w:t>
+      </w:r>
+      <w:r>
+        <w:rPr>
+          <w:b/>
+          <w:sz w:val="22"/>
+        </w:rPr>
         <w:t>Automation team:</w:t>
       </w:r>
       <w:r>
@@ -1995,8 +2359,8 @@
           <w:sz w:val="22"/>
         </w:rPr>
       </w:pPr>
-      <w:bookmarkStart w:id="4" w:name="h.30j0zll" w:colFirst="0" w:colLast="0"/>
-      <w:bookmarkEnd w:id="4"/>
+      <w:bookmarkStart w:id="5" w:name="h.30j0zll" w:colFirst="0" w:colLast="0"/>
+      <w:bookmarkEnd w:id="5"/>
       <w:r>
         <w:rPr>
           <w:b/>
@@ -2084,23 +2448,71 @@
           <w:b/>
           <w:sz w:val="22"/>
         </w:rPr>
-        <w:t xml:space="preserve">   </w:t>
-      </w:r>
-      <w:r>
-        <w:rPr>
-          <w:b/>
-          <w:i/>
-          <w:sz w:val="22"/>
-        </w:rPr>
-        <w:t xml:space="preserve">Information Management: </w:t>
-      </w:r>
-      <w:r>
-        <w:rPr>
-          <w:b/>
-          <w:i/>
-          <w:sz w:val="22"/>
-        </w:rPr>
-        <w:t>Sep ‘15 - Jun’ 17</w:t>
+        <w:t xml:space="preserve"> </w:t>
+      </w:r>
+      <w:r>
+        <w:rPr>
+          <w:b/>
+          <w:i/>
+          <w:sz w:val="22"/>
+        </w:rPr>
+        <w:t xml:space="preserve">Information Management </w:t>
+      </w:r>
+      <w:r>
+        <w:rPr>
+          <w:b/>
+          <w:i/>
+          <w:sz w:val="22"/>
+        </w:rPr>
+        <w:t>(</w:t>
+      </w:r>
+      <w:r>
+        <w:rPr>
+          <w:b/>
+          <w:i/>
+          <w:sz w:val="22"/>
+        </w:rPr>
+        <w:t xml:space="preserve">Sep </w:t>
+      </w:r>
+      <w:r>
+        <w:rPr>
+          <w:b/>
+          <w:i/>
+          <w:sz w:val="22"/>
+        </w:rPr>
+        <w:t>‘</w:t>
+      </w:r>
+      <w:r>
+        <w:rPr>
+          <w:b/>
+          <w:i/>
+          <w:sz w:val="22"/>
+        </w:rPr>
+        <w:t xml:space="preserve">15 - Jun </w:t>
+      </w:r>
+      <w:r>
+        <w:rPr>
+          <w:b/>
+          <w:i/>
+          <w:sz w:val="22"/>
+        </w:rPr>
+        <w:t>‘</w:t>
+      </w:r>
+      <w:r>
+        <w:rPr>
+          <w:b/>
+          <w:i/>
+          <w:sz w:val="22"/>
+        </w:rPr>
+        <w:t>17</w:t>
+      </w:r>
+      <w:r>
+        <w:rPr>
+          <w:b/>
+          <w:i/>
+          <w:sz w:val="22"/>
+        </w:rPr>
+        <w:t>)</w:t>
       </w:r>
     </w:p>
     <w:p>
@@ -2372,7 +2784,15 @@
           <w:smallCaps/>
           <w:sz w:val="22"/>
         </w:rPr>
-        <w:t xml:space="preserve">          </w:t>
+        <w:t xml:space="preserve">      </w:t>
+      </w:r>
+      <w:r>
+        <w:rPr>
+          <w:b/>
+          <w:smallCaps/>
+          <w:sz w:val="22"/>
+        </w:rPr>
+        <w:t xml:space="preserve">  </w:t>
       </w:r>
       <w:r>
         <w:rPr>
@@ -2388,7 +2808,15 @@
           <w:i/>
           <w:sz w:val="22"/>
         </w:rPr>
-        <w:t xml:space="preserve">: </w:t>
+        <w:t xml:space="preserve"> </w:t>
+      </w:r>
+      <w:r>
+        <w:rPr>
+          <w:b/>
+          <w:i/>
+          <w:sz w:val="22"/>
+        </w:rPr>
+        <w:t>(</w:t>
       </w:r>
       <w:r>
         <w:rPr>
@@ -2404,14 +2832,6 @@
           <w:i/>
           <w:sz w:val="22"/>
         </w:rPr>
-        <w:t xml:space="preserve"> ‘11</w:t>
-      </w:r>
-      <w:r>
-        <w:rPr>
-          <w:b/>
-          <w:i/>
-          <w:sz w:val="22"/>
-        </w:rPr>
         <w:t xml:space="preserve"> </w:t>
       </w:r>
       <w:r>
@@ -2420,6 +2840,30 @@
           <w:i/>
           <w:sz w:val="22"/>
         </w:rPr>
+        <w:t>‘</w:t>
+      </w:r>
+      <w:r>
+        <w:rPr>
+          <w:b/>
+          <w:i/>
+          <w:sz w:val="22"/>
+        </w:rPr>
+        <w:t>11</w:t>
+      </w:r>
+      <w:r>
+        <w:rPr>
+          <w:b/>
+          <w:i/>
+          <w:sz w:val="22"/>
+        </w:rPr>
+        <w:t xml:space="preserve"> </w:t>
+      </w:r>
+      <w:r>
+        <w:rPr>
+          <w:b/>
+          <w:i/>
+          <w:sz w:val="22"/>
+        </w:rPr>
         <w:t>-</w:t>
       </w:r>
       <w:r>
@@ -2436,7 +2880,31 @@
           <w:i/>
           <w:sz w:val="22"/>
         </w:rPr>
-        <w:t>May ‘15</w:t>
+        <w:t xml:space="preserve">May </w:t>
+      </w:r>
+      <w:r>
+        <w:rPr>
+          <w:b/>
+          <w:i/>
+          <w:sz w:val="22"/>
+        </w:rPr>
+        <w:t>‘</w:t>
+      </w:r>
+      <w:r>
+        <w:rPr>
+          <w:b/>
+          <w:i/>
+          <w:sz w:val="22"/>
+        </w:rPr>
+        <w:t>15</w:t>
+      </w:r>
+      <w:r>
+        <w:rPr>
+          <w:b/>
+          <w:i/>
+          <w:sz w:val="22"/>
+        </w:rPr>
+        <w:t>)</w:t>
       </w:r>
     </w:p>
     <w:p>
@@ -2519,7 +2987,14 @@
         <w:rPr>
           <w:sz w:val="22"/>
         </w:rPr>
-        <w:t xml:space="preserve"> Systems, Redmond, WA</w:t>
+        <w:t xml:space="preserve"> Systems, Redmond, </w:t>
+      </w:r>
+      <w:proofErr w:type="gramStart"/>
+      <w:r>
+        <w:rPr>
+          <w:sz w:val="22"/>
+        </w:rPr>
+        <w:t>WA</w:t>
       </w:r>
       <w:r>
         <w:rPr>
@@ -2534,7 +3009,16 @@
           <w:i/>
           <w:sz w:val="22"/>
         </w:rPr>
-        <w:t xml:space="preserve">              </w:t>
+        <w:t xml:space="preserve">   </w:t>
+      </w:r>
+      <w:proofErr w:type="gramEnd"/>
+      <w:r>
+        <w:rPr>
+          <w:b/>
+          <w:i/>
+          <w:sz w:val="22"/>
+        </w:rPr>
+        <w:t xml:space="preserve">           </w:t>
       </w:r>
       <w:r>
         <w:rPr>
@@ -2567,15 +3051,39 @@
           <w:i/>
           <w:sz w:val="22"/>
         </w:rPr>
-        <w:t xml:space="preserve">                       </w:t>
-      </w:r>
-      <w:r>
-        <w:rPr>
-          <w:b/>
-          <w:i/>
-          <w:sz w:val="22"/>
-        </w:rPr>
-        <w:t xml:space="preserve">                      </w:t>
+        <w:t xml:space="preserve">                     </w:t>
+      </w:r>
+      <w:r>
+        <w:rPr>
+          <w:b/>
+          <w:i/>
+          <w:sz w:val="22"/>
+        </w:rPr>
+        <w:t xml:space="preserve"> </w:t>
+      </w:r>
+      <w:r>
+        <w:rPr>
+          <w:b/>
+          <w:i/>
+          <w:sz w:val="22"/>
+        </w:rPr>
+        <w:t>Group of 2:</w:t>
+      </w:r>
+      <w:r>
+        <w:rPr>
+          <w:b/>
+          <w:i/>
+          <w:sz w:val="22"/>
+        </w:rPr>
+        <w:t xml:space="preserve"> </w:t>
+      </w:r>
+      <w:r>
+        <w:rPr>
+          <w:b/>
+          <w:i/>
+          <w:sz w:val="22"/>
+        </w:rPr>
+        <w:t>(</w:t>
       </w:r>
       <w:r>
         <w:rPr>
@@ -2591,7 +3099,15 @@
           <w:i/>
           <w:sz w:val="22"/>
         </w:rPr>
-        <w:t xml:space="preserve"> ‘</w:t>
+        <w:t xml:space="preserve"> </w:t>
+      </w:r>
+      <w:r>
+        <w:rPr>
+          <w:b/>
+          <w:i/>
+          <w:sz w:val="22"/>
+        </w:rPr>
+        <w:t>‘</w:t>
       </w:r>
       <w:r>
         <w:rPr>
@@ -2600,6 +3116,14 @@
           <w:sz w:val="22"/>
         </w:rPr>
         <w:t>17</w:t>
+      </w:r>
+      <w:r>
+        <w:rPr>
+          <w:b/>
+          <w:i/>
+          <w:sz w:val="22"/>
+        </w:rPr>
+        <w:t>)</w:t>
       </w:r>
     </w:p>
     <w:p>
@@ -2824,23 +3348,55 @@
           <w:i/>
           <w:sz w:val="22"/>
         </w:rPr>
-        <w:t xml:space="preserve">                                                              3 - 13</w:t>
-      </w:r>
-      <w:r>
-        <w:rPr>
-          <w:b/>
-          <w:smallCaps/>
-          <w:sz w:val="22"/>
-        </w:rPr>
-        <w:t xml:space="preserve"> </w:t>
-      </w:r>
-      <w:r>
-        <w:rPr>
-          <w:b/>
-          <w:i/>
-          <w:sz w:val="22"/>
-        </w:rPr>
-        <w:t>Dec ‘16</w:t>
+        <w:t xml:space="preserve">                                                 </w:t>
+      </w:r>
+      <w:r>
+        <w:rPr>
+          <w:b/>
+          <w:i/>
+          <w:sz w:val="22"/>
+        </w:rPr>
+        <w:t xml:space="preserve">Group of 4: </w:t>
+      </w:r>
+      <w:r>
+        <w:rPr>
+          <w:b/>
+          <w:i/>
+          <w:sz w:val="22"/>
+        </w:rPr>
+        <w:t>(</w:t>
+      </w:r>
+      <w:r>
+        <w:rPr>
+          <w:b/>
+          <w:i/>
+          <w:sz w:val="22"/>
+        </w:rPr>
+        <w:t xml:space="preserve">Dec </w:t>
+      </w:r>
+      <w:r>
+        <w:rPr>
+          <w:b/>
+          <w:i/>
+          <w:sz w:val="22"/>
+        </w:rPr>
+        <w:t>‘</w:t>
+      </w:r>
+      <w:r>
+        <w:rPr>
+          <w:b/>
+          <w:i/>
+          <w:sz w:val="22"/>
+        </w:rPr>
+        <w:t>16</w:t>
+      </w:r>
+      <w:r>
+        <w:rPr>
+          <w:b/>
+          <w:i/>
+          <w:sz w:val="22"/>
+        </w:rPr>
+        <w:t>)</w:t>
       </w:r>
     </w:p>
     <w:p>
@@ -2964,14 +3520,31 @@
           <w:smallCaps/>
           <w:sz w:val="22"/>
         </w:rPr>
-        <w:t xml:space="preserve">                                                                                                         </w:t>
-      </w:r>
-      <w:r>
-        <w:rPr>
-          <w:smallCaps/>
-          <w:sz w:val="22"/>
-        </w:rPr>
-        <w:t xml:space="preserve">    </w:t>
+        <w:t xml:space="preserve">                                                                                              </w:t>
+      </w:r>
+      <w:r>
+        <w:rPr>
+          <w:b/>
+          <w:i/>
+          <w:sz w:val="22"/>
+        </w:rPr>
+        <w:t>Solo:</w:t>
+      </w:r>
+      <w:r>
+        <w:rPr>
+          <w:b/>
+          <w:i/>
+          <w:sz w:val="22"/>
+        </w:rPr>
+        <w:t xml:space="preserve"> </w:t>
+      </w:r>
+      <w:r>
+        <w:rPr>
+          <w:b/>
+          <w:i/>
+          <w:sz w:val="22"/>
+        </w:rPr>
+        <w:t>(</w:t>
       </w:r>
       <w:r>
         <w:rPr>
@@ -2996,6 +3569,14 @@
           <w:sz w:val="22"/>
         </w:rPr>
         <w:t>16</w:t>
+      </w:r>
+      <w:r>
+        <w:rPr>
+          <w:b/>
+          <w:i/>
+          <w:sz w:val="22"/>
+        </w:rPr>
+        <w:t>)</w:t>
       </w:r>
     </w:p>
     <w:p>
@@ -3090,15 +3671,53 @@
           <w:sz w:val="22"/>
         </w:rPr>
         <w:tab/>
-        <w:t xml:space="preserve">                                                                             </w:t>
-      </w:r>
-      <w:r>
-        <w:rPr>
-          <w:b/>
-          <w:i/>
-          <w:sz w:val="22"/>
-        </w:rPr>
-        <w:t>Dec ‘15 - May ‘1</w:t>
+        <w:t xml:space="preserve">                                                               </w:t>
+      </w:r>
+      <w:r>
+        <w:rPr>
+          <w:b/>
+          <w:i/>
+          <w:sz w:val="22"/>
+        </w:rPr>
+        <w:t>Solo</w:t>
+      </w:r>
+      <w:r>
+        <w:rPr>
+          <w:smallCaps/>
+          <w:sz w:val="22"/>
+        </w:rPr>
+        <w:t xml:space="preserve">: </w:t>
+      </w:r>
+      <w:r>
+        <w:rPr>
+          <w:smallCaps/>
+          <w:sz w:val="22"/>
+        </w:rPr>
+        <w:t>(</w:t>
+      </w:r>
+      <w:r>
+        <w:rPr>
+          <w:b/>
+          <w:i/>
+          <w:sz w:val="22"/>
+        </w:rPr>
+        <w:t xml:space="preserve">Dec ‘15 - May </w:t>
+      </w:r>
+      <w:r>
+        <w:rPr>
+          <w:b/>
+          <w:i/>
+          <w:sz w:val="22"/>
+        </w:rPr>
+        <w:t>‘</w:t>
+      </w:r>
+      <w:r>
+        <w:rPr>
+          <w:b/>
+          <w:i/>
+          <w:sz w:val="22"/>
+        </w:rPr>
+        <w:t>1</w:t>
       </w:r>
       <w:r>
         <w:rPr>
@@ -3108,8 +3727,14 @@
         </w:rPr>
         <w:t>6</w:t>
       </w:r>
-      <w:bookmarkStart w:id="5" w:name="_GoBack"/>
-      <w:bookmarkEnd w:id="5"/>
+      <w:r>
+        <w:rPr>
+          <w:b/>
+          <w:i/>
+          <w:sz w:val="22"/>
+        </w:rPr>
+        <w:t>)</w:t>
+      </w:r>
     </w:p>
     <w:sectPr>
       <w:headerReference w:type="even" r:id="rId10"/>
@@ -3216,8 +3841,9 @@
         <w:sz w:val="22"/>
       </w:rPr>
       <w:tab/>
-      <w:t xml:space="preserve">                                                </w:t>
+      <w:t xml:space="preserve">                                               </w:t>
     </w:r>
+    <w:proofErr w:type="gramStart"/>
     <w:r>
       <w:rPr>
         <w:sz w:val="22"/>
@@ -3234,7 +3860,20 @@
       <w:rPr>
         <w:sz w:val="22"/>
       </w:rPr>
-      <w:t>(206)739-4797</w:t>
+      <w:t xml:space="preserve"> </w:t>
+    </w:r>
+    <w:r>
+      <w:rPr>
+        <w:sz w:val="22"/>
+      </w:rPr>
+      <w:t>(</w:t>
+    </w:r>
+    <w:proofErr w:type="gramEnd"/>
+    <w:r>
+      <w:rPr>
+        <w:sz w:val="22"/>
+      </w:rPr>
+      <w:t>206)739-4797</w:t>
     </w:r>
   </w:p>
 </w:ftr>
@@ -5425,7 +6064,7 @@
 </file>
 
 <file path=customXml/itemProps1.xml><?xml version="1.0" encoding="utf-8"?>
-<ds:datastoreItem xmlns:ds="http://schemas.openxmlformats.org/officeDocument/2006/customXml" ds:itemID="{303EF0AE-2DA0-E940-98C4-5E741066524C}">
+<ds:datastoreItem xmlns:ds="http://schemas.openxmlformats.org/officeDocument/2006/customXml" ds:itemID="{08D7CA11-BB69-5E4B-B8B6-308BE64CA18F}">
   <ds:schemaRefs>
     <ds:schemaRef ds:uri="http://schemas.openxmlformats.org/officeDocument/2006/bibliography"/>
   </ds:schemaRefs>

--- a/Rohan_Manoj_Thakkar.DOCX
+++ b/Rohan_Manoj_Thakkar.DOCX
@@ -613,8 +613,6 @@
         </w:rPr>
         <w:t xml:space="preserve"> </w:t>
       </w:r>
-      <w:bookmarkStart w:id="2" w:name="_GoBack"/>
-      <w:bookmarkEnd w:id="2"/>
       <w:r>
         <w:rPr>
           <w:b/>
@@ -1694,10 +1692,10 @@
         </w:rPr>
         <w:t>Jan -</w:t>
       </w:r>
-      <w:bookmarkStart w:id="3" w:name="h.1t3h5sf" w:colFirst="0" w:colLast="0"/>
-      <w:bookmarkStart w:id="4" w:name="h.4d34og8" w:colFirst="0" w:colLast="0"/>
+      <w:bookmarkStart w:id="2" w:name="h.1t3h5sf" w:colFirst="0" w:colLast="0"/>
+      <w:bookmarkStart w:id="3" w:name="h.4d34og8" w:colFirst="0" w:colLast="0"/>
+      <w:bookmarkEnd w:id="2"/>
       <w:bookmarkEnd w:id="3"/>
-      <w:bookmarkEnd w:id="4"/>
       <w:r>
         <w:rPr>
           <w:b/>
@@ -2359,8 +2357,8 @@
           <w:sz w:val="22"/>
         </w:rPr>
       </w:pPr>
-      <w:bookmarkStart w:id="5" w:name="h.30j0zll" w:colFirst="0" w:colLast="0"/>
-      <w:bookmarkEnd w:id="5"/>
+      <w:bookmarkStart w:id="4" w:name="h.30j0zll" w:colFirst="0" w:colLast="0"/>
+      <w:bookmarkEnd w:id="4"/>
       <w:r>
         <w:rPr>
           <w:b/>
@@ -3067,7 +3065,15 @@
           <w:i/>
           <w:sz w:val="22"/>
         </w:rPr>
-        <w:t>Group of 2:</w:t>
+        <w:t xml:space="preserve">  </w:t>
+      </w:r>
+      <w:r>
+        <w:rPr>
+          <w:b/>
+          <w:i/>
+          <w:sz w:val="22"/>
+        </w:rPr>
+        <w:t>Group of 2</w:t>
       </w:r>
       <w:r>
         <w:rPr>
@@ -3356,7 +3362,31 @@
           <w:i/>
           <w:sz w:val="22"/>
         </w:rPr>
-        <w:t xml:space="preserve">Group of 4: </w:t>
+        <w:t xml:space="preserve"> </w:t>
+      </w:r>
+      <w:r>
+        <w:rPr>
+          <w:b/>
+          <w:i/>
+          <w:sz w:val="22"/>
+        </w:rPr>
+        <w:t xml:space="preserve">Group of </w:t>
+      </w:r>
+      <w:r>
+        <w:rPr>
+          <w:b/>
+          <w:i/>
+          <w:sz w:val="22"/>
+        </w:rPr>
+        <w:t>4</w:t>
+      </w:r>
+      <w:r>
+        <w:rPr>
+          <w:b/>
+          <w:i/>
+          <w:sz w:val="22"/>
+        </w:rPr>
+        <w:t xml:space="preserve"> </w:t>
       </w:r>
       <w:r>
         <w:rPr>
@@ -3524,11 +3554,18 @@
       </w:r>
       <w:r>
         <w:rPr>
-          <w:b/>
-          <w:i/>
-          <w:sz w:val="22"/>
-        </w:rPr>
-        <w:t>Solo:</w:t>
+          <w:smallCaps/>
+          <w:sz w:val="22"/>
+        </w:rPr>
+        <w:t xml:space="preserve"> </w:t>
+      </w:r>
+      <w:r>
+        <w:rPr>
+          <w:b/>
+          <w:i/>
+          <w:sz w:val="22"/>
+        </w:rPr>
+        <w:t>Solo</w:t>
       </w:r>
       <w:r>
         <w:rPr>
@@ -3675,6 +3712,15 @@
       </w:r>
       <w:r>
         <w:rPr>
+          <w:smallCaps/>
+          <w:sz w:val="22"/>
+        </w:rPr>
+        <w:t xml:space="preserve"> </w:t>
+      </w:r>
+      <w:bookmarkStart w:id="5" w:name="_GoBack"/>
+      <w:bookmarkEnd w:id="5"/>
+      <w:r>
+        <w:rPr>
           <w:b/>
           <w:i/>
           <w:sz w:val="22"/>
@@ -3686,7 +3732,7 @@
           <w:smallCaps/>
           <w:sz w:val="22"/>
         </w:rPr>
-        <w:t xml:space="preserve">: </w:t>
+        <w:t xml:space="preserve"> </w:t>
       </w:r>
       <w:r>
         <w:rPr>
@@ -6064,7 +6110,7 @@
 </file>
 
 <file path=customXml/itemProps1.xml><?xml version="1.0" encoding="utf-8"?>
-<ds:datastoreItem xmlns:ds="http://schemas.openxmlformats.org/officeDocument/2006/customXml" ds:itemID="{08D7CA11-BB69-5E4B-B8B6-308BE64CA18F}">
+<ds:datastoreItem xmlns:ds="http://schemas.openxmlformats.org/officeDocument/2006/customXml" ds:itemID="{EE3EB001-782B-1D47-94BD-5D9962ECE379}">
   <ds:schemaRefs>
     <ds:schemaRef ds:uri="http://schemas.openxmlformats.org/officeDocument/2006/bibliography"/>
   </ds:schemaRefs>

--- a/Rohan_Manoj_Thakkar.DOCX
+++ b/Rohan_Manoj_Thakkar.DOCX
@@ -148,21 +148,7 @@
         <w:rPr>
           <w:sz w:val="22"/>
         </w:rPr>
-        <w:t xml:space="preserve">, </w:t>
-      </w:r>
-      <w:proofErr w:type="spellStart"/>
-      <w:r>
-        <w:rPr>
-          <w:sz w:val="22"/>
-        </w:rPr>
-        <w:t>Jupyter</w:t>
-      </w:r>
-      <w:proofErr w:type="spellEnd"/>
-      <w:r>
-        <w:rPr>
-          <w:sz w:val="22"/>
-        </w:rPr>
-        <w:t xml:space="preserve"> notebook</w:t>
+        <w:t>, Jupyter notebook</w:t>
       </w:r>
     </w:p>
     <w:p>
@@ -240,6 +226,14 @@
         </w:rPr>
         <w:t xml:space="preserve">, </w:t>
       </w:r>
+      <w:r>
+        <w:rPr>
+          <w:sz w:val="22"/>
+        </w:rPr>
+        <w:t xml:space="preserve">MongoDB, </w:t>
+      </w:r>
+      <w:bookmarkStart w:id="1" w:name="_GoBack"/>
+      <w:bookmarkEnd w:id="1"/>
       <w:r>
         <w:rPr>
           <w:sz w:val="22"/>
@@ -437,8 +431,8 @@
           <w:sz w:val="22"/>
         </w:rPr>
       </w:pPr>
-      <w:bookmarkStart w:id="1" w:name="h.3dy6vkm" w:colFirst="0" w:colLast="0"/>
-      <w:bookmarkEnd w:id="1"/>
+      <w:bookmarkStart w:id="2" w:name="h.3dy6vkm" w:colFirst="0" w:colLast="0"/>
+      <w:bookmarkEnd w:id="2"/>
       <w:r>
         <w:rPr>
           <w:b/>
@@ -769,7 +763,6 @@
         </w:rPr>
         <w:t xml:space="preserve"> </w:t>
       </w:r>
-      <w:proofErr w:type="spellStart"/>
       <w:r>
         <w:rPr>
           <w:sz w:val="22"/>
@@ -782,7 +775,6 @@
         </w:rPr>
         <w:t xml:space="preserve">ata </w:t>
       </w:r>
-      <w:proofErr w:type="spellEnd"/>
       <w:r>
         <w:rPr>
           <w:sz w:val="22"/>
@@ -1138,65 +1130,15 @@
           <w:i/>
           <w:sz w:val="22"/>
         </w:rPr>
-        <w:t xml:space="preserve">(pandas, </w:t>
-      </w:r>
-      <w:proofErr w:type="spellStart"/>
-      <w:r>
-        <w:rPr>
-          <w:i/>
-          <w:sz w:val="22"/>
-        </w:rPr>
-        <w:t>numpy</w:t>
-      </w:r>
-      <w:proofErr w:type="spellEnd"/>
-      <w:r>
-        <w:rPr>
-          <w:i/>
-          <w:sz w:val="22"/>
-        </w:rPr>
-        <w:t xml:space="preserve">, </w:t>
-      </w:r>
-      <w:proofErr w:type="spellStart"/>
-      <w:r>
-        <w:rPr>
-          <w:i/>
-          <w:sz w:val="22"/>
-        </w:rPr>
-        <w:t>sklearn</w:t>
-      </w:r>
-      <w:proofErr w:type="spellEnd"/>
-      <w:r>
-        <w:rPr>
-          <w:i/>
-          <w:sz w:val="22"/>
-        </w:rPr>
-        <w:t xml:space="preserve">, </w:t>
-      </w:r>
-      <w:proofErr w:type="spellStart"/>
-      <w:r>
-        <w:rPr>
-          <w:i/>
-          <w:sz w:val="22"/>
-        </w:rPr>
-        <w:t>Tensorflow</w:t>
-      </w:r>
-      <w:proofErr w:type="spellEnd"/>
-      <w:r>
-        <w:rPr>
-          <w:i/>
-          <w:sz w:val="22"/>
-        </w:rPr>
-        <w:t xml:space="preserve">, </w:t>
-      </w:r>
-      <w:proofErr w:type="spellStart"/>
-      <w:r>
-        <w:rPr>
-          <w:i/>
-          <w:sz w:val="22"/>
-        </w:rPr>
-        <w:t>Keras</w:t>
-      </w:r>
-      <w:proofErr w:type="spellEnd"/>
+        <w:t>(pandas, numpy, sklearn, Tensorflow</w:t>
+      </w:r>
+      <w:r>
+        <w:rPr>
+          <w:i/>
+          <w:sz w:val="22"/>
+        </w:rPr>
+        <w:t>, Keras</w:t>
+      </w:r>
       <w:r>
         <w:rPr>
           <w:i/>
@@ -1692,10 +1634,10 @@
         </w:rPr>
         <w:t>Jan -</w:t>
       </w:r>
-      <w:bookmarkStart w:id="2" w:name="h.1t3h5sf" w:colFirst="0" w:colLast="0"/>
-      <w:bookmarkStart w:id="3" w:name="h.4d34og8" w:colFirst="0" w:colLast="0"/>
-      <w:bookmarkEnd w:id="2"/>
+      <w:bookmarkStart w:id="3" w:name="h.1t3h5sf" w:colFirst="0" w:colLast="0"/>
+      <w:bookmarkStart w:id="4" w:name="h.4d34og8" w:colFirst="0" w:colLast="0"/>
       <w:bookmarkEnd w:id="3"/>
+      <w:bookmarkEnd w:id="4"/>
       <w:r>
         <w:rPr>
           <w:b/>
@@ -1755,23 +1697,7 @@
           <w:i/>
           <w:sz w:val="22"/>
         </w:rPr>
-        <w:t>(</w:t>
-      </w:r>
-      <w:proofErr w:type="spellStart"/>
-      <w:r>
-        <w:rPr>
-          <w:i/>
-          <w:sz w:val="22"/>
-        </w:rPr>
-        <w:t>ssh</w:t>
-      </w:r>
-      <w:proofErr w:type="spellEnd"/>
-      <w:r>
-        <w:rPr>
-          <w:i/>
-          <w:sz w:val="22"/>
-        </w:rPr>
-        <w:t>, Python)</w:t>
+        <w:t>(ssh, Python)</w:t>
       </w:r>
       <w:r>
         <w:rPr>
@@ -2026,19 +1952,11 @@
         </w:rPr>
         <w:t xml:space="preserve">ecommender, </w:t>
       </w:r>
-      <w:proofErr w:type="spellStart"/>
-      <w:r>
-        <w:rPr>
-          <w:sz w:val="22"/>
-        </w:rPr>
-        <w:t>NewsCard</w:t>
-      </w:r>
-      <w:proofErr w:type="spellEnd"/>
-      <w:r>
-        <w:rPr>
-          <w:sz w:val="22"/>
-        </w:rPr>
-        <w:t xml:space="preserve"> ranking</w:t>
+      <w:r>
+        <w:rPr>
+          <w:sz w:val="22"/>
+        </w:rPr>
+        <w:t>NewsCard ranking</w:t>
       </w:r>
       <w:r>
         <w:rPr>
@@ -2098,46 +2016,14 @@
           <w:i/>
           <w:sz w:val="22"/>
         </w:rPr>
-        <w:t>(</w:t>
-      </w:r>
-      <w:proofErr w:type="spellStart"/>
-      <w:r>
-        <w:rPr>
-          <w:i/>
-          <w:sz w:val="22"/>
-        </w:rPr>
-        <w:t>sk</w:t>
-      </w:r>
-      <w:r>
-        <w:rPr>
-          <w:i/>
-          <w:sz w:val="22"/>
-        </w:rPr>
-        <w:t>learn</w:t>
-      </w:r>
-      <w:proofErr w:type="spellEnd"/>
-      <w:r>
-        <w:rPr>
-          <w:i/>
-          <w:sz w:val="22"/>
-        </w:rPr>
-        <w:t xml:space="preserve">, </w:t>
-      </w:r>
-      <w:proofErr w:type="spellStart"/>
-      <w:r>
-        <w:rPr>
-          <w:i/>
-          <w:sz w:val="22"/>
-        </w:rPr>
-        <w:t>PySpark</w:t>
-      </w:r>
-      <w:proofErr w:type="spellEnd"/>
-      <w:r>
-        <w:rPr>
-          <w:i/>
-          <w:sz w:val="22"/>
-        </w:rPr>
-        <w:t>)</w:t>
+        <w:t>(sk</w:t>
+      </w:r>
+      <w:r>
+        <w:rPr>
+          <w:i/>
+          <w:sz w:val="22"/>
+        </w:rPr>
+        <w:t>learn, PySpark)</w:t>
       </w:r>
     </w:p>
     <w:p>
@@ -2174,17 +2060,8 @@
           <w:i/>
           <w:sz w:val="22"/>
         </w:rPr>
-        <w:t xml:space="preserve">, </w:t>
-      </w:r>
-      <w:proofErr w:type="spellStart"/>
-      <w:r>
-        <w:rPr>
-          <w:i/>
-          <w:sz w:val="22"/>
-        </w:rPr>
-        <w:t>TitanDB</w:t>
-      </w:r>
-      <w:proofErr w:type="spellEnd"/>
+        <w:t>, TitanDB</w:t>
+      </w:r>
       <w:r>
         <w:rPr>
           <w:i/>
@@ -2357,8 +2234,8 @@
           <w:sz w:val="22"/>
         </w:rPr>
       </w:pPr>
-      <w:bookmarkStart w:id="4" w:name="h.30j0zll" w:colFirst="0" w:colLast="0"/>
-      <w:bookmarkEnd w:id="4"/>
+      <w:bookmarkStart w:id="5" w:name="h.30j0zll" w:colFirst="0" w:colLast="0"/>
+      <w:bookmarkEnd w:id="5"/>
       <w:r>
         <w:rPr>
           <w:b/>
@@ -2971,28 +2848,7 @@
         <w:rPr>
           <w:sz w:val="22"/>
         </w:rPr>
-        <w:t xml:space="preserve">apstone with </w:t>
-      </w:r>
-      <w:proofErr w:type="spellStart"/>
-      <w:r>
-        <w:rPr>
-          <w:sz w:val="22"/>
-        </w:rPr>
-        <w:t>iLink</w:t>
-      </w:r>
-      <w:proofErr w:type="spellEnd"/>
-      <w:r>
-        <w:rPr>
-          <w:sz w:val="22"/>
-        </w:rPr>
-        <w:t xml:space="preserve"> Systems, Redmond, </w:t>
-      </w:r>
-      <w:proofErr w:type="gramStart"/>
-      <w:r>
-        <w:rPr>
-          <w:sz w:val="22"/>
-        </w:rPr>
-        <w:t>WA</w:t>
+        <w:t>apstone with iLink Systems, Redmond, WA</w:t>
       </w:r>
       <w:r>
         <w:rPr>
@@ -3007,16 +2863,7 @@
           <w:i/>
           <w:sz w:val="22"/>
         </w:rPr>
-        <w:t xml:space="preserve">   </w:t>
-      </w:r>
-      <w:proofErr w:type="gramEnd"/>
-      <w:r>
-        <w:rPr>
-          <w:b/>
-          <w:i/>
-          <w:sz w:val="22"/>
-        </w:rPr>
-        <w:t xml:space="preserve">           </w:t>
+        <w:t xml:space="preserve">              </w:t>
       </w:r>
       <w:r>
         <w:rPr>
@@ -3252,23 +3099,7 @@
           <w:i/>
           <w:sz w:val="22"/>
         </w:rPr>
-        <w:t xml:space="preserve">: </w:t>
-      </w:r>
-      <w:proofErr w:type="spellStart"/>
-      <w:r>
-        <w:rPr>
-          <w:i/>
-          <w:sz w:val="22"/>
-        </w:rPr>
-        <w:t>sklearn</w:t>
-      </w:r>
-      <w:proofErr w:type="spellEnd"/>
-      <w:r>
-        <w:rPr>
-          <w:i/>
-          <w:sz w:val="22"/>
-        </w:rPr>
-        <w:t>, Flask</w:t>
+        <w:t>: sklearn, Flask</w:t>
       </w:r>
       <w:r>
         <w:rPr>
@@ -3298,23 +3129,13 @@
           <w:sz w:val="22"/>
         </w:rPr>
       </w:pPr>
-      <w:proofErr w:type="spellStart"/>
       <w:r>
         <w:rPr>
           <w:b/>
           <w:smallCaps/>
           <w:sz w:val="22"/>
         </w:rPr>
-        <w:t>FreeFood</w:t>
-      </w:r>
-      <w:proofErr w:type="spellEnd"/>
-      <w:r>
-        <w:rPr>
-          <w:b/>
-          <w:smallCaps/>
-          <w:sz w:val="22"/>
-        </w:rPr>
-        <w:t xml:space="preserve"> </w:t>
+        <w:t xml:space="preserve">FreeFood </w:t>
       </w:r>
       <w:r>
         <w:rPr>
@@ -3470,35 +3291,7 @@
         <w:rPr>
           <w:sz w:val="22"/>
         </w:rPr>
-        <w:t>Using XCode and Storyboard (</w:t>
-      </w:r>
-      <w:proofErr w:type="spellStart"/>
-      <w:r>
-        <w:rPr>
-          <w:sz w:val="22"/>
-        </w:rPr>
-        <w:t>CocoaTouch</w:t>
-      </w:r>
-      <w:proofErr w:type="spellEnd"/>
-      <w:r>
-        <w:rPr>
-          <w:sz w:val="22"/>
-        </w:rPr>
-        <w:t xml:space="preserve"> framework), created </w:t>
-      </w:r>
-      <w:proofErr w:type="spellStart"/>
-      <w:r>
-        <w:rPr>
-          <w:sz w:val="22"/>
-        </w:rPr>
-        <w:t>ViewControllers</w:t>
-      </w:r>
-      <w:proofErr w:type="spellEnd"/>
-      <w:r>
-        <w:rPr>
-          <w:sz w:val="22"/>
-        </w:rPr>
-        <w:t xml:space="preserve"> for settings and posting event</w:t>
+        <w:t>Using XCode and Storyboard (CocoaTouch framework), created ViewControllers for settings and posting event</w:t>
       </w:r>
     </w:p>
     <w:p>
@@ -3717,8 +3510,6 @@
         </w:rPr>
         <w:t xml:space="preserve"> </w:t>
       </w:r>
-      <w:bookmarkStart w:id="5" w:name="_GoBack"/>
-      <w:bookmarkEnd w:id="5"/>
       <w:r>
         <w:rPr>
           <w:b/>
@@ -3887,9 +3678,8 @@
         <w:sz w:val="22"/>
       </w:rPr>
       <w:tab/>
-      <w:t xml:space="preserve">                                               </w:t>
+      <w:t xml:space="preserve">                                                </w:t>
     </w:r>
-    <w:proofErr w:type="gramStart"/>
     <w:r>
       <w:rPr>
         <w:sz w:val="22"/>
@@ -3906,20 +3696,7 @@
       <w:rPr>
         <w:sz w:val="22"/>
       </w:rPr>
-      <w:t xml:space="preserve"> </w:t>
-    </w:r>
-    <w:r>
-      <w:rPr>
-        <w:sz w:val="22"/>
-      </w:rPr>
-      <w:t>(</w:t>
-    </w:r>
-    <w:proofErr w:type="gramEnd"/>
-    <w:r>
-      <w:rPr>
-        <w:sz w:val="22"/>
-      </w:rPr>
-      <w:t>206)739-4797</w:t>
+      <w:t>(206)739-4797</w:t>
     </w:r>
   </w:p>
 </w:ftr>
@@ -4002,17 +3779,8 @@
           <w:rStyle w:val="Hyperlink"/>
           <w:sz w:val="22"/>
         </w:rPr>
-        <w:t>linkedin.com/in/</w:t>
-      </w:r>
-      <w:proofErr w:type="spellStart"/>
-      <w:r>
-        <w:rPr>
-          <w:rStyle w:val="Hyperlink"/>
-          <w:sz w:val="22"/>
-        </w:rPr>
-        <w:t>rohanmthakkar</w:t>
-      </w:r>
-      <w:proofErr w:type="spellEnd"/>
+        <w:t>linkedin.com/in/rohanmthakkar</w:t>
+      </w:r>
     </w:hyperlink>
     <w:r>
       <w:rPr>
@@ -6110,7 +5878,7 @@
 </file>
 
 <file path=customXml/itemProps1.xml><?xml version="1.0" encoding="utf-8"?>
-<ds:datastoreItem xmlns:ds="http://schemas.openxmlformats.org/officeDocument/2006/customXml" ds:itemID="{EE3EB001-782B-1D47-94BD-5D9962ECE379}">
+<ds:datastoreItem xmlns:ds="http://schemas.openxmlformats.org/officeDocument/2006/customXml" ds:itemID="{B01D905F-B200-FD40-BDC4-3A2B097BFBA0}">
   <ds:schemaRefs>
     <ds:schemaRef ds:uri="http://schemas.openxmlformats.org/officeDocument/2006/bibliography"/>
   </ds:schemaRefs>

--- a/Rohan_Manoj_Thakkar.DOCX
+++ b/Rohan_Manoj_Thakkar.DOCX
@@ -148,7 +148,21 @@
         <w:rPr>
           <w:sz w:val="22"/>
         </w:rPr>
-        <w:t>, Jupyter notebook</w:t>
+        <w:t xml:space="preserve">, </w:t>
+      </w:r>
+      <w:proofErr w:type="spellStart"/>
+      <w:r>
+        <w:rPr>
+          <w:sz w:val="22"/>
+        </w:rPr>
+        <w:t>Jupyter</w:t>
+      </w:r>
+      <w:proofErr w:type="spellEnd"/>
+      <w:r>
+        <w:rPr>
+          <w:sz w:val="22"/>
+        </w:rPr>
+        <w:t xml:space="preserve"> notebook</w:t>
       </w:r>
     </w:p>
     <w:p>
@@ -232,8 +246,6 @@
         </w:rPr>
         <w:t xml:space="preserve">MongoDB, </w:t>
       </w:r>
-      <w:bookmarkStart w:id="1" w:name="_GoBack"/>
-      <w:bookmarkEnd w:id="1"/>
       <w:r>
         <w:rPr>
           <w:sz w:val="22"/>
@@ -431,8 +443,8 @@
           <w:sz w:val="22"/>
         </w:rPr>
       </w:pPr>
-      <w:bookmarkStart w:id="2" w:name="h.3dy6vkm" w:colFirst="0" w:colLast="0"/>
-      <w:bookmarkEnd w:id="2"/>
+      <w:bookmarkStart w:id="1" w:name="h.3dy6vkm" w:colFirst="0" w:colLast="0"/>
+      <w:bookmarkEnd w:id="1"/>
       <w:r>
         <w:rPr>
           <w:b/>
@@ -1130,15 +1142,65 @@
           <w:i/>
           <w:sz w:val="22"/>
         </w:rPr>
-        <w:t>(pandas, numpy, sklearn, Tensorflow</w:t>
-      </w:r>
-      <w:r>
-        <w:rPr>
-          <w:i/>
-          <w:sz w:val="22"/>
-        </w:rPr>
-        <w:t>, Keras</w:t>
-      </w:r>
+        <w:t xml:space="preserve">(pandas, </w:t>
+      </w:r>
+      <w:proofErr w:type="spellStart"/>
+      <w:r>
+        <w:rPr>
+          <w:i/>
+          <w:sz w:val="22"/>
+        </w:rPr>
+        <w:t>numpy</w:t>
+      </w:r>
+      <w:proofErr w:type="spellEnd"/>
+      <w:r>
+        <w:rPr>
+          <w:i/>
+          <w:sz w:val="22"/>
+        </w:rPr>
+        <w:t xml:space="preserve">, </w:t>
+      </w:r>
+      <w:proofErr w:type="spellStart"/>
+      <w:r>
+        <w:rPr>
+          <w:i/>
+          <w:sz w:val="22"/>
+        </w:rPr>
+        <w:t>sklearn</w:t>
+      </w:r>
+      <w:proofErr w:type="spellEnd"/>
+      <w:r>
+        <w:rPr>
+          <w:i/>
+          <w:sz w:val="22"/>
+        </w:rPr>
+        <w:t xml:space="preserve">, </w:t>
+      </w:r>
+      <w:proofErr w:type="spellStart"/>
+      <w:r>
+        <w:rPr>
+          <w:i/>
+          <w:sz w:val="22"/>
+        </w:rPr>
+        <w:t>Tensorflow</w:t>
+      </w:r>
+      <w:proofErr w:type="spellEnd"/>
+      <w:r>
+        <w:rPr>
+          <w:i/>
+          <w:sz w:val="22"/>
+        </w:rPr>
+        <w:t xml:space="preserve">, </w:t>
+      </w:r>
+      <w:proofErr w:type="spellStart"/>
+      <w:r>
+        <w:rPr>
+          <w:i/>
+          <w:sz w:val="22"/>
+        </w:rPr>
+        <w:t>Keras</w:t>
+      </w:r>
+      <w:proofErr w:type="spellEnd"/>
       <w:r>
         <w:rPr>
           <w:i/>
@@ -1634,10 +1696,10 @@
         </w:rPr>
         <w:t>Jan -</w:t>
       </w:r>
-      <w:bookmarkStart w:id="3" w:name="h.1t3h5sf" w:colFirst="0" w:colLast="0"/>
-      <w:bookmarkStart w:id="4" w:name="h.4d34og8" w:colFirst="0" w:colLast="0"/>
+      <w:bookmarkStart w:id="2" w:name="h.1t3h5sf" w:colFirst="0" w:colLast="0"/>
+      <w:bookmarkStart w:id="3" w:name="h.4d34og8" w:colFirst="0" w:colLast="0"/>
+      <w:bookmarkEnd w:id="2"/>
       <w:bookmarkEnd w:id="3"/>
-      <w:bookmarkEnd w:id="4"/>
       <w:r>
         <w:rPr>
           <w:b/>
@@ -1697,7 +1759,23 @@
           <w:i/>
           <w:sz w:val="22"/>
         </w:rPr>
-        <w:t>(ssh, Python)</w:t>
+        <w:t>(</w:t>
+      </w:r>
+      <w:proofErr w:type="spellStart"/>
+      <w:r>
+        <w:rPr>
+          <w:i/>
+          <w:sz w:val="22"/>
+        </w:rPr>
+        <w:t>ssh</w:t>
+      </w:r>
+      <w:proofErr w:type="spellEnd"/>
+      <w:r>
+        <w:rPr>
+          <w:i/>
+          <w:sz w:val="22"/>
+        </w:rPr>
+        <w:t>, Python)</w:t>
       </w:r>
       <w:r>
         <w:rPr>
@@ -1952,11 +2030,19 @@
         </w:rPr>
         <w:t xml:space="preserve">ecommender, </w:t>
       </w:r>
-      <w:r>
-        <w:rPr>
-          <w:sz w:val="22"/>
-        </w:rPr>
-        <w:t>NewsCard ranking</w:t>
+      <w:proofErr w:type="spellStart"/>
+      <w:r>
+        <w:rPr>
+          <w:sz w:val="22"/>
+        </w:rPr>
+        <w:t>NewsCard</w:t>
+      </w:r>
+      <w:proofErr w:type="spellEnd"/>
+      <w:r>
+        <w:rPr>
+          <w:sz w:val="22"/>
+        </w:rPr>
+        <w:t xml:space="preserve"> ranking</w:t>
       </w:r>
       <w:r>
         <w:rPr>
@@ -1991,39 +2077,49 @@
         <w:rPr>
           <w:sz w:val="22"/>
         </w:rPr>
-        <w:t xml:space="preserve">Perform machine learning to </w:t>
-      </w:r>
-      <w:r>
-        <w:rPr>
-          <w:sz w:val="22"/>
-        </w:rPr>
-        <w:t>personalize ads and articles based on</w:t>
-      </w:r>
-      <w:r>
-        <w:rPr>
-          <w:sz w:val="22"/>
-        </w:rPr>
-        <w:t xml:space="preserve"> </w:t>
-      </w:r>
-      <w:r>
-        <w:rPr>
-          <w:sz w:val="22"/>
-        </w:rPr>
-        <w:t xml:space="preserve">usage data </w:t>
-      </w:r>
-      <w:r>
-        <w:rPr>
-          <w:i/>
-          <w:sz w:val="22"/>
-        </w:rPr>
-        <w:t>(sk</w:t>
-      </w:r>
-      <w:r>
-        <w:rPr>
-          <w:i/>
-          <w:sz w:val="22"/>
-        </w:rPr>
-        <w:t>learn, PySpark)</w:t>
+        <w:t>Integrate with AWS-based NoSQL data pipeline</w:t>
+      </w:r>
+      <w:r>
+        <w:rPr>
+          <w:sz w:val="22"/>
+        </w:rPr>
+        <w:t>s</w:t>
+      </w:r>
+      <w:r>
+        <w:rPr>
+          <w:sz w:val="22"/>
+        </w:rPr>
+        <w:t xml:space="preserve"> to scrape historical user data </w:t>
+      </w:r>
+      <w:r>
+        <w:rPr>
+          <w:i/>
+          <w:sz w:val="22"/>
+        </w:rPr>
+        <w:t>(Kafka, S3</w:t>
+      </w:r>
+      <w:r>
+        <w:rPr>
+          <w:i/>
+          <w:sz w:val="22"/>
+        </w:rPr>
+        <w:t xml:space="preserve">, </w:t>
+      </w:r>
+      <w:proofErr w:type="spellStart"/>
+      <w:r>
+        <w:rPr>
+          <w:i/>
+          <w:sz w:val="22"/>
+        </w:rPr>
+        <w:t>TitanDB</w:t>
+      </w:r>
+      <w:proofErr w:type="spellEnd"/>
+      <w:r>
+        <w:rPr>
+          <w:i/>
+          <w:sz w:val="22"/>
+        </w:rPr>
+        <w:t>)</w:t>
       </w:r>
     </w:p>
     <w:p>
@@ -2046,22 +2142,139 @@
         <w:rPr>
           <w:sz w:val="22"/>
         </w:rPr>
-        <w:t xml:space="preserve">Integrate with AWS-based NoSQL data pipeline to scrape historical user data </w:t>
-      </w:r>
-      <w:r>
-        <w:rPr>
-          <w:i/>
-          <w:sz w:val="22"/>
-        </w:rPr>
-        <w:t>(Kafka, S3</w:t>
-      </w:r>
-      <w:r>
-        <w:rPr>
-          <w:i/>
-          <w:sz w:val="22"/>
-        </w:rPr>
-        <w:t>, TitanDB</w:t>
-      </w:r>
+        <w:t>Utilize</w:t>
+      </w:r>
+      <w:bookmarkStart w:id="4" w:name="_GoBack"/>
+      <w:bookmarkEnd w:id="4"/>
+      <w:r>
+        <w:rPr>
+          <w:sz w:val="22"/>
+        </w:rPr>
+        <w:t xml:space="preserve"> </w:t>
+      </w:r>
+      <w:r>
+        <w:rPr>
+          <w:sz w:val="22"/>
+        </w:rPr>
+        <w:t>ML</w:t>
+      </w:r>
+      <w:r>
+        <w:rPr>
+          <w:sz w:val="22"/>
+        </w:rPr>
+        <w:t xml:space="preserve"> </w:t>
+      </w:r>
+      <w:r>
+        <w:rPr>
+          <w:sz w:val="22"/>
+        </w:rPr>
+        <w:t xml:space="preserve">to </w:t>
+      </w:r>
+      <w:r>
+        <w:rPr>
+          <w:sz w:val="22"/>
+        </w:rPr>
+        <w:t>recommend</w:t>
+      </w:r>
+      <w:r>
+        <w:rPr>
+          <w:sz w:val="22"/>
+        </w:rPr>
+        <w:t xml:space="preserve"> </w:t>
+      </w:r>
+      <w:r>
+        <w:rPr>
+          <w:sz w:val="22"/>
+        </w:rPr>
+        <w:t xml:space="preserve">new </w:t>
+      </w:r>
+      <w:r>
+        <w:rPr>
+          <w:sz w:val="22"/>
+        </w:rPr>
+        <w:t xml:space="preserve">mobile </w:t>
+      </w:r>
+      <w:r>
+        <w:rPr>
+          <w:sz w:val="22"/>
+        </w:rPr>
+        <w:t>a</w:t>
+      </w:r>
+      <w:r>
+        <w:rPr>
+          <w:sz w:val="22"/>
+        </w:rPr>
+        <w:t>pp</w:t>
+      </w:r>
+      <w:r>
+        <w:rPr>
+          <w:sz w:val="22"/>
+        </w:rPr>
+        <w:t xml:space="preserve">s and </w:t>
+      </w:r>
+      <w:r>
+        <w:rPr>
+          <w:sz w:val="22"/>
+        </w:rPr>
+        <w:t xml:space="preserve">news </w:t>
+      </w:r>
+      <w:r>
+        <w:rPr>
+          <w:sz w:val="22"/>
+        </w:rPr>
+        <w:t>articles based on</w:t>
+      </w:r>
+      <w:r>
+        <w:rPr>
+          <w:sz w:val="22"/>
+        </w:rPr>
+        <w:t xml:space="preserve"> </w:t>
+      </w:r>
+      <w:r>
+        <w:rPr>
+          <w:sz w:val="22"/>
+        </w:rPr>
+        <w:t xml:space="preserve">usage data </w:t>
+      </w:r>
+      <w:r>
+        <w:rPr>
+          <w:i/>
+          <w:sz w:val="22"/>
+        </w:rPr>
+        <w:t>(</w:t>
+      </w:r>
+      <w:proofErr w:type="spellStart"/>
+      <w:r>
+        <w:rPr>
+          <w:i/>
+          <w:sz w:val="22"/>
+        </w:rPr>
+        <w:t>sk</w:t>
+      </w:r>
+      <w:r>
+        <w:rPr>
+          <w:i/>
+          <w:sz w:val="22"/>
+        </w:rPr>
+        <w:t>learn</w:t>
+      </w:r>
+      <w:proofErr w:type="spellEnd"/>
+      <w:r>
+        <w:rPr>
+          <w:i/>
+          <w:sz w:val="22"/>
+        </w:rPr>
+        <w:t xml:space="preserve">, </w:t>
+      </w:r>
+      <w:proofErr w:type="spellStart"/>
+      <w:r>
+        <w:rPr>
+          <w:i/>
+          <w:sz w:val="22"/>
+        </w:rPr>
+        <w:t>PySpark</w:t>
+      </w:r>
+      <w:proofErr w:type="spellEnd"/>
       <w:r>
         <w:rPr>
           <w:i/>
@@ -2848,7 +3061,21 @@
         <w:rPr>
           <w:sz w:val="22"/>
         </w:rPr>
-        <w:t>apstone with iLink Systems, Redmond, WA</w:t>
+        <w:t xml:space="preserve">apstone with </w:t>
+      </w:r>
+      <w:proofErr w:type="spellStart"/>
+      <w:r>
+        <w:rPr>
+          <w:sz w:val="22"/>
+        </w:rPr>
+        <w:t>iLink</w:t>
+      </w:r>
+      <w:proofErr w:type="spellEnd"/>
+      <w:r>
+        <w:rPr>
+          <w:sz w:val="22"/>
+        </w:rPr>
+        <w:t xml:space="preserve"> Systems, Redmond, WA</w:t>
       </w:r>
       <w:r>
         <w:rPr>
@@ -3099,7 +3326,23 @@
           <w:i/>
           <w:sz w:val="22"/>
         </w:rPr>
-        <w:t>: sklearn, Flask</w:t>
+        <w:t xml:space="preserve">: </w:t>
+      </w:r>
+      <w:proofErr w:type="spellStart"/>
+      <w:r>
+        <w:rPr>
+          <w:i/>
+          <w:sz w:val="22"/>
+        </w:rPr>
+        <w:t>sklearn</w:t>
+      </w:r>
+      <w:proofErr w:type="spellEnd"/>
+      <w:r>
+        <w:rPr>
+          <w:i/>
+          <w:sz w:val="22"/>
+        </w:rPr>
+        <w:t>, Flask</w:t>
       </w:r>
       <w:r>
         <w:rPr>
@@ -3129,13 +3372,23 @@
           <w:sz w:val="22"/>
         </w:rPr>
       </w:pPr>
+      <w:proofErr w:type="spellStart"/>
       <w:r>
         <w:rPr>
           <w:b/>
           <w:smallCaps/>
           <w:sz w:val="22"/>
         </w:rPr>
-        <w:t xml:space="preserve">FreeFood </w:t>
+        <w:t>FreeFood</w:t>
+      </w:r>
+      <w:proofErr w:type="spellEnd"/>
+      <w:r>
+        <w:rPr>
+          <w:b/>
+          <w:smallCaps/>
+          <w:sz w:val="22"/>
+        </w:rPr>
+        <w:t xml:space="preserve"> </w:t>
       </w:r>
       <w:r>
         <w:rPr>
@@ -3291,7 +3544,35 @@
         <w:rPr>
           <w:sz w:val="22"/>
         </w:rPr>
-        <w:t>Using XCode and Storyboard (CocoaTouch framework), created ViewControllers for settings and posting event</w:t>
+        <w:t>Using XCode and Storyboard (</w:t>
+      </w:r>
+      <w:proofErr w:type="spellStart"/>
+      <w:r>
+        <w:rPr>
+          <w:sz w:val="22"/>
+        </w:rPr>
+        <w:t>CocoaTouch</w:t>
+      </w:r>
+      <w:proofErr w:type="spellEnd"/>
+      <w:r>
+        <w:rPr>
+          <w:sz w:val="22"/>
+        </w:rPr>
+        <w:t xml:space="preserve"> framework), created </w:t>
+      </w:r>
+      <w:proofErr w:type="spellStart"/>
+      <w:r>
+        <w:rPr>
+          <w:sz w:val="22"/>
+        </w:rPr>
+        <w:t>ViewControllers</w:t>
+      </w:r>
+      <w:proofErr w:type="spellEnd"/>
+      <w:r>
+        <w:rPr>
+          <w:sz w:val="22"/>
+        </w:rPr>
+        <w:t xml:space="preserve"> for settings and posting event</w:t>
       </w:r>
     </w:p>
     <w:p>
@@ -3779,8 +4060,17 @@
           <w:rStyle w:val="Hyperlink"/>
           <w:sz w:val="22"/>
         </w:rPr>
-        <w:t>linkedin.com/in/rohanmthakkar</w:t>
-      </w:r>
+        <w:t>linkedin.com/in/</w:t>
+      </w:r>
+      <w:proofErr w:type="spellStart"/>
+      <w:r>
+        <w:rPr>
+          <w:rStyle w:val="Hyperlink"/>
+          <w:sz w:val="22"/>
+        </w:rPr>
+        <w:t>rohanmthakkar</w:t>
+      </w:r>
+      <w:proofErr w:type="spellEnd"/>
     </w:hyperlink>
     <w:r>
       <w:rPr>
@@ -4989,7 +5279,7 @@
       </w:pPr>
     </w:pPrDefault>
   </w:docDefaults>
-  <w:latentStyles w:defLockedState="0" w:defUIPriority="99" w:defSemiHidden="0" w:defUnhideWhenUsed="0" w:defQFormat="0" w:count="376">
+  <w:latentStyles w:defLockedState="0" w:defUIPriority="99" w:defSemiHidden="0" w:defUnhideWhenUsed="0" w:defQFormat="0" w:count="377">
     <w:lsdException w:name="Normal" w:uiPriority="0" w:qFormat="1"/>
     <w:lsdException w:name="heading 1" w:uiPriority="9" w:qFormat="1"/>
     <w:lsdException w:name="heading 2" w:semiHidden="1" w:uiPriority="9" w:unhideWhenUsed="1" w:qFormat="1"/>
@@ -5095,7 +5385,6 @@
     <w:lsdException w:name="HTML Sample" w:semiHidden="1" w:unhideWhenUsed="1"/>
     <w:lsdException w:name="HTML Typewriter" w:semiHidden="1" w:unhideWhenUsed="1"/>
     <w:lsdException w:name="HTML Variable" w:semiHidden="1" w:unhideWhenUsed="1"/>
-    <w:lsdException w:name="Normal Table" w:semiHidden="1" w:unhideWhenUsed="1"/>
     <w:lsdException w:name="annotation subject" w:semiHidden="1" w:unhideWhenUsed="1"/>
     <w:lsdException w:name="No List" w:semiHidden="1" w:unhideWhenUsed="1"/>
     <w:lsdException w:name="Outline List 1" w:semiHidden="1" w:unhideWhenUsed="1"/>
@@ -5142,10 +5431,8 @@
     <w:lsdException w:name="Table Subtle 2" w:semiHidden="1" w:unhideWhenUsed="1"/>
     <w:lsdException w:name="Table Web 1" w:semiHidden="1" w:unhideWhenUsed="1"/>
     <w:lsdException w:name="Table Web 2" w:semiHidden="1" w:unhideWhenUsed="1"/>
-    <w:lsdException w:name="Table Web 3" w:semiHidden="1" w:unhideWhenUsed="1"/>
     <w:lsdException w:name="Balloon Text" w:semiHidden="1" w:unhideWhenUsed="1"/>
     <w:lsdException w:name="Table Grid" w:uiPriority="39"/>
-    <w:lsdException w:name="Table Theme" w:semiHidden="1" w:unhideWhenUsed="1"/>
     <w:lsdException w:name="Placeholder Text" w:semiHidden="1"/>
     <w:lsdException w:name="No Spacing" w:uiPriority="1" w:qFormat="1"/>
     <w:lsdException w:name="Light Shading" w:uiPriority="60"/>
@@ -5363,6 +5650,7 @@
     <w:lsdException w:name="List Table 7 Colorful Accent 6" w:uiPriority="52"/>
     <w:lsdException w:name="Mention" w:semiHidden="1" w:unhideWhenUsed="1"/>
     <w:lsdException w:name="Smart Hyperlink" w:semiHidden="1" w:unhideWhenUsed="1"/>
+    <w:lsdException w:name="Smart Link Error" w:semiHidden="1" w:unhideWhenUsed="1"/>
   </w:latentStyles>
   <w:style w:type="paragraph" w:default="1" w:styleId="Normal">
     <w:name w:val="Normal"/>
@@ -5878,7 +6166,7 @@
 </file>
 
 <file path=customXml/itemProps1.xml><?xml version="1.0" encoding="utf-8"?>
-<ds:datastoreItem xmlns:ds="http://schemas.openxmlformats.org/officeDocument/2006/customXml" ds:itemID="{B01D905F-B200-FD40-BDC4-3A2B097BFBA0}">
+<ds:datastoreItem xmlns:ds="http://schemas.openxmlformats.org/officeDocument/2006/customXml" ds:itemID="{D4D0B981-272E-234E-B663-A34909AC3CC0}">
   <ds:schemaRefs>
     <ds:schemaRef ds:uri="http://schemas.openxmlformats.org/officeDocument/2006/bibliography"/>
   </ds:schemaRefs>

--- a/Rohan_Manoj_Thakkar.DOCX
+++ b/Rohan_Manoj_Thakkar.DOCX
@@ -2144,8 +2144,6 @@
         </w:rPr>
         <w:t>Utilize</w:t>
       </w:r>
-      <w:bookmarkStart w:id="4" w:name="_GoBack"/>
-      <w:bookmarkEnd w:id="4"/>
       <w:r>
         <w:rPr>
           <w:sz w:val="22"/>
@@ -2447,8 +2445,8 @@
           <w:sz w:val="22"/>
         </w:rPr>
       </w:pPr>
-      <w:bookmarkStart w:id="5" w:name="h.30j0zll" w:colFirst="0" w:colLast="0"/>
-      <w:bookmarkEnd w:id="5"/>
+      <w:bookmarkStart w:id="4" w:name="h.30j0zll" w:colFirst="0" w:colLast="0"/>
+      <w:bookmarkEnd w:id="4"/>
       <w:r>
         <w:rPr>
           <w:b/>
@@ -2993,6 +2991,440 @@
           <w:sz w:val="22"/>
         </w:rPr>
         <w:t>)</w:t>
+      </w:r>
+    </w:p>
+    <w:p>
+      <w:pPr>
+        <w:pBdr>
+          <w:bottom w:val="single" w:sz="12" w:space="1" w:color="auto"/>
+        </w:pBdr>
+        <w:tabs>
+          <w:tab w:val="left" w:pos="1440"/>
+        </w:tabs>
+        <w:spacing w:before="180"/>
+        <w:rPr>
+          <w:b/>
+          <w:sz w:val="22"/>
+        </w:rPr>
+      </w:pPr>
+      <w:r>
+        <w:rPr>
+          <w:b/>
+          <w:sz w:val="22"/>
+        </w:rPr>
+        <w:t>COURSES</w:t>
+      </w:r>
+      <w:r>
+        <w:rPr>
+          <w:b/>
+          <w:sz w:val="22"/>
+        </w:rPr>
+        <w:t xml:space="preserve"> </w:t>
+      </w:r>
+      <w:r>
+        <w:rPr>
+          <w:b/>
+          <w:sz w:val="22"/>
+        </w:rPr>
+        <w:t>/</w:t>
+      </w:r>
+      <w:r>
+        <w:rPr>
+          <w:b/>
+          <w:sz w:val="22"/>
+        </w:rPr>
+        <w:t xml:space="preserve"> </w:t>
+      </w:r>
+      <w:r>
+        <w:rPr>
+          <w:b/>
+          <w:sz w:val="22"/>
+        </w:rPr>
+        <w:t>CERTIFICATIONS</w:t>
+      </w:r>
+    </w:p>
+    <w:p>
+      <w:pPr>
+        <w:tabs>
+          <w:tab w:val="right" w:pos="10080"/>
+        </w:tabs>
+        <w:rPr>
+          <w:b/>
+          <w:i/>
+          <w:sz w:val="22"/>
+        </w:rPr>
+      </w:pPr>
+      <w:r>
+        <w:rPr>
+          <w:b/>
+          <w:smallCaps/>
+          <w:sz w:val="22"/>
+        </w:rPr>
+        <w:t xml:space="preserve">Introduction to Self-Driving Cars </w:t>
+      </w:r>
+      <w:r>
+        <w:rPr>
+          <w:bCs/>
+          <w:smallCaps/>
+          <w:sz w:val="22"/>
+        </w:rPr>
+        <w:t>(</w:t>
+      </w:r>
+      <w:r>
+        <w:rPr>
+          <w:bCs/>
+          <w:iCs/>
+          <w:sz w:val="22"/>
+        </w:rPr>
+        <w:t>Nanodegree),</w:t>
+      </w:r>
+      <w:r>
+        <w:rPr>
+          <w:b/>
+          <w:smallCaps/>
+          <w:sz w:val="22"/>
+        </w:rPr>
+        <w:t xml:space="preserve"> </w:t>
+      </w:r>
+      <w:r>
+        <w:rPr>
+          <w:bCs/>
+          <w:iCs/>
+          <w:sz w:val="22"/>
+        </w:rPr>
+        <w:t>Udacity</w:t>
+      </w:r>
+      <w:r>
+        <w:rPr>
+          <w:bCs/>
+          <w:i/>
+          <w:sz w:val="22"/>
+        </w:rPr>
+        <w:t xml:space="preserve">                                                         </w:t>
+      </w:r>
+      <w:r>
+        <w:rPr>
+          <w:bCs/>
+          <w:i/>
+          <w:sz w:val="22"/>
+        </w:rPr>
+        <w:t xml:space="preserve">         </w:t>
+      </w:r>
+      <w:r>
+        <w:rPr>
+          <w:bCs/>
+          <w:i/>
+          <w:sz w:val="22"/>
+        </w:rPr>
+        <w:t xml:space="preserve"> </w:t>
+      </w:r>
+      <w:r>
+        <w:rPr>
+          <w:bCs/>
+          <w:i/>
+          <w:sz w:val="22"/>
+        </w:rPr>
+        <w:t xml:space="preserve">     </w:t>
+      </w:r>
+      <w:r>
+        <w:rPr>
+          <w:b/>
+          <w:i/>
+          <w:sz w:val="22"/>
+        </w:rPr>
+        <w:t>Jun</w:t>
+      </w:r>
+      <w:r>
+        <w:rPr>
+          <w:b/>
+          <w:i/>
+          <w:sz w:val="22"/>
+        </w:rPr>
+        <w:t xml:space="preserve"> </w:t>
+      </w:r>
+      <w:r>
+        <w:rPr>
+          <w:b/>
+          <w:i/>
+          <w:sz w:val="22"/>
+        </w:rPr>
+        <w:t>‘</w:t>
+      </w:r>
+      <w:r>
+        <w:rPr>
+          <w:b/>
+          <w:i/>
+          <w:sz w:val="22"/>
+        </w:rPr>
+        <w:t>1</w:t>
+      </w:r>
+      <w:r>
+        <w:rPr>
+          <w:b/>
+          <w:i/>
+          <w:sz w:val="22"/>
+        </w:rPr>
+        <w:t>9</w:t>
+      </w:r>
+    </w:p>
+    <w:p>
+      <w:pPr>
+        <w:tabs>
+          <w:tab w:val="right" w:pos="10080"/>
+        </w:tabs>
+        <w:rPr>
+          <w:b/>
+          <w:i/>
+          <w:sz w:val="22"/>
+        </w:rPr>
+      </w:pPr>
+      <w:r>
+        <w:rPr>
+          <w:b/>
+          <w:smallCaps/>
+          <w:sz w:val="22"/>
+        </w:rPr>
+        <w:t xml:space="preserve">Neural Networks and Deep Learning </w:t>
+      </w:r>
+      <w:r>
+        <w:rPr>
+          <w:bCs/>
+          <w:smallCaps/>
+          <w:sz w:val="22"/>
+        </w:rPr>
+        <w:t>(</w:t>
+      </w:r>
+      <w:r>
+        <w:rPr>
+          <w:bCs/>
+          <w:iCs/>
+          <w:sz w:val="22"/>
+        </w:rPr>
+        <w:t>Audit),</w:t>
+      </w:r>
+      <w:r>
+        <w:rPr>
+          <w:b/>
+          <w:smallCaps/>
+          <w:sz w:val="22"/>
+        </w:rPr>
+        <w:t xml:space="preserve"> </w:t>
+      </w:r>
+      <w:r>
+        <w:rPr>
+          <w:bCs/>
+          <w:iCs/>
+          <w:sz w:val="22"/>
+        </w:rPr>
+        <w:t>Coursera</w:t>
+      </w:r>
+      <w:r>
+        <w:rPr>
+          <w:b/>
+          <w:smallCaps/>
+          <w:sz w:val="22"/>
+        </w:rPr>
+        <w:tab/>
+        <w:t xml:space="preserve">                                                                                     </w:t>
+      </w:r>
+      <w:r>
+        <w:rPr>
+          <w:b/>
+          <w:smallCaps/>
+          <w:sz w:val="22"/>
+        </w:rPr>
+        <w:t xml:space="preserve">      </w:t>
+      </w:r>
+      <w:r>
+        <w:rPr>
+          <w:b/>
+          <w:smallCaps/>
+          <w:sz w:val="22"/>
+        </w:rPr>
+        <w:t xml:space="preserve"> </w:t>
+      </w:r>
+      <w:r>
+        <w:rPr>
+          <w:b/>
+          <w:smallCaps/>
+          <w:sz w:val="22"/>
+        </w:rPr>
+        <w:t xml:space="preserve">   </w:t>
+      </w:r>
+      <w:r>
+        <w:rPr>
+          <w:b/>
+          <w:i/>
+          <w:sz w:val="22"/>
+        </w:rPr>
+        <w:t>Jul</w:t>
+      </w:r>
+      <w:r>
+        <w:rPr>
+          <w:b/>
+          <w:i/>
+          <w:sz w:val="22"/>
+        </w:rPr>
+        <w:t xml:space="preserve"> </w:t>
+      </w:r>
+      <w:r>
+        <w:rPr>
+          <w:b/>
+          <w:i/>
+          <w:sz w:val="22"/>
+        </w:rPr>
+        <w:t>‘</w:t>
+      </w:r>
+      <w:r>
+        <w:rPr>
+          <w:b/>
+          <w:i/>
+          <w:sz w:val="22"/>
+        </w:rPr>
+        <w:t>1</w:t>
+      </w:r>
+      <w:r>
+        <w:rPr>
+          <w:b/>
+          <w:i/>
+          <w:sz w:val="22"/>
+        </w:rPr>
+        <w:t>8</w:t>
+      </w:r>
+    </w:p>
+    <w:p>
+      <w:pPr>
+        <w:tabs>
+          <w:tab w:val="right" w:pos="10080"/>
+        </w:tabs>
+        <w:rPr>
+          <w:b/>
+          <w:smallCaps/>
+          <w:sz w:val="22"/>
+        </w:rPr>
+      </w:pPr>
+      <w:r>
+        <w:rPr>
+          <w:b/>
+          <w:smallCaps/>
+          <w:sz w:val="22"/>
+        </w:rPr>
+        <w:t xml:space="preserve">Improving Deep Neural Networks </w:t>
+      </w:r>
+      <w:r>
+        <w:rPr>
+          <w:bCs/>
+          <w:smallCaps/>
+          <w:sz w:val="22"/>
+        </w:rPr>
+        <w:t>(</w:t>
+      </w:r>
+      <w:r>
+        <w:rPr>
+          <w:bCs/>
+          <w:iCs/>
+          <w:sz w:val="22"/>
+        </w:rPr>
+        <w:t>Audit</w:t>
+      </w:r>
+      <w:r>
+        <w:rPr>
+          <w:bCs/>
+          <w:smallCaps/>
+          <w:sz w:val="22"/>
+        </w:rPr>
+        <w:t>)</w:t>
+      </w:r>
+      <w:r>
+        <w:rPr>
+          <w:b/>
+          <w:smallCaps/>
+          <w:sz w:val="22"/>
+        </w:rPr>
+        <w:t xml:space="preserve">, </w:t>
+      </w:r>
+      <w:r>
+        <w:rPr>
+          <w:bCs/>
+          <w:iCs/>
+          <w:sz w:val="22"/>
+        </w:rPr>
+        <w:t>Coursera</w:t>
+      </w:r>
+      <w:r>
+        <w:rPr>
+          <w:b/>
+          <w:i/>
+          <w:sz w:val="22"/>
+        </w:rPr>
+        <w:tab/>
+        <w:t xml:space="preserve">                                                                          </w:t>
+      </w:r>
+      <w:r>
+        <w:rPr>
+          <w:b/>
+          <w:i/>
+          <w:sz w:val="22"/>
+        </w:rPr>
+        <w:t xml:space="preserve">      </w:t>
+      </w:r>
+      <w:r>
+        <w:rPr>
+          <w:b/>
+          <w:i/>
+          <w:sz w:val="22"/>
+        </w:rPr>
+        <w:t xml:space="preserve"> </w:t>
+      </w:r>
+      <w:r>
+        <w:rPr>
+          <w:b/>
+          <w:i/>
+          <w:sz w:val="22"/>
+        </w:rPr>
+        <w:t xml:space="preserve">  </w:t>
+      </w:r>
+      <w:bookmarkStart w:id="5" w:name="_GoBack"/>
+      <w:bookmarkEnd w:id="5"/>
+      <w:r>
+        <w:rPr>
+          <w:b/>
+          <w:i/>
+          <w:sz w:val="22"/>
+        </w:rPr>
+        <w:t>Oct</w:t>
+      </w:r>
+      <w:r>
+        <w:rPr>
+          <w:b/>
+          <w:i/>
+          <w:sz w:val="22"/>
+        </w:rPr>
+        <w:t xml:space="preserve"> </w:t>
+      </w:r>
+      <w:r>
+        <w:rPr>
+          <w:b/>
+          <w:i/>
+          <w:sz w:val="22"/>
+        </w:rPr>
+        <w:t>‘</w:t>
+      </w:r>
+      <w:r>
+        <w:rPr>
+          <w:b/>
+          <w:i/>
+          <w:sz w:val="22"/>
+        </w:rPr>
+        <w:t>1</w:t>
+      </w:r>
+      <w:r>
+        <w:rPr>
+          <w:b/>
+          <w:i/>
+          <w:sz w:val="22"/>
+        </w:rPr>
+        <w:t>8</w:t>
       </w:r>
     </w:p>
     <w:p>
@@ -3354,10 +3786,8 @@
     </w:p>
     <w:p>
       <w:pPr>
-        <w:tabs>
-          <w:tab w:val="right" w:pos="10080"/>
-        </w:tabs>
-        <w:rPr>
+        <w:rPr>
+          <w:rStyle w:val="Hyperlink"/>
           <w:sz w:val="22"/>
         </w:rPr>
       </w:pPr>
@@ -3436,39 +3866,7 @@
           <w:i/>
           <w:sz w:val="22"/>
         </w:rPr>
-        <w:t xml:space="preserve"> </w:t>
-      </w:r>
-      <w:r>
-        <w:rPr>
-          <w:b/>
-          <w:i/>
-          <w:sz w:val="22"/>
-        </w:rPr>
-        <w:t xml:space="preserve">Group of </w:t>
-      </w:r>
-      <w:r>
-        <w:rPr>
-          <w:b/>
-          <w:i/>
-          <w:sz w:val="22"/>
-        </w:rPr>
-        <w:t>4</w:t>
-      </w:r>
-      <w:r>
-        <w:rPr>
-          <w:b/>
-          <w:i/>
-          <w:sz w:val="22"/>
-        </w:rPr>
-        <w:t xml:space="preserve"> </w:t>
-      </w:r>
-      <w:r>
-        <w:rPr>
-          <w:b/>
-          <w:i/>
-          <w:sz w:val="22"/>
-        </w:rPr>
-        <w:t>(</w:t>
+        <w:t xml:space="preserve"> Group of 4 (</w:t>
       </w:r>
       <w:r>
         <w:rPr>
@@ -3527,217 +3925,12 @@
     </w:p>
     <w:p>
       <w:pPr>
-        <w:pStyle w:val="ListParagraph"/>
-        <w:numPr>
-          <w:ilvl w:val="0"/>
-          <w:numId w:val="3"/>
-        </w:numPr>
-        <w:tabs>
-          <w:tab w:val="left" w:pos="720"/>
-          <w:tab w:val="right" w:pos="10080"/>
-        </w:tabs>
-        <w:rPr>
-          <w:sz w:val="22"/>
-        </w:rPr>
-      </w:pPr>
-      <w:r>
-        <w:rPr>
-          <w:sz w:val="22"/>
-        </w:rPr>
-        <w:t>Using XCode and Storyboard (</w:t>
-      </w:r>
-      <w:proofErr w:type="spellStart"/>
-      <w:r>
-        <w:rPr>
-          <w:sz w:val="22"/>
-        </w:rPr>
-        <w:t>CocoaTouch</w:t>
-      </w:r>
-      <w:proofErr w:type="spellEnd"/>
-      <w:r>
-        <w:rPr>
-          <w:sz w:val="22"/>
-        </w:rPr>
-        <w:t xml:space="preserve"> framework), created </w:t>
-      </w:r>
-      <w:proofErr w:type="spellStart"/>
-      <w:r>
-        <w:rPr>
-          <w:sz w:val="22"/>
-        </w:rPr>
-        <w:t>ViewControllers</w:t>
-      </w:r>
-      <w:proofErr w:type="spellEnd"/>
-      <w:r>
-        <w:rPr>
-          <w:sz w:val="22"/>
-        </w:rPr>
-        <w:t xml:space="preserve"> for settings and posting event</w:t>
-      </w:r>
-    </w:p>
-    <w:p>
-      <w:pPr>
-        <w:tabs>
-          <w:tab w:val="left" w:pos="720"/>
-          <w:tab w:val="right" w:pos="10080"/>
-        </w:tabs>
-        <w:rPr>
-          <w:sz w:val="22"/>
-        </w:rPr>
-      </w:pPr>
-    </w:p>
-    <w:p>
-      <w:pPr>
         <w:tabs>
           <w:tab w:val="right" w:pos="10080"/>
         </w:tabs>
         <w:rPr>
-          <w:i/>
-          <w:sz w:val="22"/>
-        </w:rPr>
-      </w:pPr>
-      <w:r>
-        <w:rPr>
           <w:b/>
           <w:smallCaps/>
-          <w:sz w:val="22"/>
-        </w:rPr>
-        <w:t>Chase It</w:t>
-      </w:r>
-      <w:r>
-        <w:rPr>
-          <w:smallCaps/>
-          <w:sz w:val="21"/>
-          <w:szCs w:val="21"/>
-        </w:rPr>
-        <w:t xml:space="preserve"> - </w:t>
-      </w:r>
-      <w:r>
-        <w:rPr>
-          <w:rStyle w:val="Hyperlink"/>
-          <w:sz w:val="22"/>
-        </w:rPr>
-        <w:t>https://github.com/27rohan/Chase_it</w:t>
-      </w:r>
-      <w:r>
-        <w:rPr>
-          <w:smallCaps/>
-          <w:sz w:val="22"/>
-        </w:rPr>
-        <w:t xml:space="preserve">                                                                                              </w:t>
-      </w:r>
-      <w:r>
-        <w:rPr>
-          <w:smallCaps/>
-          <w:sz w:val="22"/>
-        </w:rPr>
-        <w:t xml:space="preserve"> </w:t>
-      </w:r>
-      <w:r>
-        <w:rPr>
-          <w:b/>
-          <w:i/>
-          <w:sz w:val="22"/>
-        </w:rPr>
-        <w:t>Solo</w:t>
-      </w:r>
-      <w:r>
-        <w:rPr>
-          <w:b/>
-          <w:i/>
-          <w:sz w:val="22"/>
-        </w:rPr>
-        <w:t xml:space="preserve"> </w:t>
-      </w:r>
-      <w:r>
-        <w:rPr>
-          <w:b/>
-          <w:i/>
-          <w:sz w:val="22"/>
-        </w:rPr>
-        <w:t>(</w:t>
-      </w:r>
-      <w:r>
-        <w:rPr>
-          <w:b/>
-          <w:i/>
-          <w:sz w:val="22"/>
-        </w:rPr>
-        <w:t xml:space="preserve">Apr - May </w:t>
-      </w:r>
-      <w:r>
-        <w:rPr>
-          <w:b/>
-          <w:i/>
-          <w:sz w:val="22"/>
-        </w:rPr>
-        <w:t>‘</w:t>
-      </w:r>
-      <w:r>
-        <w:rPr>
-          <w:b/>
-          <w:i/>
-          <w:sz w:val="22"/>
-        </w:rPr>
-        <w:t>16</w:t>
-      </w:r>
-      <w:r>
-        <w:rPr>
-          <w:b/>
-          <w:i/>
-          <w:sz w:val="22"/>
-        </w:rPr>
-        <w:t>)</w:t>
-      </w:r>
-    </w:p>
-    <w:p>
-      <w:pPr>
-        <w:pStyle w:val="ListParagraph"/>
-        <w:numPr>
-          <w:ilvl w:val="0"/>
-          <w:numId w:val="3"/>
-        </w:numPr>
-        <w:tabs>
-          <w:tab w:val="left" w:pos="720"/>
-          <w:tab w:val="right" w:pos="10080"/>
-        </w:tabs>
-        <w:rPr>
-          <w:sz w:val="22"/>
-        </w:rPr>
-      </w:pPr>
-      <w:r>
-        <w:rPr>
-          <w:sz w:val="22"/>
-        </w:rPr>
-        <w:t>Built an addictive native Android game with Android Studio using Java on back-end and XML on front-end</w:t>
-      </w:r>
-    </w:p>
-    <w:p>
-      <w:pPr>
-        <w:pStyle w:val="ListParagraph"/>
-        <w:numPr>
-          <w:ilvl w:val="0"/>
-          <w:numId w:val="3"/>
-        </w:numPr>
-        <w:tabs>
-          <w:tab w:val="left" w:pos="720"/>
-          <w:tab w:val="right" w:pos="10080"/>
-        </w:tabs>
-        <w:rPr>
-          <w:sz w:val="22"/>
-        </w:rPr>
-      </w:pPr>
-      <w:r>
-        <w:rPr>
-          <w:sz w:val="22"/>
-        </w:rPr>
-        <w:t>Features: Multiplayer mode (Wi-Fi direct), touch screen and motion sensor recognition, local leaderboard</w:t>
-      </w:r>
-    </w:p>
-    <w:p>
-      <w:pPr>
-        <w:rPr>
-          <w:rStyle w:val="Hyperlink"/>
           <w:sz w:val="22"/>
         </w:rPr>
       </w:pPr>
@@ -3748,7 +3941,8 @@
           <w:tab w:val="right" w:pos="10080"/>
         </w:tabs>
         <w:rPr>
-          <w:smallCaps/>
+          <w:b/>
+          <w:i/>
           <w:sz w:val="22"/>
         </w:rPr>
       </w:pPr>
@@ -3855,12 +4049,7 @@
       </w:r>
     </w:p>
     <w:sectPr>
-      <w:headerReference w:type="even" r:id="rId10"/>
-      <w:headerReference w:type="default" r:id="rId11"/>
-      <w:footerReference w:type="even" r:id="rId12"/>
-      <w:footerReference w:type="default" r:id="rId13"/>
-      <w:headerReference w:type="first" r:id="rId14"/>
-      <w:footerReference w:type="first" r:id="rId15"/>
+      <w:headerReference w:type="default" r:id="rId10"/>
       <w:pgSz w:w="11907" w:h="16839" w:code="9"/>
       <w:pgMar w:top="720" w:right="720" w:bottom="720" w:left="720" w:header="720" w:footer="720" w:gutter="0"/>
       <w:cols w:space="720"/>
@@ -3889,110 +4078,6 @@
 </w:endnotes>
 </file>
 
-<file path=word/footer1.xml><?xml version="1.0" encoding="utf-8"?>
-<w:ftr xmlns:wpc="http://schemas.microsoft.com/office/word/2010/wordprocessingCanvas" xmlns:cx="http://schemas.microsoft.com/office/drawing/2014/chartex" xmlns:cx1="http://schemas.microsoft.com/office/drawing/2015/9/8/chartex" xmlns:cx2="http://schemas.microsoft.com/office/drawing/2015/10/21/chartex" xmlns:cx3="http://schemas.microsoft.com/office/drawing/2016/5/9/chartex" xmlns:cx4="http://schemas.microsoft.com/office/drawing/2016/5/10/chartex" xmlns:cx5="http://schemas.microsoft.com/office/drawing/2016/5/11/chartex" xmlns:cx6="http://schemas.microsoft.com/office/drawing/2016/5/12/chartex" xmlns:cx7="http://schemas.microsoft.com/office/drawing/2016/5/13/chartex" xmlns:cx8="http://schemas.microsoft.com/office/drawing/2016/5/14/chartex" xmlns:mc="http://schemas.openxmlformats.org/markup-compatibility/2006" xmlns:aink="http://schemas.microsoft.com/office/drawing/2016/ink" xmlns:am3d="http://schemas.microsoft.com/office/drawing/2017/model3d" xmlns:o="urn:schemas-microsoft-com:office:office" xmlns:r="http://schemas.openxmlformats.org/officeDocument/2006/relationships" xmlns:m="http://schemas.openxmlformats.org/officeDocument/2006/math" xmlns:v="urn:schemas-microsoft-com:vml" xmlns:wp14="http://schemas.microsoft.com/office/word/2010/wordprocessingDrawing" xmlns:wp="http://schemas.openxmlformats.org/drawingml/2006/wordprocessingDrawing" xmlns:w10="urn:schemas-microsoft-com:office:word" xmlns:w="http://schemas.openxmlformats.org/wordprocessingml/2006/main" xmlns:w14="http://schemas.microsoft.com/office/word/2010/wordml" xmlns:w15="http://schemas.microsoft.com/office/word/2012/wordml" xmlns:w16cid="http://schemas.microsoft.com/office/word/2016/wordml/cid" xmlns:w16se="http://schemas.microsoft.com/office/word/2015/wordml/symex" xmlns:wpg="http://schemas.microsoft.com/office/word/2010/wordprocessingGroup" xmlns:wpi="http://schemas.microsoft.com/office/word/2010/wordprocessingInk" xmlns:wne="http://schemas.microsoft.com/office/word/2006/wordml" xmlns:wps="http://schemas.microsoft.com/office/word/2010/wordprocessingShape" mc:Ignorable="w14 w15 w16se w16cid wp14">
-  <w:p>
-    <w:pPr>
-      <w:pStyle w:val="Footer"/>
-    </w:pPr>
-  </w:p>
-</w:ftr>
-</file>
-
-<file path=word/footer2.xml><?xml version="1.0" encoding="utf-8"?>
-<w:ftr xmlns:wpc="http://schemas.microsoft.com/office/word/2010/wordprocessingCanvas" xmlns:cx="http://schemas.microsoft.com/office/drawing/2014/chartex" xmlns:cx1="http://schemas.microsoft.com/office/drawing/2015/9/8/chartex" xmlns:cx2="http://schemas.microsoft.com/office/drawing/2015/10/21/chartex" xmlns:cx3="http://schemas.microsoft.com/office/drawing/2016/5/9/chartex" xmlns:cx4="http://schemas.microsoft.com/office/drawing/2016/5/10/chartex" xmlns:cx5="http://schemas.microsoft.com/office/drawing/2016/5/11/chartex" xmlns:cx6="http://schemas.microsoft.com/office/drawing/2016/5/12/chartex" xmlns:cx7="http://schemas.microsoft.com/office/drawing/2016/5/13/chartex" xmlns:cx8="http://schemas.microsoft.com/office/drawing/2016/5/14/chartex" xmlns:mc="http://schemas.openxmlformats.org/markup-compatibility/2006" xmlns:aink="http://schemas.microsoft.com/office/drawing/2016/ink" xmlns:am3d="http://schemas.microsoft.com/office/drawing/2017/model3d" xmlns:o="urn:schemas-microsoft-com:office:office" xmlns:r="http://schemas.openxmlformats.org/officeDocument/2006/relationships" xmlns:m="http://schemas.openxmlformats.org/officeDocument/2006/math" xmlns:v="urn:schemas-microsoft-com:vml" xmlns:wp14="http://schemas.microsoft.com/office/word/2010/wordprocessingDrawing" xmlns:wp="http://schemas.openxmlformats.org/drawingml/2006/wordprocessingDrawing" xmlns:w10="urn:schemas-microsoft-com:office:word" xmlns:w="http://schemas.openxmlformats.org/wordprocessingml/2006/main" xmlns:w14="http://schemas.microsoft.com/office/word/2010/wordml" xmlns:w15="http://schemas.microsoft.com/office/word/2012/wordml" xmlns:w16cid="http://schemas.microsoft.com/office/word/2016/wordml/cid" xmlns:w16se="http://schemas.microsoft.com/office/word/2015/wordml/symex" xmlns:wpg="http://schemas.microsoft.com/office/word/2010/wordprocessingGroup" xmlns:wpi="http://schemas.microsoft.com/office/word/2010/wordprocessingInk" xmlns:wne="http://schemas.microsoft.com/office/word/2006/wordml" xmlns:wps="http://schemas.microsoft.com/office/word/2010/wordprocessingShape" mc:Ignorable="w14 w15 w16se w16cid wp14">
-  <w:p>
-    <w:pPr>
-      <w:pStyle w:val="Footer"/>
-      <w:rPr>
-        <w:sz w:val="22"/>
-      </w:rPr>
-    </w:pPr>
-    <w:hyperlink r:id="rId1" w:history="1">
-      <w:r>
-        <w:rPr>
-          <w:rStyle w:val="Hyperlink"/>
-          <w:sz w:val="22"/>
-        </w:rPr>
-        <w:t>rohan.m.thakkar@gmail.com</w:t>
-      </w:r>
-    </w:hyperlink>
-    <w:r>
-      <w:rPr>
-        <w:sz w:val="22"/>
-      </w:rPr>
-      <w:t xml:space="preserve"> </w:t>
-    </w:r>
-    <w:r>
-      <w:rPr>
-        <w:sz w:val="22"/>
-      </w:rPr>
-      <w:tab/>
-      <w:t xml:space="preserve">         </w:t>
-    </w:r>
-    <w:r>
-      <w:rPr>
-        <w:sz w:val="22"/>
-      </w:rPr>
-      <w:t xml:space="preserve">       </w:t>
-    </w:r>
-    <w:r>
-      <w:rPr>
-        <w:sz w:val="22"/>
-      </w:rPr>
-      <w:t xml:space="preserve">Mountain View, CA </w:t>
-    </w:r>
-    <w:r>
-      <w:rPr>
-        <w:sz w:val="22"/>
-      </w:rPr>
-      <w:t>-</w:t>
-    </w:r>
-    <w:r>
-      <w:rPr>
-        <w:sz w:val="22"/>
-      </w:rPr>
-      <w:t xml:space="preserve"> 94041</w:t>
-    </w:r>
-    <w:r>
-      <w:rPr>
-        <w:sz w:val="22"/>
-      </w:rPr>
-      <w:tab/>
-      <w:t xml:space="preserve">                                                </w:t>
-    </w:r>
-    <w:r>
-      <w:rPr>
-        <w:sz w:val="22"/>
-      </w:rPr>
-      <w:t xml:space="preserve"> </w:t>
-    </w:r>
-    <w:r>
-      <w:rPr>
-        <w:sz w:val="22"/>
-      </w:rPr>
-      <w:t xml:space="preserve"> </w:t>
-    </w:r>
-    <w:r>
-      <w:rPr>
-        <w:sz w:val="22"/>
-      </w:rPr>
-      <w:t>(206)739-4797</w:t>
-    </w:r>
-  </w:p>
-</w:ftr>
-</file>
-
-<file path=word/footer3.xml><?xml version="1.0" encoding="utf-8"?>
-<w:ftr xmlns:wpc="http://schemas.microsoft.com/office/word/2010/wordprocessingCanvas" xmlns:cx="http://schemas.microsoft.com/office/drawing/2014/chartex" xmlns:cx1="http://schemas.microsoft.com/office/drawing/2015/9/8/chartex" xmlns:cx2="http://schemas.microsoft.com/office/drawing/2015/10/21/chartex" xmlns:cx3="http://schemas.microsoft.com/office/drawing/2016/5/9/chartex" xmlns:cx4="http://schemas.microsoft.com/office/drawing/2016/5/10/chartex" xmlns:cx5="http://schemas.microsoft.com/office/drawing/2016/5/11/chartex" xmlns:cx6="http://schemas.microsoft.com/office/drawing/2016/5/12/chartex" xmlns:cx7="http://schemas.microsoft.com/office/drawing/2016/5/13/chartex" xmlns:cx8="http://schemas.microsoft.com/office/drawing/2016/5/14/chartex" xmlns:mc="http://schemas.openxmlformats.org/markup-compatibility/2006" xmlns:aink="http://schemas.microsoft.com/office/drawing/2016/ink" xmlns:am3d="http://schemas.microsoft.com/office/drawing/2017/model3d" xmlns:o="urn:schemas-microsoft-com:office:office" xmlns:r="http://schemas.openxmlformats.org/officeDocument/2006/relationships" xmlns:m="http://schemas.openxmlformats.org/officeDocument/2006/math" xmlns:v="urn:schemas-microsoft-com:vml" xmlns:wp14="http://schemas.microsoft.com/office/word/2010/wordprocessingDrawing" xmlns:wp="http://schemas.openxmlformats.org/drawingml/2006/wordprocessingDrawing" xmlns:w10="urn:schemas-microsoft-com:office:word" xmlns:w="http://schemas.openxmlformats.org/wordprocessingml/2006/main" xmlns:w14="http://schemas.microsoft.com/office/word/2010/wordml" xmlns:w15="http://schemas.microsoft.com/office/word/2012/wordml" xmlns:w16cid="http://schemas.microsoft.com/office/word/2016/wordml/cid" xmlns:w16se="http://schemas.microsoft.com/office/word/2015/wordml/symex" xmlns:wpg="http://schemas.microsoft.com/office/word/2010/wordprocessingGroup" xmlns:wpi="http://schemas.microsoft.com/office/word/2010/wordprocessingInk" xmlns:wne="http://schemas.microsoft.com/office/word/2006/wordml" xmlns:wps="http://schemas.microsoft.com/office/word/2010/wordprocessingShape" mc:Ignorable="w14 w15 w16se w16cid wp14">
-  <w:p>
-    <w:pPr>
-      <w:pStyle w:val="Footer"/>
-    </w:pPr>
-  </w:p>
-</w:ftr>
-</file>
-
 <file path=word/footnotes.xml><?xml version="1.0" encoding="utf-8"?>
 <w:footnotes xmlns:wpc="http://schemas.microsoft.com/office/word/2010/wordprocessingCanvas" xmlns:cx="http://schemas.microsoft.com/office/drawing/2014/chartex" xmlns:cx1="http://schemas.microsoft.com/office/drawing/2015/9/8/chartex" xmlns:cx2="http://schemas.microsoft.com/office/drawing/2015/10/21/chartex" xmlns:cx3="http://schemas.microsoft.com/office/drawing/2016/5/9/chartex" xmlns:cx4="http://schemas.microsoft.com/office/drawing/2016/5/10/chartex" xmlns:cx5="http://schemas.microsoft.com/office/drawing/2016/5/11/chartex" xmlns:cx6="http://schemas.microsoft.com/office/drawing/2016/5/12/chartex" xmlns:cx7="http://schemas.microsoft.com/office/drawing/2016/5/13/chartex" xmlns:cx8="http://schemas.microsoft.com/office/drawing/2016/5/14/chartex" xmlns:mc="http://schemas.openxmlformats.org/markup-compatibility/2006" xmlns:aink="http://schemas.microsoft.com/office/drawing/2016/ink" xmlns:am3d="http://schemas.microsoft.com/office/drawing/2017/model3d" xmlns:o="urn:schemas-microsoft-com:office:office" xmlns:r="http://schemas.openxmlformats.org/officeDocument/2006/relationships" xmlns:m="http://schemas.openxmlformats.org/officeDocument/2006/math" xmlns:v="urn:schemas-microsoft-com:vml" xmlns:wp14="http://schemas.microsoft.com/office/word/2010/wordprocessingDrawing" xmlns:wp="http://schemas.openxmlformats.org/drawingml/2006/wordprocessingDrawing" xmlns:w10="urn:schemas-microsoft-com:office:word" xmlns:w="http://schemas.openxmlformats.org/wordprocessingml/2006/main" xmlns:w14="http://schemas.microsoft.com/office/word/2010/wordml" xmlns:w15="http://schemas.microsoft.com/office/word/2012/wordml" xmlns:w16cid="http://schemas.microsoft.com/office/word/2016/wordml/cid" xmlns:w16se="http://schemas.microsoft.com/office/word/2015/wordml/symex" xmlns:wpg="http://schemas.microsoft.com/office/word/2010/wordprocessingGroup" xmlns:wpi="http://schemas.microsoft.com/office/word/2010/wordprocessingInk" xmlns:wne="http://schemas.microsoft.com/office/word/2006/wordml" xmlns:wps="http://schemas.microsoft.com/office/word/2010/wordprocessingShape" mc:Ignorable="w14 w15 w16se w16cid wp14">
   <w:footnote w:type="separator" w:id="-1">
@@ -4016,16 +4101,6 @@
 <w:hdr xmlns:wpc="http://schemas.microsoft.com/office/word/2010/wordprocessingCanvas" xmlns:cx="http://schemas.microsoft.com/office/drawing/2014/chartex" xmlns:cx1="http://schemas.microsoft.com/office/drawing/2015/9/8/chartex" xmlns:cx2="http://schemas.microsoft.com/office/drawing/2015/10/21/chartex" xmlns:cx3="http://schemas.microsoft.com/office/drawing/2016/5/9/chartex" xmlns:cx4="http://schemas.microsoft.com/office/drawing/2016/5/10/chartex" xmlns:cx5="http://schemas.microsoft.com/office/drawing/2016/5/11/chartex" xmlns:cx6="http://schemas.microsoft.com/office/drawing/2016/5/12/chartex" xmlns:cx7="http://schemas.microsoft.com/office/drawing/2016/5/13/chartex" xmlns:cx8="http://schemas.microsoft.com/office/drawing/2016/5/14/chartex" xmlns:mc="http://schemas.openxmlformats.org/markup-compatibility/2006" xmlns:aink="http://schemas.microsoft.com/office/drawing/2016/ink" xmlns:am3d="http://schemas.microsoft.com/office/drawing/2017/model3d" xmlns:o="urn:schemas-microsoft-com:office:office" xmlns:r="http://schemas.openxmlformats.org/officeDocument/2006/relationships" xmlns:m="http://schemas.openxmlformats.org/officeDocument/2006/math" xmlns:v="urn:schemas-microsoft-com:vml" xmlns:wp14="http://schemas.microsoft.com/office/word/2010/wordprocessingDrawing" xmlns:wp="http://schemas.openxmlformats.org/drawingml/2006/wordprocessingDrawing" xmlns:w10="urn:schemas-microsoft-com:office:word" xmlns:w="http://schemas.openxmlformats.org/wordprocessingml/2006/main" xmlns:w14="http://schemas.microsoft.com/office/word/2010/wordml" xmlns:w15="http://schemas.microsoft.com/office/word/2012/wordml" xmlns:w16cid="http://schemas.microsoft.com/office/word/2016/wordml/cid" xmlns:w16se="http://schemas.microsoft.com/office/word/2015/wordml/symex" xmlns:wpg="http://schemas.microsoft.com/office/word/2010/wordprocessingGroup" xmlns:wpi="http://schemas.microsoft.com/office/word/2010/wordprocessingInk" xmlns:wne="http://schemas.microsoft.com/office/word/2006/wordml" xmlns:wps="http://schemas.microsoft.com/office/word/2010/wordprocessingShape" mc:Ignorable="w14 w15 w16se w16cid wp14">
   <w:p>
     <w:pPr>
-      <w:pStyle w:val="Header"/>
-    </w:pPr>
-  </w:p>
-</w:hdr>
-</file>
-
-<file path=word/header2.xml><?xml version="1.0" encoding="utf-8"?>
-<w:hdr xmlns:wpc="http://schemas.microsoft.com/office/word/2010/wordprocessingCanvas" xmlns:cx="http://schemas.microsoft.com/office/drawing/2014/chartex" xmlns:cx1="http://schemas.microsoft.com/office/drawing/2015/9/8/chartex" xmlns:cx2="http://schemas.microsoft.com/office/drawing/2015/10/21/chartex" xmlns:cx3="http://schemas.microsoft.com/office/drawing/2016/5/9/chartex" xmlns:cx4="http://schemas.microsoft.com/office/drawing/2016/5/10/chartex" xmlns:cx5="http://schemas.microsoft.com/office/drawing/2016/5/11/chartex" xmlns:cx6="http://schemas.microsoft.com/office/drawing/2016/5/12/chartex" xmlns:cx7="http://schemas.microsoft.com/office/drawing/2016/5/13/chartex" xmlns:cx8="http://schemas.microsoft.com/office/drawing/2016/5/14/chartex" xmlns:mc="http://schemas.openxmlformats.org/markup-compatibility/2006" xmlns:aink="http://schemas.microsoft.com/office/drawing/2016/ink" xmlns:am3d="http://schemas.microsoft.com/office/drawing/2017/model3d" xmlns:o="urn:schemas-microsoft-com:office:office" xmlns:r="http://schemas.openxmlformats.org/officeDocument/2006/relationships" xmlns:m="http://schemas.openxmlformats.org/officeDocument/2006/math" xmlns:v="urn:schemas-microsoft-com:vml" xmlns:wp14="http://schemas.microsoft.com/office/word/2010/wordprocessingDrawing" xmlns:wp="http://schemas.openxmlformats.org/drawingml/2006/wordprocessingDrawing" xmlns:w10="urn:schemas-microsoft-com:office:word" xmlns:w="http://schemas.openxmlformats.org/wordprocessingml/2006/main" xmlns:w14="http://schemas.microsoft.com/office/word/2010/wordml" xmlns:w15="http://schemas.microsoft.com/office/word/2012/wordml" xmlns:w16cid="http://schemas.microsoft.com/office/word/2016/wordml/cid" xmlns:w16se="http://schemas.microsoft.com/office/word/2015/wordml/symex" xmlns:wpg="http://schemas.microsoft.com/office/word/2010/wordprocessingGroup" xmlns:wpi="http://schemas.microsoft.com/office/word/2010/wordprocessingInk" xmlns:wne="http://schemas.microsoft.com/office/word/2006/wordml" xmlns:wps="http://schemas.microsoft.com/office/word/2010/wordprocessingShape" mc:Ignorable="w14 w15 w16se w16cid wp14">
-  <w:p>
-    <w:pPr>
       <w:tabs>
         <w:tab w:val="center" w:pos="5040"/>
         <w:tab w:val="right" w:pos="10080"/>
@@ -4040,6 +4115,79 @@
         <w:sz w:val="32"/>
       </w:rPr>
       <w:t>ROHAN MANOJ THAKKAR</w:t>
+    </w:r>
+  </w:p>
+  <w:p>
+    <w:pPr>
+      <w:pStyle w:val="Footer"/>
+      <w:rPr>
+        <w:sz w:val="22"/>
+      </w:rPr>
+    </w:pPr>
+    <w:hyperlink r:id="rId1" w:history="1">
+      <w:r>
+        <w:rPr>
+          <w:rStyle w:val="Hyperlink"/>
+          <w:sz w:val="22"/>
+        </w:rPr>
+        <w:t>rohan.m.thakkar@gmail.com</w:t>
+      </w:r>
+    </w:hyperlink>
+    <w:r>
+      <w:rPr>
+        <w:sz w:val="22"/>
+      </w:rPr>
+      <w:t xml:space="preserve"> </w:t>
+    </w:r>
+    <w:r>
+      <w:rPr>
+        <w:sz w:val="22"/>
+      </w:rPr>
+      <w:tab/>
+      <w:t xml:space="preserve">         </w:t>
+    </w:r>
+    <w:r>
+      <w:rPr>
+        <w:sz w:val="22"/>
+      </w:rPr>
+      <w:t xml:space="preserve">       </w:t>
+    </w:r>
+    <w:r>
+      <w:rPr>
+        <w:sz w:val="22"/>
+      </w:rPr>
+      <w:t xml:space="preserve">Mountain View, CA </w:t>
+    </w:r>
+    <w:r>
+      <w:rPr>
+        <w:sz w:val="22"/>
+      </w:rPr>
+      <w:t>-</w:t>
+    </w:r>
+    <w:r>
+      <w:rPr>
+        <w:sz w:val="22"/>
+      </w:rPr>
+      <w:t xml:space="preserve"> 94041</w:t>
+    </w:r>
+    <w:r>
+      <w:rPr>
+        <w:sz w:val="22"/>
+      </w:rPr>
+      <w:tab/>
+      <w:t xml:space="preserve">                                                </w:t>
+    </w:r>
+    <w:r>
+      <w:rPr>
+        <w:sz w:val="22"/>
+      </w:rPr>
+      <w:t xml:space="preserve">  </w:t>
+    </w:r>
+    <w:r>
+      <w:rPr>
+        <w:sz w:val="22"/>
+      </w:rPr>
+      <w:t>(206)739-4797</w:t>
     </w:r>
   </w:p>
   <w:p>
@@ -4049,12 +4197,10 @@
         <w:tab w:val="right" w:pos="10080"/>
       </w:tabs>
       <w:rPr>
-        <w:color w:val="0563C1" w:themeColor="hyperlink"/>
         <w:sz w:val="22"/>
-        <w:u w:val="single"/>
       </w:rPr>
     </w:pPr>
-    <w:hyperlink r:id="rId1" w:history="1">
+    <w:hyperlink r:id="rId2" w:history="1">
       <w:r>
         <w:rPr>
           <w:rStyle w:val="Hyperlink"/>
@@ -4092,7 +4238,7 @@
       </w:rPr>
       <w:t xml:space="preserve"> </w:t>
     </w:r>
-    <w:hyperlink r:id="rId2" w:history="1">
+    <w:hyperlink r:id="rId3" w:history="1">
       <w:r>
         <w:rPr>
           <w:rStyle w:val="Hyperlink"/>
@@ -4121,7 +4267,14 @@
       </w:rPr>
       <w:t xml:space="preserve">    </w:t>
     </w:r>
-    <w:hyperlink r:id="rId3" w:history="1">
+    <w:r>
+      <w:rPr>
+        <w:b/>
+        <w:sz w:val="22"/>
+      </w:rPr>
+      <w:t xml:space="preserve">    </w:t>
+    </w:r>
+    <w:hyperlink r:id="rId4" w:history="1">
       <w:r>
         <w:rPr>
           <w:rStyle w:val="Hyperlink"/>
@@ -4134,18 +4287,14 @@
       <w:rPr>
         <w:sz w:val="22"/>
       </w:rPr>
-      <w:t xml:space="preserve">                                                                                 </w:t>
+      <w:t xml:space="preserve"> </w:t>
     </w:r>
-  </w:p>
-</w:hdr>
-</file>
-
-<file path=word/header3.xml><?xml version="1.0" encoding="utf-8"?>
-<w:hdr xmlns:wpc="http://schemas.microsoft.com/office/word/2010/wordprocessingCanvas" xmlns:cx="http://schemas.microsoft.com/office/drawing/2014/chartex" xmlns:cx1="http://schemas.microsoft.com/office/drawing/2015/9/8/chartex" xmlns:cx2="http://schemas.microsoft.com/office/drawing/2015/10/21/chartex" xmlns:cx3="http://schemas.microsoft.com/office/drawing/2016/5/9/chartex" xmlns:cx4="http://schemas.microsoft.com/office/drawing/2016/5/10/chartex" xmlns:cx5="http://schemas.microsoft.com/office/drawing/2016/5/11/chartex" xmlns:cx6="http://schemas.microsoft.com/office/drawing/2016/5/12/chartex" xmlns:cx7="http://schemas.microsoft.com/office/drawing/2016/5/13/chartex" xmlns:cx8="http://schemas.microsoft.com/office/drawing/2016/5/14/chartex" xmlns:mc="http://schemas.openxmlformats.org/markup-compatibility/2006" xmlns:aink="http://schemas.microsoft.com/office/drawing/2016/ink" xmlns:am3d="http://schemas.microsoft.com/office/drawing/2017/model3d" xmlns:o="urn:schemas-microsoft-com:office:office" xmlns:r="http://schemas.openxmlformats.org/officeDocument/2006/relationships" xmlns:m="http://schemas.openxmlformats.org/officeDocument/2006/math" xmlns:v="urn:schemas-microsoft-com:vml" xmlns:wp14="http://schemas.microsoft.com/office/word/2010/wordprocessingDrawing" xmlns:wp="http://schemas.openxmlformats.org/drawingml/2006/wordprocessingDrawing" xmlns:w10="urn:schemas-microsoft-com:office:word" xmlns:w="http://schemas.openxmlformats.org/wordprocessingml/2006/main" xmlns:w14="http://schemas.microsoft.com/office/word/2010/wordml" xmlns:w15="http://schemas.microsoft.com/office/word/2012/wordml" xmlns:w16cid="http://schemas.microsoft.com/office/word/2016/wordml/cid" xmlns:w16se="http://schemas.microsoft.com/office/word/2015/wordml/symex" xmlns:wpg="http://schemas.microsoft.com/office/word/2010/wordprocessingGroup" xmlns:wpi="http://schemas.microsoft.com/office/word/2010/wordprocessingInk" xmlns:wne="http://schemas.microsoft.com/office/word/2006/wordml" xmlns:wps="http://schemas.microsoft.com/office/word/2010/wordprocessingShape" mc:Ignorable="w14 w15 w16se w16cid wp14">
-  <w:p>
-    <w:pPr>
-      <w:pStyle w:val="Header"/>
-    </w:pPr>
+    <w:r>
+      <w:rPr>
+        <w:sz w:val="22"/>
+      </w:rPr>
+      <w:t xml:space="preserve">                                                                                </w:t>
+    </w:r>
   </w:p>
 </w:hdr>
 </file>
@@ -5385,6 +5534,7 @@
     <w:lsdException w:name="HTML Sample" w:semiHidden="1" w:unhideWhenUsed="1"/>
     <w:lsdException w:name="HTML Typewriter" w:semiHidden="1" w:unhideWhenUsed="1"/>
     <w:lsdException w:name="HTML Variable" w:semiHidden="1" w:unhideWhenUsed="1"/>
+    <w:lsdException w:name="Normal Table" w:semiHidden="1" w:unhideWhenUsed="1"/>
     <w:lsdException w:name="annotation subject" w:semiHidden="1" w:unhideWhenUsed="1"/>
     <w:lsdException w:name="No List" w:semiHidden="1" w:unhideWhenUsed="1"/>
     <w:lsdException w:name="Outline List 1" w:semiHidden="1" w:unhideWhenUsed="1"/>
@@ -5431,8 +5581,10 @@
     <w:lsdException w:name="Table Subtle 2" w:semiHidden="1" w:unhideWhenUsed="1"/>
     <w:lsdException w:name="Table Web 1" w:semiHidden="1" w:unhideWhenUsed="1"/>
     <w:lsdException w:name="Table Web 2" w:semiHidden="1" w:unhideWhenUsed="1"/>
+    <w:lsdException w:name="Table Web 3" w:semiHidden="1" w:unhideWhenUsed="1"/>
     <w:lsdException w:name="Balloon Text" w:semiHidden="1" w:unhideWhenUsed="1"/>
     <w:lsdException w:name="Table Grid" w:uiPriority="39"/>
+    <w:lsdException w:name="Table Theme" w:semiHidden="1" w:unhideWhenUsed="1"/>
     <w:lsdException w:name="Placeholder Text" w:semiHidden="1"/>
     <w:lsdException w:name="No Spacing" w:uiPriority="1" w:qFormat="1"/>
     <w:lsdException w:name="Light Shading" w:uiPriority="60"/>
@@ -6166,7 +6318,7 @@
 </file>
 
 <file path=customXml/itemProps1.xml><?xml version="1.0" encoding="utf-8"?>
-<ds:datastoreItem xmlns:ds="http://schemas.openxmlformats.org/officeDocument/2006/customXml" ds:itemID="{D4D0B981-272E-234E-B663-A34909AC3CC0}">
+<ds:datastoreItem xmlns:ds="http://schemas.openxmlformats.org/officeDocument/2006/customXml" ds:itemID="{9ED30D26-A755-B34B-9223-F1293827B82A}">
   <ds:schemaRefs>
     <ds:schemaRef ds:uri="http://schemas.openxmlformats.org/officeDocument/2006/bibliography"/>
   </ds:schemaRefs>

--- a/Rohan_Manoj_Thakkar.DOCX
+++ b/Rohan_Manoj_Thakkar.DOCX
@@ -420,16 +420,7 @@
           <w:sz w:val="23"/>
           <w:szCs w:val="23"/>
         </w:rPr>
-        <w:t>Zillow Group</w:t>
-      </w:r>
-      <w:r>
-        <w:rPr>
-          <w:b/>
-          <w:smallCaps/>
-          <w:sz w:val="23"/>
-          <w:szCs w:val="23"/>
-        </w:rPr>
-        <w:t xml:space="preserve">, </w:t>
+        <w:t xml:space="preserve">Zillow Group, </w:t>
       </w:r>
       <w:r>
         <w:rPr>
@@ -490,52 +481,7 @@
           <w:sz w:val="23"/>
           <w:szCs w:val="23"/>
         </w:rPr>
-        <w:t>Machine Learning Engineer</w:t>
-      </w:r>
-      <w:r>
-        <w:rPr>
-          <w:b/>
-          <w:i/>
-          <w:sz w:val="23"/>
-          <w:szCs w:val="23"/>
-        </w:rPr>
-        <w:t xml:space="preserve"> (J</w:t>
-      </w:r>
-      <w:r>
-        <w:rPr>
-          <w:b/>
-          <w:i/>
-          <w:sz w:val="23"/>
-          <w:szCs w:val="23"/>
-        </w:rPr>
-        <w:t>an</w:t>
-      </w:r>
-      <w:r>
-        <w:rPr>
-          <w:b/>
-          <w:i/>
-          <w:sz w:val="23"/>
-          <w:szCs w:val="23"/>
-        </w:rPr>
-        <w:t xml:space="preserve"> ‘</w:t>
-      </w:r>
-      <w:r>
-        <w:rPr>
-          <w:b/>
-          <w:i/>
-          <w:sz w:val="23"/>
-          <w:szCs w:val="23"/>
-        </w:rPr>
-        <w:t>20</w:t>
-      </w:r>
-      <w:r>
-        <w:rPr>
-          <w:b/>
-          <w:i/>
-          <w:sz w:val="23"/>
-          <w:szCs w:val="23"/>
-        </w:rPr>
-        <w:t xml:space="preserve"> - Present)</w:t>
+        <w:t>Machine Learning Engineer (Jan ‘20 - Present)</w:t>
       </w:r>
     </w:p>
     <w:p>
@@ -1438,14 +1384,7 @@
           <w:sz w:val="23"/>
           <w:szCs w:val="23"/>
         </w:rPr>
-        <w:t xml:space="preserve"> </w:t>
-      </w:r>
-      <w:r>
-        <w:rPr>
-          <w:sz w:val="23"/>
-          <w:szCs w:val="23"/>
-        </w:rPr>
-        <w:t xml:space="preserve">Bash, </w:t>
+        <w:t xml:space="preserve"> Bash, </w:t>
       </w:r>
       <w:r>
         <w:rPr>
@@ -2273,17 +2212,17 @@
         <w:spacing w:line="276" w:lineRule="auto"/>
         <w:rPr>
           <w:b/>
-          <w:i/>
-          <w:sz w:val="22"/>
-        </w:rPr>
-      </w:pPr>
-      <w:r>
-        <w:rPr>
-          <w:b/>
           <w:smallCaps/>
           <w:sz w:val="22"/>
         </w:rPr>
-        <w:t xml:space="preserve">Neural Networks and Deep Learning </w:t>
+      </w:pPr>
+      <w:r>
+        <w:rPr>
+          <w:b/>
+          <w:smallCaps/>
+          <w:sz w:val="22"/>
+        </w:rPr>
+        <w:t xml:space="preserve">Improving Deep Neural Networks </w:t>
       </w:r>
       <w:r>
         <w:rPr>
@@ -2299,15 +2238,23 @@
           <w:iCs/>
           <w:sz w:val="22"/>
         </w:rPr>
-        <w:t>Audit),</w:t>
-      </w:r>
-      <w:r>
-        <w:rPr>
-          <w:b/>
+        <w:t>Audit</w:t>
+      </w:r>
+      <w:r>
+        <w:rPr>
+          <w:bCs/>
           <w:smallCaps/>
           <w:sz w:val="22"/>
         </w:rPr>
-        <w:t xml:space="preserve"> </w:t>
+        <w:t>)</w:t>
+      </w:r>
+      <w:r>
+        <w:rPr>
+          <w:b/>
+          <w:smallCaps/>
+          <w:sz w:val="22"/>
+        </w:rPr>
+        <w:t xml:space="preserve">, </w:t>
       </w:r>
       <w:r>
         <w:rPr>
@@ -2320,27 +2267,11 @@
       <w:r>
         <w:rPr>
           <w:b/>
-          <w:smallCaps/>
+          <w:i/>
           <w:sz w:val="22"/>
         </w:rPr>
         <w:tab/>
-        <w:t xml:space="preserve">                                                                                     </w:t>
-      </w:r>
-      <w:r>
-        <w:rPr>
-          <w:b/>
-          <w:smallCaps/>
-          <w:sz w:val="22"/>
-        </w:rPr>
-        <w:t xml:space="preserve">  </w:t>
-      </w:r>
-      <w:r>
-        <w:rPr>
-          <w:b/>
-          <w:i/>
-          <w:sz w:val="22"/>
-        </w:rPr>
-        <w:t>Jul ‘18</w:t>
+        <w:t xml:space="preserve">                                                                            Oct ‘18</w:t>
       </w:r>
     </w:p>
     <w:p>
@@ -2356,17 +2287,17 @@
         <w:spacing w:line="276" w:lineRule="auto"/>
         <w:rPr>
           <w:b/>
+          <w:i/>
+          <w:sz w:val="22"/>
+        </w:rPr>
+      </w:pPr>
+      <w:r>
+        <w:rPr>
+          <w:b/>
           <w:smallCaps/>
           <w:sz w:val="22"/>
         </w:rPr>
-      </w:pPr>
-      <w:r>
-        <w:rPr>
-          <w:b/>
-          <w:smallCaps/>
-          <w:sz w:val="22"/>
-        </w:rPr>
-        <w:t xml:space="preserve">Improving Deep Neural Networks </w:t>
+        <w:t xml:space="preserve">Neural Networks and Deep Learning </w:t>
       </w:r>
       <w:r>
         <w:rPr>
@@ -2382,23 +2313,15 @@
           <w:iCs/>
           <w:sz w:val="22"/>
         </w:rPr>
-        <w:t>Audit</w:t>
-      </w:r>
-      <w:r>
-        <w:rPr>
-          <w:bCs/>
+        <w:t>Audit),</w:t>
+      </w:r>
+      <w:r>
+        <w:rPr>
+          <w:b/>
           <w:smallCaps/>
           <w:sz w:val="22"/>
         </w:rPr>
-        <w:t>)</w:t>
-      </w:r>
-      <w:r>
-        <w:rPr>
-          <w:b/>
-          <w:smallCaps/>
-          <w:sz w:val="22"/>
-        </w:rPr>
-        <w:t xml:space="preserve">, </w:t>
+        <w:t xml:space="preserve"> </w:t>
       </w:r>
       <w:r>
         <w:rPr>
@@ -2411,16 +2334,16 @@
       <w:r>
         <w:rPr>
           <w:b/>
-          <w:i/>
+          <w:smallCaps/>
           <w:sz w:val="22"/>
         </w:rPr>
         <w:tab/>
-        <w:t xml:space="preserve">                                                                          </w:t>
-      </w:r>
-      <w:r>
-        <w:rPr>
-          <w:b/>
-          <w:i/>
+        <w:t xml:space="preserve">                                                                                     </w:t>
+      </w:r>
+      <w:r>
+        <w:rPr>
+          <w:b/>
+          <w:smallCaps/>
           <w:sz w:val="22"/>
         </w:rPr>
         <w:t xml:space="preserve">  </w:t>
@@ -2431,15 +2354,7 @@
           <w:i/>
           <w:sz w:val="22"/>
         </w:rPr>
-        <w:t>Oct</w:t>
-      </w:r>
-      <w:r>
-        <w:rPr>
-          <w:b/>
-          <w:i/>
-          <w:sz w:val="22"/>
-        </w:rPr>
-        <w:t xml:space="preserve"> ‘18</w:t>
+        <w:t>Jul ‘18</w:t>
       </w:r>
     </w:p>
     <w:p>

--- a/Rohan_Manoj_Thakkar.DOCX
+++ b/Rohan_Manoj_Thakkar.DOCX
@@ -1,371 +1,7 @@
 
 <file path=word/document.xml><?xml version="1.0" encoding="utf-8"?>
-<w:document xmlns:wpc="http://schemas.microsoft.com/office/word/2010/wordprocessingCanvas" xmlns:cx="http://schemas.microsoft.com/office/drawing/2014/chartex" xmlns:cx1="http://schemas.microsoft.com/office/drawing/2015/9/8/chartex" xmlns:cx2="http://schemas.microsoft.com/office/drawing/2015/10/21/chartex" xmlns:cx3="http://schemas.microsoft.com/office/drawing/2016/5/9/chartex" xmlns:cx4="http://schemas.microsoft.com/office/drawing/2016/5/10/chartex" xmlns:cx5="http://schemas.microsoft.com/office/drawing/2016/5/11/chartex" xmlns:cx6="http://schemas.microsoft.com/office/drawing/2016/5/12/chartex" xmlns:cx7="http://schemas.microsoft.com/office/drawing/2016/5/13/chartex" xmlns:cx8="http://schemas.microsoft.com/office/drawing/2016/5/14/chartex" xmlns:mc="http://schemas.openxmlformats.org/markup-compatibility/2006" xmlns:aink="http://schemas.microsoft.com/office/drawing/2016/ink" xmlns:am3d="http://schemas.microsoft.com/office/drawing/2017/model3d" xmlns:o="urn:schemas-microsoft-com:office:office" xmlns:r="http://schemas.openxmlformats.org/officeDocument/2006/relationships" xmlns:m="http://schemas.openxmlformats.org/officeDocument/2006/math" xmlns:v="urn:schemas-microsoft-com:vml" xmlns:wp14="http://schemas.microsoft.com/office/word/2010/wordprocessingDrawing" xmlns:wp="http://schemas.openxmlformats.org/drawingml/2006/wordprocessingDrawing" xmlns:w10="urn:schemas-microsoft-com:office:word" xmlns:w="http://schemas.openxmlformats.org/wordprocessingml/2006/main" xmlns:w14="http://schemas.microsoft.com/office/word/2010/wordml" xmlns:w15="http://schemas.microsoft.com/office/word/2012/wordml" xmlns:w16cid="http://schemas.microsoft.com/office/word/2016/wordml/cid" xmlns:w16se="http://schemas.microsoft.com/office/word/2015/wordml/symex" xmlns:wpg="http://schemas.microsoft.com/office/word/2010/wordprocessingGroup" xmlns:wpi="http://schemas.microsoft.com/office/word/2010/wordprocessingInk" xmlns:wne="http://schemas.microsoft.com/office/word/2006/wordml" xmlns:wps="http://schemas.microsoft.com/office/word/2010/wordprocessingShape" mc:Ignorable="w14 w15 w16se w16cid wp14">
+<w:document xmlns:wpc="http://schemas.microsoft.com/office/word/2010/wordprocessingCanvas" xmlns:cx="http://schemas.microsoft.com/office/drawing/2014/chartex" xmlns:cx1="http://schemas.microsoft.com/office/drawing/2015/9/8/chartex" xmlns:cx2="http://schemas.microsoft.com/office/drawing/2015/10/21/chartex" xmlns:cx3="http://schemas.microsoft.com/office/drawing/2016/5/9/chartex" xmlns:cx4="http://schemas.microsoft.com/office/drawing/2016/5/10/chartex" xmlns:cx5="http://schemas.microsoft.com/office/drawing/2016/5/11/chartex" xmlns:cx6="http://schemas.microsoft.com/office/drawing/2016/5/12/chartex" xmlns:cx7="http://schemas.microsoft.com/office/drawing/2016/5/13/chartex" xmlns:cx8="http://schemas.microsoft.com/office/drawing/2016/5/14/chartex" xmlns:mc="http://schemas.openxmlformats.org/markup-compatibility/2006" xmlns:aink="http://schemas.microsoft.com/office/drawing/2016/ink" xmlns:am3d="http://schemas.microsoft.com/office/drawing/2017/model3d" xmlns:o="urn:schemas-microsoft-com:office:office" xmlns:r="http://schemas.openxmlformats.org/officeDocument/2006/relationships" xmlns:m="http://schemas.openxmlformats.org/officeDocument/2006/math" xmlns:v="urn:schemas-microsoft-com:vml" xmlns:wp14="http://schemas.microsoft.com/office/word/2010/wordprocessingDrawing" xmlns:wp="http://schemas.openxmlformats.org/drawingml/2006/wordprocessingDrawing" xmlns:w10="urn:schemas-microsoft-com:office:word" xmlns:w="http://schemas.openxmlformats.org/wordprocessingml/2006/main" xmlns:w14="http://schemas.microsoft.com/office/word/2010/wordml" xmlns:w15="http://schemas.microsoft.com/office/word/2012/wordml" xmlns:w16cex="http://schemas.microsoft.com/office/word/2018/wordml/cex" xmlns:w16cid="http://schemas.microsoft.com/office/word/2016/wordml/cid" xmlns:w16="http://schemas.microsoft.com/office/word/2018/wordml" xmlns:w16sdtdh="http://schemas.microsoft.com/office/word/2020/wordml/sdtdatahash" xmlns:w16se="http://schemas.microsoft.com/office/word/2015/wordml/symex" xmlns:wpg="http://schemas.microsoft.com/office/word/2010/wordprocessingGroup" xmlns:wpi="http://schemas.microsoft.com/office/word/2010/wordprocessingInk" xmlns:wne="http://schemas.microsoft.com/office/word/2006/wordml" xmlns:wps="http://schemas.microsoft.com/office/word/2010/wordprocessingShape" mc:Ignorable="w14 w15 w16se w16cid w16 w16cex w16sdtdh wp14">
   <w:body>
-    <w:p>
-      <w:pPr>
-        <w:pBdr>
-          <w:bottom w:val="single" w:sz="12" w:space="1" w:color="auto"/>
-        </w:pBdr>
-        <w:tabs>
-          <w:tab w:val="left" w:pos="1440"/>
-        </w:tabs>
-        <w:spacing w:before="180"/>
-        <w:rPr>
-          <w:b/>
-          <w:sz w:val="22"/>
-        </w:rPr>
-      </w:pPr>
-      <w:r>
-        <w:rPr>
-          <w:b/>
-          <w:sz w:val="22"/>
-        </w:rPr>
-        <w:t xml:space="preserve">EDUCATION </w:t>
-      </w:r>
-    </w:p>
-    <w:p>
-      <w:pPr>
-        <w:tabs>
-          <w:tab w:val="right" w:pos="10080"/>
-        </w:tabs>
-        <w:rPr>
-          <w:b/>
-          <w:smallCaps/>
-          <w:sz w:val="22"/>
-        </w:rPr>
-      </w:pPr>
-      <w:bookmarkStart w:id="0" w:name="h.30j0zll" w:colFirst="0" w:colLast="0"/>
-      <w:bookmarkEnd w:id="0"/>
-      <w:r>
-        <w:rPr>
-          <w:b/>
-          <w:sz w:val="22"/>
-        </w:rPr>
-        <w:t xml:space="preserve">M.S., </w:t>
-      </w:r>
-      <w:r>
-        <w:rPr>
-          <w:sz w:val="22"/>
-        </w:rPr>
-        <w:t>University of Washington (UW), Seattle</w:t>
-      </w:r>
-      <w:r>
-        <w:rPr>
-          <w:sz w:val="22"/>
-        </w:rPr>
-        <w:t xml:space="preserve">, WA </w:t>
-      </w:r>
-      <w:r>
-        <w:rPr>
-          <w:b/>
-          <w:sz w:val="22"/>
-        </w:rPr>
-        <w:t xml:space="preserve">                         </w:t>
-      </w:r>
-      <w:r>
-        <w:rPr>
-          <w:b/>
-          <w:sz w:val="22"/>
-        </w:rPr>
-        <w:t xml:space="preserve"> </w:t>
-      </w:r>
-      <w:r>
-        <w:rPr>
-          <w:b/>
-          <w:sz w:val="22"/>
-        </w:rPr>
-        <w:tab/>
-        <w:t xml:space="preserve">    </w:t>
-      </w:r>
-      <w:r>
-        <w:rPr>
-          <w:b/>
-          <w:i/>
-          <w:sz w:val="22"/>
-        </w:rPr>
-        <w:t xml:space="preserve">Information Management </w:t>
-      </w:r>
-      <w:r>
-        <w:rPr>
-          <w:b/>
-          <w:i/>
-          <w:sz w:val="22"/>
-        </w:rPr>
-        <w:t>(</w:t>
-      </w:r>
-      <w:r>
-        <w:rPr>
-          <w:b/>
-          <w:i/>
-          <w:sz w:val="22"/>
-        </w:rPr>
-        <w:t xml:space="preserve">Sep </w:t>
-      </w:r>
-      <w:r>
-        <w:rPr>
-          <w:b/>
-          <w:i/>
-          <w:sz w:val="22"/>
-        </w:rPr>
-        <w:t>‘</w:t>
-      </w:r>
-      <w:r>
-        <w:rPr>
-          <w:b/>
-          <w:i/>
-          <w:sz w:val="22"/>
-        </w:rPr>
-        <w:t xml:space="preserve">15 - Jun </w:t>
-      </w:r>
-      <w:r>
-        <w:rPr>
-          <w:b/>
-          <w:i/>
-          <w:sz w:val="22"/>
-        </w:rPr>
-        <w:t>‘</w:t>
-      </w:r>
-      <w:r>
-        <w:rPr>
-          <w:b/>
-          <w:i/>
-          <w:sz w:val="22"/>
-        </w:rPr>
-        <w:t>17</w:t>
-      </w:r>
-      <w:r>
-        <w:rPr>
-          <w:b/>
-          <w:i/>
-          <w:sz w:val="22"/>
-        </w:rPr>
-        <w:t>)</w:t>
-      </w:r>
-    </w:p>
-    <w:p>
-      <w:pPr>
-        <w:pStyle w:val="ListParagraph"/>
-        <w:numPr>
-          <w:ilvl w:val="0"/>
-          <w:numId w:val="15"/>
-        </w:numPr>
-        <w:tabs>
-          <w:tab w:val="right" w:pos="10080"/>
-        </w:tabs>
-        <w:spacing w:line="276" w:lineRule="auto"/>
-        <w:rPr>
-          <w:sz w:val="22"/>
-        </w:rPr>
-      </w:pPr>
-      <w:r>
-        <w:rPr>
-          <w:b/>
-          <w:sz w:val="22"/>
-        </w:rPr>
-        <w:t>Data Science</w:t>
-      </w:r>
-      <w:r>
-        <w:rPr>
-          <w:sz w:val="22"/>
-        </w:rPr>
-        <w:t xml:space="preserve">: </w:t>
-      </w:r>
-      <w:r>
-        <w:rPr>
-          <w:sz w:val="22"/>
-        </w:rPr>
-        <w:t>Foundational Statistics,</w:t>
-      </w:r>
-      <w:r>
-        <w:rPr>
-          <w:sz w:val="22"/>
-        </w:rPr>
-        <w:t xml:space="preserve"> </w:t>
-      </w:r>
-      <w:r>
-        <w:rPr>
-          <w:sz w:val="23"/>
-          <w:szCs w:val="23"/>
-        </w:rPr>
-        <w:t>Machine Learning (ML)</w:t>
-      </w:r>
-      <w:r>
-        <w:rPr>
-          <w:sz w:val="23"/>
-          <w:szCs w:val="23"/>
-        </w:rPr>
-        <w:t xml:space="preserve"> </w:t>
-      </w:r>
-      <w:r>
-        <w:rPr>
-          <w:sz w:val="22"/>
-        </w:rPr>
-        <w:t>&amp; Data Scaling</w:t>
-      </w:r>
-    </w:p>
-    <w:p>
-      <w:pPr>
-        <w:pStyle w:val="ListParagraph"/>
-        <w:numPr>
-          <w:ilvl w:val="0"/>
-          <w:numId w:val="15"/>
-        </w:numPr>
-        <w:tabs>
-          <w:tab w:val="right" w:pos="10080"/>
-        </w:tabs>
-        <w:spacing w:line="276" w:lineRule="auto"/>
-        <w:rPr>
-          <w:b/>
-          <w:smallCaps/>
-          <w:sz w:val="22"/>
-        </w:rPr>
-      </w:pPr>
-      <w:r>
-        <w:rPr>
-          <w:b/>
-          <w:sz w:val="22"/>
-        </w:rPr>
-        <w:t>Business Intelligence:</w:t>
-      </w:r>
-      <w:r>
-        <w:rPr>
-          <w:sz w:val="22"/>
-        </w:rPr>
-        <w:t xml:space="preserve"> </w:t>
-      </w:r>
-      <w:r>
-        <w:rPr>
-          <w:sz w:val="22"/>
-        </w:rPr>
-        <w:t>Data Warehousing, Analytics &amp; Reporting</w:t>
-      </w:r>
-    </w:p>
-    <w:p>
-      <w:pPr>
-        <w:pStyle w:val="ListParagraph"/>
-        <w:numPr>
-          <w:ilvl w:val="0"/>
-          <w:numId w:val="15"/>
-        </w:numPr>
-        <w:tabs>
-          <w:tab w:val="right" w:pos="10080"/>
-        </w:tabs>
-        <w:spacing w:line="276" w:lineRule="auto"/>
-        <w:rPr>
-          <w:b/>
-          <w:smallCaps/>
-          <w:sz w:val="22"/>
-        </w:rPr>
-      </w:pPr>
-      <w:r>
-        <w:rPr>
-          <w:b/>
-          <w:sz w:val="22"/>
-        </w:rPr>
-        <w:t>Native Mobile Applications Development:</w:t>
-      </w:r>
-      <w:r>
-        <w:rPr>
-          <w:sz w:val="22"/>
-        </w:rPr>
-        <w:t xml:space="preserve"> Android app development, iOS app development</w:t>
-      </w:r>
-      <w:r>
-        <w:rPr>
-          <w:sz w:val="22"/>
-        </w:rPr>
-        <w:tab/>
-      </w:r>
-      <w:r>
-        <w:rPr>
-          <w:sz w:val="22"/>
-        </w:rPr>
-        <w:tab/>
-        <w:t xml:space="preserve"> </w:t>
-      </w:r>
-    </w:p>
-    <w:p>
-      <w:pPr>
-        <w:tabs>
-          <w:tab w:val="right" w:pos="10080"/>
-        </w:tabs>
-        <w:rPr>
-          <w:b/>
-          <w:smallCaps/>
-          <w:sz w:val="22"/>
-        </w:rPr>
-      </w:pPr>
-      <w:r>
-        <w:rPr>
-          <w:b/>
-          <w:sz w:val="22"/>
-        </w:rPr>
-        <w:t xml:space="preserve">B. Eng., </w:t>
-      </w:r>
-      <w:r>
-        <w:rPr>
-          <w:sz w:val="22"/>
-        </w:rPr>
-        <w:t>University of Mumbai, India</w:t>
-      </w:r>
-      <w:r>
-        <w:rPr>
-          <w:b/>
-          <w:smallCaps/>
-          <w:sz w:val="22"/>
-        </w:rPr>
-        <w:t xml:space="preserve">                                                                      </w:t>
-      </w:r>
-      <w:r>
-        <w:rPr>
-          <w:b/>
-          <w:i/>
-          <w:sz w:val="22"/>
-        </w:rPr>
-        <w:t>Computer Engineering</w:t>
-      </w:r>
-      <w:r>
-        <w:rPr>
-          <w:b/>
-          <w:i/>
-          <w:sz w:val="22"/>
-        </w:rPr>
-        <w:t xml:space="preserve"> (Aug ‘11</w:t>
-      </w:r>
-      <w:r>
-        <w:rPr>
-          <w:b/>
-          <w:i/>
-          <w:sz w:val="22"/>
-        </w:rPr>
-        <w:t xml:space="preserve"> </w:t>
-      </w:r>
-      <w:r>
-        <w:rPr>
-          <w:b/>
-          <w:i/>
-          <w:sz w:val="22"/>
-        </w:rPr>
-        <w:t>-</w:t>
-      </w:r>
-      <w:r>
-        <w:rPr>
-          <w:b/>
-          <w:i/>
-          <w:sz w:val="22"/>
-        </w:rPr>
-        <w:t xml:space="preserve"> </w:t>
-      </w:r>
-      <w:r>
-        <w:rPr>
-          <w:b/>
-          <w:i/>
-          <w:sz w:val="22"/>
-        </w:rPr>
-        <w:t>May ‘15)</w:t>
-      </w:r>
-    </w:p>
     <w:p>
       <w:pPr>
         <w:pBdr>
@@ -411,8 +47,8 @@
           <w:szCs w:val="23"/>
         </w:rPr>
       </w:pPr>
-      <w:bookmarkStart w:id="1" w:name="h.3dy6vkm" w:colFirst="0" w:colLast="0"/>
-      <w:bookmarkEnd w:id="1"/>
+      <w:bookmarkStart w:id="0" w:name="h.3dy6vkm" w:colFirst="0" w:colLast="0"/>
+      <w:bookmarkEnd w:id="0"/>
       <w:r>
         <w:rPr>
           <w:b/>
@@ -453,8 +89,7 @@
           <w:sz w:val="23"/>
           <w:szCs w:val="23"/>
         </w:rPr>
-        <w:tab/>
-        <w:t xml:space="preserve">                         </w:t>
+        <w:t xml:space="preserve"> </w:t>
       </w:r>
       <w:r>
         <w:rPr>
@@ -463,7 +98,7 @@
           <w:sz w:val="23"/>
           <w:szCs w:val="23"/>
         </w:rPr>
-        <w:t xml:space="preserve">                                         </w:t>
+        <w:t xml:space="preserve">    </w:t>
       </w:r>
       <w:r>
         <w:rPr>
@@ -472,16 +107,61 @@
           <w:sz w:val="23"/>
           <w:szCs w:val="23"/>
         </w:rPr>
-        <w:t xml:space="preserve">   </w:t>
-      </w:r>
-      <w:r>
-        <w:rPr>
-          <w:b/>
-          <w:i/>
-          <w:sz w:val="23"/>
-          <w:szCs w:val="23"/>
-        </w:rPr>
-        <w:t>Machine Learning Engineer (Jan ‘20 - Present)</w:t>
+        <w:t xml:space="preserve">            </w:t>
+      </w:r>
+      <w:r>
+        <w:rPr>
+          <w:b/>
+          <w:i/>
+          <w:sz w:val="23"/>
+          <w:szCs w:val="23"/>
+        </w:rPr>
+        <w:t>Machine Learning Engineer</w:t>
+      </w:r>
+      <w:r>
+        <w:rPr>
+          <w:b/>
+          <w:i/>
+          <w:sz w:val="23"/>
+          <w:szCs w:val="23"/>
+        </w:rPr>
+        <w:t>, User Understanding</w:t>
+      </w:r>
+      <w:r>
+        <w:rPr>
+          <w:b/>
+          <w:i/>
+          <w:sz w:val="23"/>
+          <w:szCs w:val="23"/>
+        </w:rPr>
+        <w:t xml:space="preserve"> </w:t>
+      </w:r>
+      <w:r>
+        <w:rPr>
+          <w:b/>
+          <w:i/>
+          <w:sz w:val="23"/>
+          <w:szCs w:val="23"/>
+        </w:rPr>
+        <w:t>AI</w:t>
+      </w:r>
+      <w:r>
+        <w:rPr>
+          <w:b/>
+          <w:i/>
+          <w:sz w:val="23"/>
+          <w:szCs w:val="23"/>
+        </w:rPr>
+        <w:t xml:space="preserve"> </w:t>
+      </w:r>
+      <w:r>
+        <w:rPr>
+          <w:b/>
+          <w:i/>
+          <w:sz w:val="23"/>
+          <w:szCs w:val="23"/>
+        </w:rPr>
+        <w:t>(Jan ‘20 - Present)</w:t>
       </w:r>
     </w:p>
     <w:p>
@@ -506,7 +186,230 @@
           <w:sz w:val="23"/>
           <w:szCs w:val="23"/>
         </w:rPr>
-        <w:t>Employ online experimentation capabilities to dynamically improve customer experience and engagement</w:t>
+        <w:t>Created a</w:t>
+      </w:r>
+      <w:r>
+        <w:rPr>
+          <w:sz w:val="23"/>
+          <w:szCs w:val="23"/>
+        </w:rPr>
+        <w:t xml:space="preserve"> </w:t>
+      </w:r>
+      <w:r>
+        <w:rPr>
+          <w:sz w:val="23"/>
+          <w:szCs w:val="23"/>
+        </w:rPr>
+        <w:t xml:space="preserve">new </w:t>
+      </w:r>
+      <w:r>
+        <w:rPr>
+          <w:b/>
+          <w:bCs/>
+          <w:sz w:val="23"/>
+          <w:szCs w:val="23"/>
+        </w:rPr>
+        <w:t>decision engine</w:t>
+      </w:r>
+      <w:r>
+        <w:rPr>
+          <w:sz w:val="23"/>
+          <w:szCs w:val="23"/>
+        </w:rPr>
+        <w:t xml:space="preserve"> to automate </w:t>
+      </w:r>
+      <w:r>
+        <w:rPr>
+          <w:sz w:val="23"/>
+          <w:szCs w:val="23"/>
+        </w:rPr>
+        <w:t>multivariate</w:t>
+      </w:r>
+      <w:r>
+        <w:rPr>
+          <w:sz w:val="23"/>
+          <w:szCs w:val="23"/>
+        </w:rPr>
+        <w:t xml:space="preserve"> </w:t>
+      </w:r>
+      <w:r>
+        <w:rPr>
+          <w:sz w:val="23"/>
+          <w:szCs w:val="23"/>
+        </w:rPr>
+        <w:t>experimentation</w:t>
+      </w:r>
+      <w:r>
+        <w:rPr>
+          <w:sz w:val="23"/>
+          <w:szCs w:val="23"/>
+        </w:rPr>
+        <w:t xml:space="preserve"> </w:t>
+      </w:r>
+      <w:r>
+        <w:rPr>
+          <w:sz w:val="23"/>
+          <w:szCs w:val="23"/>
+        </w:rPr>
+        <w:t>&amp; optimization</w:t>
+      </w:r>
+      <w:r>
+        <w:rPr>
+          <w:sz w:val="23"/>
+          <w:szCs w:val="23"/>
+        </w:rPr>
+        <w:t xml:space="preserve"> </w:t>
+      </w:r>
+      <w:r>
+        <w:rPr>
+          <w:sz w:val="23"/>
+          <w:szCs w:val="23"/>
+        </w:rPr>
+        <w:t>across ZG</w:t>
+      </w:r>
+    </w:p>
+    <w:p>
+      <w:pPr>
+        <w:pStyle w:val="ListParagraph"/>
+        <w:numPr>
+          <w:ilvl w:val="1"/>
+          <w:numId w:val="3"/>
+        </w:numPr>
+        <w:tabs>
+          <w:tab w:val="left" w:pos="720"/>
+          <w:tab w:val="right" w:pos="10080"/>
+        </w:tabs>
+        <w:spacing w:line="276" w:lineRule="auto"/>
+        <w:rPr>
+          <w:sz w:val="23"/>
+          <w:szCs w:val="23"/>
+        </w:rPr>
+      </w:pPr>
+      <w:r>
+        <w:rPr>
+          <w:sz w:val="23"/>
+          <w:szCs w:val="23"/>
+        </w:rPr>
+        <w:t xml:space="preserve">Already </w:t>
+      </w:r>
+      <w:r>
+        <w:rPr>
+          <w:sz w:val="23"/>
+          <w:szCs w:val="23"/>
+        </w:rPr>
+        <w:t>o</w:t>
+      </w:r>
+      <w:r>
+        <w:rPr>
+          <w:sz w:val="23"/>
+          <w:szCs w:val="23"/>
+        </w:rPr>
+        <w:t xml:space="preserve">nboarded 2 </w:t>
+      </w:r>
+      <w:r>
+        <w:rPr>
+          <w:sz w:val="23"/>
+          <w:szCs w:val="23"/>
+        </w:rPr>
+        <w:t>experiments</w:t>
+      </w:r>
+      <w:r>
+        <w:rPr>
+          <w:sz w:val="23"/>
+          <w:szCs w:val="23"/>
+        </w:rPr>
+        <w:t xml:space="preserve"> </w:t>
+      </w:r>
+      <w:r>
+        <w:rPr>
+          <w:sz w:val="23"/>
+          <w:szCs w:val="23"/>
+        </w:rPr>
+        <w:t>for</w:t>
+      </w:r>
+      <w:r>
+        <w:rPr>
+          <w:sz w:val="23"/>
+          <w:szCs w:val="23"/>
+        </w:rPr>
+        <w:t xml:space="preserve"> </w:t>
+      </w:r>
+      <w:r>
+        <w:rPr>
+          <w:sz w:val="23"/>
+          <w:szCs w:val="23"/>
+        </w:rPr>
+        <w:t>a</w:t>
+      </w:r>
+      <w:r>
+        <w:rPr>
+          <w:sz w:val="23"/>
+          <w:szCs w:val="23"/>
+        </w:rPr>
+        <w:t xml:space="preserve"> </w:t>
+      </w:r>
+      <w:r>
+        <w:rPr>
+          <w:sz w:val="23"/>
+          <w:szCs w:val="23"/>
+        </w:rPr>
+        <w:t>collective</w:t>
+      </w:r>
+      <w:r>
+        <w:rPr>
+          <w:sz w:val="23"/>
+          <w:szCs w:val="23"/>
+        </w:rPr>
+        <w:t xml:space="preserve"> annual</w:t>
+      </w:r>
+      <w:r>
+        <w:rPr>
+          <w:sz w:val="23"/>
+          <w:szCs w:val="23"/>
+        </w:rPr>
+        <w:t xml:space="preserve"> </w:t>
+      </w:r>
+      <w:r>
+        <w:rPr>
+          <w:sz w:val="23"/>
+          <w:szCs w:val="23"/>
+        </w:rPr>
+        <w:t xml:space="preserve">revenue of </w:t>
+      </w:r>
+      <w:r>
+        <w:rPr>
+          <w:sz w:val="23"/>
+          <w:szCs w:val="23"/>
+        </w:rPr>
+        <w:t>$15M+</w:t>
+      </w:r>
+      <w:r>
+        <w:rPr>
+          <w:sz w:val="23"/>
+          <w:szCs w:val="23"/>
+        </w:rPr>
+        <w:t xml:space="preserve"> </w:t>
+      </w:r>
+      <w:r>
+        <w:rPr>
+          <w:sz w:val="23"/>
+          <w:szCs w:val="23"/>
+        </w:rPr>
+        <w:t xml:space="preserve">in </w:t>
+      </w:r>
+      <w:r>
+        <w:rPr>
+          <w:sz w:val="23"/>
+          <w:szCs w:val="23"/>
+        </w:rPr>
+        <w:t>marketing</w:t>
+      </w:r>
+      <w:r>
+        <w:rPr>
+          <w:sz w:val="23"/>
+          <w:szCs w:val="23"/>
+        </w:rPr>
+        <w:t xml:space="preserve"> campaigns</w:t>
       </w:r>
     </w:p>
     <w:p>
@@ -531,7 +434,401 @@
           <w:sz w:val="23"/>
           <w:szCs w:val="23"/>
         </w:rPr>
-        <w:t>Deliver advanced measurement of successful consumer impact using marketing science methodologies</w:t>
+        <w:t>Collaborate</w:t>
+      </w:r>
+      <w:r>
+        <w:rPr>
+          <w:sz w:val="23"/>
+          <w:szCs w:val="23"/>
+        </w:rPr>
+        <w:t>d</w:t>
+      </w:r>
+      <w:r>
+        <w:rPr>
+          <w:sz w:val="23"/>
+          <w:szCs w:val="23"/>
+        </w:rPr>
+        <w:t xml:space="preserve"> with scientists</w:t>
+      </w:r>
+      <w:r>
+        <w:rPr>
+          <w:sz w:val="23"/>
+          <w:szCs w:val="23"/>
+        </w:rPr>
+        <w:t xml:space="preserve">, </w:t>
+      </w:r>
+      <w:r>
+        <w:rPr>
+          <w:sz w:val="23"/>
+          <w:szCs w:val="23"/>
+        </w:rPr>
+        <w:t xml:space="preserve">engineers </w:t>
+      </w:r>
+      <w:r>
+        <w:rPr>
+          <w:sz w:val="23"/>
+          <w:szCs w:val="23"/>
+        </w:rPr>
+        <w:t xml:space="preserve">&amp; PM </w:t>
+      </w:r>
+      <w:r>
+        <w:rPr>
+          <w:sz w:val="23"/>
+          <w:szCs w:val="23"/>
+        </w:rPr>
+        <w:t xml:space="preserve">to productionize </w:t>
+      </w:r>
+      <w:r>
+        <w:rPr>
+          <w:sz w:val="23"/>
+          <w:szCs w:val="23"/>
+        </w:rPr>
+        <w:t xml:space="preserve">ML </w:t>
+      </w:r>
+      <w:r>
+        <w:rPr>
+          <w:sz w:val="23"/>
+          <w:szCs w:val="23"/>
+        </w:rPr>
+        <w:t xml:space="preserve">models at 100M+ </w:t>
+      </w:r>
+      <w:r>
+        <w:rPr>
+          <w:sz w:val="23"/>
+          <w:szCs w:val="23"/>
+        </w:rPr>
+        <w:t xml:space="preserve">user </w:t>
+      </w:r>
+      <w:r>
+        <w:rPr>
+          <w:sz w:val="23"/>
+          <w:szCs w:val="23"/>
+        </w:rPr>
+        <w:t>scale</w:t>
+      </w:r>
+    </w:p>
+    <w:p>
+      <w:pPr>
+        <w:pStyle w:val="ListParagraph"/>
+        <w:numPr>
+          <w:ilvl w:val="1"/>
+          <w:numId w:val="3"/>
+        </w:numPr>
+        <w:tabs>
+          <w:tab w:val="left" w:pos="720"/>
+          <w:tab w:val="right" w:pos="10080"/>
+        </w:tabs>
+        <w:spacing w:line="276" w:lineRule="auto"/>
+        <w:rPr>
+          <w:sz w:val="23"/>
+          <w:szCs w:val="23"/>
+        </w:rPr>
+      </w:pPr>
+      <w:r>
+        <w:rPr>
+          <w:sz w:val="23"/>
+          <w:szCs w:val="23"/>
+        </w:rPr>
+        <w:t>Time</w:t>
+      </w:r>
+      <w:r>
+        <w:rPr>
+          <w:sz w:val="23"/>
+          <w:szCs w:val="23"/>
+        </w:rPr>
+        <w:t xml:space="preserve"> to </w:t>
+      </w:r>
+      <w:r>
+        <w:rPr>
+          <w:sz w:val="23"/>
+          <w:szCs w:val="23"/>
+        </w:rPr>
+        <w:t>launch</w:t>
+      </w:r>
+      <w:r>
+        <w:rPr>
+          <w:sz w:val="23"/>
+          <w:szCs w:val="23"/>
+        </w:rPr>
+        <w:t xml:space="preserve"> </w:t>
+      </w:r>
+      <w:r>
+        <w:rPr>
+          <w:sz w:val="23"/>
+          <w:szCs w:val="23"/>
+        </w:rPr>
+        <w:t>new</w:t>
+      </w:r>
+      <w:r>
+        <w:rPr>
+          <w:sz w:val="23"/>
+          <w:szCs w:val="23"/>
+        </w:rPr>
+        <w:t xml:space="preserve"> </w:t>
+      </w:r>
+      <w:r>
+        <w:rPr>
+          <w:sz w:val="23"/>
+          <w:szCs w:val="23"/>
+        </w:rPr>
+        <w:t xml:space="preserve">ML models </w:t>
+      </w:r>
+      <w:r>
+        <w:rPr>
+          <w:sz w:val="23"/>
+          <w:szCs w:val="23"/>
+        </w:rPr>
+        <w:t xml:space="preserve">down </w:t>
+      </w:r>
+      <w:r>
+        <w:rPr>
+          <w:sz w:val="23"/>
+          <w:szCs w:val="23"/>
+        </w:rPr>
+        <w:t xml:space="preserve">from </w:t>
+      </w:r>
+      <w:r>
+        <w:rPr>
+          <w:sz w:val="23"/>
+          <w:szCs w:val="23"/>
+        </w:rPr>
+        <w:t xml:space="preserve">~2 weeks to </w:t>
+      </w:r>
+      <w:r>
+        <w:rPr>
+          <w:sz w:val="23"/>
+          <w:szCs w:val="23"/>
+        </w:rPr>
+        <w:t>~2 days</w:t>
+      </w:r>
+      <w:r>
+        <w:rPr>
+          <w:sz w:val="23"/>
+          <w:szCs w:val="23"/>
+        </w:rPr>
+        <w:t xml:space="preserve"> </w:t>
+      </w:r>
+    </w:p>
+    <w:p>
+      <w:pPr>
+        <w:pStyle w:val="ListParagraph"/>
+        <w:numPr>
+          <w:ilvl w:val="1"/>
+          <w:numId w:val="3"/>
+        </w:numPr>
+        <w:tabs>
+          <w:tab w:val="left" w:pos="720"/>
+          <w:tab w:val="right" w:pos="10080"/>
+        </w:tabs>
+        <w:spacing w:line="276" w:lineRule="auto"/>
+        <w:rPr>
+          <w:sz w:val="23"/>
+          <w:szCs w:val="23"/>
+        </w:rPr>
+      </w:pPr>
+      <w:r>
+        <w:rPr>
+          <w:sz w:val="23"/>
+          <w:szCs w:val="23"/>
+        </w:rPr>
+        <w:t>Time to retrain new ML models down from ~1 weeks to ~1 day</w:t>
+      </w:r>
+    </w:p>
+    <w:p>
+      <w:pPr>
+        <w:pStyle w:val="ListParagraph"/>
+        <w:numPr>
+          <w:ilvl w:val="1"/>
+          <w:numId w:val="3"/>
+        </w:numPr>
+        <w:tabs>
+          <w:tab w:val="left" w:pos="720"/>
+          <w:tab w:val="right" w:pos="10080"/>
+        </w:tabs>
+        <w:spacing w:line="276" w:lineRule="auto"/>
+        <w:rPr>
+          <w:sz w:val="23"/>
+          <w:szCs w:val="23"/>
+        </w:rPr>
+      </w:pPr>
+      <w:r>
+        <w:rPr>
+          <w:sz w:val="23"/>
+          <w:szCs w:val="23"/>
+        </w:rPr>
+        <w:t xml:space="preserve">Time to perform feature selection </w:t>
+      </w:r>
+      <w:r>
+        <w:rPr>
+          <w:sz w:val="23"/>
+          <w:szCs w:val="23"/>
+        </w:rPr>
+        <w:t xml:space="preserve">&amp; hyperparameter tuning </w:t>
+      </w:r>
+      <w:r>
+        <w:rPr>
+          <w:sz w:val="23"/>
+          <w:szCs w:val="23"/>
+        </w:rPr>
+        <w:t xml:space="preserve">down from </w:t>
+      </w:r>
+      <w:r>
+        <w:rPr>
+          <w:sz w:val="23"/>
+          <w:szCs w:val="23"/>
+        </w:rPr>
+        <w:t>~1 week to ~1</w:t>
+      </w:r>
+      <w:r>
+        <w:rPr>
+          <w:sz w:val="23"/>
+          <w:szCs w:val="23"/>
+        </w:rPr>
+        <w:t xml:space="preserve"> </w:t>
+      </w:r>
+      <w:r>
+        <w:rPr>
+          <w:sz w:val="23"/>
+          <w:szCs w:val="23"/>
+        </w:rPr>
+        <w:t>day</w:t>
+      </w:r>
+    </w:p>
+    <w:p>
+      <w:pPr>
+        <w:pStyle w:val="ListParagraph"/>
+        <w:numPr>
+          <w:ilvl w:val="1"/>
+          <w:numId w:val="3"/>
+        </w:numPr>
+        <w:tabs>
+          <w:tab w:val="left" w:pos="720"/>
+          <w:tab w:val="right" w:pos="10080"/>
+        </w:tabs>
+        <w:spacing w:line="276" w:lineRule="auto"/>
+        <w:rPr>
+          <w:sz w:val="23"/>
+          <w:szCs w:val="23"/>
+        </w:rPr>
+      </w:pPr>
+      <w:r>
+        <w:rPr>
+          <w:sz w:val="23"/>
+          <w:szCs w:val="23"/>
+        </w:rPr>
+        <w:t>T</w:t>
+      </w:r>
+      <w:r>
+        <w:rPr>
+          <w:sz w:val="23"/>
+          <w:szCs w:val="23"/>
+        </w:rPr>
+        <w:t>ime</w:t>
+      </w:r>
+      <w:r>
+        <w:rPr>
+          <w:sz w:val="23"/>
+          <w:szCs w:val="23"/>
+        </w:rPr>
+        <w:t xml:space="preserve"> to </w:t>
+      </w:r>
+      <w:r>
+        <w:rPr>
+          <w:sz w:val="23"/>
+          <w:szCs w:val="23"/>
+        </w:rPr>
+        <w:t>launch</w:t>
+      </w:r>
+      <w:r>
+        <w:rPr>
+          <w:sz w:val="23"/>
+          <w:szCs w:val="23"/>
+        </w:rPr>
+        <w:t xml:space="preserve"> </w:t>
+      </w:r>
+      <w:r>
+        <w:rPr>
+          <w:sz w:val="23"/>
+          <w:szCs w:val="23"/>
+        </w:rPr>
+        <w:t>automated</w:t>
+      </w:r>
+      <w:r>
+        <w:rPr>
+          <w:sz w:val="23"/>
+          <w:szCs w:val="23"/>
+        </w:rPr>
+        <w:t xml:space="preserve"> </w:t>
+      </w:r>
+      <w:r>
+        <w:rPr>
+          <w:sz w:val="23"/>
+          <w:szCs w:val="23"/>
+        </w:rPr>
+        <w:t xml:space="preserve">scoring &amp; </w:t>
+      </w:r>
+      <w:r>
+        <w:rPr>
+          <w:sz w:val="23"/>
+          <w:szCs w:val="23"/>
+        </w:rPr>
+        <w:t>measurement</w:t>
+      </w:r>
+      <w:r>
+        <w:rPr>
+          <w:sz w:val="23"/>
+          <w:szCs w:val="23"/>
+        </w:rPr>
+        <w:t xml:space="preserve"> </w:t>
+      </w:r>
+      <w:r>
+        <w:rPr>
+          <w:sz w:val="23"/>
+          <w:szCs w:val="23"/>
+        </w:rPr>
+        <w:t>of ML models down</w:t>
+      </w:r>
+      <w:r>
+        <w:rPr>
+          <w:sz w:val="23"/>
+          <w:szCs w:val="23"/>
+        </w:rPr>
+        <w:t xml:space="preserve"> </w:t>
+      </w:r>
+      <w:r>
+        <w:rPr>
+          <w:sz w:val="23"/>
+          <w:szCs w:val="23"/>
+        </w:rPr>
+        <w:t>from ~</w:t>
+      </w:r>
+      <w:r>
+        <w:rPr>
+          <w:sz w:val="23"/>
+          <w:szCs w:val="23"/>
+        </w:rPr>
+        <w:t>1</w:t>
+      </w:r>
+      <w:r>
+        <w:rPr>
+          <w:sz w:val="23"/>
+          <w:szCs w:val="23"/>
+        </w:rPr>
+        <w:t xml:space="preserve"> week to</w:t>
+      </w:r>
+      <w:r>
+        <w:rPr>
+          <w:sz w:val="23"/>
+          <w:szCs w:val="23"/>
+        </w:rPr>
+        <w:t xml:space="preserve"> 1</w:t>
+      </w:r>
+      <w:r>
+        <w:rPr>
+          <w:sz w:val="23"/>
+          <w:szCs w:val="23"/>
+        </w:rPr>
+        <w:t xml:space="preserve"> hour</w:t>
       </w:r>
     </w:p>
     <w:p>
@@ -556,21 +853,90 @@
           <w:sz w:val="23"/>
           <w:szCs w:val="23"/>
         </w:rPr>
-        <w:t xml:space="preserve">Collaborate with scientists and engineers to productionalize </w:t>
-      </w:r>
-      <w:r>
-        <w:rPr>
-          <w:sz w:val="23"/>
-          <w:szCs w:val="23"/>
-        </w:rPr>
-        <w:t xml:space="preserve">ML </w:t>
-      </w:r>
-      <w:r>
-        <w:rPr>
-          <w:sz w:val="23"/>
-          <w:szCs w:val="23"/>
-        </w:rPr>
-        <w:t>models at 100M+ scale</w:t>
+        <w:t>Created an</w:t>
+      </w:r>
+      <w:r>
+        <w:rPr>
+          <w:sz w:val="23"/>
+          <w:szCs w:val="23"/>
+        </w:rPr>
+        <w:t xml:space="preserve"> </w:t>
+      </w:r>
+      <w:r>
+        <w:rPr>
+          <w:sz w:val="23"/>
+          <w:szCs w:val="23"/>
+        </w:rPr>
+        <w:t>ingestion service to export all user scores &amp; experimentation decisions to 4 ZG platforms</w:t>
+      </w:r>
+      <w:r>
+        <w:rPr>
+          <w:sz w:val="23"/>
+          <w:szCs w:val="23"/>
+        </w:rPr>
+        <w:t xml:space="preserve"> daily</w:t>
+      </w:r>
+    </w:p>
+    <w:p>
+      <w:pPr>
+        <w:pStyle w:val="ListParagraph"/>
+        <w:numPr>
+          <w:ilvl w:val="1"/>
+          <w:numId w:val="3"/>
+        </w:numPr>
+        <w:tabs>
+          <w:tab w:val="left" w:pos="720"/>
+          <w:tab w:val="right" w:pos="10080"/>
+        </w:tabs>
+        <w:spacing w:line="276" w:lineRule="auto"/>
+        <w:rPr>
+          <w:sz w:val="23"/>
+          <w:szCs w:val="23"/>
+        </w:rPr>
+      </w:pPr>
+      <w:r>
+        <w:rPr>
+          <w:sz w:val="23"/>
+          <w:szCs w:val="23"/>
+        </w:rPr>
+        <w:t xml:space="preserve">ZG </w:t>
+      </w:r>
+      <w:proofErr w:type="spellStart"/>
+      <w:r>
+        <w:rPr>
+          <w:sz w:val="23"/>
+          <w:szCs w:val="23"/>
+        </w:rPr>
+        <w:t>datalake</w:t>
+      </w:r>
+      <w:proofErr w:type="spellEnd"/>
+      <w:r>
+        <w:rPr>
+          <w:sz w:val="23"/>
+          <w:szCs w:val="23"/>
+        </w:rPr>
+        <w:t>, ZG User Profile, T</w:t>
+      </w:r>
+      <w:r>
+        <w:rPr>
+          <w:sz w:val="23"/>
+          <w:szCs w:val="23"/>
+        </w:rPr>
+        <w:t>ealium</w:t>
+      </w:r>
+      <w:r>
+        <w:rPr>
+          <w:sz w:val="23"/>
+          <w:szCs w:val="23"/>
+        </w:rPr>
+        <w:t xml:space="preserve"> &amp; </w:t>
+      </w:r>
+      <w:r>
+        <w:rPr>
+          <w:sz w:val="23"/>
+          <w:szCs w:val="23"/>
+        </w:rPr>
+        <w:t>Krux (Salesforce Audience Studio)</w:t>
       </w:r>
     </w:p>
     <w:p>
@@ -595,58 +961,23 @@
           <w:sz w:val="23"/>
           <w:szCs w:val="23"/>
         </w:rPr>
-        <w:t>Deploy biding and budget</w:t>
-      </w:r>
-      <w:r>
-        <w:rPr>
-          <w:sz w:val="23"/>
-          <w:szCs w:val="23"/>
-        </w:rPr>
-        <w:t>-</w:t>
-      </w:r>
-      <w:r>
-        <w:rPr>
-          <w:sz w:val="23"/>
-          <w:szCs w:val="23"/>
-        </w:rPr>
-        <w:t>pacing algorithms to optimize access to customer prospects</w:t>
-      </w:r>
-    </w:p>
-    <w:p>
-      <w:pPr>
-        <w:pStyle w:val="ListParagraph"/>
-        <w:tabs>
-          <w:tab w:val="left" w:pos="720"/>
-          <w:tab w:val="right" w:pos="10080"/>
-        </w:tabs>
-        <w:spacing w:line="276" w:lineRule="auto"/>
-        <w:ind w:left="360"/>
-        <w:rPr>
-          <w:sz w:val="23"/>
-          <w:szCs w:val="23"/>
-        </w:rPr>
-      </w:pPr>
-      <w:r>
-        <w:rPr>
-          <w:b/>
-          <w:sz w:val="23"/>
-          <w:szCs w:val="23"/>
-        </w:rPr>
-        <w:t>Technologies</w:t>
-      </w:r>
-      <w:r>
-        <w:rPr>
-          <w:sz w:val="23"/>
-          <w:szCs w:val="23"/>
-        </w:rPr>
-        <w:t>: Python</w:t>
-      </w:r>
-      <w:r>
-        <w:rPr>
-          <w:sz w:val="23"/>
-          <w:szCs w:val="23"/>
-        </w:rPr>
-        <w:t>,</w:t>
+        <w:t xml:space="preserve">Team’s </w:t>
+      </w:r>
+      <w:r>
+        <w:rPr>
+          <w:b/>
+          <w:bCs/>
+          <w:sz w:val="23"/>
+          <w:szCs w:val="23"/>
+        </w:rPr>
+        <w:t>Airflow champion</w:t>
+      </w:r>
+      <w:r>
+        <w:rPr>
+          <w:sz w:val="23"/>
+          <w:szCs w:val="23"/>
+        </w:rPr>
+        <w:t xml:space="preserve"> dedicated to</w:t>
       </w:r>
       <w:r>
         <w:rPr>
@@ -660,119 +991,17 @@
           <w:sz w:val="23"/>
           <w:szCs w:val="23"/>
         </w:rPr>
-        <w:t xml:space="preserve">Bash, </w:t>
-      </w:r>
-      <w:r>
-        <w:rPr>
-          <w:sz w:val="23"/>
-          <w:szCs w:val="23"/>
-        </w:rPr>
-        <w:t>AWS</w:t>
-      </w:r>
-      <w:r>
-        <w:rPr>
-          <w:sz w:val="23"/>
-          <w:szCs w:val="23"/>
-        </w:rPr>
-        <w:t xml:space="preserve"> (EMR, S3</w:t>
-      </w:r>
-      <w:r>
-        <w:rPr>
-          <w:sz w:val="23"/>
-          <w:szCs w:val="23"/>
-        </w:rPr>
-        <w:t>, EBS</w:t>
-      </w:r>
-      <w:r>
-        <w:rPr>
-          <w:sz w:val="23"/>
-          <w:szCs w:val="23"/>
-        </w:rPr>
-        <w:t>, Cloudwatch</w:t>
-      </w:r>
-      <w:r>
-        <w:rPr>
-          <w:sz w:val="23"/>
-          <w:szCs w:val="23"/>
-        </w:rPr>
-        <w:t>)</w:t>
-      </w:r>
-      <w:r>
-        <w:rPr>
-          <w:sz w:val="23"/>
-          <w:szCs w:val="23"/>
-        </w:rPr>
-        <w:t xml:space="preserve">, </w:t>
-      </w:r>
-      <w:r>
-        <w:rPr>
-          <w:sz w:val="23"/>
-          <w:szCs w:val="23"/>
-        </w:rPr>
-        <w:t xml:space="preserve">Facebook Business, </w:t>
-      </w:r>
-      <w:r>
-        <w:rPr>
-          <w:sz w:val="23"/>
-          <w:szCs w:val="23"/>
-        </w:rPr>
-        <w:t>NoSQL, YAML</w:t>
-      </w:r>
-    </w:p>
-    <w:p>
-      <w:pPr>
-        <w:pStyle w:val="ListParagraph"/>
-        <w:tabs>
-          <w:tab w:val="left" w:pos="720"/>
-          <w:tab w:val="right" w:pos="10080"/>
-        </w:tabs>
-        <w:ind w:left="360"/>
-        <w:rPr>
-          <w:sz w:val="23"/>
-          <w:szCs w:val="23"/>
-        </w:rPr>
-      </w:pPr>
-    </w:p>
-    <w:p>
-      <w:pPr>
-        <w:tabs>
-          <w:tab w:val="right" w:pos="10080"/>
-        </w:tabs>
-        <w:rPr>
-          <w:b/>
-          <w:i/>
-          <w:sz w:val="23"/>
-          <w:szCs w:val="23"/>
-        </w:rPr>
-      </w:pPr>
-      <w:r>
-        <w:rPr>
-          <w:b/>
-          <w:smallCaps/>
-          <w:sz w:val="23"/>
-          <w:szCs w:val="23"/>
-        </w:rPr>
-        <w:t xml:space="preserve">VMware, </w:t>
-      </w:r>
-      <w:r>
-        <w:rPr>
-          <w:sz w:val="23"/>
-          <w:szCs w:val="23"/>
-        </w:rPr>
-        <w:t>Palo Alto</w:t>
-      </w:r>
-      <w:r>
-        <w:rPr>
-          <w:smallCaps/>
-          <w:sz w:val="23"/>
-          <w:szCs w:val="23"/>
-        </w:rPr>
-        <w:t>, CA</w:t>
-      </w:r>
-      <w:r>
-        <w:rPr>
-          <w:b/>
-          <w:smallCaps/>
+        <w:t>improving</w:t>
+      </w:r>
+      <w:r>
+        <w:rPr>
+          <w:sz w:val="23"/>
+          <w:szCs w:val="23"/>
+        </w:rPr>
+        <w:t xml:space="preserve"> performance &amp;</w:t>
+      </w:r>
+      <w:r>
+        <w:rPr>
           <w:sz w:val="23"/>
           <w:szCs w:val="23"/>
         </w:rPr>
@@ -780,256 +1009,24 @@
       </w:r>
       <w:r>
         <w:rPr>
-          <w:b/>
-          <w:smallCaps/>
-          <w:sz w:val="23"/>
-          <w:szCs w:val="23"/>
-        </w:rPr>
-        <w:tab/>
-        <w:t xml:space="preserve">               </w:t>
-      </w:r>
-      <w:r>
-        <w:rPr>
-          <w:b/>
-          <w:smallCaps/>
-          <w:sz w:val="23"/>
-          <w:szCs w:val="23"/>
-        </w:rPr>
-        <w:t xml:space="preserve"> </w:t>
-      </w:r>
-      <w:r>
-        <w:rPr>
-          <w:b/>
-          <w:i/>
-          <w:sz w:val="23"/>
-          <w:szCs w:val="23"/>
-        </w:rPr>
-        <w:t>M</w:t>
-      </w:r>
-      <w:r>
-        <w:rPr>
-          <w:b/>
-          <w:i/>
-          <w:sz w:val="23"/>
-          <w:szCs w:val="23"/>
-        </w:rPr>
-        <w:t xml:space="preserve">ember of </w:t>
-      </w:r>
-      <w:r>
-        <w:rPr>
-          <w:b/>
-          <w:i/>
-          <w:sz w:val="23"/>
-          <w:szCs w:val="23"/>
-        </w:rPr>
-        <w:t>T</w:t>
-      </w:r>
-      <w:r>
-        <w:rPr>
-          <w:b/>
-          <w:i/>
-          <w:sz w:val="23"/>
-          <w:szCs w:val="23"/>
-        </w:rPr>
-        <w:t>echnical Staff</w:t>
-      </w:r>
-      <w:r>
-        <w:rPr>
-          <w:b/>
-          <w:i/>
-          <w:sz w:val="23"/>
-          <w:szCs w:val="23"/>
-        </w:rPr>
-        <w:t xml:space="preserve"> 2</w:t>
-      </w:r>
-      <w:r>
-        <w:rPr>
-          <w:b/>
-          <w:i/>
-          <w:sz w:val="23"/>
-          <w:szCs w:val="23"/>
-        </w:rPr>
-        <w:t xml:space="preserve"> (</w:t>
-      </w:r>
-      <w:r>
-        <w:rPr>
-          <w:b/>
-          <w:i/>
-          <w:sz w:val="23"/>
-          <w:szCs w:val="23"/>
-        </w:rPr>
-        <w:t xml:space="preserve">Jun </w:t>
-      </w:r>
-      <w:r>
-        <w:rPr>
-          <w:b/>
-          <w:i/>
-          <w:sz w:val="23"/>
-          <w:szCs w:val="23"/>
-        </w:rPr>
-        <w:t>‘</w:t>
-      </w:r>
-      <w:r>
-        <w:rPr>
-          <w:b/>
-          <w:i/>
-          <w:sz w:val="23"/>
-          <w:szCs w:val="23"/>
-        </w:rPr>
-        <w:t xml:space="preserve">17 </w:t>
-      </w:r>
-      <w:r>
-        <w:rPr>
-          <w:b/>
-          <w:i/>
-          <w:sz w:val="23"/>
-          <w:szCs w:val="23"/>
-        </w:rPr>
-        <w:t>-</w:t>
-      </w:r>
-      <w:r>
-        <w:rPr>
-          <w:b/>
-          <w:i/>
-          <w:sz w:val="23"/>
-          <w:szCs w:val="23"/>
-        </w:rPr>
-        <w:t xml:space="preserve"> Jul </w:t>
-      </w:r>
-      <w:r>
-        <w:rPr>
-          <w:b/>
-          <w:i/>
-          <w:sz w:val="23"/>
-          <w:szCs w:val="23"/>
-        </w:rPr>
-        <w:t>‘</w:t>
-      </w:r>
-      <w:r>
-        <w:rPr>
-          <w:b/>
-          <w:i/>
-          <w:sz w:val="23"/>
-          <w:szCs w:val="23"/>
-        </w:rPr>
-        <w:t>19</w:t>
-      </w:r>
-      <w:r>
-        <w:rPr>
-          <w:b/>
-          <w:i/>
-          <w:sz w:val="23"/>
-          <w:szCs w:val="23"/>
-        </w:rPr>
-        <w:t>)</w:t>
-      </w:r>
-      <w:r>
-        <w:rPr>
-          <w:b/>
-          <w:i/>
-          <w:sz w:val="23"/>
-          <w:szCs w:val="23"/>
-        </w:rPr>
-        <w:t xml:space="preserve"> </w:t>
-      </w:r>
-      <w:r>
-        <w:rPr>
-          <w:b/>
-          <w:i/>
-          <w:sz w:val="23"/>
-          <w:szCs w:val="23"/>
-        </w:rPr>
-        <w:sym w:font="Wingdings" w:char="F0E0"/>
-      </w:r>
-      <w:r>
-        <w:rPr>
-          <w:b/>
-          <w:i/>
-          <w:sz w:val="23"/>
-          <w:szCs w:val="23"/>
-        </w:rPr>
-        <w:t xml:space="preserve"> MTS 3 </w:t>
-      </w:r>
-      <w:r>
-        <w:rPr>
-          <w:b/>
-          <w:i/>
-          <w:sz w:val="23"/>
-          <w:szCs w:val="23"/>
-        </w:rPr>
-        <w:t>(</w:t>
-      </w:r>
-      <w:r>
-        <w:rPr>
-          <w:b/>
-          <w:i/>
-          <w:sz w:val="23"/>
-          <w:szCs w:val="23"/>
-        </w:rPr>
-        <w:t xml:space="preserve">Jul ‘19 </w:t>
-      </w:r>
-      <w:r>
-        <w:rPr>
-          <w:b/>
-          <w:i/>
-          <w:sz w:val="23"/>
-          <w:szCs w:val="23"/>
-        </w:rPr>
-        <w:t>-</w:t>
-      </w:r>
-      <w:r>
-        <w:rPr>
-          <w:b/>
-          <w:i/>
-          <w:sz w:val="23"/>
-          <w:szCs w:val="23"/>
-        </w:rPr>
-        <w:t xml:space="preserve"> </w:t>
-      </w:r>
-      <w:r>
-        <w:rPr>
-          <w:b/>
-          <w:i/>
-          <w:sz w:val="23"/>
-          <w:szCs w:val="23"/>
-        </w:rPr>
-        <w:t>Jan</w:t>
-      </w:r>
-      <w:r>
-        <w:rPr>
-          <w:b/>
-          <w:i/>
-          <w:sz w:val="23"/>
-          <w:szCs w:val="23"/>
-        </w:rPr>
-        <w:t xml:space="preserve"> </w:t>
-      </w:r>
-      <w:r>
-        <w:rPr>
-          <w:b/>
-          <w:i/>
-          <w:sz w:val="23"/>
-          <w:szCs w:val="23"/>
-        </w:rPr>
-        <w:t>‘</w:t>
-      </w:r>
-      <w:r>
-        <w:rPr>
-          <w:b/>
-          <w:i/>
-          <w:sz w:val="23"/>
-          <w:szCs w:val="23"/>
-        </w:rPr>
-        <w:t>20</w:t>
-      </w:r>
-      <w:r>
-        <w:rPr>
-          <w:b/>
-          <w:i/>
-          <w:sz w:val="23"/>
-          <w:szCs w:val="23"/>
-        </w:rPr>
-        <w:t>)</w:t>
+          <w:sz w:val="23"/>
+          <w:szCs w:val="23"/>
+        </w:rPr>
+        <w:t>deprecati</w:t>
+      </w:r>
+      <w:r>
+        <w:rPr>
+          <w:sz w:val="23"/>
+          <w:szCs w:val="23"/>
+        </w:rPr>
+        <w:t>ng legacy</w:t>
+      </w:r>
+      <w:r>
+        <w:rPr>
+          <w:sz w:val="23"/>
+          <w:szCs w:val="23"/>
+        </w:rPr>
+        <w:t xml:space="preserve"> Airflow DAGs</w:t>
       </w:r>
     </w:p>
     <w:p>
@@ -1054,21 +1051,458 @@
           <w:sz w:val="23"/>
           <w:szCs w:val="23"/>
         </w:rPr>
-        <w:t xml:space="preserve">Developed multiple dashboards with automated data pipelines from different sources to present </w:t>
-      </w:r>
-      <w:r>
-        <w:rPr>
-          <w:sz w:val="23"/>
-          <w:szCs w:val="23"/>
-        </w:rPr>
-        <w:t xml:space="preserve">some </w:t>
-      </w:r>
-      <w:r>
-        <w:rPr>
-          <w:sz w:val="23"/>
-          <w:szCs w:val="23"/>
-        </w:rPr>
-        <w:t>KPIs</w:t>
+        <w:t>Launched</w:t>
+      </w:r>
+      <w:r>
+        <w:rPr>
+          <w:sz w:val="23"/>
+          <w:szCs w:val="23"/>
+        </w:rPr>
+        <w:t xml:space="preserve"> &amp; maintain</w:t>
+      </w:r>
+      <w:r>
+        <w:rPr>
+          <w:sz w:val="23"/>
+          <w:szCs w:val="23"/>
+        </w:rPr>
+        <w:t>ed</w:t>
+      </w:r>
+      <w:r>
+        <w:rPr>
+          <w:sz w:val="23"/>
+          <w:szCs w:val="23"/>
+        </w:rPr>
+        <w:t xml:space="preserve"> </w:t>
+      </w:r>
+      <w:r>
+        <w:rPr>
+          <w:sz w:val="23"/>
+          <w:szCs w:val="23"/>
+        </w:rPr>
+        <w:t>AWS</w:t>
+      </w:r>
+      <w:r>
+        <w:rPr>
+          <w:sz w:val="23"/>
+          <w:szCs w:val="23"/>
+        </w:rPr>
+        <w:t xml:space="preserve"> </w:t>
+      </w:r>
+      <w:r>
+        <w:rPr>
+          <w:b/>
+          <w:bCs/>
+          <w:sz w:val="23"/>
+          <w:szCs w:val="23"/>
+        </w:rPr>
+        <w:t>infra</w:t>
+      </w:r>
+      <w:r>
+        <w:rPr>
+          <w:sz w:val="23"/>
+          <w:szCs w:val="23"/>
+        </w:rPr>
+        <w:t xml:space="preserve"> for </w:t>
+      </w:r>
+      <w:r>
+        <w:rPr>
+          <w:sz w:val="23"/>
+          <w:szCs w:val="23"/>
+        </w:rPr>
+        <w:t xml:space="preserve">a </w:t>
+      </w:r>
+      <w:r>
+        <w:rPr>
+          <w:sz w:val="23"/>
+          <w:szCs w:val="23"/>
+        </w:rPr>
+        <w:t xml:space="preserve">team </w:t>
+      </w:r>
+      <w:r>
+        <w:rPr>
+          <w:sz w:val="23"/>
+          <w:szCs w:val="23"/>
+        </w:rPr>
+        <w:t>of 15</w:t>
+      </w:r>
+      <w:r>
+        <w:rPr>
+          <w:sz w:val="23"/>
+          <w:szCs w:val="23"/>
+        </w:rPr>
+        <w:t>+</w:t>
+      </w:r>
+      <w:r>
+        <w:rPr>
+          <w:sz w:val="23"/>
+          <w:szCs w:val="23"/>
+        </w:rPr>
+        <w:t xml:space="preserve"> </w:t>
+      </w:r>
+      <w:r>
+        <w:rPr>
+          <w:sz w:val="23"/>
+          <w:szCs w:val="23"/>
+        </w:rPr>
+        <w:t xml:space="preserve">to prototype &amp; productionize </w:t>
+      </w:r>
+      <w:r>
+        <w:rPr>
+          <w:sz w:val="23"/>
+          <w:szCs w:val="23"/>
+        </w:rPr>
+        <w:t>big data</w:t>
+      </w:r>
+      <w:r>
+        <w:rPr>
+          <w:sz w:val="23"/>
+          <w:szCs w:val="23"/>
+        </w:rPr>
+        <w:t xml:space="preserve"> </w:t>
+      </w:r>
+      <w:r>
+        <w:rPr>
+          <w:sz w:val="23"/>
+          <w:szCs w:val="23"/>
+        </w:rPr>
+        <w:t>workloads</w:t>
+      </w:r>
+    </w:p>
+    <w:p>
+      <w:pPr>
+        <w:pStyle w:val="ListParagraph"/>
+        <w:numPr>
+          <w:ilvl w:val="1"/>
+          <w:numId w:val="3"/>
+        </w:numPr>
+        <w:tabs>
+          <w:tab w:val="left" w:pos="720"/>
+          <w:tab w:val="right" w:pos="10080"/>
+        </w:tabs>
+        <w:spacing w:line="276" w:lineRule="auto"/>
+        <w:rPr>
+          <w:sz w:val="23"/>
+          <w:szCs w:val="23"/>
+        </w:rPr>
+      </w:pPr>
+      <w:r>
+        <w:rPr>
+          <w:sz w:val="23"/>
+          <w:szCs w:val="23"/>
+        </w:rPr>
+        <w:t>S</w:t>
+      </w:r>
+      <w:r>
+        <w:rPr>
+          <w:sz w:val="23"/>
+          <w:szCs w:val="23"/>
+        </w:rPr>
+        <w:t>ustainable</w:t>
+      </w:r>
+      <w:r>
+        <w:rPr>
+          <w:sz w:val="23"/>
+          <w:szCs w:val="23"/>
+        </w:rPr>
+        <w:t xml:space="preserve"> process fo</w:t>
+      </w:r>
+      <w:r>
+        <w:rPr>
+          <w:sz w:val="23"/>
+          <w:szCs w:val="23"/>
+        </w:rPr>
+        <w:t>r</w:t>
+      </w:r>
+      <w:r>
+        <w:rPr>
+          <w:sz w:val="23"/>
+          <w:szCs w:val="23"/>
+        </w:rPr>
+        <w:t xml:space="preserve"> creating &amp; using custom AMIs to save ~12% </w:t>
+      </w:r>
+      <w:r>
+        <w:rPr>
+          <w:sz w:val="23"/>
+          <w:szCs w:val="23"/>
+        </w:rPr>
+        <w:t>in</w:t>
+      </w:r>
+      <w:r>
+        <w:rPr>
+          <w:sz w:val="23"/>
+          <w:szCs w:val="23"/>
+        </w:rPr>
+        <w:t xml:space="preserve"> AWS costs</w:t>
+      </w:r>
+      <w:r>
+        <w:rPr>
+          <w:sz w:val="23"/>
+          <w:szCs w:val="23"/>
+        </w:rPr>
+        <w:t xml:space="preserve"> (~</w:t>
+      </w:r>
+      <w:r>
+        <w:rPr>
+          <w:sz w:val="23"/>
+          <w:szCs w:val="23"/>
+        </w:rPr>
+        <w:t>5</w:t>
+      </w:r>
+      <w:r>
+        <w:rPr>
+          <w:sz w:val="23"/>
+          <w:szCs w:val="23"/>
+        </w:rPr>
+        <w:t>0k/year)</w:t>
+      </w:r>
+    </w:p>
+    <w:p>
+      <w:pPr>
+        <w:pStyle w:val="ListParagraph"/>
+        <w:numPr>
+          <w:ilvl w:val="1"/>
+          <w:numId w:val="3"/>
+        </w:numPr>
+        <w:tabs>
+          <w:tab w:val="left" w:pos="720"/>
+          <w:tab w:val="right" w:pos="10080"/>
+        </w:tabs>
+        <w:spacing w:line="276" w:lineRule="auto"/>
+        <w:rPr>
+          <w:sz w:val="23"/>
+          <w:szCs w:val="23"/>
+        </w:rPr>
+      </w:pPr>
+      <w:r>
+        <w:rPr>
+          <w:sz w:val="23"/>
+          <w:szCs w:val="23"/>
+        </w:rPr>
+        <w:t>Automated backup &amp; restore</w:t>
+      </w:r>
+      <w:r>
+        <w:rPr>
+          <w:sz w:val="23"/>
+          <w:szCs w:val="23"/>
+        </w:rPr>
+        <w:t xml:space="preserve"> to prevent </w:t>
+      </w:r>
+      <w:r>
+        <w:rPr>
+          <w:sz w:val="23"/>
+          <w:szCs w:val="23"/>
+        </w:rPr>
+        <w:t xml:space="preserve">deletion of </w:t>
+      </w:r>
+      <w:r>
+        <w:rPr>
+          <w:sz w:val="23"/>
+          <w:szCs w:val="23"/>
+        </w:rPr>
+        <w:t>work</w:t>
+      </w:r>
+      <w:r>
+        <w:rPr>
+          <w:sz w:val="23"/>
+          <w:szCs w:val="23"/>
+        </w:rPr>
+        <w:t xml:space="preserve"> saved on </w:t>
+      </w:r>
+      <w:r>
+        <w:rPr>
+          <w:sz w:val="23"/>
+          <w:szCs w:val="23"/>
+        </w:rPr>
+        <w:t>EMR</w:t>
+      </w:r>
+      <w:r>
+        <w:rPr>
+          <w:sz w:val="23"/>
+          <w:szCs w:val="23"/>
+        </w:rPr>
+        <w:t xml:space="preserve"> </w:t>
+      </w:r>
+      <w:r>
+        <w:rPr>
+          <w:sz w:val="23"/>
+          <w:szCs w:val="23"/>
+        </w:rPr>
+        <w:t>during</w:t>
+      </w:r>
+      <w:r>
+        <w:rPr>
+          <w:sz w:val="23"/>
+          <w:szCs w:val="23"/>
+        </w:rPr>
+        <w:t xml:space="preserve"> restarts</w:t>
+      </w:r>
+    </w:p>
+    <w:p>
+      <w:pPr>
+        <w:pStyle w:val="ListParagraph"/>
+        <w:numPr>
+          <w:ilvl w:val="1"/>
+          <w:numId w:val="3"/>
+        </w:numPr>
+        <w:tabs>
+          <w:tab w:val="left" w:pos="720"/>
+          <w:tab w:val="right" w:pos="10080"/>
+        </w:tabs>
+        <w:spacing w:line="276" w:lineRule="auto"/>
+        <w:rPr>
+          <w:sz w:val="23"/>
+          <w:szCs w:val="23"/>
+        </w:rPr>
+      </w:pPr>
+      <w:proofErr w:type="spellStart"/>
+      <w:r>
+        <w:rPr>
+          <w:sz w:val="23"/>
+          <w:szCs w:val="23"/>
+        </w:rPr>
+        <w:t>Jupyter</w:t>
+      </w:r>
+      <w:proofErr w:type="spellEnd"/>
+      <w:r>
+        <w:rPr>
+          <w:sz w:val="23"/>
+          <w:szCs w:val="23"/>
+        </w:rPr>
+        <w:t xml:space="preserve"> </w:t>
+      </w:r>
+      <w:r>
+        <w:rPr>
+          <w:sz w:val="23"/>
+          <w:szCs w:val="23"/>
+        </w:rPr>
+        <w:t xml:space="preserve">notebook </w:t>
+      </w:r>
+      <w:r>
+        <w:rPr>
+          <w:sz w:val="23"/>
+          <w:szCs w:val="23"/>
+        </w:rPr>
+        <w:t>launch</w:t>
+      </w:r>
+      <w:r>
+        <w:rPr>
+          <w:sz w:val="23"/>
+          <w:szCs w:val="23"/>
+        </w:rPr>
+        <w:t>ing</w:t>
+      </w:r>
+      <w:r>
+        <w:rPr>
+          <w:sz w:val="23"/>
+          <w:szCs w:val="23"/>
+        </w:rPr>
+        <w:t xml:space="preserve"> script </w:t>
+      </w:r>
+      <w:r>
+        <w:rPr>
+          <w:sz w:val="23"/>
+          <w:szCs w:val="23"/>
+        </w:rPr>
+        <w:t xml:space="preserve">with </w:t>
+      </w:r>
+      <w:proofErr w:type="spellStart"/>
+      <w:r>
+        <w:rPr>
+          <w:sz w:val="23"/>
+          <w:szCs w:val="23"/>
+        </w:rPr>
+        <w:t>Pypspark</w:t>
+      </w:r>
+      <w:proofErr w:type="spellEnd"/>
+      <w:r>
+        <w:rPr>
+          <w:sz w:val="23"/>
+          <w:szCs w:val="23"/>
+        </w:rPr>
+        <w:t xml:space="preserve"> preinstalled</w:t>
+      </w:r>
+      <w:r>
+        <w:rPr>
+          <w:sz w:val="23"/>
+          <w:szCs w:val="23"/>
+        </w:rPr>
+        <w:t xml:space="preserve"> &amp; users tagged on resource manager</w:t>
+      </w:r>
+    </w:p>
+    <w:p>
+      <w:pPr>
+        <w:pStyle w:val="ListParagraph"/>
+        <w:numPr>
+          <w:ilvl w:val="1"/>
+          <w:numId w:val="3"/>
+        </w:numPr>
+        <w:tabs>
+          <w:tab w:val="left" w:pos="720"/>
+          <w:tab w:val="right" w:pos="10080"/>
+        </w:tabs>
+        <w:spacing w:line="276" w:lineRule="auto"/>
+        <w:rPr>
+          <w:sz w:val="23"/>
+          <w:szCs w:val="23"/>
+        </w:rPr>
+      </w:pPr>
+      <w:r>
+        <w:rPr>
+          <w:sz w:val="23"/>
+          <w:szCs w:val="23"/>
+        </w:rPr>
+        <w:t xml:space="preserve">AWS roles with necessary </w:t>
+      </w:r>
+      <w:proofErr w:type="spellStart"/>
+      <w:r>
+        <w:rPr>
+          <w:sz w:val="23"/>
+          <w:szCs w:val="23"/>
+        </w:rPr>
+        <w:t>datalake</w:t>
+      </w:r>
+      <w:proofErr w:type="spellEnd"/>
+      <w:r>
+        <w:rPr>
+          <w:sz w:val="23"/>
+          <w:szCs w:val="23"/>
+        </w:rPr>
+        <w:t xml:space="preserve"> permissions, </w:t>
+      </w:r>
+      <w:r>
+        <w:rPr>
+          <w:sz w:val="23"/>
+          <w:szCs w:val="23"/>
+        </w:rPr>
+        <w:t>cluster monitor</w:t>
+      </w:r>
+      <w:r>
+        <w:rPr>
+          <w:sz w:val="23"/>
+          <w:szCs w:val="23"/>
+        </w:rPr>
+        <w:t xml:space="preserve">, </w:t>
+      </w:r>
+      <w:r>
+        <w:rPr>
+          <w:sz w:val="23"/>
+          <w:szCs w:val="23"/>
+        </w:rPr>
+        <w:t>G</w:t>
+      </w:r>
+      <w:r>
+        <w:rPr>
+          <w:sz w:val="23"/>
+          <w:szCs w:val="23"/>
+        </w:rPr>
+        <w:t xml:space="preserve">it support </w:t>
+      </w:r>
+      <w:r>
+        <w:rPr>
+          <w:sz w:val="23"/>
+          <w:szCs w:val="23"/>
+        </w:rPr>
+        <w:t>&amp; more</w:t>
       </w:r>
     </w:p>
     <w:p>
@@ -1093,133 +1527,23 @@
           <w:sz w:val="23"/>
           <w:szCs w:val="23"/>
         </w:rPr>
-        <w:t>Led</w:t>
-      </w:r>
-      <w:r>
-        <w:rPr>
-          <w:sz w:val="23"/>
-          <w:szCs w:val="23"/>
-        </w:rPr>
-        <w:t xml:space="preserve"> </w:t>
-      </w:r>
-      <w:r>
-        <w:rPr>
-          <w:sz w:val="23"/>
-          <w:szCs w:val="23"/>
-        </w:rPr>
-        <w:t xml:space="preserve">several </w:t>
-      </w:r>
-      <w:r>
-        <w:rPr>
-          <w:sz w:val="23"/>
-          <w:szCs w:val="23"/>
-        </w:rPr>
-        <w:t xml:space="preserve">efforts </w:t>
-      </w:r>
-      <w:r>
-        <w:rPr>
-          <w:sz w:val="23"/>
-          <w:szCs w:val="23"/>
-        </w:rPr>
-        <w:t>in</w:t>
-      </w:r>
-      <w:r>
-        <w:rPr>
-          <w:sz w:val="23"/>
-          <w:szCs w:val="23"/>
-        </w:rPr>
-        <w:t xml:space="preserve"> </w:t>
-      </w:r>
-      <w:r>
-        <w:rPr>
-          <w:sz w:val="23"/>
-          <w:szCs w:val="23"/>
-        </w:rPr>
-        <w:t>d</w:t>
-      </w:r>
-      <w:r>
-        <w:rPr>
-          <w:sz w:val="23"/>
-          <w:szCs w:val="23"/>
-        </w:rPr>
-        <w:t xml:space="preserve">ata </w:t>
-      </w:r>
-      <w:r>
-        <w:rPr>
-          <w:sz w:val="23"/>
-          <w:szCs w:val="23"/>
-        </w:rPr>
-        <w:t>s</w:t>
-      </w:r>
-      <w:r>
-        <w:rPr>
-          <w:sz w:val="23"/>
-          <w:szCs w:val="23"/>
-        </w:rPr>
-        <w:t xml:space="preserve">cience &amp; </w:t>
-      </w:r>
-      <w:r>
-        <w:rPr>
-          <w:sz w:val="23"/>
-          <w:szCs w:val="23"/>
-        </w:rPr>
-        <w:t>a</w:t>
-      </w:r>
-      <w:r>
-        <w:rPr>
-          <w:sz w:val="23"/>
-          <w:szCs w:val="23"/>
-        </w:rPr>
-        <w:t xml:space="preserve">nalytics </w:t>
-      </w:r>
-      <w:r>
-        <w:rPr>
-          <w:sz w:val="23"/>
-          <w:szCs w:val="23"/>
-        </w:rPr>
-        <w:t xml:space="preserve">to </w:t>
-      </w:r>
-      <w:r>
-        <w:rPr>
-          <w:sz w:val="23"/>
-          <w:szCs w:val="23"/>
-        </w:rPr>
-        <w:t xml:space="preserve">help </w:t>
-      </w:r>
-      <w:r>
-        <w:rPr>
-          <w:sz w:val="23"/>
-          <w:szCs w:val="23"/>
-        </w:rPr>
-        <w:t>enhance</w:t>
-      </w:r>
-      <w:r>
-        <w:rPr>
-          <w:sz w:val="23"/>
-          <w:szCs w:val="23"/>
-        </w:rPr>
-        <w:t xml:space="preserve"> </w:t>
-      </w:r>
-      <w:r>
-        <w:rPr>
-          <w:sz w:val="23"/>
-          <w:szCs w:val="23"/>
-        </w:rPr>
-        <w:t xml:space="preserve">visibility into </w:t>
-      </w:r>
-      <w:r>
-        <w:rPr>
-          <w:sz w:val="23"/>
-          <w:szCs w:val="23"/>
-        </w:rPr>
-        <w:t>engineering productivit</w:t>
-      </w:r>
-      <w:r>
-        <w:rPr>
-          <w:sz w:val="23"/>
-          <w:szCs w:val="23"/>
-        </w:rPr>
-        <w:t xml:space="preserve">y </w:t>
+        <w:t xml:space="preserve">Joined ZG Data Infra team as a </w:t>
+      </w:r>
+      <w:r>
+        <w:rPr>
+          <w:b/>
+          <w:bCs/>
+          <w:sz w:val="23"/>
+          <w:szCs w:val="23"/>
+        </w:rPr>
+        <w:t>Terraform admin</w:t>
+      </w:r>
+      <w:r>
+        <w:rPr>
+          <w:sz w:val="23"/>
+          <w:szCs w:val="23"/>
+        </w:rPr>
+        <w:t xml:space="preserve"> to continually review &amp; apply 100+ ZG-wide MRs</w:t>
       </w:r>
     </w:p>
     <w:p>
@@ -1244,63 +1568,7 @@
           <w:sz w:val="23"/>
           <w:szCs w:val="23"/>
         </w:rPr>
-        <w:t>Built</w:t>
-      </w:r>
-      <w:r>
-        <w:rPr>
-          <w:sz w:val="23"/>
-          <w:szCs w:val="23"/>
-        </w:rPr>
-        <w:t xml:space="preserve"> features for </w:t>
-      </w:r>
-      <w:r>
-        <w:rPr>
-          <w:sz w:val="23"/>
-          <w:szCs w:val="23"/>
-        </w:rPr>
-        <w:t>continuous integration and de</w:t>
-      </w:r>
-      <w:r>
-        <w:rPr>
-          <w:sz w:val="23"/>
-          <w:szCs w:val="23"/>
-        </w:rPr>
-        <w:t>liv</w:t>
-      </w:r>
-      <w:r>
-        <w:rPr>
-          <w:sz w:val="23"/>
-          <w:szCs w:val="23"/>
-        </w:rPr>
-        <w:t>er</w:t>
-      </w:r>
-      <w:r>
-        <w:rPr>
-          <w:sz w:val="23"/>
-          <w:szCs w:val="23"/>
-        </w:rPr>
-        <w:t xml:space="preserve">y </w:t>
-      </w:r>
-      <w:r>
-        <w:rPr>
-          <w:sz w:val="23"/>
-          <w:szCs w:val="23"/>
-        </w:rPr>
-        <w:t>of</w:t>
-      </w:r>
-      <w:r>
-        <w:rPr>
-          <w:sz w:val="23"/>
-          <w:szCs w:val="23"/>
-        </w:rPr>
-        <w:t xml:space="preserve"> core projects </w:t>
-      </w:r>
-      <w:r>
-        <w:rPr>
-          <w:sz w:val="23"/>
-          <w:szCs w:val="23"/>
-        </w:rPr>
-        <w:t>under</w:t>
+        <w:t>Added</w:t>
       </w:r>
       <w:r>
         <w:rPr>
@@ -1314,179 +1582,26 @@
           <w:sz w:val="23"/>
           <w:szCs w:val="23"/>
         </w:rPr>
-        <w:t xml:space="preserve">the </w:t>
-      </w:r>
-      <w:r>
-        <w:rPr>
-          <w:sz w:val="23"/>
-          <w:szCs w:val="23"/>
-        </w:rPr>
-        <w:t xml:space="preserve">vSphere </w:t>
-      </w:r>
-      <w:r>
-        <w:rPr>
-          <w:sz w:val="23"/>
-          <w:szCs w:val="23"/>
-        </w:rPr>
-        <w:t>stack</w:t>
-      </w:r>
-    </w:p>
-    <w:p>
-      <w:pPr>
-        <w:tabs>
-          <w:tab w:val="left" w:pos="720"/>
-          <w:tab w:val="right" w:pos="10080"/>
-        </w:tabs>
-        <w:spacing w:line="276" w:lineRule="auto"/>
-        <w:rPr>
-          <w:sz w:val="23"/>
-          <w:szCs w:val="23"/>
-        </w:rPr>
-      </w:pPr>
-      <w:r>
-        <w:rPr>
-          <w:sz w:val="23"/>
-          <w:szCs w:val="23"/>
-        </w:rPr>
-        <w:t xml:space="preserve">      </w:t>
-      </w:r>
-      <w:r>
-        <w:rPr>
-          <w:b/>
-          <w:sz w:val="23"/>
-          <w:szCs w:val="23"/>
-        </w:rPr>
-        <w:t>Technologies</w:t>
-      </w:r>
-      <w:r>
-        <w:rPr>
-          <w:sz w:val="23"/>
-          <w:szCs w:val="23"/>
-        </w:rPr>
-        <w:t xml:space="preserve">: </w:t>
-      </w:r>
-      <w:r>
-        <w:rPr>
-          <w:sz w:val="23"/>
-          <w:szCs w:val="23"/>
-        </w:rPr>
-        <w:t>Python</w:t>
-      </w:r>
-      <w:r>
-        <w:rPr>
-          <w:sz w:val="23"/>
-          <w:szCs w:val="23"/>
-        </w:rPr>
-        <w:t>,</w:t>
-      </w:r>
-      <w:r>
-        <w:rPr>
-          <w:sz w:val="23"/>
-          <w:szCs w:val="23"/>
-        </w:rPr>
-        <w:t xml:space="preserve"> Bash, </w:t>
-      </w:r>
-      <w:r>
-        <w:rPr>
-          <w:sz w:val="23"/>
-          <w:szCs w:val="23"/>
-        </w:rPr>
-        <w:t xml:space="preserve">SQL, NoSQL, </w:t>
-      </w:r>
-      <w:r>
-        <w:rPr>
-          <w:sz w:val="23"/>
-          <w:szCs w:val="23"/>
-        </w:rPr>
-        <w:t xml:space="preserve">YAML, </w:t>
-      </w:r>
-      <w:r>
-        <w:rPr>
-          <w:sz w:val="23"/>
-          <w:szCs w:val="23"/>
-        </w:rPr>
-        <w:t xml:space="preserve">Tableau </w:t>
-      </w:r>
-    </w:p>
-    <w:p>
-      <w:pPr>
-        <w:pStyle w:val="ListParagraph"/>
-        <w:tabs>
-          <w:tab w:val="left" w:pos="720"/>
-          <w:tab w:val="right" w:pos="10080"/>
-        </w:tabs>
-        <w:ind w:left="1800"/>
-        <w:rPr>
-          <w:sz w:val="23"/>
-          <w:szCs w:val="23"/>
-        </w:rPr>
-      </w:pPr>
-      <w:r>
-        <w:rPr>
-          <w:sz w:val="23"/>
-          <w:szCs w:val="23"/>
-        </w:rPr>
-        <w:tab/>
-      </w:r>
-    </w:p>
-    <w:p>
-      <w:pPr>
-        <w:tabs>
-          <w:tab w:val="right" w:pos="10080"/>
-        </w:tabs>
-        <w:rPr>
-          <w:b/>
-          <w:i/>
-          <w:sz w:val="23"/>
-          <w:szCs w:val="23"/>
-        </w:rPr>
-      </w:pPr>
-      <w:r>
-        <w:rPr>
-          <w:b/>
-          <w:smallCaps/>
-          <w:sz w:val="23"/>
-          <w:szCs w:val="23"/>
-        </w:rPr>
-        <w:t>UW Medicine</w:t>
-      </w:r>
-      <w:r>
-        <w:rPr>
-          <w:i/>
-          <w:sz w:val="23"/>
-          <w:szCs w:val="23"/>
-        </w:rPr>
-        <w:t xml:space="preserve">, </w:t>
-      </w:r>
-      <w:r>
-        <w:rPr>
-          <w:sz w:val="23"/>
-          <w:szCs w:val="23"/>
-        </w:rPr>
-        <w:t>Seattle, WA</w:t>
-      </w:r>
-      <w:r>
-        <w:rPr>
-          <w:i/>
-          <w:sz w:val="23"/>
-          <w:szCs w:val="23"/>
-        </w:rPr>
-        <w:tab/>
-        <w:t xml:space="preserve">                                                                       </w:t>
-      </w:r>
-      <w:r>
-        <w:rPr>
-          <w:b/>
-          <w:i/>
-          <w:sz w:val="23"/>
-          <w:szCs w:val="23"/>
-        </w:rPr>
-        <w:t>Big Data Programmer</w:t>
-      </w:r>
-      <w:r>
-        <w:rPr>
-          <w:b/>
-          <w:i/>
+        <w:t xml:space="preserve">features </w:t>
+      </w:r>
+      <w:r>
+        <w:rPr>
+          <w:sz w:val="23"/>
+          <w:szCs w:val="23"/>
+        </w:rPr>
+        <w:t xml:space="preserve">for </w:t>
+      </w:r>
+      <w:r>
+        <w:rPr>
+          <w:b/>
+          <w:bCs/>
+          <w:sz w:val="23"/>
+          <w:szCs w:val="23"/>
+        </w:rPr>
+        <w:t>Facebook Ads</w:t>
+      </w:r>
+      <w:r>
+        <w:rPr>
           <w:sz w:val="23"/>
           <w:szCs w:val="23"/>
         </w:rPr>
@@ -1494,62 +1609,76 @@
       </w:r>
       <w:r>
         <w:rPr>
-          <w:b/>
-          <w:i/>
-          <w:sz w:val="23"/>
-          <w:szCs w:val="23"/>
-        </w:rPr>
-        <w:t>(</w:t>
-      </w:r>
-      <w:r>
-        <w:rPr>
-          <w:b/>
-          <w:i/>
-          <w:sz w:val="23"/>
-          <w:szCs w:val="23"/>
-        </w:rPr>
-        <w:t>Jan -</w:t>
-      </w:r>
-      <w:bookmarkStart w:id="2" w:name="h.1t3h5sf" w:colFirst="0" w:colLast="0"/>
-      <w:bookmarkStart w:id="3" w:name="h.4d34og8" w:colFirst="0" w:colLast="0"/>
-      <w:bookmarkEnd w:id="2"/>
-      <w:bookmarkEnd w:id="3"/>
-      <w:r>
-        <w:rPr>
-          <w:b/>
-          <w:i/>
-          <w:sz w:val="23"/>
-          <w:szCs w:val="23"/>
-        </w:rPr>
-        <w:t xml:space="preserve"> May </w:t>
-      </w:r>
-      <w:r>
-        <w:rPr>
-          <w:b/>
-          <w:i/>
-          <w:sz w:val="23"/>
-          <w:szCs w:val="23"/>
-        </w:rPr>
-        <w:t>‘</w:t>
-      </w:r>
-      <w:r>
-        <w:rPr>
-          <w:b/>
-          <w:i/>
-          <w:sz w:val="23"/>
-          <w:szCs w:val="23"/>
-        </w:rPr>
-        <w:t>17</w:t>
-      </w:r>
-      <w:r>
-        <w:rPr>
-          <w:b/>
-          <w:i/>
-          <w:sz w:val="23"/>
-          <w:szCs w:val="23"/>
-        </w:rPr>
-        <w:t>)</w:t>
-      </w:r>
+          <w:sz w:val="23"/>
+          <w:szCs w:val="23"/>
+        </w:rPr>
+        <w:t xml:space="preserve">Insights </w:t>
+      </w:r>
+      <w:r>
+        <w:rPr>
+          <w:sz w:val="23"/>
+          <w:szCs w:val="23"/>
+        </w:rPr>
+        <w:t xml:space="preserve">ETL </w:t>
+      </w:r>
+      <w:r>
+        <w:rPr>
+          <w:sz w:val="23"/>
+          <w:szCs w:val="23"/>
+        </w:rPr>
+        <w:t xml:space="preserve">&amp; </w:t>
+      </w:r>
+      <w:r>
+        <w:rPr>
+          <w:sz w:val="23"/>
+          <w:szCs w:val="23"/>
+        </w:rPr>
+        <w:t>cut down</w:t>
+      </w:r>
+      <w:r>
+        <w:rPr>
+          <w:sz w:val="23"/>
+          <w:szCs w:val="23"/>
+        </w:rPr>
+        <w:t xml:space="preserve"> FB dynamic costs </w:t>
+      </w:r>
+      <w:r>
+        <w:rPr>
+          <w:sz w:val="23"/>
+          <w:szCs w:val="23"/>
+        </w:rPr>
+        <w:t xml:space="preserve">by 30% </w:t>
+      </w:r>
+      <w:r>
+        <w:rPr>
+          <w:sz w:val="23"/>
+          <w:szCs w:val="23"/>
+        </w:rPr>
+        <w:t>via</w:t>
+      </w:r>
+      <w:r>
+        <w:rPr>
+          <w:sz w:val="23"/>
+          <w:szCs w:val="23"/>
+        </w:rPr>
+        <w:t xml:space="preserve"> </w:t>
+      </w:r>
+      <w:r>
+        <w:rPr>
+          <w:sz w:val="23"/>
+          <w:szCs w:val="23"/>
+        </w:rPr>
+        <w:t xml:space="preserve">dynamic </w:t>
+      </w:r>
+      <w:proofErr w:type="spellStart"/>
+      <w:r>
+        <w:rPr>
+          <w:sz w:val="23"/>
+          <w:szCs w:val="23"/>
+        </w:rPr>
+        <w:t>dedup</w:t>
+      </w:r>
+      <w:proofErr w:type="spellEnd"/>
     </w:p>
     <w:p>
       <w:pPr>
@@ -1564,17 +1693,69 @@
         </w:tabs>
         <w:spacing w:line="276" w:lineRule="auto"/>
         <w:rPr>
-          <w:i/>
-          <w:sz w:val="23"/>
-          <w:szCs w:val="23"/>
-        </w:rPr>
-      </w:pPr>
-      <w:r>
-        <w:rPr>
-          <w:sz w:val="23"/>
-          <w:szCs w:val="23"/>
-        </w:rPr>
-        <w:t xml:space="preserve">Mapping location data to GPS using Google Maps API &amp; creating interactive visualizations </w:t>
+          <w:sz w:val="23"/>
+          <w:szCs w:val="23"/>
+        </w:rPr>
+      </w:pPr>
+      <w:r>
+        <w:rPr>
+          <w:sz w:val="23"/>
+          <w:szCs w:val="23"/>
+        </w:rPr>
+        <w:t xml:space="preserve">Kickstarted &amp; led team’s </w:t>
+      </w:r>
+      <w:proofErr w:type="spellStart"/>
+      <w:r>
+        <w:rPr>
+          <w:b/>
+          <w:bCs/>
+          <w:sz w:val="23"/>
+          <w:szCs w:val="23"/>
+        </w:rPr>
+        <w:t>oncall</w:t>
+      </w:r>
+      <w:proofErr w:type="spellEnd"/>
+      <w:r>
+        <w:rPr>
+          <w:sz w:val="23"/>
+          <w:szCs w:val="23"/>
+        </w:rPr>
+        <w:t xml:space="preserve"> processes, including weekly handoff meetings &amp; </w:t>
+      </w:r>
+      <w:r>
+        <w:rPr>
+          <w:sz w:val="23"/>
+          <w:szCs w:val="23"/>
+        </w:rPr>
+        <w:t>grooming</w:t>
+      </w:r>
+      <w:r>
+        <w:rPr>
+          <w:sz w:val="23"/>
+          <w:szCs w:val="23"/>
+        </w:rPr>
+        <w:t xml:space="preserve"> OPS</w:t>
+      </w:r>
+      <w:r>
+        <w:rPr>
+          <w:sz w:val="23"/>
+          <w:szCs w:val="23"/>
+        </w:rPr>
+        <w:t xml:space="preserve"> </w:t>
+      </w:r>
+      <w:r>
+        <w:rPr>
+          <w:sz w:val="23"/>
+          <w:szCs w:val="23"/>
+        </w:rPr>
+        <w:t>tickets</w:t>
+      </w:r>
+      <w:r>
+        <w:rPr>
+          <w:sz w:val="23"/>
+          <w:szCs w:val="23"/>
+        </w:rPr>
+        <w:t xml:space="preserve"> </w:t>
       </w:r>
     </w:p>
     <w:p>
@@ -1599,179 +1780,144 @@
           <w:sz w:val="23"/>
           <w:szCs w:val="23"/>
         </w:rPr>
-        <w:t xml:space="preserve">Meshing large SQL health data from remote Linux servers &amp; performing required analysis </w:t>
-      </w:r>
-    </w:p>
-    <w:p>
-      <w:pPr>
-        <w:pStyle w:val="ListParagraph"/>
-        <w:tabs>
-          <w:tab w:val="left" w:pos="720"/>
-          <w:tab w:val="right" w:pos="10080"/>
-        </w:tabs>
-        <w:spacing w:line="276" w:lineRule="auto"/>
-        <w:ind w:left="360"/>
-        <w:rPr>
-          <w:sz w:val="23"/>
-          <w:szCs w:val="23"/>
-        </w:rPr>
-      </w:pPr>
-      <w:r>
-        <w:rPr>
-          <w:b/>
-          <w:sz w:val="23"/>
-          <w:szCs w:val="23"/>
-        </w:rPr>
-        <w:t>Technologies</w:t>
-      </w:r>
-      <w:r>
-        <w:rPr>
-          <w:sz w:val="23"/>
-          <w:szCs w:val="23"/>
-        </w:rPr>
-        <w:t xml:space="preserve">: </w:t>
-      </w:r>
-      <w:r>
-        <w:rPr>
-          <w:sz w:val="23"/>
-          <w:szCs w:val="23"/>
-        </w:rPr>
-        <w:t>Python, D3.js, HTML</w:t>
-      </w:r>
-      <w:r>
-        <w:rPr>
-          <w:sz w:val="23"/>
-          <w:szCs w:val="23"/>
-        </w:rPr>
-        <w:t>, Bash</w:t>
-      </w:r>
-    </w:p>
-    <w:p>
-      <w:pPr>
-        <w:tabs>
-          <w:tab w:val="left" w:pos="720"/>
-          <w:tab w:val="right" w:pos="10080"/>
-        </w:tabs>
-        <w:rPr>
-          <w:sz w:val="23"/>
-          <w:szCs w:val="23"/>
-        </w:rPr>
-      </w:pPr>
-    </w:p>
-    <w:p>
-      <w:pPr>
-        <w:tabs>
-          <w:tab w:val="right" w:pos="10080"/>
-        </w:tabs>
-        <w:rPr>
-          <w:b/>
-          <w:i/>
-          <w:sz w:val="23"/>
-          <w:szCs w:val="23"/>
-        </w:rPr>
-      </w:pPr>
-      <w:r>
-        <w:rPr>
-          <w:b/>
-          <w:smallCaps/>
-          <w:sz w:val="23"/>
-          <w:szCs w:val="23"/>
-        </w:rPr>
-        <w:t>Cyanogen</w:t>
-      </w:r>
-      <w:r>
-        <w:rPr>
-          <w:i/>
-          <w:sz w:val="23"/>
-          <w:szCs w:val="23"/>
-        </w:rPr>
-        <w:t xml:space="preserve">, </w:t>
-      </w:r>
-      <w:r>
-        <w:rPr>
-          <w:sz w:val="23"/>
-          <w:szCs w:val="23"/>
-        </w:rPr>
-        <w:t>Seattle, WA</w:t>
-      </w:r>
-      <w:r>
-        <w:rPr>
-          <w:i/>
-          <w:sz w:val="23"/>
-          <w:szCs w:val="23"/>
-        </w:rPr>
-        <w:tab/>
-        <w:t xml:space="preserve">                                </w:t>
-      </w:r>
-      <w:r>
-        <w:rPr>
-          <w:i/>
-          <w:sz w:val="23"/>
-          <w:szCs w:val="23"/>
-        </w:rPr>
-        <w:t xml:space="preserve">        </w:t>
-      </w:r>
-      <w:r>
-        <w:rPr>
-          <w:i/>
-          <w:sz w:val="23"/>
-          <w:szCs w:val="23"/>
-        </w:rPr>
-        <w:t xml:space="preserve">                           </w:t>
-      </w:r>
-      <w:r>
-        <w:rPr>
-          <w:b/>
-          <w:i/>
-          <w:sz w:val="23"/>
-          <w:szCs w:val="23"/>
-        </w:rPr>
-        <w:t xml:space="preserve">Software Engineering Intern </w:t>
-      </w:r>
-      <w:r>
-        <w:rPr>
-          <w:b/>
-          <w:i/>
-          <w:sz w:val="23"/>
-          <w:szCs w:val="23"/>
-        </w:rPr>
-        <w:t>(</w:t>
-      </w:r>
-      <w:r>
-        <w:rPr>
-          <w:b/>
-          <w:i/>
-          <w:sz w:val="23"/>
-          <w:szCs w:val="23"/>
-        </w:rPr>
-        <w:t xml:space="preserve">Jun - Dec </w:t>
-      </w:r>
-      <w:r>
-        <w:rPr>
-          <w:b/>
-          <w:i/>
-          <w:sz w:val="23"/>
-          <w:szCs w:val="23"/>
-        </w:rPr>
-        <w:t>‘</w:t>
-      </w:r>
-      <w:r>
-        <w:rPr>
-          <w:b/>
-          <w:i/>
-          <w:sz w:val="23"/>
-          <w:szCs w:val="23"/>
-        </w:rPr>
-        <w:t>16</w:t>
-      </w:r>
-      <w:r>
-        <w:rPr>
-          <w:b/>
-          <w:i/>
-          <w:sz w:val="23"/>
-          <w:szCs w:val="23"/>
-        </w:rPr>
-        <w:t>)</w:t>
+        <w:t>L</w:t>
+      </w:r>
+      <w:r>
+        <w:rPr>
+          <w:sz w:val="23"/>
+          <w:szCs w:val="23"/>
+        </w:rPr>
+        <w:t xml:space="preserve">ed </w:t>
+      </w:r>
+      <w:r>
+        <w:rPr>
+          <w:sz w:val="23"/>
+          <w:szCs w:val="23"/>
+        </w:rPr>
+        <w:t>~50%</w:t>
+      </w:r>
+      <w:r>
+        <w:rPr>
+          <w:sz w:val="23"/>
+          <w:szCs w:val="23"/>
+        </w:rPr>
+        <w:t xml:space="preserve"> of team’s </w:t>
+      </w:r>
+      <w:r>
+        <w:rPr>
+          <w:b/>
+          <w:bCs/>
+          <w:sz w:val="23"/>
+          <w:szCs w:val="23"/>
+        </w:rPr>
+        <w:t>Sprint</w:t>
+      </w:r>
+      <w:r>
+        <w:rPr>
+          <w:sz w:val="23"/>
+          <w:szCs w:val="23"/>
+        </w:rPr>
+        <w:t xml:space="preserve"> planning &amp; </w:t>
+      </w:r>
+      <w:r>
+        <w:rPr>
+          <w:b/>
+          <w:bCs/>
+          <w:sz w:val="23"/>
+          <w:szCs w:val="23"/>
+        </w:rPr>
+        <w:t>Retro</w:t>
+      </w:r>
+      <w:r>
+        <w:rPr>
+          <w:sz w:val="23"/>
+          <w:szCs w:val="23"/>
+        </w:rPr>
+        <w:t xml:space="preserve"> </w:t>
+      </w:r>
+      <w:r>
+        <w:rPr>
+          <w:sz w:val="23"/>
+          <w:szCs w:val="23"/>
+        </w:rPr>
+        <w:t>w/</w:t>
+      </w:r>
+      <w:r>
+        <w:rPr>
+          <w:sz w:val="23"/>
+          <w:szCs w:val="23"/>
+        </w:rPr>
+        <w:t xml:space="preserve"> </w:t>
+      </w:r>
+      <w:r>
+        <w:rPr>
+          <w:sz w:val="23"/>
+          <w:szCs w:val="23"/>
+        </w:rPr>
+        <w:t xml:space="preserve">stakeholder </w:t>
+      </w:r>
+      <w:r>
+        <w:rPr>
+          <w:sz w:val="23"/>
+          <w:szCs w:val="23"/>
+        </w:rPr>
+        <w:t>communicat</w:t>
+      </w:r>
+      <w:r>
+        <w:rPr>
+          <w:sz w:val="23"/>
+          <w:szCs w:val="23"/>
+        </w:rPr>
+        <w:t xml:space="preserve">ion </w:t>
+      </w:r>
+      <w:r>
+        <w:rPr>
+          <w:sz w:val="23"/>
+          <w:szCs w:val="23"/>
+        </w:rPr>
+        <w:t>for</w:t>
+      </w:r>
+      <w:r>
+        <w:rPr>
+          <w:sz w:val="23"/>
+          <w:szCs w:val="23"/>
+        </w:rPr>
+        <w:t xml:space="preserve"> </w:t>
+      </w:r>
+      <w:r>
+        <w:rPr>
+          <w:sz w:val="23"/>
+          <w:szCs w:val="23"/>
+        </w:rPr>
+        <w:t>key</w:t>
+      </w:r>
+      <w:r>
+        <w:rPr>
+          <w:sz w:val="23"/>
+          <w:szCs w:val="23"/>
+        </w:rPr>
+        <w:t xml:space="preserve"> </w:t>
+      </w:r>
+      <w:r>
+        <w:rPr>
+          <w:sz w:val="23"/>
+          <w:szCs w:val="23"/>
+        </w:rPr>
+        <w:t xml:space="preserve">timelines </w:t>
+      </w:r>
+      <w:r>
+        <w:rPr>
+          <w:sz w:val="23"/>
+          <w:szCs w:val="23"/>
+        </w:rPr>
+        <w:t>&amp;</w:t>
+      </w:r>
+      <w:r>
+        <w:rPr>
+          <w:sz w:val="23"/>
+          <w:szCs w:val="23"/>
+        </w:rPr>
+        <w:t xml:space="preserve"> risks</w:t>
       </w:r>
     </w:p>
     <w:p>
@@ -1793,100 +1939,502 @@
       </w:pPr>
       <w:r>
         <w:rPr>
-          <w:b/>
-          <w:sz w:val="23"/>
-          <w:szCs w:val="23"/>
-        </w:rPr>
-        <w:t xml:space="preserve">Data Cloud </w:t>
-      </w:r>
-      <w:r>
-        <w:rPr>
-          <w:b/>
-          <w:sz w:val="23"/>
-          <w:szCs w:val="23"/>
-        </w:rPr>
-        <w:t>Services</w:t>
-      </w:r>
-      <w:r>
-        <w:rPr>
-          <w:b/>
-          <w:sz w:val="23"/>
-          <w:szCs w:val="23"/>
-        </w:rPr>
-        <w:t>:</w:t>
-      </w:r>
-      <w:r>
-        <w:rPr>
-          <w:sz w:val="23"/>
-          <w:szCs w:val="23"/>
-        </w:rPr>
-        <w:t xml:space="preserve"> Co-developed 2 cloud-based ML services (App Recommender, NewsCard ranking)</w:t>
+          <w:sz w:val="23"/>
+          <w:szCs w:val="23"/>
+        </w:rPr>
+        <w:t xml:space="preserve">Mentored </w:t>
+      </w:r>
+      <w:r>
+        <w:rPr>
+          <w:sz w:val="23"/>
+          <w:szCs w:val="23"/>
+        </w:rPr>
+        <w:t>1</w:t>
+      </w:r>
+      <w:r>
+        <w:rPr>
+          <w:sz w:val="23"/>
+          <w:szCs w:val="23"/>
+        </w:rPr>
+        <w:t xml:space="preserve"> </w:t>
+      </w:r>
+      <w:r>
+        <w:rPr>
+          <w:sz w:val="23"/>
+          <w:szCs w:val="23"/>
+        </w:rPr>
+        <w:t>MLE</w:t>
+      </w:r>
+      <w:r>
+        <w:rPr>
+          <w:sz w:val="23"/>
+          <w:szCs w:val="23"/>
+        </w:rPr>
+        <w:t xml:space="preserve"> &amp;</w:t>
+      </w:r>
+      <w:r>
+        <w:rPr>
+          <w:sz w:val="23"/>
+          <w:szCs w:val="23"/>
+        </w:rPr>
+        <w:t xml:space="preserve"> </w:t>
+      </w:r>
+      <w:r>
+        <w:rPr>
+          <w:sz w:val="23"/>
+          <w:szCs w:val="23"/>
+        </w:rPr>
+        <w:t xml:space="preserve">1 </w:t>
+      </w:r>
+      <w:r>
+        <w:rPr>
+          <w:sz w:val="23"/>
+          <w:szCs w:val="23"/>
+        </w:rPr>
+        <w:t xml:space="preserve">intern (now </w:t>
+      </w:r>
+      <w:r>
+        <w:rPr>
+          <w:sz w:val="23"/>
+          <w:szCs w:val="23"/>
+        </w:rPr>
+        <w:t>FTE scientis</w:t>
+      </w:r>
+      <w:r>
+        <w:rPr>
+          <w:sz w:val="23"/>
+          <w:szCs w:val="23"/>
+        </w:rPr>
+        <w:t>t)</w:t>
+      </w:r>
+      <w:r>
+        <w:rPr>
+          <w:sz w:val="23"/>
+          <w:szCs w:val="23"/>
+        </w:rPr>
+        <w:t xml:space="preserve"> – with </w:t>
+      </w:r>
+      <w:r>
+        <w:rPr>
+          <w:sz w:val="23"/>
+          <w:szCs w:val="23"/>
+        </w:rPr>
+        <w:t>plans</w:t>
+      </w:r>
+      <w:r>
+        <w:rPr>
+          <w:sz w:val="23"/>
+          <w:szCs w:val="23"/>
+        </w:rPr>
+        <w:t xml:space="preserve"> to mentor </w:t>
+      </w:r>
+      <w:r>
+        <w:rPr>
+          <w:sz w:val="23"/>
+          <w:szCs w:val="23"/>
+        </w:rPr>
+        <w:t xml:space="preserve">another </w:t>
+      </w:r>
+      <w:r>
+        <w:rPr>
+          <w:sz w:val="23"/>
+          <w:szCs w:val="23"/>
+        </w:rPr>
+        <w:t xml:space="preserve">2 FTEs over next </w:t>
+      </w:r>
+      <w:r>
+        <w:rPr>
+          <w:sz w:val="23"/>
+          <w:szCs w:val="23"/>
+        </w:rPr>
+        <w:t>~</w:t>
+      </w:r>
+      <w:r>
+        <w:rPr>
+          <w:sz w:val="23"/>
+          <w:szCs w:val="23"/>
+        </w:rPr>
+        <w:t>6 months</w:t>
       </w:r>
     </w:p>
     <w:p>
       <w:pPr>
         <w:pStyle w:val="ListParagraph"/>
-        <w:numPr>
-          <w:ilvl w:val="1"/>
-          <w:numId w:val="3"/>
-        </w:numPr>
         <w:tabs>
           <w:tab w:val="left" w:pos="720"/>
           <w:tab w:val="right" w:pos="10080"/>
         </w:tabs>
         <w:spacing w:line="276" w:lineRule="auto"/>
-        <w:rPr>
-          <w:i/>
-          <w:sz w:val="23"/>
-          <w:szCs w:val="23"/>
-        </w:rPr>
-      </w:pPr>
-      <w:r>
-        <w:rPr>
-          <w:sz w:val="23"/>
-          <w:szCs w:val="23"/>
-        </w:rPr>
-        <w:t>Utilize ML to recommend new mobile apps and news articles based on usage data</w:t>
+        <w:ind w:left="360"/>
+        <w:rPr>
+          <w:sz w:val="23"/>
+          <w:szCs w:val="23"/>
+        </w:rPr>
+      </w:pPr>
+      <w:r>
+        <w:rPr>
+          <w:b/>
+          <w:sz w:val="23"/>
+          <w:szCs w:val="23"/>
+        </w:rPr>
+        <w:t>Technologies</w:t>
+      </w:r>
+      <w:r>
+        <w:rPr>
+          <w:sz w:val="23"/>
+          <w:szCs w:val="23"/>
+        </w:rPr>
+        <w:t xml:space="preserve">: </w:t>
+      </w:r>
+      <w:r>
+        <w:rPr>
+          <w:sz w:val="23"/>
+          <w:szCs w:val="23"/>
+        </w:rPr>
+        <w:t xml:space="preserve">Airflow, </w:t>
+      </w:r>
+      <w:r>
+        <w:rPr>
+          <w:sz w:val="23"/>
+          <w:szCs w:val="23"/>
+        </w:rPr>
+        <w:t>Python</w:t>
+      </w:r>
+      <w:r>
+        <w:rPr>
+          <w:sz w:val="23"/>
+          <w:szCs w:val="23"/>
+        </w:rPr>
+        <w:t>,</w:t>
+      </w:r>
+      <w:r>
+        <w:rPr>
+          <w:sz w:val="23"/>
+          <w:szCs w:val="23"/>
+        </w:rPr>
+        <w:t xml:space="preserve"> </w:t>
+      </w:r>
+      <w:r>
+        <w:rPr>
+          <w:sz w:val="23"/>
+          <w:szCs w:val="23"/>
+        </w:rPr>
+        <w:t>Spark,</w:t>
+      </w:r>
+      <w:r>
+        <w:rPr>
+          <w:sz w:val="23"/>
+          <w:szCs w:val="23"/>
+        </w:rPr>
+        <w:t xml:space="preserve"> </w:t>
+      </w:r>
+      <w:r>
+        <w:rPr>
+          <w:sz w:val="23"/>
+          <w:szCs w:val="23"/>
+        </w:rPr>
+        <w:t xml:space="preserve">AWS, </w:t>
+      </w:r>
+      <w:r>
+        <w:rPr>
+          <w:sz w:val="23"/>
+          <w:szCs w:val="23"/>
+        </w:rPr>
+        <w:t xml:space="preserve">Hive, </w:t>
+      </w:r>
+      <w:r>
+        <w:rPr>
+          <w:sz w:val="23"/>
+          <w:szCs w:val="23"/>
+        </w:rPr>
+        <w:t>Ter</w:t>
+      </w:r>
+      <w:r>
+        <w:rPr>
+          <w:sz w:val="23"/>
+          <w:szCs w:val="23"/>
+        </w:rPr>
+        <w:t>r</w:t>
+      </w:r>
+      <w:r>
+        <w:rPr>
+          <w:sz w:val="23"/>
+          <w:szCs w:val="23"/>
+        </w:rPr>
+        <w:t xml:space="preserve">aform, </w:t>
+      </w:r>
+      <w:proofErr w:type="spellStart"/>
+      <w:r>
+        <w:rPr>
+          <w:sz w:val="23"/>
+          <w:szCs w:val="23"/>
+        </w:rPr>
+        <w:t>Jupyter</w:t>
+      </w:r>
+      <w:proofErr w:type="spellEnd"/>
+      <w:r>
+        <w:rPr>
+          <w:sz w:val="23"/>
+          <w:szCs w:val="23"/>
+        </w:rPr>
+        <w:t xml:space="preserve">, </w:t>
+      </w:r>
+      <w:r>
+        <w:rPr>
+          <w:sz w:val="23"/>
+          <w:szCs w:val="23"/>
+        </w:rPr>
+        <w:t>Facebook Business</w:t>
       </w:r>
     </w:p>
     <w:p>
       <w:pPr>
         <w:pStyle w:val="ListParagraph"/>
-        <w:numPr>
-          <w:ilvl w:val="1"/>
-          <w:numId w:val="3"/>
-        </w:numPr>
         <w:tabs>
           <w:tab w:val="left" w:pos="720"/>
           <w:tab w:val="right" w:pos="10080"/>
         </w:tabs>
-        <w:spacing w:line="276" w:lineRule="auto"/>
-        <w:rPr>
-          <w:i/>
-          <w:sz w:val="23"/>
-          <w:szCs w:val="23"/>
-        </w:rPr>
-      </w:pPr>
-      <w:r>
-        <w:rPr>
-          <w:sz w:val="23"/>
-          <w:szCs w:val="23"/>
-        </w:rPr>
-        <w:t>Integrate with AWS-based NoSQL data pipeline</w:t>
-      </w:r>
-      <w:r>
-        <w:rPr>
-          <w:sz w:val="23"/>
-          <w:szCs w:val="23"/>
-        </w:rPr>
-        <w:t>s</w:t>
-      </w:r>
-      <w:r>
-        <w:rPr>
-          <w:sz w:val="23"/>
-          <w:szCs w:val="23"/>
-        </w:rPr>
-        <w:t xml:space="preserve"> to scrape historical user data</w:t>
+        <w:ind w:left="360"/>
+        <w:rPr>
+          <w:sz w:val="23"/>
+          <w:szCs w:val="23"/>
+        </w:rPr>
+      </w:pPr>
+    </w:p>
+    <w:p>
+      <w:pPr>
+        <w:tabs>
+          <w:tab w:val="right" w:pos="10080"/>
+        </w:tabs>
+        <w:rPr>
+          <w:b/>
+          <w:i/>
+          <w:sz w:val="23"/>
+          <w:szCs w:val="23"/>
+        </w:rPr>
+      </w:pPr>
+      <w:r>
+        <w:rPr>
+          <w:b/>
+          <w:smallCaps/>
+          <w:sz w:val="23"/>
+          <w:szCs w:val="23"/>
+        </w:rPr>
+        <w:t xml:space="preserve">VMware, </w:t>
+      </w:r>
+      <w:r>
+        <w:rPr>
+          <w:sz w:val="23"/>
+          <w:szCs w:val="23"/>
+        </w:rPr>
+        <w:t>Palo Alto</w:t>
+      </w:r>
+      <w:r>
+        <w:rPr>
+          <w:smallCaps/>
+          <w:sz w:val="23"/>
+          <w:szCs w:val="23"/>
+        </w:rPr>
+        <w:t>, CA</w:t>
+      </w:r>
+      <w:r>
+        <w:rPr>
+          <w:b/>
+          <w:smallCaps/>
+          <w:sz w:val="23"/>
+          <w:szCs w:val="23"/>
+        </w:rPr>
+        <w:t xml:space="preserve"> </w:t>
+      </w:r>
+      <w:r>
+        <w:rPr>
+          <w:b/>
+          <w:smallCaps/>
+          <w:sz w:val="23"/>
+          <w:szCs w:val="23"/>
+        </w:rPr>
+        <w:tab/>
+        <w:t xml:space="preserve">               </w:t>
+      </w:r>
+      <w:r>
+        <w:rPr>
+          <w:b/>
+          <w:smallCaps/>
+          <w:sz w:val="23"/>
+          <w:szCs w:val="23"/>
+        </w:rPr>
+        <w:t xml:space="preserve"> </w:t>
+      </w:r>
+      <w:r>
+        <w:rPr>
+          <w:b/>
+          <w:smallCaps/>
+          <w:sz w:val="23"/>
+          <w:szCs w:val="23"/>
+        </w:rPr>
+        <w:t xml:space="preserve">                                                                 </w:t>
+      </w:r>
+      <w:r>
+        <w:rPr>
+          <w:b/>
+          <w:i/>
+          <w:sz w:val="23"/>
+          <w:szCs w:val="23"/>
+        </w:rPr>
+        <w:t>M</w:t>
+      </w:r>
+      <w:r>
+        <w:rPr>
+          <w:b/>
+          <w:i/>
+          <w:sz w:val="23"/>
+          <w:szCs w:val="23"/>
+        </w:rPr>
+        <w:t xml:space="preserve">ember of </w:t>
+      </w:r>
+      <w:r>
+        <w:rPr>
+          <w:b/>
+          <w:i/>
+          <w:sz w:val="23"/>
+          <w:szCs w:val="23"/>
+        </w:rPr>
+        <w:t>T</w:t>
+      </w:r>
+      <w:r>
+        <w:rPr>
+          <w:b/>
+          <w:i/>
+          <w:sz w:val="23"/>
+          <w:szCs w:val="23"/>
+        </w:rPr>
+        <w:t>echnical Staff</w:t>
+      </w:r>
+      <w:r>
+        <w:rPr>
+          <w:b/>
+          <w:i/>
+          <w:sz w:val="23"/>
+          <w:szCs w:val="23"/>
+        </w:rPr>
+        <w:t xml:space="preserve"> </w:t>
+      </w:r>
+      <w:r>
+        <w:rPr>
+          <w:b/>
+          <w:i/>
+          <w:sz w:val="23"/>
+          <w:szCs w:val="23"/>
+        </w:rPr>
+        <w:t>(</w:t>
+      </w:r>
+      <w:r>
+        <w:rPr>
+          <w:b/>
+          <w:i/>
+          <w:sz w:val="23"/>
+          <w:szCs w:val="23"/>
+        </w:rPr>
+        <w:t>Ju</w:t>
+      </w:r>
+      <w:r>
+        <w:rPr>
+          <w:b/>
+          <w:i/>
+          <w:sz w:val="23"/>
+          <w:szCs w:val="23"/>
+        </w:rPr>
+        <w:t>n</w:t>
+      </w:r>
+      <w:r>
+        <w:rPr>
+          <w:b/>
+          <w:i/>
+          <w:sz w:val="23"/>
+          <w:szCs w:val="23"/>
+        </w:rPr>
+        <w:t xml:space="preserve"> ‘1</w:t>
+      </w:r>
+      <w:r>
+        <w:rPr>
+          <w:b/>
+          <w:i/>
+          <w:sz w:val="23"/>
+          <w:szCs w:val="23"/>
+        </w:rPr>
+        <w:t>7</w:t>
+      </w:r>
+      <w:r>
+        <w:rPr>
+          <w:b/>
+          <w:i/>
+          <w:sz w:val="23"/>
+          <w:szCs w:val="23"/>
+        </w:rPr>
+        <w:t xml:space="preserve"> </w:t>
+      </w:r>
+      <w:r>
+        <w:rPr>
+          <w:b/>
+          <w:i/>
+          <w:sz w:val="23"/>
+          <w:szCs w:val="23"/>
+        </w:rPr>
+        <w:t>-</w:t>
+      </w:r>
+      <w:r>
+        <w:rPr>
+          <w:b/>
+          <w:i/>
+          <w:sz w:val="23"/>
+          <w:szCs w:val="23"/>
+        </w:rPr>
+        <w:t xml:space="preserve"> </w:t>
+      </w:r>
+      <w:r>
+        <w:rPr>
+          <w:b/>
+          <w:i/>
+          <w:sz w:val="23"/>
+          <w:szCs w:val="23"/>
+        </w:rPr>
+        <w:t>Jan</w:t>
+      </w:r>
+      <w:r>
+        <w:rPr>
+          <w:b/>
+          <w:i/>
+          <w:sz w:val="23"/>
+          <w:szCs w:val="23"/>
+        </w:rPr>
+        <w:t xml:space="preserve"> </w:t>
+      </w:r>
+      <w:r>
+        <w:rPr>
+          <w:b/>
+          <w:i/>
+          <w:sz w:val="23"/>
+          <w:szCs w:val="23"/>
+        </w:rPr>
+        <w:t>‘</w:t>
+      </w:r>
+      <w:r>
+        <w:rPr>
+          <w:b/>
+          <w:i/>
+          <w:sz w:val="23"/>
+          <w:szCs w:val="23"/>
+        </w:rPr>
+        <w:t>20</w:t>
+      </w:r>
+      <w:r>
+        <w:rPr>
+          <w:b/>
+          <w:i/>
+          <w:sz w:val="23"/>
+          <w:szCs w:val="23"/>
+        </w:rPr>
+        <w:t>)</w:t>
       </w:r>
     </w:p>
     <w:p>
@@ -1908,651 +2456,24 @@
       </w:pPr>
       <w:r>
         <w:rPr>
-          <w:b/>
-          <w:sz w:val="23"/>
-          <w:szCs w:val="23"/>
-        </w:rPr>
-        <w:t xml:space="preserve">Dev </w:t>
-      </w:r>
-      <w:r>
-        <w:rPr>
-          <w:b/>
-          <w:sz w:val="23"/>
-          <w:szCs w:val="23"/>
-        </w:rPr>
-        <w:t>Automation:</w:t>
-      </w:r>
-      <w:r>
-        <w:rPr>
-          <w:sz w:val="23"/>
-          <w:szCs w:val="23"/>
-        </w:rPr>
-        <w:t xml:space="preserve"> Developed a full-stack software that integrated with Lava automation server and</w:t>
-      </w:r>
-    </w:p>
-    <w:p>
-      <w:pPr>
-        <w:pStyle w:val="ListParagraph"/>
-        <w:numPr>
-          <w:ilvl w:val="1"/>
-          <w:numId w:val="3"/>
-        </w:numPr>
-        <w:tabs>
-          <w:tab w:val="left" w:pos="720"/>
-          <w:tab w:val="right" w:pos="10080"/>
-        </w:tabs>
-        <w:spacing w:line="276" w:lineRule="auto"/>
-        <w:rPr>
-          <w:sz w:val="23"/>
-          <w:szCs w:val="23"/>
-        </w:rPr>
-      </w:pPr>
-      <w:r>
-        <w:rPr>
-          <w:sz w:val="23"/>
-          <w:szCs w:val="23"/>
-        </w:rPr>
-        <w:t xml:space="preserve">Scrapes log data using server APIs, </w:t>
-      </w:r>
-      <w:r>
-        <w:rPr>
-          <w:sz w:val="23"/>
-          <w:szCs w:val="23"/>
-        </w:rPr>
-        <w:t>produces insights</w:t>
-      </w:r>
-      <w:r>
-        <w:rPr>
-          <w:sz w:val="23"/>
-          <w:szCs w:val="23"/>
-        </w:rPr>
-        <w:t xml:space="preserve"> that go to on a MongoDB </w:t>
-      </w:r>
-      <w:r>
-        <w:rPr>
-          <w:sz w:val="23"/>
-          <w:szCs w:val="23"/>
-        </w:rPr>
-        <w:t>server</w:t>
-      </w:r>
-    </w:p>
-    <w:p>
-      <w:pPr>
-        <w:pStyle w:val="ListParagraph"/>
-        <w:numPr>
-          <w:ilvl w:val="1"/>
-          <w:numId w:val="3"/>
-        </w:numPr>
-        <w:tabs>
-          <w:tab w:val="left" w:pos="720"/>
-          <w:tab w:val="right" w:pos="10080"/>
-        </w:tabs>
-        <w:spacing w:line="276" w:lineRule="auto"/>
-        <w:rPr>
-          <w:i/>
-          <w:sz w:val="23"/>
-          <w:szCs w:val="23"/>
-        </w:rPr>
-      </w:pPr>
-      <w:r>
-        <w:rPr>
-          <w:sz w:val="23"/>
-          <w:szCs w:val="23"/>
-        </w:rPr>
-        <w:t>Provides an on-demand online interactive dashboard with multiple filters</w:t>
-      </w:r>
-    </w:p>
-    <w:p>
-      <w:pPr>
-        <w:pStyle w:val="ListParagraph"/>
-        <w:tabs>
-          <w:tab w:val="left" w:pos="720"/>
-          <w:tab w:val="right" w:pos="10080"/>
-        </w:tabs>
-        <w:spacing w:line="276" w:lineRule="auto"/>
-        <w:ind w:left="360"/>
-        <w:rPr>
-          <w:sz w:val="23"/>
-          <w:szCs w:val="23"/>
-        </w:rPr>
-      </w:pPr>
-      <w:r>
-        <w:rPr>
-          <w:b/>
-          <w:sz w:val="23"/>
-          <w:szCs w:val="23"/>
-        </w:rPr>
-        <w:t>Technologies</w:t>
-      </w:r>
-      <w:r>
-        <w:rPr>
-          <w:sz w:val="23"/>
-          <w:szCs w:val="23"/>
-        </w:rPr>
-        <w:t xml:space="preserve">: </w:t>
-      </w:r>
-      <w:r>
-        <w:rPr>
-          <w:sz w:val="23"/>
-          <w:szCs w:val="23"/>
-        </w:rPr>
-        <w:t xml:space="preserve">AWS (Kafka, S3, TitanDB), </w:t>
-      </w:r>
-      <w:r>
-        <w:rPr>
-          <w:sz w:val="23"/>
-          <w:szCs w:val="23"/>
-        </w:rPr>
-        <w:t>Python</w:t>
-      </w:r>
-      <w:r>
-        <w:rPr>
-          <w:sz w:val="23"/>
-          <w:szCs w:val="23"/>
-        </w:rPr>
-        <w:t>, Bash</w:t>
-      </w:r>
-      <w:r>
-        <w:rPr>
-          <w:sz w:val="23"/>
-          <w:szCs w:val="23"/>
-        </w:rPr>
-        <w:t xml:space="preserve">, D3.js, HTML, </w:t>
-      </w:r>
-      <w:r>
-        <w:rPr>
-          <w:sz w:val="23"/>
-          <w:szCs w:val="23"/>
-        </w:rPr>
-        <w:t>CSS</w:t>
-      </w:r>
-    </w:p>
-    <w:p>
-      <w:pPr>
-        <w:pBdr>
-          <w:bottom w:val="single" w:sz="12" w:space="1" w:color="auto"/>
-        </w:pBdr>
-        <w:tabs>
-          <w:tab w:val="left" w:pos="1440"/>
-        </w:tabs>
-        <w:spacing w:before="180"/>
-        <w:rPr>
-          <w:b/>
-          <w:sz w:val="22"/>
-        </w:rPr>
-      </w:pPr>
-      <w:r>
-        <w:rPr>
-          <w:b/>
-          <w:sz w:val="22"/>
-        </w:rPr>
-        <w:t>COURSES</w:t>
-      </w:r>
-      <w:r>
-        <w:rPr>
-          <w:b/>
-          <w:sz w:val="22"/>
-        </w:rPr>
-        <w:t xml:space="preserve"> </w:t>
-      </w:r>
-      <w:r>
-        <w:rPr>
-          <w:b/>
-          <w:sz w:val="22"/>
-        </w:rPr>
-        <w:t>/</w:t>
-      </w:r>
-      <w:r>
-        <w:rPr>
-          <w:b/>
-          <w:sz w:val="22"/>
-        </w:rPr>
-        <w:t xml:space="preserve"> </w:t>
-      </w:r>
-      <w:r>
-        <w:rPr>
-          <w:b/>
-          <w:sz w:val="22"/>
-        </w:rPr>
-        <w:t>CERTIFICATIONS</w:t>
-      </w:r>
-    </w:p>
-    <w:p>
-      <w:pPr>
-        <w:pStyle w:val="ListParagraph"/>
-        <w:numPr>
-          <w:ilvl w:val="0"/>
-          <w:numId w:val="16"/>
-        </w:numPr>
-        <w:tabs>
-          <w:tab w:val="right" w:pos="10080"/>
-        </w:tabs>
-        <w:spacing w:line="276" w:lineRule="auto"/>
-        <w:rPr>
-          <w:b/>
-          <w:i/>
-          <w:sz w:val="22"/>
-        </w:rPr>
-      </w:pPr>
-      <w:r>
-        <w:rPr>
-          <w:b/>
-          <w:smallCaps/>
-          <w:sz w:val="22"/>
-        </w:rPr>
-        <w:t xml:space="preserve">Introduction to Self-Driving Cars </w:t>
-      </w:r>
-      <w:r>
-        <w:rPr>
-          <w:bCs/>
-          <w:smallCaps/>
-          <w:sz w:val="22"/>
-        </w:rPr>
-        <w:t>(</w:t>
-      </w:r>
-      <w:r>
-        <w:rPr>
-          <w:bCs/>
-          <w:iCs/>
-          <w:sz w:val="22"/>
-        </w:rPr>
-        <w:t>Nanodegree),</w:t>
-      </w:r>
-      <w:r>
-        <w:rPr>
-          <w:b/>
-          <w:smallCaps/>
-          <w:sz w:val="22"/>
-        </w:rPr>
-        <w:t xml:space="preserve"> </w:t>
-      </w:r>
-      <w:r>
-        <w:rPr>
-          <w:bCs/>
-          <w:iCs/>
-          <w:sz w:val="22"/>
-        </w:rPr>
-        <w:t>Udacity</w:t>
-      </w:r>
-      <w:r>
-        <w:rPr>
-          <w:bCs/>
-          <w:i/>
-          <w:sz w:val="22"/>
-        </w:rPr>
-        <w:t xml:space="preserve">                                                         </w:t>
-      </w:r>
-      <w:r>
-        <w:rPr>
-          <w:bCs/>
-          <w:i/>
-          <w:sz w:val="22"/>
-        </w:rPr>
-        <w:t xml:space="preserve">        </w:t>
-      </w:r>
-      <w:r>
-        <w:rPr>
-          <w:b/>
-          <w:i/>
-          <w:sz w:val="22"/>
-        </w:rPr>
-        <w:t>Jun ‘19</w:t>
-      </w:r>
-    </w:p>
-    <w:p>
-      <w:pPr>
-        <w:pStyle w:val="ListParagraph"/>
-        <w:numPr>
-          <w:ilvl w:val="0"/>
-          <w:numId w:val="16"/>
-        </w:numPr>
-        <w:tabs>
-          <w:tab w:val="right" w:pos="10080"/>
-        </w:tabs>
-        <w:spacing w:line="276" w:lineRule="auto"/>
-        <w:rPr>
-          <w:b/>
-          <w:smallCaps/>
-          <w:sz w:val="22"/>
-        </w:rPr>
-      </w:pPr>
-      <w:r>
-        <w:rPr>
-          <w:b/>
-          <w:smallCaps/>
-          <w:sz w:val="22"/>
-        </w:rPr>
-        <w:t xml:space="preserve">Improving Deep Neural Networks </w:t>
-      </w:r>
-      <w:r>
-        <w:rPr>
-          <w:bCs/>
-          <w:smallCaps/>
-          <w:sz w:val="22"/>
-        </w:rPr>
-        <w:t>(</w:t>
-      </w:r>
-      <w:r>
-        <w:rPr>
-          <w:bCs/>
-          <w:iCs/>
-          <w:sz w:val="22"/>
-        </w:rPr>
-        <w:t>Audit</w:t>
-      </w:r>
-      <w:r>
-        <w:rPr>
-          <w:bCs/>
-          <w:smallCaps/>
-          <w:sz w:val="22"/>
-        </w:rPr>
-        <w:t>)</w:t>
-      </w:r>
-      <w:r>
-        <w:rPr>
-          <w:b/>
-          <w:smallCaps/>
-          <w:sz w:val="22"/>
-        </w:rPr>
-        <w:t xml:space="preserve">, </w:t>
-      </w:r>
-      <w:r>
-        <w:rPr>
-          <w:bCs/>
-          <w:iCs/>
-          <w:sz w:val="22"/>
-        </w:rPr>
-        <w:t>Coursera</w:t>
-      </w:r>
-      <w:r>
-        <w:rPr>
-          <w:b/>
-          <w:i/>
-          <w:sz w:val="22"/>
-        </w:rPr>
-        <w:tab/>
-        <w:t xml:space="preserve">                                                                            Oct ‘18</w:t>
-      </w:r>
-    </w:p>
-    <w:p>
-      <w:pPr>
-        <w:pStyle w:val="ListParagraph"/>
-        <w:numPr>
-          <w:ilvl w:val="0"/>
-          <w:numId w:val="16"/>
-        </w:numPr>
-        <w:tabs>
-          <w:tab w:val="right" w:pos="10080"/>
-        </w:tabs>
-        <w:spacing w:line="276" w:lineRule="auto"/>
-        <w:rPr>
-          <w:b/>
-          <w:i/>
-          <w:sz w:val="22"/>
-        </w:rPr>
-      </w:pPr>
-      <w:r>
-        <w:rPr>
-          <w:b/>
-          <w:smallCaps/>
-          <w:sz w:val="22"/>
-        </w:rPr>
-        <w:t xml:space="preserve">Neural Networks and Deep Learning </w:t>
-      </w:r>
-      <w:r>
-        <w:rPr>
-          <w:bCs/>
-          <w:smallCaps/>
-          <w:sz w:val="22"/>
-        </w:rPr>
-        <w:t>(</w:t>
-      </w:r>
-      <w:r>
-        <w:rPr>
-          <w:bCs/>
-          <w:iCs/>
-          <w:sz w:val="22"/>
-        </w:rPr>
-        <w:t>Audit),</w:t>
-      </w:r>
-      <w:r>
-        <w:rPr>
-          <w:b/>
-          <w:smallCaps/>
-          <w:sz w:val="22"/>
-        </w:rPr>
-        <w:t xml:space="preserve"> </w:t>
-      </w:r>
-      <w:r>
-        <w:rPr>
-          <w:bCs/>
-          <w:iCs/>
-          <w:sz w:val="22"/>
-        </w:rPr>
-        <w:t>Coursera</w:t>
-      </w:r>
-      <w:r>
-        <w:rPr>
-          <w:b/>
-          <w:smallCaps/>
-          <w:sz w:val="22"/>
-        </w:rPr>
-        <w:tab/>
-        <w:t xml:space="preserve">                                                                                     </w:t>
-      </w:r>
-      <w:r>
-        <w:rPr>
-          <w:b/>
-          <w:smallCaps/>
-          <w:sz w:val="22"/>
-        </w:rPr>
-        <w:t xml:space="preserve">  </w:t>
-      </w:r>
-      <w:r>
-        <w:rPr>
-          <w:b/>
-          <w:i/>
-          <w:sz w:val="22"/>
-        </w:rPr>
-        <w:t>Jul ‘18</w:t>
-      </w:r>
-    </w:p>
-    <w:p>
-      <w:pPr>
-        <w:pBdr>
-          <w:bottom w:val="single" w:sz="12" w:space="1" w:color="auto"/>
-        </w:pBdr>
-        <w:tabs>
-          <w:tab w:val="left" w:pos="1440"/>
-        </w:tabs>
-        <w:spacing w:before="180"/>
-        <w:rPr>
-          <w:b/>
-          <w:sz w:val="22"/>
-        </w:rPr>
-      </w:pPr>
-      <w:r>
-        <w:rPr>
-          <w:b/>
-          <w:sz w:val="22"/>
-        </w:rPr>
-        <w:t>PROJECTS</w:t>
-      </w:r>
-    </w:p>
-    <w:p>
-      <w:pPr>
-        <w:tabs>
-          <w:tab w:val="right" w:pos="10080"/>
-        </w:tabs>
-        <w:spacing w:line="276" w:lineRule="auto"/>
-        <w:rPr>
-          <w:i/>
-          <w:sz w:val="22"/>
-        </w:rPr>
-      </w:pPr>
-      <w:r>
-        <w:rPr>
-          <w:b/>
-          <w:smallCaps/>
-          <w:sz w:val="22"/>
-        </w:rPr>
-        <w:t>Ticket Genie</w:t>
-      </w:r>
-      <w:r>
-        <w:rPr>
-          <w:b/>
-          <w:smallCaps/>
-          <w:sz w:val="22"/>
-        </w:rPr>
-        <w:t xml:space="preserve"> </w:t>
-      </w:r>
-      <w:r>
-        <w:rPr>
-          <w:smallCaps/>
-          <w:sz w:val="22"/>
-        </w:rPr>
-        <w:t>(</w:t>
-      </w:r>
-      <w:r>
-        <w:rPr>
-          <w:smallCaps/>
-          <w:sz w:val="22"/>
-        </w:rPr>
-        <w:t>C</w:t>
-      </w:r>
-      <w:r>
-        <w:rPr>
-          <w:sz w:val="22"/>
-        </w:rPr>
-        <w:t>apstone with iLink Systems, Redmond, WA</w:t>
-      </w:r>
-      <w:r>
-        <w:rPr>
-          <w:smallCaps/>
-          <w:sz w:val="22"/>
-        </w:rPr>
-        <w:t>)</w:t>
-      </w:r>
-      <w:r>
-        <w:rPr>
-          <w:b/>
-          <w:i/>
-          <w:sz w:val="22"/>
-        </w:rPr>
-        <w:t xml:space="preserve">              </w:t>
-      </w:r>
-      <w:r>
-        <w:rPr>
-          <w:b/>
-          <w:i/>
-          <w:sz w:val="22"/>
-        </w:rPr>
-        <w:t xml:space="preserve">  </w:t>
-      </w:r>
-      <w:r>
-        <w:rPr>
-          <w:b/>
-          <w:i/>
-          <w:sz w:val="22"/>
-        </w:rPr>
-        <w:t xml:space="preserve">   </w:t>
-      </w:r>
-      <w:r>
-        <w:rPr>
-          <w:b/>
-          <w:i/>
-          <w:sz w:val="22"/>
-        </w:rPr>
-        <w:tab/>
-        <w:t xml:space="preserve">          </w:t>
-      </w:r>
-      <w:r>
-        <w:rPr>
-          <w:b/>
-          <w:i/>
-          <w:sz w:val="22"/>
-        </w:rPr>
-        <w:t xml:space="preserve">                     </w:t>
-      </w:r>
-      <w:r>
-        <w:rPr>
-          <w:b/>
-          <w:i/>
-          <w:sz w:val="22"/>
-        </w:rPr>
-        <w:t xml:space="preserve"> </w:t>
-      </w:r>
-      <w:r>
-        <w:rPr>
-          <w:b/>
-          <w:i/>
-          <w:sz w:val="22"/>
-        </w:rPr>
-        <w:t xml:space="preserve">  </w:t>
-      </w:r>
-      <w:r>
-        <w:rPr>
-          <w:b/>
-          <w:i/>
-          <w:sz w:val="22"/>
-        </w:rPr>
-        <w:t>Group of 2</w:t>
-      </w:r>
-      <w:r>
-        <w:rPr>
-          <w:b/>
-          <w:i/>
-          <w:sz w:val="22"/>
-        </w:rPr>
-        <w:t xml:space="preserve"> </w:t>
-      </w:r>
-      <w:r>
-        <w:rPr>
-          <w:b/>
-          <w:i/>
-          <w:sz w:val="22"/>
-        </w:rPr>
-        <w:t>(</w:t>
-      </w:r>
-      <w:r>
-        <w:rPr>
-          <w:b/>
-          <w:i/>
-          <w:sz w:val="22"/>
-        </w:rPr>
-        <w:t>May</w:t>
-      </w:r>
-      <w:r>
-        <w:rPr>
-          <w:b/>
-          <w:i/>
-          <w:sz w:val="22"/>
-        </w:rPr>
-        <w:t xml:space="preserve"> </w:t>
-      </w:r>
-      <w:r>
-        <w:rPr>
-          <w:b/>
-          <w:i/>
-          <w:sz w:val="22"/>
-        </w:rPr>
-        <w:t>‘</w:t>
-      </w:r>
-      <w:r>
-        <w:rPr>
-          <w:b/>
-          <w:i/>
-          <w:sz w:val="22"/>
-        </w:rPr>
-        <w:t>17</w:t>
-      </w:r>
-      <w:r>
-        <w:rPr>
-          <w:b/>
-          <w:i/>
-          <w:sz w:val="22"/>
-        </w:rPr>
-        <w:t>)</w:t>
+          <w:sz w:val="23"/>
+          <w:szCs w:val="23"/>
+        </w:rPr>
+        <w:t xml:space="preserve">Developed multiple dashboards with automated data pipelines from different sources to present </w:t>
+      </w:r>
+      <w:r>
+        <w:rPr>
+          <w:sz w:val="23"/>
+          <w:szCs w:val="23"/>
+        </w:rPr>
+        <w:t xml:space="preserve">some </w:t>
+      </w:r>
+      <w:r>
+        <w:rPr>
+          <w:sz w:val="23"/>
+          <w:szCs w:val="23"/>
+        </w:rPr>
+        <w:t>KPIs</w:t>
       </w:r>
     </w:p>
     <w:p>
@@ -2568,231 +2489,142 @@
         </w:tabs>
         <w:spacing w:line="276" w:lineRule="auto"/>
         <w:rPr>
-          <w:i/>
-          <w:sz w:val="22"/>
-        </w:rPr>
-      </w:pPr>
-      <w:r>
-        <w:rPr>
-          <w:sz w:val="22"/>
-        </w:rPr>
-        <w:t xml:space="preserve">Coded </w:t>
-      </w:r>
-      <w:r>
-        <w:rPr>
-          <w:sz w:val="22"/>
-        </w:rPr>
-        <w:t xml:space="preserve">a </w:t>
-      </w:r>
-      <w:r>
-        <w:rPr>
-          <w:sz w:val="22"/>
-        </w:rPr>
-        <w:t>ML</w:t>
-      </w:r>
-      <w:r>
-        <w:rPr>
-          <w:sz w:val="22"/>
-        </w:rPr>
-        <w:t>-based</w:t>
-      </w:r>
-      <w:r>
-        <w:rPr>
-          <w:sz w:val="22"/>
+          <w:sz w:val="23"/>
+          <w:szCs w:val="23"/>
+        </w:rPr>
+      </w:pPr>
+      <w:r>
+        <w:rPr>
+          <w:sz w:val="23"/>
+          <w:szCs w:val="23"/>
+        </w:rPr>
+        <w:t>Led</w:t>
+      </w:r>
+      <w:r>
+        <w:rPr>
+          <w:sz w:val="23"/>
+          <w:szCs w:val="23"/>
         </w:rPr>
         <w:t xml:space="preserve"> </w:t>
       </w:r>
       <w:r>
         <w:rPr>
-          <w:sz w:val="22"/>
-        </w:rPr>
-        <w:t xml:space="preserve">classifier </w:t>
-      </w:r>
-      <w:r>
-        <w:rPr>
-          <w:sz w:val="22"/>
-        </w:rPr>
-        <w:t xml:space="preserve">for </w:t>
-      </w:r>
-      <w:r>
-        <w:rPr>
-          <w:sz w:val="22"/>
-        </w:rPr>
-        <w:t xml:space="preserve">real-time </w:t>
-      </w:r>
-      <w:r>
-        <w:rPr>
-          <w:sz w:val="22"/>
-        </w:rPr>
-        <w:t>categorization</w:t>
-      </w:r>
-      <w:r>
-        <w:rPr>
-          <w:sz w:val="22"/>
+          <w:sz w:val="23"/>
+          <w:szCs w:val="23"/>
+        </w:rPr>
+        <w:t xml:space="preserve">several </w:t>
+      </w:r>
+      <w:r>
+        <w:rPr>
+          <w:sz w:val="23"/>
+          <w:szCs w:val="23"/>
+        </w:rPr>
+        <w:t xml:space="preserve">efforts </w:t>
+      </w:r>
+      <w:r>
+        <w:rPr>
+          <w:sz w:val="23"/>
+          <w:szCs w:val="23"/>
+        </w:rPr>
+        <w:t>in</w:t>
+      </w:r>
+      <w:r>
+        <w:rPr>
+          <w:sz w:val="23"/>
+          <w:szCs w:val="23"/>
         </w:rPr>
         <w:t xml:space="preserve"> </w:t>
       </w:r>
       <w:r>
         <w:rPr>
-          <w:sz w:val="22"/>
-        </w:rPr>
-        <w:t>of</w:t>
-      </w:r>
-      <w:r>
-        <w:rPr>
-          <w:sz w:val="22"/>
-        </w:rPr>
-        <w:t xml:space="preserve"> support tickets</w:t>
-      </w:r>
-      <w:r>
-        <w:rPr>
-          <w:sz w:val="22"/>
+          <w:sz w:val="23"/>
+          <w:szCs w:val="23"/>
+        </w:rPr>
+        <w:t>d</w:t>
+      </w:r>
+      <w:r>
+        <w:rPr>
+          <w:sz w:val="23"/>
+          <w:szCs w:val="23"/>
+        </w:rPr>
+        <w:t xml:space="preserve">ata </w:t>
+      </w:r>
+      <w:r>
+        <w:rPr>
+          <w:sz w:val="23"/>
+          <w:szCs w:val="23"/>
+        </w:rPr>
+        <w:t>s</w:t>
+      </w:r>
+      <w:r>
+        <w:rPr>
+          <w:sz w:val="23"/>
+          <w:szCs w:val="23"/>
+        </w:rPr>
+        <w:t xml:space="preserve">cience &amp; </w:t>
+      </w:r>
+      <w:r>
+        <w:rPr>
+          <w:sz w:val="23"/>
+          <w:szCs w:val="23"/>
+        </w:rPr>
+        <w:t>a</w:t>
+      </w:r>
+      <w:r>
+        <w:rPr>
+          <w:sz w:val="23"/>
+          <w:szCs w:val="23"/>
+        </w:rPr>
+        <w:t xml:space="preserve">nalytics </w:t>
+      </w:r>
+      <w:r>
+        <w:rPr>
+          <w:sz w:val="23"/>
+          <w:szCs w:val="23"/>
+        </w:rPr>
+        <w:t xml:space="preserve">to </w:t>
+      </w:r>
+      <w:r>
+        <w:rPr>
+          <w:sz w:val="23"/>
+          <w:szCs w:val="23"/>
+        </w:rPr>
+        <w:t xml:space="preserve">help </w:t>
+      </w:r>
+      <w:r>
+        <w:rPr>
+          <w:sz w:val="23"/>
+          <w:szCs w:val="23"/>
+        </w:rPr>
+        <w:t>enhance</w:t>
+      </w:r>
+      <w:r>
+        <w:rPr>
+          <w:sz w:val="23"/>
+          <w:szCs w:val="23"/>
         </w:rPr>
         <w:t xml:space="preserve"> </w:t>
       </w:r>
       <w:r>
         <w:rPr>
-          <w:i/>
-          <w:sz w:val="22"/>
-        </w:rPr>
-        <w:t>(</w:t>
-      </w:r>
-      <w:r>
-        <w:rPr>
-          <w:i/>
-          <w:sz w:val="22"/>
-        </w:rPr>
-        <w:t xml:space="preserve">HTTP, CSS, </w:t>
-      </w:r>
-      <w:r>
-        <w:rPr>
-          <w:i/>
-          <w:sz w:val="22"/>
-        </w:rPr>
-        <w:t>Python</w:t>
-      </w:r>
-      <w:r>
-        <w:rPr>
-          <w:i/>
-          <w:sz w:val="22"/>
-        </w:rPr>
-        <w:t>: sklearn, Flask</w:t>
-      </w:r>
-      <w:r>
-        <w:rPr>
-          <w:i/>
-          <w:sz w:val="22"/>
-        </w:rPr>
-        <w:t>)</w:t>
-      </w:r>
-    </w:p>
-    <w:p>
-      <w:pPr>
-        <w:spacing w:line="276" w:lineRule="auto"/>
-        <w:rPr>
-          <w:rStyle w:val="Hyperlink"/>
-          <w:sz w:val="22"/>
-        </w:rPr>
-      </w:pPr>
-    </w:p>
-    <w:p>
-      <w:pPr>
-        <w:tabs>
-          <w:tab w:val="right" w:pos="10080"/>
-        </w:tabs>
-        <w:spacing w:line="276" w:lineRule="auto"/>
-        <w:rPr>
-          <w:i/>
-          <w:sz w:val="22"/>
-        </w:rPr>
-      </w:pPr>
-      <w:r>
-        <w:rPr>
-          <w:b/>
-          <w:smallCaps/>
-          <w:sz w:val="22"/>
-        </w:rPr>
-        <w:t xml:space="preserve">FreeFood </w:t>
-      </w:r>
-      <w:r>
-        <w:rPr>
-          <w:smallCaps/>
-          <w:sz w:val="22"/>
-        </w:rPr>
-        <w:t xml:space="preserve">- </w:t>
-      </w:r>
-      <w:hyperlink r:id="rId8" w:history="1">
-        <w:r>
-          <w:rPr>
-            <w:rStyle w:val="Hyperlink"/>
-            <w:sz w:val="22"/>
-          </w:rPr>
-          <w:t>https://github.com/27rohan/Free-Food</w:t>
-        </w:r>
-      </w:hyperlink>
-      <w:r>
-        <w:rPr>
-          <w:b/>
-          <w:smallCaps/>
-          <w:sz w:val="22"/>
-        </w:rPr>
-        <w:t xml:space="preserve">                           </w:t>
-      </w:r>
-      <w:r>
-        <w:rPr>
-          <w:b/>
-          <w:smallCaps/>
-          <w:sz w:val="22"/>
-        </w:rPr>
-        <w:tab/>
-      </w:r>
-      <w:r>
-        <w:rPr>
-          <w:b/>
-          <w:i/>
-          <w:sz w:val="22"/>
-        </w:rPr>
-        <w:t xml:space="preserve">                                                 </w:t>
-      </w:r>
-      <w:r>
-        <w:rPr>
-          <w:b/>
-          <w:i/>
-          <w:sz w:val="22"/>
-        </w:rPr>
-        <w:t xml:space="preserve"> Group of 4 (</w:t>
-      </w:r>
-      <w:r>
-        <w:rPr>
-          <w:b/>
-          <w:i/>
-          <w:sz w:val="22"/>
-        </w:rPr>
-        <w:t xml:space="preserve">Dec </w:t>
-      </w:r>
-      <w:r>
-        <w:rPr>
-          <w:b/>
-          <w:i/>
-          <w:sz w:val="22"/>
-        </w:rPr>
-        <w:t>‘</w:t>
-      </w:r>
-      <w:r>
-        <w:rPr>
-          <w:b/>
-          <w:i/>
-          <w:sz w:val="22"/>
-        </w:rPr>
-        <w:t>16</w:t>
-      </w:r>
-      <w:r>
-        <w:rPr>
-          <w:b/>
-          <w:i/>
-          <w:sz w:val="22"/>
-        </w:rPr>
-        <w:t>)</w:t>
+          <w:sz w:val="23"/>
+          <w:szCs w:val="23"/>
+        </w:rPr>
+        <w:t xml:space="preserve">visibility into </w:t>
+      </w:r>
+      <w:r>
+        <w:rPr>
+          <w:sz w:val="23"/>
+          <w:szCs w:val="23"/>
+        </w:rPr>
+        <w:t>engineering productivit</w:t>
+      </w:r>
+      <w:r>
+        <w:rPr>
+          <w:sz w:val="23"/>
+          <w:szCs w:val="23"/>
+        </w:rPr>
+        <w:t xml:space="preserve">y </w:t>
       </w:r>
     </w:p>
     <w:p>
@@ -2808,78 +2640,1064 @@
         </w:tabs>
         <w:spacing w:line="276" w:lineRule="auto"/>
         <w:rPr>
-          <w:sz w:val="22"/>
-        </w:rPr>
-      </w:pPr>
-      <w:r>
-        <w:rPr>
-          <w:sz w:val="22"/>
-        </w:rPr>
-        <w:t xml:space="preserve">Programmed the real-time JSON data flow (read &amp; write) in Swift 3 between the iOS app and Firebase server </w:t>
+          <w:sz w:val="23"/>
+          <w:szCs w:val="23"/>
+        </w:rPr>
+      </w:pPr>
+      <w:r>
+        <w:rPr>
+          <w:sz w:val="23"/>
+          <w:szCs w:val="23"/>
+        </w:rPr>
+        <w:t>Built</w:t>
+      </w:r>
+      <w:r>
+        <w:rPr>
+          <w:sz w:val="23"/>
+          <w:szCs w:val="23"/>
+        </w:rPr>
+        <w:t xml:space="preserve"> features for </w:t>
+      </w:r>
+      <w:r>
+        <w:rPr>
+          <w:sz w:val="23"/>
+          <w:szCs w:val="23"/>
+        </w:rPr>
+        <w:t>continuous integration and de</w:t>
+      </w:r>
+      <w:r>
+        <w:rPr>
+          <w:sz w:val="23"/>
+          <w:szCs w:val="23"/>
+        </w:rPr>
+        <w:t>liv</w:t>
+      </w:r>
+      <w:r>
+        <w:rPr>
+          <w:sz w:val="23"/>
+          <w:szCs w:val="23"/>
+        </w:rPr>
+        <w:t>er</w:t>
+      </w:r>
+      <w:r>
+        <w:rPr>
+          <w:sz w:val="23"/>
+          <w:szCs w:val="23"/>
+        </w:rPr>
+        <w:t xml:space="preserve">y </w:t>
+      </w:r>
+      <w:r>
+        <w:rPr>
+          <w:sz w:val="23"/>
+          <w:szCs w:val="23"/>
+        </w:rPr>
+        <w:t>of</w:t>
+      </w:r>
+      <w:r>
+        <w:rPr>
+          <w:sz w:val="23"/>
+          <w:szCs w:val="23"/>
+        </w:rPr>
+        <w:t xml:space="preserve"> core projects </w:t>
+      </w:r>
+      <w:r>
+        <w:rPr>
+          <w:sz w:val="23"/>
+          <w:szCs w:val="23"/>
+        </w:rPr>
+        <w:t>under</w:t>
+      </w:r>
+      <w:r>
+        <w:rPr>
+          <w:sz w:val="23"/>
+          <w:szCs w:val="23"/>
+        </w:rPr>
+        <w:t xml:space="preserve"> </w:t>
+      </w:r>
+      <w:r>
+        <w:rPr>
+          <w:sz w:val="23"/>
+          <w:szCs w:val="23"/>
+        </w:rPr>
+        <w:t xml:space="preserve">the </w:t>
+      </w:r>
+      <w:r>
+        <w:rPr>
+          <w:sz w:val="23"/>
+          <w:szCs w:val="23"/>
+        </w:rPr>
+        <w:t xml:space="preserve">vSphere </w:t>
+      </w:r>
+      <w:r>
+        <w:rPr>
+          <w:sz w:val="23"/>
+          <w:szCs w:val="23"/>
+        </w:rPr>
+        <w:t>stack</w:t>
       </w:r>
     </w:p>
     <w:p>
       <w:pPr>
+        <w:tabs>
+          <w:tab w:val="left" w:pos="720"/>
+          <w:tab w:val="right" w:pos="10080"/>
+        </w:tabs>
+        <w:spacing w:line="276" w:lineRule="auto"/>
+        <w:rPr>
+          <w:sz w:val="23"/>
+          <w:szCs w:val="23"/>
+        </w:rPr>
+      </w:pPr>
+      <w:r>
+        <w:rPr>
+          <w:sz w:val="23"/>
+          <w:szCs w:val="23"/>
+        </w:rPr>
+        <w:t xml:space="preserve">      </w:t>
+      </w:r>
+      <w:r>
+        <w:rPr>
+          <w:b/>
+          <w:sz w:val="23"/>
+          <w:szCs w:val="23"/>
+        </w:rPr>
+        <w:t>Technologies</w:t>
+      </w:r>
+      <w:r>
+        <w:rPr>
+          <w:sz w:val="23"/>
+          <w:szCs w:val="23"/>
+        </w:rPr>
+        <w:t xml:space="preserve">: </w:t>
+      </w:r>
+      <w:r>
+        <w:rPr>
+          <w:sz w:val="23"/>
+          <w:szCs w:val="23"/>
+        </w:rPr>
+        <w:t>Python</w:t>
+      </w:r>
+      <w:r>
+        <w:rPr>
+          <w:sz w:val="23"/>
+          <w:szCs w:val="23"/>
+        </w:rPr>
+        <w:t>,</w:t>
+      </w:r>
+      <w:r>
+        <w:rPr>
+          <w:sz w:val="23"/>
+          <w:szCs w:val="23"/>
+        </w:rPr>
+        <w:t xml:space="preserve"> Bash, </w:t>
+      </w:r>
+      <w:r>
+        <w:rPr>
+          <w:sz w:val="23"/>
+          <w:szCs w:val="23"/>
+        </w:rPr>
+        <w:t xml:space="preserve">SQL, NoSQL, </w:t>
+      </w:r>
+      <w:r>
+        <w:rPr>
+          <w:sz w:val="23"/>
+          <w:szCs w:val="23"/>
+        </w:rPr>
+        <w:t xml:space="preserve">YAML, </w:t>
+      </w:r>
+      <w:r>
+        <w:rPr>
+          <w:sz w:val="23"/>
+          <w:szCs w:val="23"/>
+        </w:rPr>
+        <w:t xml:space="preserve">Tableau </w:t>
+      </w:r>
+    </w:p>
+    <w:p>
+      <w:pPr>
+        <w:pStyle w:val="ListParagraph"/>
+        <w:tabs>
+          <w:tab w:val="left" w:pos="720"/>
+          <w:tab w:val="right" w:pos="10080"/>
+        </w:tabs>
+        <w:ind w:left="1800"/>
+        <w:rPr>
+          <w:sz w:val="23"/>
+          <w:szCs w:val="23"/>
+        </w:rPr>
+      </w:pPr>
+      <w:r>
+        <w:rPr>
+          <w:sz w:val="23"/>
+          <w:szCs w:val="23"/>
+        </w:rPr>
+        <w:tab/>
+      </w:r>
+    </w:p>
+    <w:p>
+      <w:pPr>
+        <w:tabs>
+          <w:tab w:val="right" w:pos="10080"/>
+        </w:tabs>
+        <w:rPr>
+          <w:b/>
+          <w:i/>
+          <w:sz w:val="23"/>
+          <w:szCs w:val="23"/>
+        </w:rPr>
+      </w:pPr>
+      <w:r>
+        <w:rPr>
+          <w:b/>
+          <w:smallCaps/>
+          <w:sz w:val="23"/>
+          <w:szCs w:val="23"/>
+        </w:rPr>
+        <w:t>UW Medicine</w:t>
+      </w:r>
+      <w:r>
+        <w:rPr>
+          <w:i/>
+          <w:sz w:val="23"/>
+          <w:szCs w:val="23"/>
+        </w:rPr>
+        <w:t xml:space="preserve">, </w:t>
+      </w:r>
+      <w:r>
+        <w:rPr>
+          <w:sz w:val="23"/>
+          <w:szCs w:val="23"/>
+        </w:rPr>
+        <w:t>Seattle, WA</w:t>
+      </w:r>
+      <w:r>
+        <w:rPr>
+          <w:i/>
+          <w:sz w:val="23"/>
+          <w:szCs w:val="23"/>
+        </w:rPr>
+        <w:tab/>
+        <w:t xml:space="preserve">                                                                       </w:t>
+      </w:r>
+      <w:r>
+        <w:rPr>
+          <w:b/>
+          <w:i/>
+          <w:sz w:val="23"/>
+          <w:szCs w:val="23"/>
+        </w:rPr>
+        <w:t>Big Data Programmer</w:t>
+      </w:r>
+      <w:r>
+        <w:rPr>
+          <w:b/>
+          <w:i/>
+          <w:sz w:val="23"/>
+          <w:szCs w:val="23"/>
+        </w:rPr>
+        <w:t xml:space="preserve"> </w:t>
+      </w:r>
+      <w:r>
+        <w:rPr>
+          <w:b/>
+          <w:i/>
+          <w:sz w:val="23"/>
+          <w:szCs w:val="23"/>
+        </w:rPr>
+        <w:t>(</w:t>
+      </w:r>
+      <w:r>
+        <w:rPr>
+          <w:b/>
+          <w:i/>
+          <w:sz w:val="23"/>
+          <w:szCs w:val="23"/>
+        </w:rPr>
+        <w:t>Jan -</w:t>
+      </w:r>
+      <w:bookmarkStart w:id="1" w:name="h.1t3h5sf" w:colFirst="0" w:colLast="0"/>
+      <w:bookmarkStart w:id="2" w:name="h.4d34og8" w:colFirst="0" w:colLast="0"/>
+      <w:bookmarkEnd w:id="1"/>
+      <w:bookmarkEnd w:id="2"/>
+      <w:r>
+        <w:rPr>
+          <w:b/>
+          <w:i/>
+          <w:sz w:val="23"/>
+          <w:szCs w:val="23"/>
+        </w:rPr>
+        <w:t xml:space="preserve"> May </w:t>
+      </w:r>
+      <w:r>
+        <w:rPr>
+          <w:b/>
+          <w:i/>
+          <w:sz w:val="23"/>
+          <w:szCs w:val="23"/>
+        </w:rPr>
+        <w:t>‘</w:t>
+      </w:r>
+      <w:r>
+        <w:rPr>
+          <w:b/>
+          <w:i/>
+          <w:sz w:val="23"/>
+          <w:szCs w:val="23"/>
+        </w:rPr>
+        <w:t>17</w:t>
+      </w:r>
+      <w:r>
+        <w:rPr>
+          <w:b/>
+          <w:i/>
+          <w:sz w:val="23"/>
+          <w:szCs w:val="23"/>
+        </w:rPr>
+        <w:t>)</w:t>
+      </w:r>
+    </w:p>
+    <w:p>
+      <w:pPr>
+        <w:pStyle w:val="ListParagraph"/>
+        <w:numPr>
+          <w:ilvl w:val="0"/>
+          <w:numId w:val="3"/>
+        </w:numPr>
+        <w:tabs>
+          <w:tab w:val="left" w:pos="720"/>
+          <w:tab w:val="right" w:pos="10080"/>
+        </w:tabs>
+        <w:spacing w:line="276" w:lineRule="auto"/>
+        <w:rPr>
+          <w:i/>
+          <w:sz w:val="23"/>
+          <w:szCs w:val="23"/>
+        </w:rPr>
+      </w:pPr>
+      <w:r>
+        <w:rPr>
+          <w:sz w:val="23"/>
+          <w:szCs w:val="23"/>
+        </w:rPr>
+        <w:t xml:space="preserve">Mapping location data to GPS using Google Maps API &amp; creating interactive visualizations </w:t>
+      </w:r>
+    </w:p>
+    <w:p>
+      <w:pPr>
+        <w:pStyle w:val="ListParagraph"/>
+        <w:numPr>
+          <w:ilvl w:val="0"/>
+          <w:numId w:val="3"/>
+        </w:numPr>
+        <w:tabs>
+          <w:tab w:val="left" w:pos="720"/>
+          <w:tab w:val="right" w:pos="10080"/>
+        </w:tabs>
+        <w:spacing w:line="276" w:lineRule="auto"/>
+        <w:rPr>
+          <w:sz w:val="23"/>
+          <w:szCs w:val="23"/>
+        </w:rPr>
+      </w:pPr>
+      <w:r>
+        <w:rPr>
+          <w:sz w:val="23"/>
+          <w:szCs w:val="23"/>
+        </w:rPr>
+        <w:t xml:space="preserve">Meshing large SQL health data from remote Linux servers &amp; performing required analysis </w:t>
+      </w:r>
+    </w:p>
+    <w:p>
+      <w:pPr>
+        <w:pStyle w:val="ListParagraph"/>
+        <w:tabs>
+          <w:tab w:val="left" w:pos="720"/>
+          <w:tab w:val="right" w:pos="10080"/>
+        </w:tabs>
+        <w:spacing w:line="276" w:lineRule="auto"/>
+        <w:ind w:left="360"/>
+        <w:rPr>
+          <w:sz w:val="23"/>
+          <w:szCs w:val="23"/>
+        </w:rPr>
+      </w:pPr>
+      <w:r>
+        <w:rPr>
+          <w:b/>
+          <w:sz w:val="23"/>
+          <w:szCs w:val="23"/>
+        </w:rPr>
+        <w:t>Technologies</w:t>
+      </w:r>
+      <w:r>
+        <w:rPr>
+          <w:sz w:val="23"/>
+          <w:szCs w:val="23"/>
+        </w:rPr>
+        <w:t xml:space="preserve">: </w:t>
+      </w:r>
+      <w:r>
+        <w:rPr>
+          <w:sz w:val="23"/>
+          <w:szCs w:val="23"/>
+        </w:rPr>
+        <w:t>Python, D3.js, HTML</w:t>
+      </w:r>
+      <w:r>
+        <w:rPr>
+          <w:sz w:val="23"/>
+          <w:szCs w:val="23"/>
+        </w:rPr>
+        <w:t>, Bash</w:t>
+      </w:r>
+    </w:p>
+    <w:p>
+      <w:pPr>
+        <w:tabs>
+          <w:tab w:val="left" w:pos="720"/>
+          <w:tab w:val="right" w:pos="10080"/>
+        </w:tabs>
+        <w:rPr>
+          <w:sz w:val="23"/>
+          <w:szCs w:val="23"/>
+        </w:rPr>
+      </w:pPr>
+    </w:p>
+    <w:p>
+      <w:pPr>
+        <w:tabs>
+          <w:tab w:val="right" w:pos="10080"/>
+        </w:tabs>
+        <w:rPr>
+          <w:b/>
+          <w:i/>
+          <w:sz w:val="23"/>
+          <w:szCs w:val="23"/>
+        </w:rPr>
+      </w:pPr>
+      <w:r>
+        <w:rPr>
+          <w:b/>
+          <w:smallCaps/>
+          <w:sz w:val="23"/>
+          <w:szCs w:val="23"/>
+        </w:rPr>
+        <w:t>Cyanogen</w:t>
+      </w:r>
+      <w:r>
+        <w:rPr>
+          <w:i/>
+          <w:sz w:val="23"/>
+          <w:szCs w:val="23"/>
+        </w:rPr>
+        <w:t xml:space="preserve">, </w:t>
+      </w:r>
+      <w:r>
+        <w:rPr>
+          <w:sz w:val="23"/>
+          <w:szCs w:val="23"/>
+        </w:rPr>
+        <w:t>Seattle, WA</w:t>
+      </w:r>
+      <w:r>
+        <w:rPr>
+          <w:i/>
+          <w:sz w:val="23"/>
+          <w:szCs w:val="23"/>
+        </w:rPr>
+        <w:tab/>
+        <w:t xml:space="preserve">                                </w:t>
+      </w:r>
+      <w:r>
+        <w:rPr>
+          <w:i/>
+          <w:sz w:val="23"/>
+          <w:szCs w:val="23"/>
+        </w:rPr>
+        <w:t xml:space="preserve">        </w:t>
+      </w:r>
+      <w:r>
+        <w:rPr>
+          <w:i/>
+          <w:sz w:val="23"/>
+          <w:szCs w:val="23"/>
+        </w:rPr>
+        <w:t xml:space="preserve">                           </w:t>
+      </w:r>
+      <w:r>
+        <w:rPr>
+          <w:b/>
+          <w:i/>
+          <w:sz w:val="23"/>
+          <w:szCs w:val="23"/>
+        </w:rPr>
+        <w:t xml:space="preserve">Software Engineering Intern </w:t>
+      </w:r>
+      <w:r>
+        <w:rPr>
+          <w:b/>
+          <w:i/>
+          <w:sz w:val="23"/>
+          <w:szCs w:val="23"/>
+        </w:rPr>
+        <w:t>(</w:t>
+      </w:r>
+      <w:r>
+        <w:rPr>
+          <w:b/>
+          <w:i/>
+          <w:sz w:val="23"/>
+          <w:szCs w:val="23"/>
+        </w:rPr>
+        <w:t xml:space="preserve">Jun - Dec </w:t>
+      </w:r>
+      <w:r>
+        <w:rPr>
+          <w:b/>
+          <w:i/>
+          <w:sz w:val="23"/>
+          <w:szCs w:val="23"/>
+        </w:rPr>
+        <w:t>‘</w:t>
+      </w:r>
+      <w:r>
+        <w:rPr>
+          <w:b/>
+          <w:i/>
+          <w:sz w:val="23"/>
+          <w:szCs w:val="23"/>
+        </w:rPr>
+        <w:t>16</w:t>
+      </w:r>
+      <w:r>
+        <w:rPr>
+          <w:b/>
+          <w:i/>
+          <w:sz w:val="23"/>
+          <w:szCs w:val="23"/>
+        </w:rPr>
+        <w:t>)</w:t>
+      </w:r>
+    </w:p>
+    <w:p>
+      <w:pPr>
+        <w:pStyle w:val="ListParagraph"/>
+        <w:numPr>
+          <w:ilvl w:val="0"/>
+          <w:numId w:val="3"/>
+        </w:numPr>
+        <w:tabs>
+          <w:tab w:val="left" w:pos="720"/>
+          <w:tab w:val="right" w:pos="10080"/>
+        </w:tabs>
+        <w:spacing w:line="276" w:lineRule="auto"/>
+        <w:rPr>
+          <w:sz w:val="23"/>
+          <w:szCs w:val="23"/>
+        </w:rPr>
+      </w:pPr>
+      <w:r>
+        <w:rPr>
+          <w:sz w:val="23"/>
+          <w:szCs w:val="23"/>
+        </w:rPr>
+        <w:t>Co-developed 2 cloud-based ML services (App Recommender</w:t>
+      </w:r>
+      <w:r>
+        <w:rPr>
+          <w:sz w:val="23"/>
+          <w:szCs w:val="23"/>
+        </w:rPr>
+        <w:t xml:space="preserve"> &amp;</w:t>
+      </w:r>
+      <w:r>
+        <w:rPr>
+          <w:sz w:val="23"/>
+          <w:szCs w:val="23"/>
+        </w:rPr>
+        <w:t xml:space="preserve"> </w:t>
+      </w:r>
+      <w:proofErr w:type="spellStart"/>
+      <w:r>
+        <w:rPr>
+          <w:sz w:val="23"/>
+          <w:szCs w:val="23"/>
+        </w:rPr>
+        <w:t>NewsCard</w:t>
+      </w:r>
+      <w:proofErr w:type="spellEnd"/>
+      <w:r>
+        <w:rPr>
+          <w:sz w:val="23"/>
+          <w:szCs w:val="23"/>
+        </w:rPr>
+        <w:t xml:space="preserve"> ranking)</w:t>
+      </w:r>
+    </w:p>
+    <w:p>
+      <w:pPr>
+        <w:pStyle w:val="ListParagraph"/>
+        <w:numPr>
+          <w:ilvl w:val="0"/>
+          <w:numId w:val="3"/>
+        </w:numPr>
+        <w:tabs>
+          <w:tab w:val="left" w:pos="720"/>
+          <w:tab w:val="right" w:pos="10080"/>
+        </w:tabs>
+        <w:spacing w:line="276" w:lineRule="auto"/>
+        <w:rPr>
+          <w:sz w:val="23"/>
+          <w:szCs w:val="23"/>
+        </w:rPr>
+      </w:pPr>
+      <w:r>
+        <w:rPr>
+          <w:sz w:val="23"/>
+          <w:szCs w:val="23"/>
+        </w:rPr>
+        <w:t xml:space="preserve">Also created the end-to-end data pipeline from data extraction to </w:t>
+      </w:r>
+      <w:r>
+        <w:rPr>
+          <w:sz w:val="23"/>
+          <w:szCs w:val="23"/>
+        </w:rPr>
+        <w:t xml:space="preserve">knowledge graph </w:t>
+      </w:r>
+      <w:r>
+        <w:rPr>
+          <w:sz w:val="23"/>
+          <w:szCs w:val="23"/>
+        </w:rPr>
+        <w:t xml:space="preserve">publishing </w:t>
+      </w:r>
+      <w:r>
+        <w:rPr>
+          <w:sz w:val="23"/>
+          <w:szCs w:val="23"/>
+        </w:rPr>
+        <w:t>for the above</w:t>
+      </w:r>
+    </w:p>
+    <w:p>
+      <w:pPr>
+        <w:pStyle w:val="ListParagraph"/>
+        <w:tabs>
+          <w:tab w:val="left" w:pos="720"/>
+          <w:tab w:val="right" w:pos="10080"/>
+        </w:tabs>
+        <w:spacing w:line="276" w:lineRule="auto"/>
+        <w:ind w:left="360"/>
+        <w:rPr>
+          <w:sz w:val="23"/>
+          <w:szCs w:val="23"/>
+        </w:rPr>
+      </w:pPr>
+      <w:r>
+        <w:rPr>
+          <w:b/>
+          <w:sz w:val="23"/>
+          <w:szCs w:val="23"/>
+        </w:rPr>
+        <w:t>Technologies</w:t>
+      </w:r>
+      <w:r>
+        <w:rPr>
+          <w:sz w:val="23"/>
+          <w:szCs w:val="23"/>
+        </w:rPr>
+        <w:t xml:space="preserve">: </w:t>
+      </w:r>
+      <w:r>
+        <w:rPr>
+          <w:sz w:val="23"/>
+          <w:szCs w:val="23"/>
+        </w:rPr>
+        <w:t xml:space="preserve">AWS (Kafka, S3, </w:t>
+      </w:r>
+      <w:proofErr w:type="spellStart"/>
+      <w:r>
+        <w:rPr>
+          <w:sz w:val="23"/>
+          <w:szCs w:val="23"/>
+        </w:rPr>
+        <w:t>TitanDB</w:t>
+      </w:r>
+      <w:proofErr w:type="spellEnd"/>
+      <w:r>
+        <w:rPr>
+          <w:sz w:val="23"/>
+          <w:szCs w:val="23"/>
+        </w:rPr>
+        <w:t xml:space="preserve">), </w:t>
+      </w:r>
+      <w:r>
+        <w:rPr>
+          <w:sz w:val="23"/>
+          <w:szCs w:val="23"/>
+        </w:rPr>
+        <w:t>Python</w:t>
+      </w:r>
+      <w:r>
+        <w:rPr>
+          <w:sz w:val="23"/>
+          <w:szCs w:val="23"/>
+        </w:rPr>
+        <w:t>, Bash</w:t>
+      </w:r>
+      <w:r>
+        <w:rPr>
+          <w:sz w:val="23"/>
+          <w:szCs w:val="23"/>
+        </w:rPr>
+        <w:t xml:space="preserve">, D3.js, HTML, </w:t>
+      </w:r>
+      <w:r>
+        <w:rPr>
+          <w:sz w:val="23"/>
+          <w:szCs w:val="23"/>
+        </w:rPr>
+        <w:t>CSS</w:t>
+      </w:r>
+    </w:p>
+    <w:p>
+      <w:pPr>
+        <w:pBdr>
+          <w:bottom w:val="single" w:sz="12" w:space="1" w:color="auto"/>
+        </w:pBdr>
+        <w:tabs>
+          <w:tab w:val="left" w:pos="1440"/>
+        </w:tabs>
+        <w:spacing w:before="180"/>
+        <w:rPr>
+          <w:b/>
+          <w:sz w:val="22"/>
+        </w:rPr>
+      </w:pPr>
+      <w:r>
+        <w:rPr>
+          <w:b/>
+          <w:sz w:val="22"/>
+        </w:rPr>
+        <w:t xml:space="preserve">EDUCATION </w:t>
+      </w:r>
+    </w:p>
+    <w:p>
+      <w:pPr>
+        <w:tabs>
+          <w:tab w:val="right" w:pos="10080"/>
+        </w:tabs>
+        <w:rPr>
+          <w:b/>
+          <w:smallCaps/>
+          <w:sz w:val="22"/>
+        </w:rPr>
+      </w:pPr>
+      <w:bookmarkStart w:id="3" w:name="h.30j0zll" w:colFirst="0" w:colLast="0"/>
+      <w:bookmarkEnd w:id="3"/>
+      <w:r>
+        <w:rPr>
+          <w:b/>
+          <w:sz w:val="22"/>
+        </w:rPr>
+        <w:t xml:space="preserve">M.S., </w:t>
+      </w:r>
+      <w:r>
+        <w:rPr>
+          <w:sz w:val="22"/>
+        </w:rPr>
+        <w:t>University of Washington (UW), Seattle</w:t>
+      </w:r>
+      <w:r>
+        <w:rPr>
+          <w:sz w:val="22"/>
+        </w:rPr>
+        <w:t xml:space="preserve">, WA </w:t>
+      </w:r>
+      <w:r>
+        <w:rPr>
+          <w:b/>
+          <w:sz w:val="22"/>
+        </w:rPr>
+        <w:t xml:space="preserve">                         </w:t>
+      </w:r>
+      <w:r>
+        <w:rPr>
+          <w:b/>
+          <w:sz w:val="22"/>
+        </w:rPr>
+        <w:t xml:space="preserve"> </w:t>
+      </w:r>
+      <w:r>
+        <w:rPr>
+          <w:b/>
+          <w:sz w:val="22"/>
+        </w:rPr>
+        <w:tab/>
+        <w:t xml:space="preserve">    </w:t>
+      </w:r>
+      <w:r>
+        <w:rPr>
+          <w:b/>
+          <w:i/>
+          <w:sz w:val="22"/>
+        </w:rPr>
+        <w:t xml:space="preserve">Information Management </w:t>
+      </w:r>
+      <w:r>
+        <w:rPr>
+          <w:b/>
+          <w:i/>
+          <w:sz w:val="22"/>
+        </w:rPr>
+        <w:t>(</w:t>
+      </w:r>
+      <w:r>
+        <w:rPr>
+          <w:b/>
+          <w:i/>
+          <w:sz w:val="22"/>
+        </w:rPr>
+        <w:t xml:space="preserve">Sep </w:t>
+      </w:r>
+      <w:r>
+        <w:rPr>
+          <w:b/>
+          <w:i/>
+          <w:sz w:val="22"/>
+        </w:rPr>
+        <w:t>‘</w:t>
+      </w:r>
+      <w:r>
+        <w:rPr>
+          <w:b/>
+          <w:i/>
+          <w:sz w:val="22"/>
+        </w:rPr>
+        <w:t xml:space="preserve">15 - Jun </w:t>
+      </w:r>
+      <w:r>
+        <w:rPr>
+          <w:b/>
+          <w:i/>
+          <w:sz w:val="22"/>
+        </w:rPr>
+        <w:t>‘</w:t>
+      </w:r>
+      <w:r>
+        <w:rPr>
+          <w:b/>
+          <w:i/>
+          <w:sz w:val="22"/>
+        </w:rPr>
+        <w:t>17</w:t>
+      </w:r>
+      <w:r>
+        <w:rPr>
+          <w:b/>
+          <w:i/>
+          <w:sz w:val="22"/>
+        </w:rPr>
+        <w:t>)</w:t>
+      </w:r>
+    </w:p>
+    <w:p>
+      <w:pPr>
+        <w:pStyle w:val="ListParagraph"/>
+        <w:numPr>
+          <w:ilvl w:val="0"/>
+          <w:numId w:val="15"/>
+        </w:numPr>
         <w:tabs>
           <w:tab w:val="right" w:pos="10080"/>
         </w:tabs>
         <w:spacing w:line="276" w:lineRule="auto"/>
         <w:rPr>
-          <w:b/>
-          <w:smallCaps/>
           <w:sz w:val="22"/>
         </w:rPr>
       </w:pPr>
+      <w:r>
+        <w:rPr>
+          <w:b/>
+          <w:sz w:val="22"/>
+        </w:rPr>
+        <w:t>Data Science</w:t>
+      </w:r>
+      <w:r>
+        <w:rPr>
+          <w:sz w:val="22"/>
+        </w:rPr>
+        <w:t xml:space="preserve">: </w:t>
+      </w:r>
+      <w:r>
+        <w:rPr>
+          <w:sz w:val="22"/>
+        </w:rPr>
+        <w:t>Foundational Statistics,</w:t>
+      </w:r>
+      <w:r>
+        <w:rPr>
+          <w:sz w:val="22"/>
+        </w:rPr>
+        <w:t xml:space="preserve"> </w:t>
+      </w:r>
+      <w:r>
+        <w:rPr>
+          <w:sz w:val="23"/>
+          <w:szCs w:val="23"/>
+        </w:rPr>
+        <w:t>Machine Learning (ML)</w:t>
+      </w:r>
+      <w:r>
+        <w:rPr>
+          <w:sz w:val="23"/>
+          <w:szCs w:val="23"/>
+        </w:rPr>
+        <w:t xml:space="preserve"> </w:t>
+      </w:r>
+      <w:r>
+        <w:rPr>
+          <w:sz w:val="22"/>
+        </w:rPr>
+        <w:t>&amp; Data Scaling</w:t>
+      </w:r>
     </w:p>
     <w:p>
       <w:pPr>
+        <w:pStyle w:val="ListParagraph"/>
+        <w:numPr>
+          <w:ilvl w:val="0"/>
+          <w:numId w:val="15"/>
+        </w:numPr>
         <w:tabs>
           <w:tab w:val="right" w:pos="10080"/>
         </w:tabs>
         <w:spacing w:line="276" w:lineRule="auto"/>
         <w:rPr>
           <w:b/>
-          <w:i/>
-          <w:sz w:val="22"/>
-        </w:rPr>
-      </w:pPr>
-      <w:r>
-        <w:rPr>
-          <w:b/>
           <w:smallCaps/>
           <w:sz w:val="22"/>
         </w:rPr>
-        <w:t>Pet Projects in Data Science</w:t>
-      </w:r>
-      <w:r>
-        <w:rPr>
+      </w:pPr>
+      <w:r>
+        <w:rPr>
+          <w:b/>
+          <w:sz w:val="22"/>
+        </w:rPr>
+        <w:t>Business Intelligence:</w:t>
+      </w:r>
+      <w:r>
+        <w:rPr>
+          <w:sz w:val="22"/>
+        </w:rPr>
+        <w:t xml:space="preserve"> </w:t>
+      </w:r>
+      <w:r>
+        <w:rPr>
+          <w:sz w:val="22"/>
+        </w:rPr>
+        <w:t>Data Warehousing, Analytics &amp; Reporting</w:t>
+      </w:r>
+    </w:p>
+    <w:p>
+      <w:pPr>
+        <w:pStyle w:val="ListParagraph"/>
+        <w:numPr>
+          <w:ilvl w:val="0"/>
+          <w:numId w:val="15"/>
+        </w:numPr>
+        <w:tabs>
+          <w:tab w:val="right" w:pos="10080"/>
+        </w:tabs>
+        <w:spacing w:line="276" w:lineRule="auto"/>
+        <w:rPr>
+          <w:b/>
           <w:smallCaps/>
           <w:sz w:val="22"/>
         </w:rPr>
-        <w:t xml:space="preserve"> - </w:t>
-      </w:r>
-      <w:hyperlink r:id="rId9" w:history="1">
-        <w:r>
-          <w:rPr>
-            <w:rStyle w:val="Hyperlink"/>
-            <w:sz w:val="22"/>
-          </w:rPr>
-          <w:t>http://27rohan.github.io</w:t>
-        </w:r>
-      </w:hyperlink>
-      <w:r>
-        <w:rPr>
+      </w:pPr>
+      <w:r>
+        <w:rPr>
+          <w:b/>
+          <w:sz w:val="22"/>
+        </w:rPr>
+        <w:t>Native Mobile Applications Development:</w:t>
+      </w:r>
+      <w:r>
+        <w:rPr>
+          <w:sz w:val="22"/>
+        </w:rPr>
+        <w:t xml:space="preserve"> Android app development, iOS app development</w:t>
+      </w:r>
+      <w:r>
+        <w:rPr>
+          <w:sz w:val="22"/>
+        </w:rPr>
+        <w:tab/>
+      </w:r>
+      <w:r>
+        <w:rPr>
+          <w:sz w:val="22"/>
+        </w:rPr>
+        <w:tab/>
+        <w:t xml:space="preserve"> </w:t>
+      </w:r>
+    </w:p>
+    <w:p>
+      <w:pPr>
+        <w:tabs>
+          <w:tab w:val="right" w:pos="10080"/>
+        </w:tabs>
+        <w:rPr>
+          <w:b/>
+          <w:i/>
+          <w:sz w:val="22"/>
+        </w:rPr>
+      </w:pPr>
+      <w:r>
+        <w:rPr>
+          <w:b/>
+          <w:sz w:val="22"/>
+        </w:rPr>
+        <w:t xml:space="preserve">B. Eng., </w:t>
+      </w:r>
+      <w:r>
+        <w:rPr>
+          <w:sz w:val="22"/>
+        </w:rPr>
+        <w:t>University of Mumbai, India</w:t>
+      </w:r>
+      <w:r>
+        <w:rPr>
+          <w:b/>
           <w:smallCaps/>
           <w:sz w:val="22"/>
         </w:rPr>
-        <w:tab/>
-        <w:t xml:space="preserve">                                                               </w:t>
-      </w:r>
-      <w:r>
-        <w:rPr>
-          <w:smallCaps/>
+        <w:t xml:space="preserve">                                                                      </w:t>
+      </w:r>
+      <w:r>
+        <w:rPr>
+          <w:b/>
+          <w:i/>
           <w:sz w:val="22"/>
         </w:rPr>
+        <w:t>Computer Engineering</w:t>
+      </w:r>
+      <w:r>
+        <w:rPr>
+          <w:b/>
+          <w:i/>
+          <w:sz w:val="22"/>
+        </w:rPr>
+        <w:t xml:space="preserve"> (Aug ‘11</w:t>
+      </w:r>
+      <w:r>
+        <w:rPr>
+          <w:b/>
+          <w:i/>
+          <w:sz w:val="22"/>
+        </w:rPr>
         <w:t xml:space="preserve"> </w:t>
       </w:r>
       <w:r>
@@ -2888,65 +3706,27 @@
           <w:i/>
           <w:sz w:val="22"/>
         </w:rPr>
-        <w:t>Solo</w:t>
-      </w:r>
-      <w:r>
-        <w:rPr>
-          <w:smallCaps/>
+        <w:t>-</w:t>
+      </w:r>
+      <w:r>
+        <w:rPr>
+          <w:b/>
+          <w:i/>
           <w:sz w:val="22"/>
         </w:rPr>
         <w:t xml:space="preserve"> </w:t>
       </w:r>
       <w:r>
         <w:rPr>
-          <w:smallCaps/>
+          <w:b/>
+          <w:i/>
           <w:sz w:val="22"/>
         </w:rPr>
-        <w:t>(</w:t>
-      </w:r>
-      <w:r>
-        <w:rPr>
-          <w:b/>
-          <w:i/>
-          <w:sz w:val="22"/>
-        </w:rPr>
-        <w:t xml:space="preserve">Dec ‘15 - May </w:t>
-      </w:r>
-      <w:r>
-        <w:rPr>
-          <w:b/>
-          <w:i/>
-          <w:sz w:val="22"/>
-        </w:rPr>
-        <w:t>‘</w:t>
-      </w:r>
-      <w:r>
-        <w:rPr>
-          <w:b/>
-          <w:i/>
-          <w:sz w:val="22"/>
-        </w:rPr>
-        <w:t>1</w:t>
-      </w:r>
-      <w:r>
-        <w:rPr>
-          <w:b/>
-          <w:i/>
-          <w:sz w:val="22"/>
-        </w:rPr>
-        <w:t>6</w:t>
-      </w:r>
-      <w:r>
-        <w:rPr>
-          <w:b/>
-          <w:i/>
-          <w:sz w:val="22"/>
-        </w:rPr>
-        <w:t>)</w:t>
+        <w:t>May ‘15)</w:t>
       </w:r>
     </w:p>
     <w:sectPr>
-      <w:headerReference w:type="default" r:id="rId10"/>
+      <w:headerReference w:type="default" r:id="rId8"/>
       <w:pgSz w:w="11907" w:h="16839" w:code="9"/>
       <w:pgMar w:top="720" w:right="720" w:bottom="720" w:left="720" w:header="720" w:footer="720" w:gutter="0"/>
       <w:cols w:space="720"/>
@@ -2957,7 +3737,7 @@
 </file>
 
 <file path=word/endnotes.xml><?xml version="1.0" encoding="utf-8"?>
-<w:endnotes xmlns:wpc="http://schemas.microsoft.com/office/word/2010/wordprocessingCanvas" xmlns:cx="http://schemas.microsoft.com/office/drawing/2014/chartex" xmlns:cx1="http://schemas.microsoft.com/office/drawing/2015/9/8/chartex" xmlns:cx2="http://schemas.microsoft.com/office/drawing/2015/10/21/chartex" xmlns:cx3="http://schemas.microsoft.com/office/drawing/2016/5/9/chartex" xmlns:cx4="http://schemas.microsoft.com/office/drawing/2016/5/10/chartex" xmlns:cx5="http://schemas.microsoft.com/office/drawing/2016/5/11/chartex" xmlns:cx6="http://schemas.microsoft.com/office/drawing/2016/5/12/chartex" xmlns:cx7="http://schemas.microsoft.com/office/drawing/2016/5/13/chartex" xmlns:cx8="http://schemas.microsoft.com/office/drawing/2016/5/14/chartex" xmlns:mc="http://schemas.openxmlformats.org/markup-compatibility/2006" xmlns:aink="http://schemas.microsoft.com/office/drawing/2016/ink" xmlns:am3d="http://schemas.microsoft.com/office/drawing/2017/model3d" xmlns:o="urn:schemas-microsoft-com:office:office" xmlns:r="http://schemas.openxmlformats.org/officeDocument/2006/relationships" xmlns:m="http://schemas.openxmlformats.org/officeDocument/2006/math" xmlns:v="urn:schemas-microsoft-com:vml" xmlns:wp14="http://schemas.microsoft.com/office/word/2010/wordprocessingDrawing" xmlns:wp="http://schemas.openxmlformats.org/drawingml/2006/wordprocessingDrawing" xmlns:w10="urn:schemas-microsoft-com:office:word" xmlns:w="http://schemas.openxmlformats.org/wordprocessingml/2006/main" xmlns:w14="http://schemas.microsoft.com/office/word/2010/wordml" xmlns:w15="http://schemas.microsoft.com/office/word/2012/wordml" xmlns:w16cid="http://schemas.microsoft.com/office/word/2016/wordml/cid" xmlns:w16se="http://schemas.microsoft.com/office/word/2015/wordml/symex" xmlns:wpg="http://schemas.microsoft.com/office/word/2010/wordprocessingGroup" xmlns:wpi="http://schemas.microsoft.com/office/word/2010/wordprocessingInk" xmlns:wne="http://schemas.microsoft.com/office/word/2006/wordml" xmlns:wps="http://schemas.microsoft.com/office/word/2010/wordprocessingShape" mc:Ignorable="w14 w15 w16se w16cid wp14">
+<w:endnotes xmlns:wpc="http://schemas.microsoft.com/office/word/2010/wordprocessingCanvas" xmlns:cx="http://schemas.microsoft.com/office/drawing/2014/chartex" xmlns:cx1="http://schemas.microsoft.com/office/drawing/2015/9/8/chartex" xmlns:cx2="http://schemas.microsoft.com/office/drawing/2015/10/21/chartex" xmlns:cx3="http://schemas.microsoft.com/office/drawing/2016/5/9/chartex" xmlns:cx4="http://schemas.microsoft.com/office/drawing/2016/5/10/chartex" xmlns:cx5="http://schemas.microsoft.com/office/drawing/2016/5/11/chartex" xmlns:cx6="http://schemas.microsoft.com/office/drawing/2016/5/12/chartex" xmlns:cx7="http://schemas.microsoft.com/office/drawing/2016/5/13/chartex" xmlns:cx8="http://schemas.microsoft.com/office/drawing/2016/5/14/chartex" xmlns:mc="http://schemas.openxmlformats.org/markup-compatibility/2006" xmlns:aink="http://schemas.microsoft.com/office/drawing/2016/ink" xmlns:am3d="http://schemas.microsoft.com/office/drawing/2017/model3d" xmlns:o="urn:schemas-microsoft-com:office:office" xmlns:r="http://schemas.openxmlformats.org/officeDocument/2006/relationships" xmlns:m="http://schemas.openxmlformats.org/officeDocument/2006/math" xmlns:v="urn:schemas-microsoft-com:vml" xmlns:wp14="http://schemas.microsoft.com/office/word/2010/wordprocessingDrawing" xmlns:wp="http://schemas.openxmlformats.org/drawingml/2006/wordprocessingDrawing" xmlns:w10="urn:schemas-microsoft-com:office:word" xmlns:w="http://schemas.openxmlformats.org/wordprocessingml/2006/main" xmlns:w14="http://schemas.microsoft.com/office/word/2010/wordml" xmlns:w15="http://schemas.microsoft.com/office/word/2012/wordml" xmlns:w16cex="http://schemas.microsoft.com/office/word/2018/wordml/cex" xmlns:w16cid="http://schemas.microsoft.com/office/word/2016/wordml/cid" xmlns:w16="http://schemas.microsoft.com/office/word/2018/wordml" xmlns:w16sdtdh="http://schemas.microsoft.com/office/word/2020/wordml/sdtdatahash" xmlns:w16se="http://schemas.microsoft.com/office/word/2015/wordml/symex" xmlns:wpg="http://schemas.microsoft.com/office/word/2010/wordprocessingGroup" xmlns:wpi="http://schemas.microsoft.com/office/word/2010/wordprocessingInk" xmlns:wne="http://schemas.microsoft.com/office/word/2006/wordml" xmlns:wps="http://schemas.microsoft.com/office/word/2010/wordprocessingShape" mc:Ignorable="w14 w15 w16se w16cid w16 w16cex w16sdtdh wp14">
   <w:endnote w:type="separator" w:id="-1">
     <w:p>
       <w:r>
@@ -2976,7 +3756,7 @@
 </file>
 
 <file path=word/footnotes.xml><?xml version="1.0" encoding="utf-8"?>
-<w:footnotes xmlns:wpc="http://schemas.microsoft.com/office/word/2010/wordprocessingCanvas" xmlns:cx="http://schemas.microsoft.com/office/drawing/2014/chartex" xmlns:cx1="http://schemas.microsoft.com/office/drawing/2015/9/8/chartex" xmlns:cx2="http://schemas.microsoft.com/office/drawing/2015/10/21/chartex" xmlns:cx3="http://schemas.microsoft.com/office/drawing/2016/5/9/chartex" xmlns:cx4="http://schemas.microsoft.com/office/drawing/2016/5/10/chartex" xmlns:cx5="http://schemas.microsoft.com/office/drawing/2016/5/11/chartex" xmlns:cx6="http://schemas.microsoft.com/office/drawing/2016/5/12/chartex" xmlns:cx7="http://schemas.microsoft.com/office/drawing/2016/5/13/chartex" xmlns:cx8="http://schemas.microsoft.com/office/drawing/2016/5/14/chartex" xmlns:mc="http://schemas.openxmlformats.org/markup-compatibility/2006" xmlns:aink="http://schemas.microsoft.com/office/drawing/2016/ink" xmlns:am3d="http://schemas.microsoft.com/office/drawing/2017/model3d" xmlns:o="urn:schemas-microsoft-com:office:office" xmlns:r="http://schemas.openxmlformats.org/officeDocument/2006/relationships" xmlns:m="http://schemas.openxmlformats.org/officeDocument/2006/math" xmlns:v="urn:schemas-microsoft-com:vml" xmlns:wp14="http://schemas.microsoft.com/office/word/2010/wordprocessingDrawing" xmlns:wp="http://schemas.openxmlformats.org/drawingml/2006/wordprocessingDrawing" xmlns:w10="urn:schemas-microsoft-com:office:word" xmlns:w="http://schemas.openxmlformats.org/wordprocessingml/2006/main" xmlns:w14="http://schemas.microsoft.com/office/word/2010/wordml" xmlns:w15="http://schemas.microsoft.com/office/word/2012/wordml" xmlns:w16cid="http://schemas.microsoft.com/office/word/2016/wordml/cid" xmlns:w16se="http://schemas.microsoft.com/office/word/2015/wordml/symex" xmlns:wpg="http://schemas.microsoft.com/office/word/2010/wordprocessingGroup" xmlns:wpi="http://schemas.microsoft.com/office/word/2010/wordprocessingInk" xmlns:wne="http://schemas.microsoft.com/office/word/2006/wordml" xmlns:wps="http://schemas.microsoft.com/office/word/2010/wordprocessingShape" mc:Ignorable="w14 w15 w16se w16cid wp14">
+<w:footnotes xmlns:wpc="http://schemas.microsoft.com/office/word/2010/wordprocessingCanvas" xmlns:cx="http://schemas.microsoft.com/office/drawing/2014/chartex" xmlns:cx1="http://schemas.microsoft.com/office/drawing/2015/9/8/chartex" xmlns:cx2="http://schemas.microsoft.com/office/drawing/2015/10/21/chartex" xmlns:cx3="http://schemas.microsoft.com/office/drawing/2016/5/9/chartex" xmlns:cx4="http://schemas.microsoft.com/office/drawing/2016/5/10/chartex" xmlns:cx5="http://schemas.microsoft.com/office/drawing/2016/5/11/chartex" xmlns:cx6="http://schemas.microsoft.com/office/drawing/2016/5/12/chartex" xmlns:cx7="http://schemas.microsoft.com/office/drawing/2016/5/13/chartex" xmlns:cx8="http://schemas.microsoft.com/office/drawing/2016/5/14/chartex" xmlns:mc="http://schemas.openxmlformats.org/markup-compatibility/2006" xmlns:aink="http://schemas.microsoft.com/office/drawing/2016/ink" xmlns:am3d="http://schemas.microsoft.com/office/drawing/2017/model3d" xmlns:o="urn:schemas-microsoft-com:office:office" xmlns:r="http://schemas.openxmlformats.org/officeDocument/2006/relationships" xmlns:m="http://schemas.openxmlformats.org/officeDocument/2006/math" xmlns:v="urn:schemas-microsoft-com:vml" xmlns:wp14="http://schemas.microsoft.com/office/word/2010/wordprocessingDrawing" xmlns:wp="http://schemas.openxmlformats.org/drawingml/2006/wordprocessingDrawing" xmlns:w10="urn:schemas-microsoft-com:office:word" xmlns:w="http://schemas.openxmlformats.org/wordprocessingml/2006/main" xmlns:w14="http://schemas.microsoft.com/office/word/2010/wordml" xmlns:w15="http://schemas.microsoft.com/office/word/2012/wordml" xmlns:w16cex="http://schemas.microsoft.com/office/word/2018/wordml/cex" xmlns:w16cid="http://schemas.microsoft.com/office/word/2016/wordml/cid" xmlns:w16="http://schemas.microsoft.com/office/word/2018/wordml" xmlns:w16sdtdh="http://schemas.microsoft.com/office/word/2020/wordml/sdtdatahash" xmlns:w16se="http://schemas.microsoft.com/office/word/2015/wordml/symex" xmlns:wpg="http://schemas.microsoft.com/office/word/2010/wordprocessingGroup" xmlns:wpi="http://schemas.microsoft.com/office/word/2010/wordprocessingInk" xmlns:wne="http://schemas.microsoft.com/office/word/2006/wordml" xmlns:wps="http://schemas.microsoft.com/office/word/2010/wordprocessingShape" mc:Ignorable="w14 w15 w16se w16cid w16 w16cex w16sdtdh wp14">
   <w:footnote w:type="separator" w:id="-1">
     <w:p>
       <w:r>
@@ -2995,7 +3775,7 @@
 </file>
 
 <file path=word/header1.xml><?xml version="1.0" encoding="utf-8"?>
-<w:hdr xmlns:wpc="http://schemas.microsoft.com/office/word/2010/wordprocessingCanvas" xmlns:cx="http://schemas.microsoft.com/office/drawing/2014/chartex" xmlns:cx1="http://schemas.microsoft.com/office/drawing/2015/9/8/chartex" xmlns:cx2="http://schemas.microsoft.com/office/drawing/2015/10/21/chartex" xmlns:cx3="http://schemas.microsoft.com/office/drawing/2016/5/9/chartex" xmlns:cx4="http://schemas.microsoft.com/office/drawing/2016/5/10/chartex" xmlns:cx5="http://schemas.microsoft.com/office/drawing/2016/5/11/chartex" xmlns:cx6="http://schemas.microsoft.com/office/drawing/2016/5/12/chartex" xmlns:cx7="http://schemas.microsoft.com/office/drawing/2016/5/13/chartex" xmlns:cx8="http://schemas.microsoft.com/office/drawing/2016/5/14/chartex" xmlns:mc="http://schemas.openxmlformats.org/markup-compatibility/2006" xmlns:aink="http://schemas.microsoft.com/office/drawing/2016/ink" xmlns:am3d="http://schemas.microsoft.com/office/drawing/2017/model3d" xmlns:o="urn:schemas-microsoft-com:office:office" xmlns:r="http://schemas.openxmlformats.org/officeDocument/2006/relationships" xmlns:m="http://schemas.openxmlformats.org/officeDocument/2006/math" xmlns:v="urn:schemas-microsoft-com:vml" xmlns:wp14="http://schemas.microsoft.com/office/word/2010/wordprocessingDrawing" xmlns:wp="http://schemas.openxmlformats.org/drawingml/2006/wordprocessingDrawing" xmlns:w10="urn:schemas-microsoft-com:office:word" xmlns:w="http://schemas.openxmlformats.org/wordprocessingml/2006/main" xmlns:w14="http://schemas.microsoft.com/office/word/2010/wordml" xmlns:w15="http://schemas.microsoft.com/office/word/2012/wordml" xmlns:w16cid="http://schemas.microsoft.com/office/word/2016/wordml/cid" xmlns:w16se="http://schemas.microsoft.com/office/word/2015/wordml/symex" xmlns:wpg="http://schemas.microsoft.com/office/word/2010/wordprocessingGroup" xmlns:wpi="http://schemas.microsoft.com/office/word/2010/wordprocessingInk" xmlns:wne="http://schemas.microsoft.com/office/word/2006/wordml" xmlns:wps="http://schemas.microsoft.com/office/word/2010/wordprocessingShape" mc:Ignorable="w14 w15 w16se w16cid wp14">
+<w:hdr xmlns:wpc="http://schemas.microsoft.com/office/word/2010/wordprocessingCanvas" xmlns:cx="http://schemas.microsoft.com/office/drawing/2014/chartex" xmlns:cx1="http://schemas.microsoft.com/office/drawing/2015/9/8/chartex" xmlns:cx2="http://schemas.microsoft.com/office/drawing/2015/10/21/chartex" xmlns:cx3="http://schemas.microsoft.com/office/drawing/2016/5/9/chartex" xmlns:cx4="http://schemas.microsoft.com/office/drawing/2016/5/10/chartex" xmlns:cx5="http://schemas.microsoft.com/office/drawing/2016/5/11/chartex" xmlns:cx6="http://schemas.microsoft.com/office/drawing/2016/5/12/chartex" xmlns:cx7="http://schemas.microsoft.com/office/drawing/2016/5/13/chartex" xmlns:cx8="http://schemas.microsoft.com/office/drawing/2016/5/14/chartex" xmlns:mc="http://schemas.openxmlformats.org/markup-compatibility/2006" xmlns:aink="http://schemas.microsoft.com/office/drawing/2016/ink" xmlns:am3d="http://schemas.microsoft.com/office/drawing/2017/model3d" xmlns:o="urn:schemas-microsoft-com:office:office" xmlns:r="http://schemas.openxmlformats.org/officeDocument/2006/relationships" xmlns:m="http://schemas.openxmlformats.org/officeDocument/2006/math" xmlns:v="urn:schemas-microsoft-com:vml" xmlns:wp14="http://schemas.microsoft.com/office/word/2010/wordprocessingDrawing" xmlns:wp="http://schemas.openxmlformats.org/drawingml/2006/wordprocessingDrawing" xmlns:w10="urn:schemas-microsoft-com:office:word" xmlns:w="http://schemas.openxmlformats.org/wordprocessingml/2006/main" xmlns:w14="http://schemas.microsoft.com/office/word/2010/wordml" xmlns:w15="http://schemas.microsoft.com/office/word/2012/wordml" xmlns:w16cex="http://schemas.microsoft.com/office/word/2018/wordml/cex" xmlns:w16cid="http://schemas.microsoft.com/office/word/2016/wordml/cid" xmlns:w16="http://schemas.microsoft.com/office/word/2018/wordml" xmlns:w16sdtdh="http://schemas.microsoft.com/office/word/2020/wordml/sdtdatahash" xmlns:w16se="http://schemas.microsoft.com/office/word/2015/wordml/symex" xmlns:wpg="http://schemas.microsoft.com/office/word/2010/wordprocessingGroup" xmlns:wpi="http://schemas.microsoft.com/office/word/2010/wordprocessingInk" xmlns:wne="http://schemas.microsoft.com/office/word/2006/wordml" xmlns:wps="http://schemas.microsoft.com/office/word/2010/wordprocessingShape" mc:Ignorable="w14 w15 w16se w16cid w16 w16cex w16sdtdh wp14">
   <w:p>
     <w:pPr>
       <w:tabs>
@@ -3059,7 +3839,14 @@
         <w:sz w:val="23"/>
         <w:szCs w:val="23"/>
       </w:rPr>
-      <w:t>Seattle</w:t>
+      <w:t xml:space="preserve">       </w:t>
+    </w:r>
+    <w:r>
+      <w:rPr>
+        <w:sz w:val="23"/>
+        <w:szCs w:val="23"/>
+      </w:rPr>
+      <w:t>Tacoma</w:t>
     </w:r>
     <w:r>
       <w:rPr>
@@ -3087,29 +3874,37 @@
         <w:sz w:val="23"/>
         <w:szCs w:val="23"/>
       </w:rPr>
-      <w:t>8107</w:t>
+      <w:t>8</w:t>
     </w:r>
     <w:r>
       <w:rPr>
         <w:sz w:val="23"/>
         <w:szCs w:val="23"/>
       </w:rPr>
-      <w:tab/>
-      <w:t xml:space="preserve">                                                  </w:t>
+      <w:t>402</w:t>
     </w:r>
     <w:r>
       <w:rPr>
         <w:sz w:val="23"/>
         <w:szCs w:val="23"/>
       </w:rPr>
-      <w:t xml:space="preserve"> </w:t>
+      <w:t xml:space="preserve">                                               </w:t>
     </w:r>
+    <w:proofErr w:type="gramStart"/>
     <w:r>
       <w:rPr>
         <w:sz w:val="23"/>
         <w:szCs w:val="23"/>
       </w:rPr>
-      <w:t>(206)739-4797</w:t>
+      <w:t xml:space="preserve">   (</w:t>
+    </w:r>
+    <w:proofErr w:type="gramEnd"/>
+    <w:r>
+      <w:rPr>
+        <w:sz w:val="23"/>
+        <w:szCs w:val="23"/>
+      </w:rPr>
+      <w:t>206)739-4797</w:t>
     </w:r>
   </w:p>
   <w:p>
@@ -3130,8 +3925,18 @@
           <w:sz w:val="23"/>
           <w:szCs w:val="23"/>
         </w:rPr>
-        <w:t>linkedin.com/in/rohanmthakkar</w:t>
-      </w:r>
+        <w:t>linkedin.com/in/</w:t>
+      </w:r>
+      <w:proofErr w:type="spellStart"/>
+      <w:r>
+        <w:rPr>
+          <w:rStyle w:val="Hyperlink"/>
+          <w:sz w:val="23"/>
+          <w:szCs w:val="23"/>
+        </w:rPr>
+        <w:t>rohanmthakkar</w:t>
+      </w:r>
+      <w:proofErr w:type="spellEnd"/>
     </w:hyperlink>
     <w:r>
       <w:rPr>
@@ -3210,7 +4015,7 @@
 </file>
 
 <file path=word/numbering.xml><?xml version="1.0" encoding="utf-8"?>
-<w:numbering xmlns:wpc="http://schemas.microsoft.com/office/word/2010/wordprocessingCanvas" xmlns:cx="http://schemas.microsoft.com/office/drawing/2014/chartex" xmlns:cx1="http://schemas.microsoft.com/office/drawing/2015/9/8/chartex" xmlns:cx2="http://schemas.microsoft.com/office/drawing/2015/10/21/chartex" xmlns:cx3="http://schemas.microsoft.com/office/drawing/2016/5/9/chartex" xmlns:cx4="http://schemas.microsoft.com/office/drawing/2016/5/10/chartex" xmlns:cx5="http://schemas.microsoft.com/office/drawing/2016/5/11/chartex" xmlns:cx6="http://schemas.microsoft.com/office/drawing/2016/5/12/chartex" xmlns:cx7="http://schemas.microsoft.com/office/drawing/2016/5/13/chartex" xmlns:cx8="http://schemas.microsoft.com/office/drawing/2016/5/14/chartex" xmlns:mc="http://schemas.openxmlformats.org/markup-compatibility/2006" xmlns:aink="http://schemas.microsoft.com/office/drawing/2016/ink" xmlns:am3d="http://schemas.microsoft.com/office/drawing/2017/model3d" xmlns:o="urn:schemas-microsoft-com:office:office" xmlns:r="http://schemas.openxmlformats.org/officeDocument/2006/relationships" xmlns:m="http://schemas.openxmlformats.org/officeDocument/2006/math" xmlns:v="urn:schemas-microsoft-com:vml" xmlns:wp14="http://schemas.microsoft.com/office/word/2010/wordprocessingDrawing" xmlns:wp="http://schemas.openxmlformats.org/drawingml/2006/wordprocessingDrawing" xmlns:w10="urn:schemas-microsoft-com:office:word" xmlns:w="http://schemas.openxmlformats.org/wordprocessingml/2006/main" xmlns:w14="http://schemas.microsoft.com/office/word/2010/wordml" xmlns:w15="http://schemas.microsoft.com/office/word/2012/wordml" xmlns:w16cid="http://schemas.microsoft.com/office/word/2016/wordml/cid" xmlns:w16se="http://schemas.microsoft.com/office/word/2015/wordml/symex" xmlns:wpg="http://schemas.microsoft.com/office/word/2010/wordprocessingGroup" xmlns:wpi="http://schemas.microsoft.com/office/word/2010/wordprocessingInk" xmlns:wne="http://schemas.microsoft.com/office/word/2006/wordml" xmlns:wps="http://schemas.microsoft.com/office/word/2010/wordprocessingShape" mc:Ignorable="w14 w15 w16se w16cid wp14">
+<w:numbering xmlns:wpc="http://schemas.microsoft.com/office/word/2010/wordprocessingCanvas" xmlns:cx="http://schemas.microsoft.com/office/drawing/2014/chartex" xmlns:cx1="http://schemas.microsoft.com/office/drawing/2015/9/8/chartex" xmlns:cx2="http://schemas.microsoft.com/office/drawing/2015/10/21/chartex" xmlns:cx3="http://schemas.microsoft.com/office/drawing/2016/5/9/chartex" xmlns:cx4="http://schemas.microsoft.com/office/drawing/2016/5/10/chartex" xmlns:cx5="http://schemas.microsoft.com/office/drawing/2016/5/11/chartex" xmlns:cx6="http://schemas.microsoft.com/office/drawing/2016/5/12/chartex" xmlns:cx7="http://schemas.microsoft.com/office/drawing/2016/5/13/chartex" xmlns:cx8="http://schemas.microsoft.com/office/drawing/2016/5/14/chartex" xmlns:mc="http://schemas.openxmlformats.org/markup-compatibility/2006" xmlns:aink="http://schemas.microsoft.com/office/drawing/2016/ink" xmlns:am3d="http://schemas.microsoft.com/office/drawing/2017/model3d" xmlns:o="urn:schemas-microsoft-com:office:office" xmlns:r="http://schemas.openxmlformats.org/officeDocument/2006/relationships" xmlns:m="http://schemas.openxmlformats.org/officeDocument/2006/math" xmlns:v="urn:schemas-microsoft-com:vml" xmlns:wp14="http://schemas.microsoft.com/office/word/2010/wordprocessingDrawing" xmlns:wp="http://schemas.openxmlformats.org/drawingml/2006/wordprocessingDrawing" xmlns:w10="urn:schemas-microsoft-com:office:word" xmlns:w="http://schemas.openxmlformats.org/wordprocessingml/2006/main" xmlns:w14="http://schemas.microsoft.com/office/word/2010/wordml" xmlns:w15="http://schemas.microsoft.com/office/word/2012/wordml" xmlns:w16cex="http://schemas.microsoft.com/office/word/2018/wordml/cex" xmlns:w16cid="http://schemas.microsoft.com/office/word/2016/wordml/cid" xmlns:w16="http://schemas.microsoft.com/office/word/2018/wordml" xmlns:w16sdtdh="http://schemas.microsoft.com/office/word/2020/wordml/sdtdatahash" xmlns:w16se="http://schemas.microsoft.com/office/word/2015/wordml/symex" xmlns:wpg="http://schemas.microsoft.com/office/word/2010/wordprocessingGroup" xmlns:wpi="http://schemas.microsoft.com/office/word/2010/wordprocessingInk" xmlns:wne="http://schemas.microsoft.com/office/word/2006/wordml" xmlns:wps="http://schemas.microsoft.com/office/word/2010/wordprocessingShape" mc:Ignorable="w14 w15 w16se w16cid w16 w16cex w16sdtdh wp14">
   <w:abstractNum w:abstractNumId="0" w15:restartNumberingAfterBreak="0">
     <w:nsid w:val="00000001"/>
     <w:multiLevelType w:val="hybridMultilevel"/>
@@ -4438,7 +5243,7 @@
 </file>
 
 <file path=word/styles.xml><?xml version="1.0" encoding="utf-8"?>
-<w:styles xmlns:mc="http://schemas.openxmlformats.org/markup-compatibility/2006" xmlns:r="http://schemas.openxmlformats.org/officeDocument/2006/relationships" xmlns:w="http://schemas.openxmlformats.org/wordprocessingml/2006/main" xmlns:w14="http://schemas.microsoft.com/office/word/2010/wordml" xmlns:w15="http://schemas.microsoft.com/office/word/2012/wordml" xmlns:w16cid="http://schemas.microsoft.com/office/word/2016/wordml/cid" xmlns:w16se="http://schemas.microsoft.com/office/word/2015/wordml/symex" mc:Ignorable="w14 w15 w16se w16cid">
+<w:styles xmlns:mc="http://schemas.openxmlformats.org/markup-compatibility/2006" xmlns:r="http://schemas.openxmlformats.org/officeDocument/2006/relationships" xmlns:w="http://schemas.openxmlformats.org/wordprocessingml/2006/main" xmlns:w14="http://schemas.microsoft.com/office/word/2010/wordml" xmlns:w15="http://schemas.microsoft.com/office/word/2012/wordml" xmlns:w16cex="http://schemas.microsoft.com/office/word/2018/wordml/cex" xmlns:w16cid="http://schemas.microsoft.com/office/word/2016/wordml/cid" xmlns:w16="http://schemas.microsoft.com/office/word/2018/wordml" xmlns:w16sdtdh="http://schemas.microsoft.com/office/word/2020/wordml/sdtdatahash" xmlns:w16se="http://schemas.microsoft.com/office/word/2015/wordml/symex" mc:Ignorable="w14 w15 w16se w16cid w16 w16cex w16sdtdh">
   <w:docDefaults>
     <w:rPrDefault>
       <w:rPr>

--- a/Rohan_Manoj_Thakkar.DOCX
+++ b/Rohan_Manoj_Thakkar.DOCX
@@ -899,23 +899,7 @@
           <w:sz w:val="23"/>
           <w:szCs w:val="23"/>
         </w:rPr>
-        <w:t xml:space="preserve">ZG </w:t>
-      </w:r>
-      <w:proofErr w:type="spellStart"/>
-      <w:r>
-        <w:rPr>
-          <w:sz w:val="23"/>
-          <w:szCs w:val="23"/>
-        </w:rPr>
-        <w:t>datalake</w:t>
-      </w:r>
-      <w:proofErr w:type="spellEnd"/>
-      <w:r>
-        <w:rPr>
-          <w:sz w:val="23"/>
-          <w:szCs w:val="23"/>
-        </w:rPr>
-        <w:t>, ZG User Profile, T</w:t>
+        <w:t>ZG datalake, ZG User Profile, T</w:t>
       </w:r>
       <w:r>
         <w:rPr>
@@ -1354,7 +1338,6 @@
           <w:szCs w:val="23"/>
         </w:rPr>
       </w:pPr>
-      <w:proofErr w:type="spellStart"/>
       <w:r>
         <w:rPr>
           <w:sz w:val="23"/>
@@ -1362,7 +1345,6 @@
         </w:rPr>
         <w:t>Jupyter</w:t>
       </w:r>
-      <w:proofErr w:type="spellEnd"/>
       <w:r>
         <w:rPr>
           <w:sz w:val="23"/>
@@ -1405,28 +1387,33 @@
         </w:rPr>
         <w:t xml:space="preserve">with </w:t>
       </w:r>
-      <w:proofErr w:type="spellStart"/>
-      <w:r>
-        <w:rPr>
-          <w:sz w:val="23"/>
-          <w:szCs w:val="23"/>
-        </w:rPr>
-        <w:t>Pypspark</w:t>
-      </w:r>
-      <w:proofErr w:type="spellEnd"/>
-      <w:r>
-        <w:rPr>
-          <w:sz w:val="23"/>
-          <w:szCs w:val="23"/>
-        </w:rPr>
-        <w:t xml:space="preserve"> preinstalled</w:t>
-      </w:r>
-      <w:r>
-        <w:rPr>
-          <w:sz w:val="23"/>
-          <w:szCs w:val="23"/>
-        </w:rPr>
-        <w:t xml:space="preserve"> &amp; users tagged on resource manager</w:t>
+      <w:r>
+        <w:rPr>
+          <w:sz w:val="23"/>
+          <w:szCs w:val="23"/>
+        </w:rPr>
+        <w:t>preinstalled</w:t>
+      </w:r>
+      <w:r>
+        <w:rPr>
+          <w:sz w:val="23"/>
+          <w:szCs w:val="23"/>
+        </w:rPr>
+        <w:t xml:space="preserve"> </w:t>
+      </w:r>
+      <w:r>
+        <w:rPr>
+          <w:sz w:val="23"/>
+          <w:szCs w:val="23"/>
+        </w:rPr>
+        <w:t xml:space="preserve">packages </w:t>
+      </w:r>
+      <w:r>
+        <w:rPr>
+          <w:sz w:val="23"/>
+          <w:szCs w:val="23"/>
+        </w:rPr>
+        <w:t>&amp; users tagged on resource manager</w:t>
       </w:r>
     </w:p>
     <w:p>
@@ -1451,23 +1438,7 @@
           <w:sz w:val="23"/>
           <w:szCs w:val="23"/>
         </w:rPr>
-        <w:t xml:space="preserve">AWS roles with necessary </w:t>
-      </w:r>
-      <w:proofErr w:type="spellStart"/>
-      <w:r>
-        <w:rPr>
-          <w:sz w:val="23"/>
-          <w:szCs w:val="23"/>
-        </w:rPr>
-        <w:t>datalake</w:t>
-      </w:r>
-      <w:proofErr w:type="spellEnd"/>
-      <w:r>
-        <w:rPr>
-          <w:sz w:val="23"/>
-          <w:szCs w:val="23"/>
-        </w:rPr>
-        <w:t xml:space="preserve"> permissions, </w:t>
+        <w:t xml:space="preserve">AWS roles with necessary datalake permissions, </w:t>
       </w:r>
       <w:r>
         <w:rPr>
@@ -1670,7 +1641,6 @@
         </w:rPr>
         <w:t xml:space="preserve">dynamic </w:t>
       </w:r>
-      <w:proofErr w:type="spellStart"/>
       <w:r>
         <w:rPr>
           <w:sz w:val="23"/>
@@ -1678,7 +1648,6 @@
         </w:rPr>
         <w:t>dedup</w:t>
       </w:r>
-      <w:proofErr w:type="spellEnd"/>
     </w:p>
     <w:p>
       <w:pPr>
@@ -1704,7 +1673,6 @@
         </w:rPr>
         <w:t xml:space="preserve">Kickstarted &amp; led team’s </w:t>
       </w:r>
-      <w:proofErr w:type="spellStart"/>
       <w:r>
         <w:rPr>
           <w:b/>
@@ -1714,7 +1682,6 @@
         </w:rPr>
         <w:t>oncall</w:t>
       </w:r>
-      <w:proofErr w:type="spellEnd"/>
       <w:r>
         <w:rPr>
           <w:sz w:val="23"/>
@@ -1787,21 +1754,7 @@
           <w:sz w:val="23"/>
           <w:szCs w:val="23"/>
         </w:rPr>
-        <w:t xml:space="preserve">ed </w:t>
-      </w:r>
-      <w:r>
-        <w:rPr>
-          <w:sz w:val="23"/>
-          <w:szCs w:val="23"/>
-        </w:rPr>
-        <w:t>~50%</w:t>
-      </w:r>
-      <w:r>
-        <w:rPr>
-          <w:sz w:val="23"/>
-          <w:szCs w:val="23"/>
-        </w:rPr>
-        <w:t xml:space="preserve"> of team’s </w:t>
+        <w:t xml:space="preserve">ed ~50% of team’s </w:t>
       </w:r>
       <w:r>
         <w:rPr>
@@ -2060,6 +2013,41 @@
     <w:p>
       <w:pPr>
         <w:pStyle w:val="ListParagraph"/>
+        <w:numPr>
+          <w:ilvl w:val="0"/>
+          <w:numId w:val="3"/>
+        </w:numPr>
+        <w:tabs>
+          <w:tab w:val="left" w:pos="720"/>
+          <w:tab w:val="right" w:pos="10080"/>
+        </w:tabs>
+        <w:spacing w:line="276" w:lineRule="auto"/>
+        <w:rPr>
+          <w:sz w:val="23"/>
+          <w:szCs w:val="23"/>
+        </w:rPr>
+      </w:pPr>
+      <w:r>
+        <w:rPr>
+          <w:sz w:val="23"/>
+          <w:szCs w:val="23"/>
+        </w:rPr>
+        <w:t xml:space="preserve">Published </w:t>
+      </w:r>
+      <w:hyperlink r:id="rId8" w:history="1">
+        <w:r>
+          <w:rPr>
+            <w:rStyle w:val="Hyperlink"/>
+            <w:sz w:val="23"/>
+            <w:szCs w:val="23"/>
+          </w:rPr>
+          <w:t>Zillow 2020 AI Forum recap</w:t>
+        </w:r>
+      </w:hyperlink>
+    </w:p>
+    <w:p>
+      <w:pPr>
+        <w:pStyle w:val="ListParagraph"/>
         <w:tabs>
           <w:tab w:val="left" w:pos="720"/>
           <w:tab w:val="right" w:pos="10080"/>
@@ -2163,21 +2151,12 @@
         </w:rPr>
         <w:t xml:space="preserve">aform, </w:t>
       </w:r>
-      <w:proofErr w:type="spellStart"/>
-      <w:r>
-        <w:rPr>
-          <w:sz w:val="23"/>
-          <w:szCs w:val="23"/>
-        </w:rPr>
-        <w:t>Jupyter</w:t>
-      </w:r>
-      <w:proofErr w:type="spellEnd"/>
-      <w:r>
-        <w:rPr>
-          <w:sz w:val="23"/>
-          <w:szCs w:val="23"/>
-        </w:rPr>
-        <w:t xml:space="preserve">, </w:t>
+      <w:r>
+        <w:rPr>
+          <w:sz w:val="23"/>
+          <w:szCs w:val="23"/>
+        </w:rPr>
+        <w:t xml:space="preserve">Jupyter, </w:t>
       </w:r>
       <w:r>
         <w:rPr>
@@ -2629,6 +2608,226 @@
     </w:p>
     <w:p>
       <w:pPr>
+        <w:tabs>
+          <w:tab w:val="left" w:pos="720"/>
+          <w:tab w:val="right" w:pos="10080"/>
+        </w:tabs>
+        <w:spacing w:line="276" w:lineRule="auto"/>
+        <w:rPr>
+          <w:sz w:val="23"/>
+          <w:szCs w:val="23"/>
+        </w:rPr>
+      </w:pPr>
+      <w:r>
+        <w:rPr>
+          <w:sz w:val="23"/>
+          <w:szCs w:val="23"/>
+        </w:rPr>
+        <w:t xml:space="preserve">      </w:t>
+      </w:r>
+      <w:r>
+        <w:rPr>
+          <w:b/>
+          <w:sz w:val="23"/>
+          <w:szCs w:val="23"/>
+        </w:rPr>
+        <w:t>Technologies</w:t>
+      </w:r>
+      <w:r>
+        <w:rPr>
+          <w:sz w:val="23"/>
+          <w:szCs w:val="23"/>
+        </w:rPr>
+        <w:t xml:space="preserve">: </w:t>
+      </w:r>
+      <w:r>
+        <w:rPr>
+          <w:sz w:val="23"/>
+          <w:szCs w:val="23"/>
+        </w:rPr>
+        <w:t>Python</w:t>
+      </w:r>
+      <w:r>
+        <w:rPr>
+          <w:sz w:val="23"/>
+          <w:szCs w:val="23"/>
+        </w:rPr>
+        <w:t>,</w:t>
+      </w:r>
+      <w:r>
+        <w:rPr>
+          <w:sz w:val="23"/>
+          <w:szCs w:val="23"/>
+        </w:rPr>
+        <w:t xml:space="preserve"> Bash, </w:t>
+      </w:r>
+      <w:r>
+        <w:rPr>
+          <w:sz w:val="23"/>
+          <w:szCs w:val="23"/>
+        </w:rPr>
+        <w:t xml:space="preserve">SQL, NoSQL, </w:t>
+      </w:r>
+      <w:r>
+        <w:rPr>
+          <w:sz w:val="23"/>
+          <w:szCs w:val="23"/>
+        </w:rPr>
+        <w:t xml:space="preserve">YAML, </w:t>
+      </w:r>
+      <w:r>
+        <w:rPr>
+          <w:sz w:val="23"/>
+          <w:szCs w:val="23"/>
+        </w:rPr>
+        <w:t xml:space="preserve">Tableau </w:t>
+      </w:r>
+    </w:p>
+    <w:p>
+      <w:pPr>
+        <w:pStyle w:val="ListParagraph"/>
+        <w:tabs>
+          <w:tab w:val="left" w:pos="720"/>
+          <w:tab w:val="right" w:pos="10080"/>
+        </w:tabs>
+        <w:ind w:left="1800"/>
+        <w:rPr>
+          <w:sz w:val="23"/>
+          <w:szCs w:val="23"/>
+        </w:rPr>
+      </w:pPr>
+      <w:r>
+        <w:rPr>
+          <w:sz w:val="23"/>
+          <w:szCs w:val="23"/>
+        </w:rPr>
+        <w:tab/>
+      </w:r>
+    </w:p>
+    <w:p>
+      <w:pPr>
+        <w:tabs>
+          <w:tab w:val="right" w:pos="10080"/>
+        </w:tabs>
+        <w:rPr>
+          <w:b/>
+          <w:i/>
+          <w:sz w:val="23"/>
+          <w:szCs w:val="23"/>
+        </w:rPr>
+      </w:pPr>
+      <w:r>
+        <w:rPr>
+          <w:b/>
+          <w:smallCaps/>
+          <w:sz w:val="23"/>
+          <w:szCs w:val="23"/>
+        </w:rPr>
+        <w:t>UW Medicine</w:t>
+      </w:r>
+      <w:r>
+        <w:rPr>
+          <w:i/>
+          <w:sz w:val="23"/>
+          <w:szCs w:val="23"/>
+        </w:rPr>
+        <w:t xml:space="preserve">, </w:t>
+      </w:r>
+      <w:r>
+        <w:rPr>
+          <w:sz w:val="23"/>
+          <w:szCs w:val="23"/>
+        </w:rPr>
+        <w:t>Seattle, WA</w:t>
+      </w:r>
+      <w:r>
+        <w:rPr>
+          <w:i/>
+          <w:sz w:val="23"/>
+          <w:szCs w:val="23"/>
+        </w:rPr>
+        <w:tab/>
+        <w:t xml:space="preserve">                                                                       </w:t>
+      </w:r>
+      <w:r>
+        <w:rPr>
+          <w:b/>
+          <w:i/>
+          <w:sz w:val="23"/>
+          <w:szCs w:val="23"/>
+        </w:rPr>
+        <w:t>Big Data Programmer</w:t>
+      </w:r>
+      <w:r>
+        <w:rPr>
+          <w:b/>
+          <w:i/>
+          <w:sz w:val="23"/>
+          <w:szCs w:val="23"/>
+        </w:rPr>
+        <w:t xml:space="preserve"> </w:t>
+      </w:r>
+      <w:r>
+        <w:rPr>
+          <w:b/>
+          <w:i/>
+          <w:sz w:val="23"/>
+          <w:szCs w:val="23"/>
+        </w:rPr>
+        <w:t>(</w:t>
+      </w:r>
+      <w:r>
+        <w:rPr>
+          <w:b/>
+          <w:i/>
+          <w:sz w:val="23"/>
+          <w:szCs w:val="23"/>
+        </w:rPr>
+        <w:t>Jan -</w:t>
+      </w:r>
+      <w:bookmarkStart w:id="1" w:name="h.1t3h5sf" w:colFirst="0" w:colLast="0"/>
+      <w:bookmarkStart w:id="2" w:name="h.4d34og8" w:colFirst="0" w:colLast="0"/>
+      <w:bookmarkEnd w:id="1"/>
+      <w:bookmarkEnd w:id="2"/>
+      <w:r>
+        <w:rPr>
+          <w:b/>
+          <w:i/>
+          <w:sz w:val="23"/>
+          <w:szCs w:val="23"/>
+        </w:rPr>
+        <w:t xml:space="preserve"> May </w:t>
+      </w:r>
+      <w:r>
+        <w:rPr>
+          <w:b/>
+          <w:i/>
+          <w:sz w:val="23"/>
+          <w:szCs w:val="23"/>
+        </w:rPr>
+        <w:t>‘</w:t>
+      </w:r>
+      <w:r>
+        <w:rPr>
+          <w:b/>
+          <w:i/>
+          <w:sz w:val="23"/>
+          <w:szCs w:val="23"/>
+        </w:rPr>
+        <w:t>17</w:t>
+      </w:r>
+      <w:r>
+        <w:rPr>
+          <w:b/>
+          <w:i/>
+          <w:sz w:val="23"/>
+          <w:szCs w:val="23"/>
+        </w:rPr>
+        <w:t>)</w:t>
+      </w:r>
+    </w:p>
+    <w:p>
+      <w:pPr>
         <w:pStyle w:val="ListParagraph"/>
         <w:numPr>
           <w:ilvl w:val="0"/>
@@ -2640,320 +2839,17 @@
         </w:tabs>
         <w:spacing w:line="276" w:lineRule="auto"/>
         <w:rPr>
-          <w:sz w:val="23"/>
-          <w:szCs w:val="23"/>
-        </w:rPr>
-      </w:pPr>
-      <w:r>
-        <w:rPr>
-          <w:sz w:val="23"/>
-          <w:szCs w:val="23"/>
-        </w:rPr>
-        <w:t>Built</w:t>
-      </w:r>
-      <w:r>
-        <w:rPr>
-          <w:sz w:val="23"/>
-          <w:szCs w:val="23"/>
-        </w:rPr>
-        <w:t xml:space="preserve"> features for </w:t>
-      </w:r>
-      <w:r>
-        <w:rPr>
-          <w:sz w:val="23"/>
-          <w:szCs w:val="23"/>
-        </w:rPr>
-        <w:t>continuous integration and de</w:t>
-      </w:r>
-      <w:r>
-        <w:rPr>
-          <w:sz w:val="23"/>
-          <w:szCs w:val="23"/>
-        </w:rPr>
-        <w:t>liv</w:t>
-      </w:r>
-      <w:r>
-        <w:rPr>
-          <w:sz w:val="23"/>
-          <w:szCs w:val="23"/>
-        </w:rPr>
-        <w:t>er</w:t>
-      </w:r>
-      <w:r>
-        <w:rPr>
-          <w:sz w:val="23"/>
-          <w:szCs w:val="23"/>
-        </w:rPr>
-        <w:t xml:space="preserve">y </w:t>
-      </w:r>
-      <w:r>
-        <w:rPr>
-          <w:sz w:val="23"/>
-          <w:szCs w:val="23"/>
-        </w:rPr>
-        <w:t>of</w:t>
-      </w:r>
-      <w:r>
-        <w:rPr>
-          <w:sz w:val="23"/>
-          <w:szCs w:val="23"/>
-        </w:rPr>
-        <w:t xml:space="preserve"> core projects </w:t>
-      </w:r>
-      <w:r>
-        <w:rPr>
-          <w:sz w:val="23"/>
-          <w:szCs w:val="23"/>
-        </w:rPr>
-        <w:t>under</w:t>
-      </w:r>
-      <w:r>
-        <w:rPr>
-          <w:sz w:val="23"/>
-          <w:szCs w:val="23"/>
-        </w:rPr>
-        <w:t xml:space="preserve"> </w:t>
-      </w:r>
-      <w:r>
-        <w:rPr>
-          <w:sz w:val="23"/>
-          <w:szCs w:val="23"/>
-        </w:rPr>
-        <w:t xml:space="preserve">the </w:t>
-      </w:r>
-      <w:r>
-        <w:rPr>
-          <w:sz w:val="23"/>
-          <w:szCs w:val="23"/>
-        </w:rPr>
-        <w:t xml:space="preserve">vSphere </w:t>
-      </w:r>
-      <w:r>
-        <w:rPr>
-          <w:sz w:val="23"/>
-          <w:szCs w:val="23"/>
-        </w:rPr>
-        <w:t>stack</w:t>
-      </w:r>
-    </w:p>
-    <w:p>
-      <w:pPr>
-        <w:tabs>
-          <w:tab w:val="left" w:pos="720"/>
-          <w:tab w:val="right" w:pos="10080"/>
-        </w:tabs>
-        <w:spacing w:line="276" w:lineRule="auto"/>
-        <w:rPr>
-          <w:sz w:val="23"/>
-          <w:szCs w:val="23"/>
-        </w:rPr>
-      </w:pPr>
-      <w:r>
-        <w:rPr>
-          <w:sz w:val="23"/>
-          <w:szCs w:val="23"/>
-        </w:rPr>
-        <w:t xml:space="preserve">      </w:t>
-      </w:r>
-      <w:r>
-        <w:rPr>
-          <w:b/>
-          <w:sz w:val="23"/>
-          <w:szCs w:val="23"/>
-        </w:rPr>
-        <w:t>Technologies</w:t>
-      </w:r>
-      <w:r>
-        <w:rPr>
-          <w:sz w:val="23"/>
-          <w:szCs w:val="23"/>
-        </w:rPr>
-        <w:t xml:space="preserve">: </w:t>
-      </w:r>
-      <w:r>
-        <w:rPr>
-          <w:sz w:val="23"/>
-          <w:szCs w:val="23"/>
-        </w:rPr>
-        <w:t>Python</w:t>
-      </w:r>
-      <w:r>
-        <w:rPr>
-          <w:sz w:val="23"/>
-          <w:szCs w:val="23"/>
-        </w:rPr>
-        <w:t>,</w:t>
-      </w:r>
-      <w:r>
-        <w:rPr>
-          <w:sz w:val="23"/>
-          <w:szCs w:val="23"/>
-        </w:rPr>
-        <w:t xml:space="preserve"> Bash, </w:t>
-      </w:r>
-      <w:r>
-        <w:rPr>
-          <w:sz w:val="23"/>
-          <w:szCs w:val="23"/>
-        </w:rPr>
-        <w:t xml:space="preserve">SQL, NoSQL, </w:t>
-      </w:r>
-      <w:r>
-        <w:rPr>
-          <w:sz w:val="23"/>
-          <w:szCs w:val="23"/>
-        </w:rPr>
-        <w:t xml:space="preserve">YAML, </w:t>
-      </w:r>
-      <w:r>
-        <w:rPr>
-          <w:sz w:val="23"/>
-          <w:szCs w:val="23"/>
-        </w:rPr>
-        <w:t xml:space="preserve">Tableau </w:t>
-      </w:r>
-    </w:p>
-    <w:p>
-      <w:pPr>
-        <w:pStyle w:val="ListParagraph"/>
-        <w:tabs>
-          <w:tab w:val="left" w:pos="720"/>
-          <w:tab w:val="right" w:pos="10080"/>
-        </w:tabs>
-        <w:ind w:left="1800"/>
-        <w:rPr>
-          <w:sz w:val="23"/>
-          <w:szCs w:val="23"/>
-        </w:rPr>
-      </w:pPr>
-      <w:r>
-        <w:rPr>
-          <w:sz w:val="23"/>
-          <w:szCs w:val="23"/>
-        </w:rPr>
-        <w:tab/>
-      </w:r>
-    </w:p>
-    <w:p>
-      <w:pPr>
-        <w:tabs>
-          <w:tab w:val="right" w:pos="10080"/>
-        </w:tabs>
-        <w:rPr>
-          <w:b/>
-          <w:i/>
-          <w:sz w:val="23"/>
-          <w:szCs w:val="23"/>
-        </w:rPr>
-      </w:pPr>
-      <w:r>
-        <w:rPr>
-          <w:b/>
-          <w:smallCaps/>
-          <w:sz w:val="23"/>
-          <w:szCs w:val="23"/>
-        </w:rPr>
-        <w:t>UW Medicine</w:t>
-      </w:r>
-      <w:r>
-        <w:rPr>
-          <w:i/>
-          <w:sz w:val="23"/>
-          <w:szCs w:val="23"/>
-        </w:rPr>
-        <w:t xml:space="preserve">, </w:t>
-      </w:r>
-      <w:r>
-        <w:rPr>
-          <w:sz w:val="23"/>
-          <w:szCs w:val="23"/>
-        </w:rPr>
-        <w:t>Seattle, WA</w:t>
-      </w:r>
-      <w:r>
-        <w:rPr>
-          <w:i/>
-          <w:sz w:val="23"/>
-          <w:szCs w:val="23"/>
-        </w:rPr>
-        <w:tab/>
-        <w:t xml:space="preserve">                                                                       </w:t>
-      </w:r>
-      <w:r>
-        <w:rPr>
-          <w:b/>
-          <w:i/>
-          <w:sz w:val="23"/>
-          <w:szCs w:val="23"/>
-        </w:rPr>
-        <w:t>Big Data Programmer</w:t>
-      </w:r>
-      <w:r>
-        <w:rPr>
-          <w:b/>
-          <w:i/>
-          <w:sz w:val="23"/>
-          <w:szCs w:val="23"/>
-        </w:rPr>
-        <w:t xml:space="preserve"> </w:t>
-      </w:r>
-      <w:r>
-        <w:rPr>
-          <w:b/>
-          <w:i/>
-          <w:sz w:val="23"/>
-          <w:szCs w:val="23"/>
-        </w:rPr>
-        <w:t>(</w:t>
-      </w:r>
-      <w:r>
-        <w:rPr>
-          <w:b/>
-          <w:i/>
-          <w:sz w:val="23"/>
-          <w:szCs w:val="23"/>
-        </w:rPr>
-        <w:t>Jan -</w:t>
-      </w:r>
-      <w:bookmarkStart w:id="1" w:name="h.1t3h5sf" w:colFirst="0" w:colLast="0"/>
-      <w:bookmarkStart w:id="2" w:name="h.4d34og8" w:colFirst="0" w:colLast="0"/>
-      <w:bookmarkEnd w:id="1"/>
-      <w:bookmarkEnd w:id="2"/>
-      <w:r>
-        <w:rPr>
-          <w:b/>
-          <w:i/>
-          <w:sz w:val="23"/>
-          <w:szCs w:val="23"/>
-        </w:rPr>
-        <w:t xml:space="preserve"> May </w:t>
-      </w:r>
-      <w:r>
-        <w:rPr>
-          <w:b/>
-          <w:i/>
-          <w:sz w:val="23"/>
-          <w:szCs w:val="23"/>
-        </w:rPr>
-        <w:t>‘</w:t>
-      </w:r>
-      <w:r>
-        <w:rPr>
-          <w:b/>
-          <w:i/>
-          <w:sz w:val="23"/>
-          <w:szCs w:val="23"/>
-        </w:rPr>
-        <w:t>17</w:t>
-      </w:r>
-      <w:r>
-        <w:rPr>
-          <w:b/>
-          <w:i/>
-          <w:sz w:val="23"/>
-          <w:szCs w:val="23"/>
-        </w:rPr>
-        <w:t>)</w:t>
+          <w:i/>
+          <w:sz w:val="23"/>
+          <w:szCs w:val="23"/>
+        </w:rPr>
+      </w:pPr>
+      <w:r>
+        <w:rPr>
+          <w:sz w:val="23"/>
+          <w:szCs w:val="23"/>
+        </w:rPr>
+        <w:t xml:space="preserve">Mapping location data to GPS using Google Maps API &amp; creating interactive visualizations </w:t>
       </w:r>
     </w:p>
     <w:p>
@@ -2969,17 +2865,188 @@
         </w:tabs>
         <w:spacing w:line="276" w:lineRule="auto"/>
         <w:rPr>
-          <w:i/>
-          <w:sz w:val="23"/>
-          <w:szCs w:val="23"/>
-        </w:rPr>
-      </w:pPr>
-      <w:r>
-        <w:rPr>
-          <w:sz w:val="23"/>
-          <w:szCs w:val="23"/>
-        </w:rPr>
-        <w:t xml:space="preserve">Mapping location data to GPS using Google Maps API &amp; creating interactive visualizations </w:t>
+          <w:sz w:val="23"/>
+          <w:szCs w:val="23"/>
+        </w:rPr>
+      </w:pPr>
+      <w:r>
+        <w:rPr>
+          <w:sz w:val="23"/>
+          <w:szCs w:val="23"/>
+        </w:rPr>
+        <w:t xml:space="preserve">Meshing large SQL health data from remote Linux servers &amp; performing required analysis </w:t>
+      </w:r>
+    </w:p>
+    <w:p>
+      <w:pPr>
+        <w:pStyle w:val="ListParagraph"/>
+        <w:tabs>
+          <w:tab w:val="left" w:pos="720"/>
+          <w:tab w:val="right" w:pos="10080"/>
+        </w:tabs>
+        <w:spacing w:line="276" w:lineRule="auto"/>
+        <w:ind w:left="360"/>
+        <w:rPr>
+          <w:sz w:val="23"/>
+          <w:szCs w:val="23"/>
+        </w:rPr>
+      </w:pPr>
+      <w:r>
+        <w:rPr>
+          <w:b/>
+          <w:sz w:val="23"/>
+          <w:szCs w:val="23"/>
+        </w:rPr>
+        <w:t>Technologies</w:t>
+      </w:r>
+      <w:r>
+        <w:rPr>
+          <w:sz w:val="23"/>
+          <w:szCs w:val="23"/>
+        </w:rPr>
+        <w:t xml:space="preserve">: </w:t>
+      </w:r>
+      <w:r>
+        <w:rPr>
+          <w:sz w:val="23"/>
+          <w:szCs w:val="23"/>
+        </w:rPr>
+        <w:t>Python, D3.js, HTML</w:t>
+      </w:r>
+      <w:r>
+        <w:rPr>
+          <w:sz w:val="23"/>
+          <w:szCs w:val="23"/>
+        </w:rPr>
+        <w:t>, Bash</w:t>
+      </w:r>
+    </w:p>
+    <w:p>
+      <w:pPr>
+        <w:tabs>
+          <w:tab w:val="left" w:pos="720"/>
+          <w:tab w:val="right" w:pos="10080"/>
+        </w:tabs>
+        <w:rPr>
+          <w:sz w:val="23"/>
+          <w:szCs w:val="23"/>
+        </w:rPr>
+      </w:pPr>
+    </w:p>
+    <w:p>
+      <w:pPr>
+        <w:tabs>
+          <w:tab w:val="right" w:pos="10080"/>
+        </w:tabs>
+        <w:rPr>
+          <w:b/>
+          <w:i/>
+          <w:sz w:val="23"/>
+          <w:szCs w:val="23"/>
+        </w:rPr>
+      </w:pPr>
+      <w:r>
+        <w:rPr>
+          <w:b/>
+          <w:smallCaps/>
+          <w:sz w:val="23"/>
+          <w:szCs w:val="23"/>
+        </w:rPr>
+        <w:t>Cyanogen</w:t>
+      </w:r>
+      <w:r>
+        <w:rPr>
+          <w:i/>
+          <w:sz w:val="23"/>
+          <w:szCs w:val="23"/>
+        </w:rPr>
+        <w:t xml:space="preserve">, </w:t>
+      </w:r>
+      <w:r>
+        <w:rPr>
+          <w:sz w:val="23"/>
+          <w:szCs w:val="23"/>
+        </w:rPr>
+        <w:t>Seattle, WA</w:t>
+      </w:r>
+      <w:r>
+        <w:rPr>
+          <w:i/>
+          <w:sz w:val="23"/>
+          <w:szCs w:val="23"/>
+        </w:rPr>
+        <w:tab/>
+        <w:t xml:space="preserve">                                </w:t>
+      </w:r>
+      <w:r>
+        <w:rPr>
+          <w:i/>
+          <w:sz w:val="23"/>
+          <w:szCs w:val="23"/>
+        </w:rPr>
+        <w:t xml:space="preserve">        </w:t>
+      </w:r>
+      <w:r>
+        <w:rPr>
+          <w:i/>
+          <w:sz w:val="23"/>
+          <w:szCs w:val="23"/>
+        </w:rPr>
+        <w:t xml:space="preserve">                           </w:t>
+      </w:r>
+      <w:r>
+        <w:rPr>
+          <w:b/>
+          <w:i/>
+          <w:sz w:val="23"/>
+          <w:szCs w:val="23"/>
+        </w:rPr>
+        <w:t xml:space="preserve">Software Engineering Intern </w:t>
+      </w:r>
+      <w:r>
+        <w:rPr>
+          <w:b/>
+          <w:i/>
+          <w:sz w:val="23"/>
+          <w:szCs w:val="23"/>
+        </w:rPr>
+        <w:t>(</w:t>
+      </w:r>
+      <w:r>
+        <w:rPr>
+          <w:b/>
+          <w:i/>
+          <w:sz w:val="23"/>
+          <w:szCs w:val="23"/>
+        </w:rPr>
+        <w:t xml:space="preserve">Jun - Dec </w:t>
+      </w:r>
+      <w:r>
+        <w:rPr>
+          <w:b/>
+          <w:i/>
+          <w:sz w:val="23"/>
+          <w:szCs w:val="23"/>
+        </w:rPr>
+        <w:t>‘</w:t>
+      </w:r>
+      <w:r>
+        <w:rPr>
+          <w:b/>
+          <w:i/>
+          <w:sz w:val="23"/>
+          <w:szCs w:val="23"/>
+        </w:rPr>
+        <w:t>16</w:t>
+      </w:r>
+      <w:r>
+        <w:rPr>
+          <w:b/>
+          <w:i/>
+          <w:sz w:val="23"/>
+          <w:szCs w:val="23"/>
+        </w:rPr>
+        <w:t>)</w:t>
       </w:r>
     </w:p>
     <w:p>
@@ -3004,179 +3071,21 @@
           <w:sz w:val="23"/>
           <w:szCs w:val="23"/>
         </w:rPr>
-        <w:t xml:space="preserve">Meshing large SQL health data from remote Linux servers &amp; performing required analysis </w:t>
-      </w:r>
-    </w:p>
-    <w:p>
-      <w:pPr>
-        <w:pStyle w:val="ListParagraph"/>
-        <w:tabs>
-          <w:tab w:val="left" w:pos="720"/>
-          <w:tab w:val="right" w:pos="10080"/>
-        </w:tabs>
-        <w:spacing w:line="276" w:lineRule="auto"/>
-        <w:ind w:left="360"/>
-        <w:rPr>
-          <w:sz w:val="23"/>
-          <w:szCs w:val="23"/>
-        </w:rPr>
-      </w:pPr>
-      <w:r>
-        <w:rPr>
-          <w:b/>
-          <w:sz w:val="23"/>
-          <w:szCs w:val="23"/>
-        </w:rPr>
-        <w:t>Technologies</w:t>
-      </w:r>
-      <w:r>
-        <w:rPr>
-          <w:sz w:val="23"/>
-          <w:szCs w:val="23"/>
-        </w:rPr>
-        <w:t xml:space="preserve">: </w:t>
-      </w:r>
-      <w:r>
-        <w:rPr>
-          <w:sz w:val="23"/>
-          <w:szCs w:val="23"/>
-        </w:rPr>
-        <w:t>Python, D3.js, HTML</w:t>
-      </w:r>
-      <w:r>
-        <w:rPr>
-          <w:sz w:val="23"/>
-          <w:szCs w:val="23"/>
-        </w:rPr>
-        <w:t>, Bash</w:t>
-      </w:r>
-    </w:p>
-    <w:p>
-      <w:pPr>
-        <w:tabs>
-          <w:tab w:val="left" w:pos="720"/>
-          <w:tab w:val="right" w:pos="10080"/>
-        </w:tabs>
-        <w:rPr>
-          <w:sz w:val="23"/>
-          <w:szCs w:val="23"/>
-        </w:rPr>
-      </w:pPr>
-    </w:p>
-    <w:p>
-      <w:pPr>
-        <w:tabs>
-          <w:tab w:val="right" w:pos="10080"/>
-        </w:tabs>
-        <w:rPr>
-          <w:b/>
-          <w:i/>
-          <w:sz w:val="23"/>
-          <w:szCs w:val="23"/>
-        </w:rPr>
-      </w:pPr>
-      <w:r>
-        <w:rPr>
-          <w:b/>
-          <w:smallCaps/>
-          <w:sz w:val="23"/>
-          <w:szCs w:val="23"/>
-        </w:rPr>
-        <w:t>Cyanogen</w:t>
-      </w:r>
-      <w:r>
-        <w:rPr>
-          <w:i/>
-          <w:sz w:val="23"/>
-          <w:szCs w:val="23"/>
-        </w:rPr>
-        <w:t xml:space="preserve">, </w:t>
-      </w:r>
-      <w:r>
-        <w:rPr>
-          <w:sz w:val="23"/>
-          <w:szCs w:val="23"/>
-        </w:rPr>
-        <w:t>Seattle, WA</w:t>
-      </w:r>
-      <w:r>
-        <w:rPr>
-          <w:i/>
-          <w:sz w:val="23"/>
-          <w:szCs w:val="23"/>
-        </w:rPr>
-        <w:tab/>
-        <w:t xml:space="preserve">                                </w:t>
-      </w:r>
-      <w:r>
-        <w:rPr>
-          <w:i/>
-          <w:sz w:val="23"/>
-          <w:szCs w:val="23"/>
-        </w:rPr>
-        <w:t xml:space="preserve">        </w:t>
-      </w:r>
-      <w:r>
-        <w:rPr>
-          <w:i/>
-          <w:sz w:val="23"/>
-          <w:szCs w:val="23"/>
-        </w:rPr>
-        <w:t xml:space="preserve">                           </w:t>
-      </w:r>
-      <w:r>
-        <w:rPr>
-          <w:b/>
-          <w:i/>
-          <w:sz w:val="23"/>
-          <w:szCs w:val="23"/>
-        </w:rPr>
-        <w:t xml:space="preserve">Software Engineering Intern </w:t>
-      </w:r>
-      <w:r>
-        <w:rPr>
-          <w:b/>
-          <w:i/>
-          <w:sz w:val="23"/>
-          <w:szCs w:val="23"/>
-        </w:rPr>
-        <w:t>(</w:t>
-      </w:r>
-      <w:r>
-        <w:rPr>
-          <w:b/>
-          <w:i/>
-          <w:sz w:val="23"/>
-          <w:szCs w:val="23"/>
-        </w:rPr>
-        <w:t xml:space="preserve">Jun - Dec </w:t>
-      </w:r>
-      <w:r>
-        <w:rPr>
-          <w:b/>
-          <w:i/>
-          <w:sz w:val="23"/>
-          <w:szCs w:val="23"/>
-        </w:rPr>
-        <w:t>‘</w:t>
-      </w:r>
-      <w:r>
-        <w:rPr>
-          <w:b/>
-          <w:i/>
-          <w:sz w:val="23"/>
-          <w:szCs w:val="23"/>
-        </w:rPr>
-        <w:t>16</w:t>
-      </w:r>
-      <w:r>
-        <w:rPr>
-          <w:b/>
-          <w:i/>
-          <w:sz w:val="23"/>
-          <w:szCs w:val="23"/>
-        </w:rPr>
-        <w:t>)</w:t>
+        <w:t>Co-developed 2 cloud-based ML services (App Recommender</w:t>
+      </w:r>
+      <w:r>
+        <w:rPr>
+          <w:sz w:val="23"/>
+          <w:szCs w:val="23"/>
+        </w:rPr>
+        <w:t xml:space="preserve"> &amp;</w:t>
+      </w:r>
+      <w:r>
+        <w:rPr>
+          <w:sz w:val="23"/>
+          <w:szCs w:val="23"/>
+        </w:rPr>
+        <w:t xml:space="preserve"> NewsCard ranking)</w:t>
       </w:r>
     </w:p>
     <w:p>
@@ -3201,61 +3110,6 @@
           <w:sz w:val="23"/>
           <w:szCs w:val="23"/>
         </w:rPr>
-        <w:t>Co-developed 2 cloud-based ML services (App Recommender</w:t>
-      </w:r>
-      <w:r>
-        <w:rPr>
-          <w:sz w:val="23"/>
-          <w:szCs w:val="23"/>
-        </w:rPr>
-        <w:t xml:space="preserve"> &amp;</w:t>
-      </w:r>
-      <w:r>
-        <w:rPr>
-          <w:sz w:val="23"/>
-          <w:szCs w:val="23"/>
-        </w:rPr>
-        <w:t xml:space="preserve"> </w:t>
-      </w:r>
-      <w:proofErr w:type="spellStart"/>
-      <w:r>
-        <w:rPr>
-          <w:sz w:val="23"/>
-          <w:szCs w:val="23"/>
-        </w:rPr>
-        <w:t>NewsCard</w:t>
-      </w:r>
-      <w:proofErr w:type="spellEnd"/>
-      <w:r>
-        <w:rPr>
-          <w:sz w:val="23"/>
-          <w:szCs w:val="23"/>
-        </w:rPr>
-        <w:t xml:space="preserve"> ranking)</w:t>
-      </w:r>
-    </w:p>
-    <w:p>
-      <w:pPr>
-        <w:pStyle w:val="ListParagraph"/>
-        <w:numPr>
-          <w:ilvl w:val="0"/>
-          <w:numId w:val="3"/>
-        </w:numPr>
-        <w:tabs>
-          <w:tab w:val="left" w:pos="720"/>
-          <w:tab w:val="right" w:pos="10080"/>
-        </w:tabs>
-        <w:spacing w:line="276" w:lineRule="auto"/>
-        <w:rPr>
-          <w:sz w:val="23"/>
-          <w:szCs w:val="23"/>
-        </w:rPr>
-      </w:pPr>
-      <w:r>
-        <w:rPr>
-          <w:sz w:val="23"/>
-          <w:szCs w:val="23"/>
-        </w:rPr>
         <w:t xml:space="preserve">Also created the end-to-end data pipeline from data extraction to </w:t>
       </w:r>
       <w:r>
@@ -3314,23 +3168,7 @@
           <w:sz w:val="23"/>
           <w:szCs w:val="23"/>
         </w:rPr>
-        <w:t xml:space="preserve">AWS (Kafka, S3, </w:t>
-      </w:r>
-      <w:proofErr w:type="spellStart"/>
-      <w:r>
-        <w:rPr>
-          <w:sz w:val="23"/>
-          <w:szCs w:val="23"/>
-        </w:rPr>
-        <w:t>TitanDB</w:t>
-      </w:r>
-      <w:proofErr w:type="spellEnd"/>
-      <w:r>
-        <w:rPr>
-          <w:sz w:val="23"/>
-          <w:szCs w:val="23"/>
-        </w:rPr>
-        <w:t xml:space="preserve">), </w:t>
+        <w:t xml:space="preserve">AWS (Kafka, S3, TitanDB), </w:t>
       </w:r>
       <w:r>
         <w:rPr>
@@ -3726,7 +3564,7 @@
       </w:r>
     </w:p>
     <w:sectPr>
-      <w:headerReference w:type="default" r:id="rId8"/>
+      <w:headerReference w:type="default" r:id="rId9"/>
       <w:pgSz w:w="11907" w:h="16839" w:code="9"/>
       <w:pgMar w:top="720" w:right="720" w:bottom="720" w:left="720" w:header="720" w:footer="720" w:gutter="0"/>
       <w:cols w:space="720"/>
@@ -3888,23 +3726,7 @@
         <w:sz w:val="23"/>
         <w:szCs w:val="23"/>
       </w:rPr>
-      <w:t xml:space="preserve">                                               </w:t>
-    </w:r>
-    <w:proofErr w:type="gramStart"/>
-    <w:r>
-      <w:rPr>
-        <w:sz w:val="23"/>
-        <w:szCs w:val="23"/>
-      </w:rPr>
-      <w:t xml:space="preserve">   (</w:t>
-    </w:r>
-    <w:proofErr w:type="gramEnd"/>
-    <w:r>
-      <w:rPr>
-        <w:sz w:val="23"/>
-        <w:szCs w:val="23"/>
-      </w:rPr>
-      <w:t>206)739-4797</w:t>
+      <w:t xml:space="preserve">                                                  (206)739-4797</w:t>
     </w:r>
   </w:p>
   <w:p>
@@ -3925,18 +3747,8 @@
           <w:sz w:val="23"/>
           <w:szCs w:val="23"/>
         </w:rPr>
-        <w:t>linkedin.com/in/</w:t>
-      </w:r>
-      <w:proofErr w:type="spellStart"/>
-      <w:r>
-        <w:rPr>
-          <w:rStyle w:val="Hyperlink"/>
-          <w:sz w:val="23"/>
-          <w:szCs w:val="23"/>
-        </w:rPr>
-        <w:t>rohanmthakkar</w:t>
-      </w:r>
-      <w:proofErr w:type="spellEnd"/>
+        <w:t>linkedin.com/in/rohanmthakkar</w:t>
+      </w:r>
     </w:hyperlink>
     <w:r>
       <w:rPr>

--- a/Rohan_Manoj_Thakkar.DOCX
+++ b/Rohan_Manoj_Thakkar.DOCX
@@ -8,8 +8,8 @@
           <w:bottom w:color="000000" w:space="1" w:sz="12" w:val="single"/>
         </w:pBdr>
         <w:tabs>
-          <w:tab w:val="left" w:pos="1440"/>
-          <w:tab w:val="left" w:pos="7050"/>
+          <w:tab w:val="left" w:leader="none" w:pos="1440"/>
+          <w:tab w:val="left" w:leader="none" w:pos="7050"/>
         </w:tabs>
         <w:spacing w:before="180" w:lineRule="auto"/>
         <w:rPr>
@@ -32,7 +32,7 @@
     <w:p>
       <w:pPr>
         <w:tabs>
-          <w:tab w:val="right" w:pos="10080"/>
+          <w:tab w:val="right" w:leader="none" w:pos="10080"/>
         </w:tabs>
         <w:rPr>
           <w:b w:val="1"/>
@@ -96,7 +96,7 @@
           <w:numId w:val="1"/>
         </w:numPr>
         <w:tabs>
-          <w:tab w:val="right" w:pos="10080"/>
+          <w:tab w:val="right" w:leader="none" w:pos="10080"/>
         </w:tabs>
         <w:spacing w:line="276" w:lineRule="auto"/>
         <w:ind w:left="360"/>
@@ -182,7 +182,7 @@
           <w:numId w:val="1"/>
         </w:numPr>
         <w:tabs>
-          <w:tab w:val="right" w:pos="10080"/>
+          <w:tab w:val="right" w:leader="none" w:pos="10080"/>
         </w:tabs>
         <w:spacing w:line="276" w:lineRule="auto"/>
         <w:ind w:left="1080" w:hanging="360"/>
@@ -225,7 +225,7 @@
           <w:numId w:val="1"/>
         </w:numPr>
         <w:tabs>
-          <w:tab w:val="right" w:pos="10080"/>
+          <w:tab w:val="right" w:leader="none" w:pos="10080"/>
         </w:tabs>
         <w:spacing w:line="276" w:lineRule="auto"/>
         <w:ind w:left="1080" w:hanging="360"/>
@@ -268,7 +268,7 @@
           <w:numId w:val="1"/>
         </w:numPr>
         <w:tabs>
-          <w:tab w:val="right" w:pos="10080"/>
+          <w:tab w:val="right" w:leader="none" w:pos="10080"/>
         </w:tabs>
         <w:spacing w:line="276" w:lineRule="auto"/>
         <w:ind w:left="1080" w:hanging="360"/>
@@ -294,7 +294,7 @@
           <w:numId w:val="1"/>
         </w:numPr>
         <w:tabs>
-          <w:tab w:val="right" w:pos="10080"/>
+          <w:tab w:val="right" w:leader="none" w:pos="10080"/>
         </w:tabs>
         <w:spacing w:line="276" w:lineRule="auto"/>
         <w:ind w:left="1080" w:hanging="360"/>
@@ -337,14 +337,14 @@
           <w:numId w:val="1"/>
         </w:numPr>
         <w:tabs>
-          <w:tab w:val="right" w:pos="10080"/>
+          <w:tab w:val="right" w:leader="none" w:pos="10080"/>
         </w:tabs>
         <w:spacing w:line="276" w:lineRule="auto"/>
         <w:ind w:left="1080" w:hanging="360"/>
         <w:rPr>
-          <w:sz w:val="23"/>
-          <w:szCs w:val="23"/>
-          <w:u w:val="none"/>
+          <w:rFonts w:ascii="Times New Roman" w:cs="Times New Roman" w:eastAsia="Times New Roman" w:hAnsi="Times New Roman"/>
+          <w:sz w:val="23"/>
+          <w:szCs w:val="23"/>
         </w:rPr>
       </w:pPr>
       <w:r>
@@ -363,7 +363,7 @@
           <w:numId w:val="1"/>
         </w:numPr>
         <w:tabs>
-          <w:tab w:val="right" w:pos="10080"/>
+          <w:tab w:val="right" w:leader="none" w:pos="10080"/>
         </w:tabs>
         <w:spacing w:line="276" w:lineRule="auto"/>
         <w:ind w:left="1080" w:hanging="360"/>
@@ -389,7 +389,7 @@
           <w:numId w:val="1"/>
         </w:numPr>
         <w:tabs>
-          <w:tab w:val="right" w:pos="10080"/>
+          <w:tab w:val="right" w:leader="none" w:pos="10080"/>
         </w:tabs>
         <w:spacing w:line="276" w:lineRule="auto"/>
         <w:ind w:left="360"/>
@@ -415,7 +415,7 @@
           <w:numId w:val="1"/>
         </w:numPr>
         <w:tabs>
-          <w:tab w:val="right" w:pos="10080"/>
+          <w:tab w:val="right" w:leader="none" w:pos="10080"/>
         </w:tabs>
         <w:spacing w:line="276" w:lineRule="auto"/>
         <w:ind w:left="360"/>
@@ -437,8 +437,8 @@
     <w:p>
       <w:pPr>
         <w:tabs>
-          <w:tab w:val="left" w:pos="720"/>
-          <w:tab w:val="right" w:pos="10080"/>
+          <w:tab w:val="left" w:leader="none" w:pos="720"/>
+          <w:tab w:val="right" w:leader="none" w:pos="10080"/>
         </w:tabs>
         <w:spacing w:line="276" w:lineRule="auto"/>
         <w:ind w:left="360" w:firstLine="0"/>
@@ -468,7 +468,7 @@
     <w:p>
       <w:pPr>
         <w:tabs>
-          <w:tab w:val="right" w:pos="10080"/>
+          <w:tab w:val="right" w:leader="none" w:pos="10080"/>
         </w:tabs>
         <w:rPr>
           <w:b w:val="1"/>
@@ -489,7 +489,7 @@
     <w:p>
       <w:pPr>
         <w:tabs>
-          <w:tab w:val="right" w:pos="10080"/>
+          <w:tab w:val="right" w:leader="none" w:pos="10080"/>
         </w:tabs>
         <w:rPr>
           <w:b w:val="1"/>
@@ -565,8 +565,8 @@
         </w:pBdr>
         <w:shd w:fill="auto" w:val="clear"/>
         <w:tabs>
-          <w:tab w:val="left" w:pos="720"/>
-          <w:tab w:val="right" w:pos="10080"/>
+          <w:tab w:val="left" w:leader="none" w:pos="720"/>
+          <w:tab w:val="right" w:leader="none" w:pos="10080"/>
         </w:tabs>
         <w:spacing w:after="0" w:before="0" w:line="276" w:lineRule="auto"/>
         <w:ind w:left="360" w:right="0"/>
@@ -599,7 +599,7 @@
           <w:vertAlign w:val="baseline"/>
           <w:rtl w:val="0"/>
         </w:rPr>
-        <w:t xml:space="preserve">Created a new </w:t>
+        <w:t xml:space="preserve">Created a </w:t>
       </w:r>
       <w:r>
         <w:rPr>
@@ -664,8 +664,8 @@
         </w:pBdr>
         <w:shd w:fill="auto" w:val="clear"/>
         <w:tabs>
-          <w:tab w:val="left" w:pos="720"/>
-          <w:tab w:val="right" w:pos="10080"/>
+          <w:tab w:val="left" w:leader="none" w:pos="720"/>
+          <w:tab w:val="right" w:leader="none" w:pos="10080"/>
         </w:tabs>
         <w:spacing w:after="0" w:before="0" w:line="276" w:lineRule="auto"/>
         <w:ind w:left="1080" w:right="0" w:hanging="360"/>
@@ -779,8 +779,8 @@
         </w:pBdr>
         <w:shd w:fill="auto" w:val="clear"/>
         <w:tabs>
-          <w:tab w:val="left" w:pos="720"/>
-          <w:tab w:val="right" w:pos="10080"/>
+          <w:tab w:val="left" w:leader="none" w:pos="720"/>
+          <w:tab w:val="right" w:leader="none" w:pos="10080"/>
         </w:tabs>
         <w:spacing w:after="0" w:before="0" w:line="276" w:lineRule="auto"/>
         <w:ind w:left="360" w:right="0"/>
@@ -861,8 +861,8 @@
         </w:pBdr>
         <w:shd w:fill="auto" w:val="clear"/>
         <w:tabs>
-          <w:tab w:val="left" w:pos="720"/>
-          <w:tab w:val="right" w:pos="10080"/>
+          <w:tab w:val="left" w:leader="none" w:pos="720"/>
+          <w:tab w:val="right" w:leader="none" w:pos="10080"/>
         </w:tabs>
         <w:spacing w:after="0" w:before="0" w:line="276" w:lineRule="auto"/>
         <w:ind w:left="1080" w:right="0" w:hanging="360"/>
@@ -968,8 +968,8 @@
         </w:pBdr>
         <w:shd w:fill="auto" w:val="clear"/>
         <w:tabs>
-          <w:tab w:val="left" w:pos="720"/>
-          <w:tab w:val="right" w:pos="10080"/>
+          <w:tab w:val="left" w:leader="none" w:pos="720"/>
+          <w:tab w:val="right" w:leader="none" w:pos="10080"/>
         </w:tabs>
         <w:spacing w:after="0" w:before="0" w:line="276" w:lineRule="auto"/>
         <w:ind w:left="1080" w:right="0" w:hanging="360"/>
@@ -1100,8 +1100,8 @@
         </w:pBdr>
         <w:shd w:fill="auto" w:val="clear"/>
         <w:tabs>
-          <w:tab w:val="left" w:pos="720"/>
-          <w:tab w:val="right" w:pos="10080"/>
+          <w:tab w:val="left" w:leader="none" w:pos="720"/>
+          <w:tab w:val="right" w:leader="none" w:pos="10080"/>
         </w:tabs>
         <w:spacing w:after="0" w:before="0" w:line="276" w:lineRule="auto"/>
         <w:ind w:left="1080" w:right="0" w:hanging="360"/>
@@ -1207,8 +1207,8 @@
         </w:pBdr>
         <w:shd w:fill="auto" w:val="clear"/>
         <w:tabs>
-          <w:tab w:val="left" w:pos="720"/>
-          <w:tab w:val="right" w:pos="10080"/>
+          <w:tab w:val="left" w:leader="none" w:pos="720"/>
+          <w:tab w:val="right" w:leader="none" w:pos="10080"/>
         </w:tabs>
         <w:spacing w:after="0" w:before="0" w:line="276" w:lineRule="auto"/>
         <w:ind w:left="1080" w:right="0" w:hanging="360"/>
@@ -1289,8 +1289,8 @@
         </w:pBdr>
         <w:shd w:fill="auto" w:val="clear"/>
         <w:tabs>
-          <w:tab w:val="left" w:pos="720"/>
-          <w:tab w:val="right" w:pos="10080"/>
+          <w:tab w:val="left" w:leader="none" w:pos="720"/>
+          <w:tab w:val="right" w:leader="none" w:pos="10080"/>
         </w:tabs>
         <w:spacing w:after="0" w:before="0" w:line="276" w:lineRule="auto"/>
         <w:ind w:left="360" w:right="0"/>
@@ -1346,8 +1346,8 @@
         </w:pBdr>
         <w:shd w:fill="auto" w:val="clear"/>
         <w:tabs>
-          <w:tab w:val="left" w:pos="720"/>
-          <w:tab w:val="right" w:pos="10080"/>
+          <w:tab w:val="left" w:leader="none" w:pos="720"/>
+          <w:tab w:val="right" w:leader="none" w:pos="10080"/>
         </w:tabs>
         <w:spacing w:after="0" w:before="0" w:line="276" w:lineRule="auto"/>
         <w:ind w:left="360" w:right="0"/>
@@ -1437,8 +1437,8 @@
         </w:pBdr>
         <w:shd w:fill="auto" w:val="clear"/>
         <w:tabs>
-          <w:tab w:val="left" w:pos="720"/>
-          <w:tab w:val="right" w:pos="10080"/>
+          <w:tab w:val="left" w:leader="none" w:pos="720"/>
+          <w:tab w:val="right" w:leader="none" w:pos="10080"/>
         </w:tabs>
         <w:spacing w:after="0" w:before="0" w:line="276" w:lineRule="auto"/>
         <w:ind w:left="1080" w:right="0" w:hanging="360"/>
@@ -1494,8 +1494,8 @@
         </w:pBdr>
         <w:shd w:fill="auto" w:val="clear"/>
         <w:tabs>
-          <w:tab w:val="left" w:pos="720"/>
-          <w:tab w:val="right" w:pos="10080"/>
+          <w:tab w:val="left" w:leader="none" w:pos="720"/>
+          <w:tab w:val="right" w:leader="none" w:pos="10080"/>
         </w:tabs>
         <w:spacing w:after="0" w:before="0" w:line="276" w:lineRule="auto"/>
         <w:ind w:left="1080" w:right="0" w:hanging="360"/>
@@ -1551,8 +1551,8 @@
         </w:pBdr>
         <w:shd w:fill="auto" w:val="clear"/>
         <w:tabs>
-          <w:tab w:val="left" w:pos="720"/>
-          <w:tab w:val="right" w:pos="10080"/>
+          <w:tab w:val="left" w:leader="none" w:pos="720"/>
+          <w:tab w:val="right" w:leader="none" w:pos="10080"/>
         </w:tabs>
         <w:spacing w:after="0" w:before="0" w:line="276" w:lineRule="auto"/>
         <w:ind w:left="1080" w:right="0" w:hanging="360"/>
@@ -1608,8 +1608,8 @@
         </w:pBdr>
         <w:shd w:fill="auto" w:val="clear"/>
         <w:tabs>
-          <w:tab w:val="left" w:pos="720"/>
-          <w:tab w:val="right" w:pos="10080"/>
+          <w:tab w:val="left" w:leader="none" w:pos="720"/>
+          <w:tab w:val="right" w:leader="none" w:pos="10080"/>
         </w:tabs>
         <w:spacing w:after="0" w:before="0" w:line="276" w:lineRule="auto"/>
         <w:ind w:left="1080" w:right="0" w:hanging="360"/>
@@ -1665,8 +1665,8 @@
         </w:pBdr>
         <w:shd w:fill="auto" w:val="clear"/>
         <w:tabs>
-          <w:tab w:val="left" w:pos="720"/>
-          <w:tab w:val="right" w:pos="10080"/>
+          <w:tab w:val="left" w:leader="none" w:pos="720"/>
+          <w:tab w:val="right" w:leader="none" w:pos="10080"/>
         </w:tabs>
         <w:spacing w:after="0" w:before="0" w:line="276" w:lineRule="auto"/>
         <w:ind w:left="360" w:right="0"/>
@@ -1756,8 +1756,8 @@
         </w:pBdr>
         <w:shd w:fill="auto" w:val="clear"/>
         <w:tabs>
-          <w:tab w:val="left" w:pos="720"/>
-          <w:tab w:val="right" w:pos="10080"/>
+          <w:tab w:val="left" w:leader="none" w:pos="720"/>
+          <w:tab w:val="right" w:leader="none" w:pos="10080"/>
         </w:tabs>
         <w:spacing w:after="0" w:before="0" w:line="276" w:lineRule="auto"/>
         <w:ind w:left="360" w:right="0"/>
@@ -1847,8 +1847,8 @@
         </w:pBdr>
         <w:shd w:fill="auto" w:val="clear"/>
         <w:tabs>
-          <w:tab w:val="left" w:pos="720"/>
-          <w:tab w:val="right" w:pos="10080"/>
+          <w:tab w:val="left" w:leader="none" w:pos="720"/>
+          <w:tab w:val="right" w:leader="none" w:pos="10080"/>
         </w:tabs>
         <w:spacing w:after="0" w:before="0" w:line="276" w:lineRule="auto"/>
         <w:ind w:left="360" w:right="0"/>
@@ -1972,8 +1972,8 @@
         </w:pBdr>
         <w:shd w:fill="auto" w:val="clear"/>
         <w:tabs>
-          <w:tab w:val="left" w:pos="720"/>
-          <w:tab w:val="right" w:pos="10080"/>
+          <w:tab w:val="left" w:leader="none" w:pos="720"/>
+          <w:tab w:val="right" w:leader="none" w:pos="10080"/>
         </w:tabs>
         <w:spacing w:after="0" w:before="0" w:line="276" w:lineRule="auto"/>
         <w:ind w:left="360" w:right="0"/>
@@ -2134,8 +2134,8 @@
         </w:pBdr>
         <w:shd w:fill="auto" w:val="clear"/>
         <w:tabs>
-          <w:tab w:val="left" w:pos="720"/>
-          <w:tab w:val="right" w:pos="10080"/>
+          <w:tab w:val="left" w:leader="none" w:pos="720"/>
+          <w:tab w:val="right" w:leader="none" w:pos="10080"/>
         </w:tabs>
         <w:spacing w:after="0" w:before="0" w:line="276" w:lineRule="auto"/>
         <w:ind w:left="360" w:right="0"/>
@@ -2211,8 +2211,8 @@
         </w:pBdr>
         <w:shd w:fill="auto" w:val="clear"/>
         <w:tabs>
-          <w:tab w:val="left" w:pos="720"/>
-          <w:tab w:val="right" w:pos="10080"/>
+          <w:tab w:val="left" w:leader="none" w:pos="720"/>
+          <w:tab w:val="right" w:leader="none" w:pos="10080"/>
         </w:tabs>
         <w:spacing w:after="0" w:before="0" w:line="276" w:lineRule="auto"/>
         <w:ind w:left="360" w:right="0" w:firstLine="0"/>
@@ -2281,8 +2281,8 @@
         </w:pBdr>
         <w:shd w:fill="auto" w:val="clear"/>
         <w:tabs>
-          <w:tab w:val="left" w:pos="720"/>
-          <w:tab w:val="right" w:pos="10080"/>
+          <w:tab w:val="left" w:leader="none" w:pos="720"/>
+          <w:tab w:val="right" w:leader="none" w:pos="10080"/>
         </w:tabs>
         <w:spacing w:after="0" w:before="0" w:line="240" w:lineRule="auto"/>
         <w:ind w:left="360" w:right="0" w:firstLine="0"/>
@@ -2310,7 +2310,7 @@
     <w:p>
       <w:pPr>
         <w:tabs>
-          <w:tab w:val="right" w:pos="10080"/>
+          <w:tab w:val="right" w:leader="none" w:pos="10080"/>
         </w:tabs>
         <w:rPr>
           <w:b w:val="1"/>
@@ -2388,8 +2388,8 @@
         </w:pBdr>
         <w:shd w:fill="auto" w:val="clear"/>
         <w:tabs>
-          <w:tab w:val="left" w:pos="720"/>
-          <w:tab w:val="right" w:pos="10080"/>
+          <w:tab w:val="left" w:leader="none" w:pos="720"/>
+          <w:tab w:val="right" w:leader="none" w:pos="10080"/>
         </w:tabs>
         <w:spacing w:after="0" w:before="0" w:line="276" w:lineRule="auto"/>
         <w:ind w:left="360" w:right="0"/>
@@ -2491,8 +2491,8 @@
           <w:numId w:val="1"/>
         </w:numPr>
         <w:tabs>
-          <w:tab w:val="left" w:pos="720"/>
-          <w:tab w:val="right" w:pos="10080"/>
+          <w:tab w:val="left" w:leader="none" w:pos="720"/>
+          <w:tab w:val="right" w:leader="none" w:pos="10080"/>
         </w:tabs>
         <w:spacing w:line="276" w:lineRule="auto"/>
         <w:ind w:left="360"/>
@@ -2514,8 +2514,8 @@
     <w:p>
       <w:pPr>
         <w:tabs>
-          <w:tab w:val="left" w:pos="720"/>
-          <w:tab w:val="right" w:pos="10080"/>
+          <w:tab w:val="left" w:leader="none" w:pos="720"/>
+          <w:tab w:val="right" w:leader="none" w:pos="10080"/>
         </w:tabs>
         <w:spacing w:line="276" w:lineRule="auto"/>
         <w:rPr>
@@ -2566,24 +2566,24 @@
     <w:p>
       <w:pPr>
         <w:tabs>
-          <w:tab w:val="left" w:pos="720"/>
-          <w:tab w:val="right" w:pos="10080"/>
-        </w:tabs>
-        <w:rPr>
-          <w:sz w:val="23"/>
-          <w:szCs w:val="23"/>
-        </w:rPr>
-      </w:pPr>
-      <w:r>
-        <w:rPr>
-          <w:rtl w:val="0"/>
-        </w:rPr>
-      </w:r>
-    </w:p>
-    <w:p>
-      <w:pPr>
-        <w:tabs>
-          <w:tab w:val="right" w:pos="10080"/>
+          <w:tab w:val="left" w:leader="none" w:pos="720"/>
+          <w:tab w:val="right" w:leader="none" w:pos="10080"/>
+        </w:tabs>
+        <w:rPr>
+          <w:sz w:val="23"/>
+          <w:szCs w:val="23"/>
+        </w:rPr>
+      </w:pPr>
+      <w:r>
+        <w:rPr>
+          <w:rtl w:val="0"/>
+        </w:rPr>
+      </w:r>
+    </w:p>
+    <w:p>
+      <w:pPr>
+        <w:tabs>
+          <w:tab w:val="right" w:leader="none" w:pos="10080"/>
         </w:tabs>
         <w:rPr>
           <w:b w:val="1"/>
@@ -2659,8 +2659,8 @@
         </w:pBdr>
         <w:shd w:fill="auto" w:val="clear"/>
         <w:tabs>
-          <w:tab w:val="left" w:pos="720"/>
-          <w:tab w:val="right" w:pos="10080"/>
+          <w:tab w:val="left" w:leader="none" w:pos="720"/>
+          <w:tab w:val="right" w:leader="none" w:pos="10080"/>
         </w:tabs>
         <w:spacing w:after="0" w:before="0" w:line="276" w:lineRule="auto"/>
         <w:ind w:left="360" w:right="0"/>
@@ -2716,8 +2716,8 @@
         </w:pBdr>
         <w:shd w:fill="auto" w:val="clear"/>
         <w:tabs>
-          <w:tab w:val="left" w:pos="720"/>
-          <w:tab w:val="right" w:pos="10080"/>
+          <w:tab w:val="left" w:leader="none" w:pos="720"/>
+          <w:tab w:val="right" w:leader="none" w:pos="10080"/>
         </w:tabs>
         <w:spacing w:after="0" w:before="0" w:line="276" w:lineRule="auto"/>
         <w:ind w:left="360" w:right="0"/>
@@ -2777,8 +2777,8 @@
         </w:pBdr>
         <w:shd w:fill="auto" w:val="clear"/>
         <w:tabs>
-          <w:tab w:val="left" w:pos="720"/>
-          <w:tab w:val="right" w:pos="10080"/>
+          <w:tab w:val="left" w:leader="none" w:pos="720"/>
+          <w:tab w:val="right" w:leader="none" w:pos="10080"/>
         </w:tabs>
         <w:spacing w:after="0" w:before="0" w:line="276" w:lineRule="auto"/>
         <w:ind w:left="360" w:right="0" w:firstLine="0"/>
@@ -2838,7 +2838,7 @@
           <w:bottom w:color="000000" w:space="1" w:sz="12" w:val="single"/>
         </w:pBdr>
         <w:tabs>
-          <w:tab w:val="left" w:pos="1440"/>
+          <w:tab w:val="left" w:leader="none" w:pos="1440"/>
         </w:tabs>
         <w:spacing w:before="180" w:lineRule="auto"/>
         <w:rPr>
@@ -2860,7 +2860,7 @@
     <w:p>
       <w:pPr>
         <w:tabs>
-          <w:tab w:val="right" w:pos="10080"/>
+          <w:tab w:val="right" w:leader="none" w:pos="10080"/>
         </w:tabs>
         <w:rPr>
           <w:rFonts w:ascii="Times New Roman" w:cs="Times New Roman" w:eastAsia="Times New Roman" w:hAnsi="Times New Roman"/>
@@ -2902,7 +2902,7 @@
         </w:rPr>
         <w:t xml:space="preserve">                          </w:t>
         <w:tab/>
-        <w:t xml:space="preserve">    </w:t>
+        <w:t xml:space="preserve">     </w:t>
       </w:r>
       <w:r>
         <w:rPr>
@@ -2941,7 +2941,7 @@
     <w:p>
       <w:pPr>
         <w:tabs>
-          <w:tab w:val="right" w:pos="10080"/>
+          <w:tab w:val="right" w:leader="none" w:pos="10080"/>
         </w:tabs>
         <w:rPr>
           <w:b w:val="1"/>
@@ -3003,8 +3003,8 @@
   <w:p>
     <w:pPr>
       <w:tabs>
-        <w:tab w:val="center" w:pos="5040"/>
-        <w:tab w:val="right" w:pos="10080"/>
+        <w:tab w:val="center" w:leader="none" w:pos="5040"/>
+        <w:tab w:val="right" w:leader="none" w:pos="10080"/>
       </w:tabs>
       <w:jc w:val="center"/>
       <w:rPr>
@@ -3036,8 +3036,8 @@
       </w:pBdr>
       <w:shd w:fill="auto" w:val="clear"/>
       <w:tabs>
-        <w:tab w:val="center" w:pos="4680"/>
-        <w:tab w:val="right" w:pos="9360"/>
+        <w:tab w:val="center" w:leader="none" w:pos="4680"/>
+        <w:tab w:val="right" w:leader="none" w:pos="9360"/>
       </w:tabs>
       <w:spacing w:after="0" w:before="0" w:line="240" w:lineRule="auto"/>
       <w:ind w:left="0" w:right="0" w:firstLine="0"/>
@@ -3123,8 +3123,8 @@
   <w:p>
     <w:pPr>
       <w:tabs>
-        <w:tab w:val="left" w:pos="720"/>
-        <w:tab w:val="right" w:pos="10080"/>
+        <w:tab w:val="left" w:leader="none" w:pos="720"/>
+        <w:tab w:val="right" w:leader="none" w:pos="10080"/>
       </w:tabs>
       <w:rPr>
         <w:sz w:val="23"/>
@@ -3989,8 +3989,8 @@
 </file>
 
 <file path=customXML/item1.xml><?xml version="1.0" encoding="utf-8"?>
-<go:gDocsCustomXmlDataStorage xmlns:go="http://customooxmlschemas.google.com/" xmlns:r="http://schemas.openxmlformats.org/officeDocument/2006/relationships">
-  <go:docsCustomData xmlns:go="http://customooxmlschemas.google.com/" roundtripDataSignature="AMtx7mhvRYdeUhmxG0/bfSbkkMhwzBYnFA==">AMUW2mWUif6WpzNYFpMXTjdtpN9/BRgOx6fcqW9ydSaAoDeU5hGw5TaqAcPQ+DdCMNCX5g3RcZAZstTfj5TdP6SYqwA45IQ6iX/37QgzjaVZbcNsUmCZfIc=</go:docsCustomData>
+<go:gDocsCustomXmlDataStorage xmlns:go="http://customooxmlschemas.google.com/" xmlns:r="http://schemas.openxmlformats.org/officeDocument/2006/relationships" uri="GoogleDocsCustomDataVersion1">
+  <go:docsCustomData xmlns:go="http://customooxmlschemas.google.com/" roundtripDataSignature="AMtx7mhvRYdeUhmxG0/bfSbkkMhwzBYnFA==">AMUW2mWf32mZB2ot+H0FJSBBg8HBEe500j9O5Yh6/cwA4lB+E+41Q7gBBaCxWCqev/DLaL1Uk83zD18GtJYlpxt7GBcnMDgJLeyH3cARvn6StiCASsHz1JE=</go:docsCustomData>
 </go:gDocsCustomXmlDataStorage>
 </file>
 

--- a/Rohan_Manoj_Thakkar.DOCX
+++ b/Rohan_Manoj_Thakkar.DOCX
@@ -359,27 +359,27 @@
     <w:p>
       <w:pPr>
         <w:numPr>
-          <w:ilvl w:val="1"/>
+          <w:ilvl w:val="0"/>
           <w:numId w:val="1"/>
         </w:numPr>
         <w:tabs>
           <w:tab w:val="right" w:leader="none" w:pos="10080"/>
         </w:tabs>
         <w:spacing w:line="276" w:lineRule="auto"/>
-        <w:ind w:left="1080" w:hanging="360"/>
-        <w:rPr>
-          <w:rFonts w:ascii="Times New Roman" w:cs="Times New Roman" w:eastAsia="Times New Roman" w:hAnsi="Times New Roman"/>
-          <w:sz w:val="23"/>
-          <w:szCs w:val="23"/>
-        </w:rPr>
-      </w:pPr>
-      <w:r>
-        <w:rPr>
-          <w:sz w:val="23"/>
-          <w:szCs w:val="23"/>
-          <w:rtl w:val="0"/>
-        </w:rPr>
-        <w:t xml:space="preserve">All the above gains while keeping cost at or below par</w:t>
+        <w:ind w:left="360"/>
+        <w:rPr>
+          <w:rFonts w:ascii="Times New Roman" w:cs="Times New Roman" w:eastAsia="Times New Roman" w:hAnsi="Times New Roman"/>
+          <w:sz w:val="23"/>
+          <w:szCs w:val="23"/>
+        </w:rPr>
+      </w:pPr>
+      <w:r>
+        <w:rPr>
+          <w:sz w:val="23"/>
+          <w:szCs w:val="23"/>
+          <w:rtl w:val="0"/>
+        </w:rPr>
+        <w:t xml:space="preserve">Reduced the compute &amp; storage costs for 3 feature aggregation jobs by 60% while increasing speed by 50%</w:t>
       </w:r>
     </w:p>
     <w:p>
@@ -394,18 +394,18 @@
         <w:spacing w:line="276" w:lineRule="auto"/>
         <w:ind w:left="360"/>
         <w:rPr>
-          <w:rFonts w:ascii="Times New Roman" w:cs="Times New Roman" w:eastAsia="Times New Roman" w:hAnsi="Times New Roman"/>
-          <w:sz w:val="23"/>
-          <w:szCs w:val="23"/>
-        </w:rPr>
-      </w:pPr>
-      <w:r>
-        <w:rPr>
-          <w:sz w:val="23"/>
-          <w:szCs w:val="23"/>
-          <w:rtl w:val="0"/>
-        </w:rPr>
-        <w:t xml:space="preserve">Reduced the compute &amp; storage costs for 3 feature aggregation jobs by 60% while increasing speed by 50%</w:t>
+          <w:sz w:val="23"/>
+          <w:szCs w:val="23"/>
+          <w:u w:val="none"/>
+        </w:rPr>
+      </w:pPr>
+      <w:r>
+        <w:rPr>
+          <w:sz w:val="23"/>
+          <w:szCs w:val="23"/>
+          <w:rtl w:val="0"/>
+        </w:rPr>
+        <w:t xml:space="preserve">Transitioning data pipelines handling 1 PB+ data every hour from Dataflow to Flink</w:t>
       </w:r>
     </w:p>
     <w:p>
@@ -462,7 +462,7 @@
           <w:szCs w:val="23"/>
           <w:rtl w:val="0"/>
         </w:rPr>
-        <w:t xml:space="preserve">: GCP, Kubeflow, Tensorflow, TFX, Python, Apache Beam, Dataflow, Airflow</w:t>
+        <w:t xml:space="preserve">: Python, Kubeflow, TFX, GCP, Apache Beam, Dataflow, Flink, Airflow, Tensorflow</w:t>
       </w:r>
     </w:p>
     <w:p>
@@ -3990,7 +3990,7 @@
 
 <file path=customXML/item1.xml><?xml version="1.0" encoding="utf-8"?>
 <go:gDocsCustomXmlDataStorage xmlns:go="http://customooxmlschemas.google.com/" xmlns:r="http://schemas.openxmlformats.org/officeDocument/2006/relationships" uri="GoogleDocsCustomDataVersion1">
-  <go:docsCustomData xmlns:go="http://customooxmlschemas.google.com/" roundtripDataSignature="AMtx7mhvRYdeUhmxG0/bfSbkkMhwzBYnFA==">AMUW2mWf32mZB2ot+H0FJSBBg8HBEe500j9O5Yh6/cwA4lB+E+41Q7gBBaCxWCqev/DLaL1Uk83zD18GtJYlpxt7GBcnMDgJLeyH3cARvn6StiCASsHz1JE=</go:docsCustomData>
+  <go:docsCustomData xmlns:go="http://customooxmlschemas.google.com/" roundtripDataSignature="AMtx7mhvRYdeUhmxG0/bfSbkkMhwzBYnFA==">AMUW2mXvsC8BXEBJSw9eIEtTEcW4KtiH6EQP12eP1bt3HfhRzkGVOHFKjG7LvBTBBdu42laY0G6V3cT0P2aFOy5va41h5fTYyxtP4A5678ummSaboO2E06k=</go:docsCustomData>
 </go:gDocsCustomXmlDataStorage>
 </file>
 

--- a/Rohan_Manoj_Thakkar.DOCX
+++ b/Rohan_Manoj_Thakkar.DOCX
@@ -405,7 +405,7 @@
           <w:szCs w:val="23"/>
           <w:rtl w:val="0"/>
         </w:rPr>
-        <w:t xml:space="preserve">Transitioning data pipelines handling 1 PB+ data every hour from Dataflow to Flink</w:t>
+        <w:t xml:space="preserve">Transitioning data pipelines handling 1 PB+ data every hour from Dataflow to Flink </w:t>
       </w:r>
     </w:p>
     <w:p>
@@ -462,7 +462,7 @@
           <w:szCs w:val="23"/>
           <w:rtl w:val="0"/>
         </w:rPr>
-        <w:t xml:space="preserve">: Python, Kubeflow, TFX, GCP, Apache Beam, Dataflow, Flink, Airflow, Tensorflow</w:t>
+        <w:t xml:space="preserve">: Python, Kubeflow, TFX, GCP, Apache Beam, Dataflow, Flink, Airflow, Tensorflow, Scala</w:t>
       </w:r>
     </w:p>
     <w:p>
@@ -3990,7 +3990,7 @@
 
 <file path=customXML/item1.xml><?xml version="1.0" encoding="utf-8"?>
 <go:gDocsCustomXmlDataStorage xmlns:go="http://customooxmlschemas.google.com/" xmlns:r="http://schemas.openxmlformats.org/officeDocument/2006/relationships" uri="GoogleDocsCustomDataVersion1">
-  <go:docsCustomData xmlns:go="http://customooxmlschemas.google.com/" roundtripDataSignature="AMtx7mhvRYdeUhmxG0/bfSbkkMhwzBYnFA==">AMUW2mXvsC8BXEBJSw9eIEtTEcW4KtiH6EQP12eP1bt3HfhRzkGVOHFKjG7LvBTBBdu42laY0G6V3cT0P2aFOy5va41h5fTYyxtP4A5678ummSaboO2E06k=</go:docsCustomData>
+  <go:docsCustomData xmlns:go="http://customooxmlschemas.google.com/" roundtripDataSignature="AMtx7mhvRYdeUhmxG0/bfSbkkMhwzBYnFA==">AMUW2mVW4SZA5nqXIbcZJStCvAs+iGzMjNajh+2WqLHdg1CHloxsVH0t1cTz98OZojxvpSfXKwoPKcyUVUB3LDUnu7mdCvhUGRe0RTP0AYypJp9X61od4jg=</go:docsCustomData>
 </go:gDocsCustomXmlDataStorage>
 </file>
 

--- a/Rohan_Manoj_Thakkar.DOCX
+++ b/Rohan_Manoj_Thakkar.DOCX
@@ -93,7 +93,7 @@
       <w:pPr>
         <w:numPr>
           <w:ilvl w:val="0"/>
-          <w:numId w:val="1"/>
+          <w:numId w:val="3"/>
         </w:numPr>
         <w:tabs>
           <w:tab w:val="right" w:leader="none" w:pos="10080"/>
@@ -179,7 +179,7 @@
       <w:pPr>
         <w:numPr>
           <w:ilvl w:val="1"/>
-          <w:numId w:val="1"/>
+          <w:numId w:val="3"/>
         </w:numPr>
         <w:tabs>
           <w:tab w:val="right" w:leader="none" w:pos="10080"/>
@@ -222,7 +222,7 @@
       <w:pPr>
         <w:numPr>
           <w:ilvl w:val="1"/>
-          <w:numId w:val="1"/>
+          <w:numId w:val="3"/>
         </w:numPr>
         <w:tabs>
           <w:tab w:val="right" w:leader="none" w:pos="10080"/>
@@ -265,7 +265,7 @@
       <w:pPr>
         <w:numPr>
           <w:ilvl w:val="1"/>
-          <w:numId w:val="1"/>
+          <w:numId w:val="3"/>
         </w:numPr>
         <w:tabs>
           <w:tab w:val="right" w:leader="none" w:pos="10080"/>
@@ -291,7 +291,7 @@
       <w:pPr>
         <w:numPr>
           <w:ilvl w:val="1"/>
-          <w:numId w:val="1"/>
+          <w:numId w:val="3"/>
         </w:numPr>
         <w:tabs>
           <w:tab w:val="right" w:leader="none" w:pos="10080"/>
@@ -334,7 +334,7 @@
       <w:pPr>
         <w:numPr>
           <w:ilvl w:val="1"/>
-          <w:numId w:val="1"/>
+          <w:numId w:val="3"/>
         </w:numPr>
         <w:tabs>
           <w:tab w:val="right" w:leader="none" w:pos="10080"/>
@@ -358,9 +358,40 @@
     </w:p>
     <w:p>
       <w:pPr>
+        <w:tabs>
+          <w:tab w:val="left" w:leader="none" w:pos="720"/>
+          <w:tab w:val="right" w:leader="none" w:pos="10080"/>
+        </w:tabs>
+        <w:spacing w:line="276" w:lineRule="auto"/>
+        <w:ind w:left="360" w:firstLine="0"/>
+        <w:rPr>
+          <w:sz w:val="23"/>
+          <w:szCs w:val="23"/>
+        </w:rPr>
+      </w:pPr>
+      <w:r>
+        <w:rPr>
+          <w:b w:val="1"/>
+          <w:sz w:val="23"/>
+          <w:szCs w:val="23"/>
+          <w:rtl w:val="0"/>
+        </w:rPr>
+        <w:t xml:space="preserve">ML Technologies</w:t>
+      </w:r>
+      <w:r>
+        <w:rPr>
+          <w:sz w:val="23"/>
+          <w:szCs w:val="23"/>
+          <w:rtl w:val="0"/>
+        </w:rPr>
+        <w:t xml:space="preserve">: Python, Kubeflow, Tensorflow (w/ TFX &amp; Tensorboard), Airflow, GCP, OnPrem</w:t>
+      </w:r>
+    </w:p>
+    <w:p>
+      <w:pPr>
         <w:numPr>
           <w:ilvl w:val="0"/>
-          <w:numId w:val="1"/>
+          <w:numId w:val="3"/>
         </w:numPr>
         <w:tabs>
           <w:tab w:val="right" w:leader="none" w:pos="10080"/>
@@ -379,14 +410,294 @@
           <w:szCs w:val="23"/>
           <w:rtl w:val="0"/>
         </w:rPr>
-        <w:t xml:space="preserve">Reduced the compute &amp; storage costs for 3 feature aggregation jobs by 60% while increasing speed by 50%</w:t>
+        <w:t xml:space="preserve">Tweaked </w:t>
+      </w:r>
+      <w:r>
+        <w:rPr>
+          <w:b w:val="1"/>
+          <w:sz w:val="23"/>
+          <w:szCs w:val="23"/>
+          <w:rtl w:val="0"/>
+        </w:rPr>
+        <w:t xml:space="preserve">30+ </w:t>
+      </w:r>
+      <w:r>
+        <w:rPr>
+          <w:sz w:val="23"/>
+          <w:szCs w:val="23"/>
+          <w:rtl w:val="0"/>
+        </w:rPr>
+        <w:t xml:space="preserve">data pipelines (100GB - 5PB/hour range) for performance, costs &amp; external dependencies </w:t>
+      </w:r>
+    </w:p>
+    <w:p>
+      <w:pPr>
+        <w:numPr>
+          <w:ilvl w:val="1"/>
+          <w:numId w:val="3"/>
+        </w:numPr>
+        <w:tabs>
+          <w:tab w:val="right" w:leader="none" w:pos="10080"/>
+        </w:tabs>
+        <w:spacing w:line="276" w:lineRule="auto"/>
+        <w:ind w:left="1080" w:hanging="360"/>
+        <w:rPr>
+          <w:rFonts w:ascii="Times New Roman" w:cs="Times New Roman" w:eastAsia="Times New Roman" w:hAnsi="Times New Roman"/>
+          <w:sz w:val="23"/>
+          <w:szCs w:val="23"/>
+        </w:rPr>
+      </w:pPr>
+      <w:r>
+        <w:rPr>
+          <w:sz w:val="23"/>
+          <w:szCs w:val="23"/>
+          <w:rtl w:val="0"/>
+        </w:rPr>
+        <w:t xml:space="preserve">3 feature aggregation jobs for </w:t>
+      </w:r>
+      <w:r>
+        <w:rPr>
+          <w:b w:val="1"/>
+          <w:sz w:val="23"/>
+          <w:szCs w:val="23"/>
+          <w:rtl w:val="0"/>
+        </w:rPr>
+        <w:t xml:space="preserve">Push Notifications</w:t>
+      </w:r>
+      <w:r>
+        <w:rPr>
+          <w:sz w:val="23"/>
+          <w:szCs w:val="23"/>
+          <w:rtl w:val="0"/>
+        </w:rPr>
+        <w:t xml:space="preserve">: Costs down 60% &amp; Speed up by 50%</w:t>
+      </w:r>
+    </w:p>
+    <w:p>
+      <w:pPr>
+        <w:numPr>
+          <w:ilvl w:val="1"/>
+          <w:numId w:val="3"/>
+        </w:numPr>
+        <w:tabs>
+          <w:tab w:val="right" w:leader="none" w:pos="10080"/>
+        </w:tabs>
+        <w:spacing w:line="276" w:lineRule="auto"/>
+        <w:ind w:left="1080" w:hanging="360"/>
+        <w:rPr>
+          <w:sz w:val="23"/>
+          <w:szCs w:val="23"/>
+          <w:u w:val="none"/>
+        </w:rPr>
+      </w:pPr>
+      <w:r>
+        <w:rPr>
+          <w:sz w:val="23"/>
+          <w:szCs w:val="23"/>
+          <w:rtl w:val="0"/>
+        </w:rPr>
+        <w:t xml:space="preserve">2 feature generation pipelines for </w:t>
+      </w:r>
+      <w:r>
+        <w:rPr>
+          <w:b w:val="1"/>
+          <w:sz w:val="23"/>
+          <w:szCs w:val="23"/>
+          <w:rtl w:val="0"/>
+        </w:rPr>
+        <w:t xml:space="preserve">Recommended Notifications</w:t>
+      </w:r>
+      <w:r>
+        <w:rPr>
+          <w:sz w:val="23"/>
+          <w:szCs w:val="23"/>
+          <w:rtl w:val="0"/>
+        </w:rPr>
+        <w:t xml:space="preserve">: Transitioned from Dataflow to Flink</w:t>
+      </w:r>
+    </w:p>
+    <w:p>
+      <w:pPr>
+        <w:numPr>
+          <w:ilvl w:val="1"/>
+          <w:numId w:val="3"/>
+        </w:numPr>
+        <w:tabs>
+          <w:tab w:val="right" w:leader="none" w:pos="10080"/>
+        </w:tabs>
+        <w:spacing w:line="276" w:lineRule="auto"/>
+        <w:ind w:left="1080" w:hanging="360"/>
+        <w:rPr>
+          <w:sz w:val="23"/>
+          <w:szCs w:val="23"/>
+          <w:u w:val="none"/>
+        </w:rPr>
+      </w:pPr>
+      <w:r>
+        <w:rPr>
+          <w:sz w:val="23"/>
+          <w:szCs w:val="23"/>
+          <w:rtl w:val="0"/>
+        </w:rPr>
+        <w:t xml:space="preserve">1 </w:t>
+      </w:r>
+      <w:r>
+        <w:rPr>
+          <w:b w:val="1"/>
+          <w:sz w:val="23"/>
+          <w:szCs w:val="23"/>
+          <w:rtl w:val="0"/>
+        </w:rPr>
+        <w:t xml:space="preserve">Trends</w:t>
+      </w:r>
+      <w:r>
+        <w:rPr>
+          <w:sz w:val="23"/>
+          <w:szCs w:val="23"/>
+          <w:rtl w:val="0"/>
+        </w:rPr>
+        <w:t xml:space="preserve"> data pipeline transitioned from GCP (Bigquery) to OnPrem (SparkSQL): Costs down 45%</w:t>
+      </w:r>
+    </w:p>
+    <w:p>
+      <w:pPr>
+        <w:numPr>
+          <w:ilvl w:val="1"/>
+          <w:numId w:val="3"/>
+        </w:numPr>
+        <w:tabs>
+          <w:tab w:val="right" w:leader="none" w:pos="10080"/>
+        </w:tabs>
+        <w:spacing w:line="276" w:lineRule="auto"/>
+        <w:ind w:left="1080" w:hanging="360"/>
+        <w:rPr>
+          <w:sz w:val="23"/>
+          <w:szCs w:val="23"/>
+          <w:u w:val="none"/>
+        </w:rPr>
+      </w:pPr>
+      <w:r>
+        <w:rPr>
+          <w:sz w:val="23"/>
+          <w:szCs w:val="23"/>
+          <w:rtl w:val="0"/>
+        </w:rPr>
+        <w:t xml:space="preserve">5+ </w:t>
+      </w:r>
+      <w:r>
+        <w:rPr>
+          <w:b w:val="1"/>
+          <w:sz w:val="23"/>
+          <w:szCs w:val="23"/>
+          <w:rtl w:val="0"/>
+        </w:rPr>
+        <w:t xml:space="preserve">Client</w:t>
+      </w:r>
+      <w:r>
+        <w:rPr>
+          <w:sz w:val="23"/>
+          <w:szCs w:val="23"/>
+          <w:rtl w:val="0"/>
+        </w:rPr>
+        <w:t xml:space="preserve"> </w:t>
+      </w:r>
+      <w:r>
+        <w:rPr>
+          <w:b w:val="1"/>
+          <w:sz w:val="23"/>
+          <w:szCs w:val="23"/>
+          <w:rtl w:val="0"/>
+        </w:rPr>
+        <w:t xml:space="preserve">Log</w:t>
+      </w:r>
+      <w:r>
+        <w:rPr>
+          <w:sz w:val="23"/>
+          <w:szCs w:val="23"/>
+          <w:rtl w:val="0"/>
+        </w:rPr>
+        <w:t xml:space="preserve"> databases transitioned from LZO to parquet format, with SparkSQL support</w:t>
+      </w:r>
+    </w:p>
+    <w:p>
+      <w:pPr>
+        <w:numPr>
+          <w:ilvl w:val="1"/>
+          <w:numId w:val="3"/>
+        </w:numPr>
+        <w:tabs>
+          <w:tab w:val="right" w:leader="none" w:pos="10080"/>
+        </w:tabs>
+        <w:spacing w:line="276" w:lineRule="auto"/>
+        <w:ind w:left="1080" w:hanging="360"/>
+        <w:rPr>
+          <w:sz w:val="23"/>
+          <w:szCs w:val="23"/>
+          <w:u w:val="none"/>
+        </w:rPr>
+      </w:pPr>
+      <w:r>
+        <w:rPr>
+          <w:sz w:val="23"/>
+          <w:szCs w:val="23"/>
+          <w:rtl w:val="0"/>
+        </w:rPr>
+        <w:t xml:space="preserve">20+ </w:t>
+      </w:r>
+      <w:r>
+        <w:rPr>
+          <w:b w:val="1"/>
+          <w:sz w:val="23"/>
+          <w:szCs w:val="23"/>
+          <w:rtl w:val="0"/>
+        </w:rPr>
+        <w:t xml:space="preserve">Ads</w:t>
+      </w:r>
+      <w:r>
+        <w:rPr>
+          <w:sz w:val="23"/>
+          <w:szCs w:val="23"/>
+          <w:rtl w:val="0"/>
+        </w:rPr>
+        <w:t xml:space="preserve"> data pipelines transitioned from GCP (Bigquery/Scalding) to OnPrem (SparkSQL/Scalding)</w:t>
+      </w:r>
+    </w:p>
+    <w:p>
+      <w:pPr>
+        <w:tabs>
+          <w:tab w:val="left" w:leader="none" w:pos="720"/>
+          <w:tab w:val="right" w:leader="none" w:pos="10080"/>
+        </w:tabs>
+        <w:spacing w:line="276" w:lineRule="auto"/>
+        <w:ind w:left="360" w:firstLine="0"/>
+        <w:rPr>
+          <w:sz w:val="23"/>
+          <w:szCs w:val="23"/>
+        </w:rPr>
+      </w:pPr>
+      <w:r>
+        <w:rPr>
+          <w:b w:val="1"/>
+          <w:sz w:val="23"/>
+          <w:szCs w:val="23"/>
+          <w:rtl w:val="0"/>
+        </w:rPr>
+        <w:t xml:space="preserve">Data Eng Technologies:</w:t>
+      </w:r>
+      <w:r>
+        <w:rPr>
+          <w:sz w:val="23"/>
+          <w:szCs w:val="23"/>
+          <w:rtl w:val="0"/>
+        </w:rPr>
+        <w:t xml:space="preserve"> Scala, Spark, Hive, Scalding, Beam, Dataflow, Flink, Airflow, GCP, OnPrem</w:t>
       </w:r>
     </w:p>
     <w:p>
       <w:pPr>
         <w:numPr>
           <w:ilvl w:val="0"/>
-          <w:numId w:val="1"/>
+          <w:numId w:val="3"/>
         </w:numPr>
         <w:tabs>
           <w:tab w:val="right" w:leader="none" w:pos="10080"/>
@@ -394,32 +705,6 @@
         <w:spacing w:line="276" w:lineRule="auto"/>
         <w:ind w:left="360"/>
         <w:rPr>
-          <w:sz w:val="23"/>
-          <w:szCs w:val="23"/>
-          <w:u w:val="none"/>
-        </w:rPr>
-      </w:pPr>
-      <w:r>
-        <w:rPr>
-          <w:sz w:val="23"/>
-          <w:szCs w:val="23"/>
-          <w:rtl w:val="0"/>
-        </w:rPr>
-        <w:t xml:space="preserve">Transitioning data pipelines handling 1 PB+ data every hour from Dataflow to Flink </w:t>
-      </w:r>
-    </w:p>
-    <w:p>
-      <w:pPr>
-        <w:numPr>
-          <w:ilvl w:val="0"/>
-          <w:numId w:val="1"/>
-        </w:numPr>
-        <w:tabs>
-          <w:tab w:val="right" w:leader="none" w:pos="10080"/>
-        </w:tabs>
-        <w:spacing w:line="276" w:lineRule="auto"/>
-        <w:ind w:left="360"/>
-        <w:rPr>
           <w:rFonts w:ascii="Times New Roman" w:cs="Times New Roman" w:eastAsia="Times New Roman" w:hAnsi="Times New Roman"/>
           <w:sz w:val="23"/>
           <w:szCs w:val="23"/>
@@ -437,37 +722,6 @@
     <w:p>
       <w:pPr>
         <w:tabs>
-          <w:tab w:val="left" w:leader="none" w:pos="720"/>
-          <w:tab w:val="right" w:leader="none" w:pos="10080"/>
-        </w:tabs>
-        <w:spacing w:line="276" w:lineRule="auto"/>
-        <w:ind w:left="360" w:firstLine="0"/>
-        <w:rPr>
-          <w:sz w:val="23"/>
-          <w:szCs w:val="23"/>
-        </w:rPr>
-      </w:pPr>
-      <w:r>
-        <w:rPr>
-          <w:b w:val="1"/>
-          <w:sz w:val="23"/>
-          <w:szCs w:val="23"/>
-          <w:rtl w:val="0"/>
-        </w:rPr>
-        <w:t xml:space="preserve">Technologies</w:t>
-      </w:r>
-      <w:r>
-        <w:rPr>
-          <w:sz w:val="23"/>
-          <w:szCs w:val="23"/>
-          <w:rtl w:val="0"/>
-        </w:rPr>
-        <w:t xml:space="preserve">: Python, Kubeflow, TFX, GCP, Apache Beam, Dataflow, Flink, Airflow, Tensorflow, Scala</w:t>
-      </w:r>
-    </w:p>
-    <w:p>
-      <w:pPr>
-        <w:tabs>
           <w:tab w:val="right" w:leader="none" w:pos="10080"/>
         </w:tabs>
         <w:rPr>
@@ -506,7 +760,7 @@
           <w:szCs w:val="23"/>
           <w:rtl w:val="0"/>
         </w:rPr>
-        <w:t xml:space="preserve">Zillow Group (ZG), </w:t>
+        <w:t xml:space="preserve">Zillow Group, </w:t>
       </w:r>
       <w:r>
         <w:rPr>
@@ -533,7 +787,7 @@
           <w:szCs w:val="23"/>
           <w:rtl w:val="0"/>
         </w:rPr>
-        <w:t xml:space="preserve">                                              </w:t>
+        <w:t xml:space="preserve">                                                        </w:t>
       </w:r>
       <w:r>
         <w:rPr>
@@ -554,7 +808,7 @@
         <w:widowControl w:val="1"/>
         <w:numPr>
           <w:ilvl w:val="0"/>
-          <w:numId w:val="1"/>
+          <w:numId w:val="3"/>
         </w:numPr>
         <w:pBdr>
           <w:top w:space="0" w:sz="0" w:val="nil"/>
@@ -653,7 +907,7 @@
         <w:widowControl w:val="1"/>
         <w:numPr>
           <w:ilvl w:val="1"/>
-          <w:numId w:val="1"/>
+          <w:numId w:val="3"/>
         </w:numPr>
         <w:pBdr>
           <w:top w:space="0" w:sz="0" w:val="nil"/>
@@ -768,7 +1022,7 @@
         <w:widowControl w:val="1"/>
         <w:numPr>
           <w:ilvl w:val="0"/>
-          <w:numId w:val="1"/>
+          <w:numId w:val="3"/>
         </w:numPr>
         <w:pBdr>
           <w:top w:space="0" w:sz="0" w:val="nil"/>
@@ -850,7 +1104,7 @@
         <w:widowControl w:val="1"/>
         <w:numPr>
           <w:ilvl w:val="1"/>
-          <w:numId w:val="1"/>
+          <w:numId w:val="3"/>
         </w:numPr>
         <w:pBdr>
           <w:top w:space="0" w:sz="0" w:val="nil"/>
@@ -957,7 +1211,7 @@
         <w:widowControl w:val="1"/>
         <w:numPr>
           <w:ilvl w:val="1"/>
-          <w:numId w:val="1"/>
+          <w:numId w:val="3"/>
         </w:numPr>
         <w:pBdr>
           <w:top w:space="0" w:sz="0" w:val="nil"/>
@@ -1089,7 +1343,7 @@
         <w:widowControl w:val="1"/>
         <w:numPr>
           <w:ilvl w:val="1"/>
-          <w:numId w:val="1"/>
+          <w:numId w:val="3"/>
         </w:numPr>
         <w:pBdr>
           <w:top w:space="0" w:sz="0" w:val="nil"/>
@@ -1135,15 +1389,40 @@
           <w:vertAlign w:val="baseline"/>
           <w:rtl w:val="0"/>
         </w:rPr>
-        <w:t xml:space="preserve">Time to perform feature selection &amp; hyperparameter tuning </w:t>
-      </w:r>
-      <w:r>
-        <w:rPr>
-          <w:sz w:val="23"/>
-          <w:szCs w:val="23"/>
-          <w:rtl w:val="0"/>
-        </w:rPr>
-        <w:t xml:space="preserve">reduced by</w:t>
+        <w:t xml:space="preserve">Time to launch </w:t>
+      </w:r>
+      <w:r>
+        <w:rPr>
+          <w:sz w:val="23"/>
+          <w:szCs w:val="23"/>
+          <w:rtl w:val="0"/>
+        </w:rPr>
+        <w:t xml:space="preserve">offline inference</w:t>
+      </w:r>
+      <w:r>
+        <w:rPr>
+          <w:rFonts w:ascii="Times New Roman" w:cs="Times New Roman" w:eastAsia="Times New Roman" w:hAnsi="Times New Roman"/>
+          <w:b w:val="0"/>
+          <w:i w:val="0"/>
+          <w:smallCaps w:val="0"/>
+          <w:strike w:val="0"/>
+          <w:color w:val="000000"/>
+          <w:sz w:val="23"/>
+          <w:szCs w:val="23"/>
+          <w:u w:val="none"/>
+          <w:shd w:fill="auto" w:val="clear"/>
+          <w:vertAlign w:val="baseline"/>
+          <w:rtl w:val="0"/>
+        </w:rPr>
+        <w:t xml:space="preserve"> &amp; </w:t>
+      </w:r>
+      <w:r>
+        <w:rPr>
+          <w:sz w:val="23"/>
+          <w:szCs w:val="23"/>
+          <w:rtl w:val="0"/>
+        </w:rPr>
+        <w:t xml:space="preserve">validation pipelines</w:t>
       </w:r>
       <w:r>
         <w:rPr>
@@ -1168,24 +1447,24 @@
           <w:szCs w:val="23"/>
           <w:rtl w:val="0"/>
         </w:rPr>
-        <w:t xml:space="preserve">85% (</w:t>
-      </w:r>
-      <w:r>
-        <w:rPr>
-          <w:rFonts w:ascii="Times New Roman" w:cs="Times New Roman" w:eastAsia="Times New Roman" w:hAnsi="Times New Roman"/>
-          <w:b w:val="0"/>
-          <w:i w:val="0"/>
-          <w:smallCaps w:val="0"/>
-          <w:strike w:val="0"/>
-          <w:color w:val="000000"/>
-          <w:sz w:val="23"/>
-          <w:szCs w:val="23"/>
-          <w:u w:val="none"/>
-          <w:shd w:fill="auto" w:val="clear"/>
-          <w:vertAlign w:val="baseline"/>
-          <w:rtl w:val="0"/>
-        </w:rPr>
-        <w:t xml:space="preserve">1 week to 1 day)</w:t>
+        <w:t xml:space="preserve">reduced by 99% (</w:t>
+      </w:r>
+      <w:r>
+        <w:rPr>
+          <w:rFonts w:ascii="Times New Roman" w:cs="Times New Roman" w:eastAsia="Times New Roman" w:hAnsi="Times New Roman"/>
+          <w:b w:val="0"/>
+          <w:i w:val="0"/>
+          <w:smallCaps w:val="0"/>
+          <w:strike w:val="0"/>
+          <w:color w:val="000000"/>
+          <w:sz w:val="23"/>
+          <w:szCs w:val="23"/>
+          <w:u w:val="none"/>
+          <w:shd w:fill="auto" w:val="clear"/>
+          <w:vertAlign w:val="baseline"/>
+          <w:rtl w:val="0"/>
+        </w:rPr>
+        <w:t xml:space="preserve">1 week to 1 hour)</w:t>
       </w:r>
     </w:p>
     <w:p>
@@ -1195,8 +1474,8 @@
         <w:pageBreakBefore w:val="0"/>
         <w:widowControl w:val="1"/>
         <w:numPr>
-          <w:ilvl w:val="1"/>
-          <w:numId w:val="1"/>
+          <w:ilvl w:val="0"/>
+          <w:numId w:val="3"/>
         </w:numPr>
         <w:pBdr>
           <w:top w:space="0" w:sz="0" w:val="nil"/>
@@ -1211,7 +1490,7 @@
           <w:tab w:val="right" w:leader="none" w:pos="10080"/>
         </w:tabs>
         <w:spacing w:after="0" w:before="0" w:line="276" w:lineRule="auto"/>
-        <w:ind w:left="1080" w:right="0" w:hanging="360"/>
+        <w:ind w:left="360" w:right="0"/>
         <w:jc w:val="left"/>
         <w:rPr>
           <w:rFonts w:ascii="Times New Roman" w:cs="Times New Roman" w:eastAsia="Times New Roman" w:hAnsi="Times New Roman"/>
@@ -1242,32 +1521,7 @@
           <w:vertAlign w:val="baseline"/>
           <w:rtl w:val="0"/>
         </w:rPr>
-        <w:t xml:space="preserve">Time to launch automated scoring &amp; measurement of ML models </w:t>
-      </w:r>
-      <w:r>
-        <w:rPr>
-          <w:sz w:val="23"/>
-          <w:szCs w:val="23"/>
-          <w:rtl w:val="0"/>
-        </w:rPr>
-        <w:t xml:space="preserve">reduced by 99% (</w:t>
-      </w:r>
-      <w:r>
-        <w:rPr>
-          <w:rFonts w:ascii="Times New Roman" w:cs="Times New Roman" w:eastAsia="Times New Roman" w:hAnsi="Times New Roman"/>
-          <w:b w:val="0"/>
-          <w:i w:val="0"/>
-          <w:smallCaps w:val="0"/>
-          <w:strike w:val="0"/>
-          <w:color w:val="000000"/>
-          <w:sz w:val="23"/>
-          <w:szCs w:val="23"/>
-          <w:u w:val="none"/>
-          <w:shd w:fill="auto" w:val="clear"/>
-          <w:vertAlign w:val="baseline"/>
-          <w:rtl w:val="0"/>
-        </w:rPr>
-        <w:t xml:space="preserve">1 week to 1 hour)</w:t>
+        <w:t xml:space="preserve">Created an ingestion service to export all user scores &amp; experimentation decisions to 4 ZG platforms daily</w:t>
       </w:r>
     </w:p>
     <w:p>
@@ -1278,7 +1532,7 @@
         <w:widowControl w:val="1"/>
         <w:numPr>
           <w:ilvl w:val="0"/>
-          <w:numId w:val="1"/>
+          <w:numId w:val="3"/>
         </w:numPr>
         <w:pBdr>
           <w:top w:space="0" w:sz="0" w:val="nil"/>
@@ -1324,7 +1578,41 @@
           <w:vertAlign w:val="baseline"/>
           <w:rtl w:val="0"/>
         </w:rPr>
-        <w:t xml:space="preserve">Created an ingestion service to export all user scores &amp; experimentation decisions to 4 ZG platforms daily</w:t>
+        <w:t xml:space="preserve">Launched &amp; maintained AWS </w:t>
+      </w:r>
+      <w:r>
+        <w:rPr>
+          <w:rFonts w:ascii="Times New Roman" w:cs="Times New Roman" w:eastAsia="Times New Roman" w:hAnsi="Times New Roman"/>
+          <w:b w:val="1"/>
+          <w:i w:val="0"/>
+          <w:smallCaps w:val="0"/>
+          <w:strike w:val="0"/>
+          <w:color w:val="000000"/>
+          <w:sz w:val="23"/>
+          <w:szCs w:val="23"/>
+          <w:u w:val="none"/>
+          <w:shd w:fill="auto" w:val="clear"/>
+          <w:vertAlign w:val="baseline"/>
+          <w:rtl w:val="0"/>
+        </w:rPr>
+        <w:t xml:space="preserve">infra</w:t>
+      </w:r>
+      <w:r>
+        <w:rPr>
+          <w:rFonts w:ascii="Times New Roman" w:cs="Times New Roman" w:eastAsia="Times New Roman" w:hAnsi="Times New Roman"/>
+          <w:b w:val="0"/>
+          <w:i w:val="0"/>
+          <w:smallCaps w:val="0"/>
+          <w:strike w:val="0"/>
+          <w:color w:val="000000"/>
+          <w:sz w:val="23"/>
+          <w:szCs w:val="23"/>
+          <w:u w:val="none"/>
+          <w:shd w:fill="auto" w:val="clear"/>
+          <w:vertAlign w:val="baseline"/>
+          <w:rtl w:val="0"/>
+        </w:rPr>
+        <w:t xml:space="preserve"> for a team of 15+ to prototype &amp; productionize big data workloads</w:t>
       </w:r>
     </w:p>
     <w:p>
@@ -1334,8 +1622,8 @@
         <w:pageBreakBefore w:val="0"/>
         <w:widowControl w:val="1"/>
         <w:numPr>
-          <w:ilvl w:val="0"/>
-          <w:numId w:val="1"/>
+          <w:ilvl w:val="1"/>
+          <w:numId w:val="3"/>
         </w:numPr>
         <w:pBdr>
           <w:top w:space="0" w:sz="0" w:val="nil"/>
@@ -1350,7 +1638,7 @@
           <w:tab w:val="right" w:leader="none" w:pos="10080"/>
         </w:tabs>
         <w:spacing w:after="0" w:before="0" w:line="276" w:lineRule="auto"/>
-        <w:ind w:left="360" w:right="0"/>
+        <w:ind w:left="1080" w:right="0" w:hanging="360"/>
         <w:jc w:val="left"/>
         <w:rPr>
           <w:rFonts w:ascii="Times New Roman" w:cs="Times New Roman" w:eastAsia="Times New Roman" w:hAnsi="Times New Roman"/>
@@ -1381,41 +1669,7 @@
           <w:vertAlign w:val="baseline"/>
           <w:rtl w:val="0"/>
         </w:rPr>
-        <w:t xml:space="preserve">Launched &amp; maintained AWS </w:t>
-      </w:r>
-      <w:r>
-        <w:rPr>
-          <w:rFonts w:ascii="Times New Roman" w:cs="Times New Roman" w:eastAsia="Times New Roman" w:hAnsi="Times New Roman"/>
-          <w:b w:val="1"/>
-          <w:i w:val="0"/>
-          <w:smallCaps w:val="0"/>
-          <w:strike w:val="0"/>
-          <w:color w:val="000000"/>
-          <w:sz w:val="23"/>
-          <w:szCs w:val="23"/>
-          <w:u w:val="none"/>
-          <w:shd w:fill="auto" w:val="clear"/>
-          <w:vertAlign w:val="baseline"/>
-          <w:rtl w:val="0"/>
-        </w:rPr>
-        <w:t xml:space="preserve">infra</w:t>
-      </w:r>
-      <w:r>
-        <w:rPr>
-          <w:rFonts w:ascii="Times New Roman" w:cs="Times New Roman" w:eastAsia="Times New Roman" w:hAnsi="Times New Roman"/>
-          <w:b w:val="0"/>
-          <w:i w:val="0"/>
-          <w:smallCaps w:val="0"/>
-          <w:strike w:val="0"/>
-          <w:color w:val="000000"/>
-          <w:sz w:val="23"/>
-          <w:szCs w:val="23"/>
-          <w:u w:val="none"/>
-          <w:shd w:fill="auto" w:val="clear"/>
-          <w:vertAlign w:val="baseline"/>
-          <w:rtl w:val="0"/>
-        </w:rPr>
-        <w:t xml:space="preserve"> for a team of 15+ to prototype &amp; productionize big data workloads</w:t>
+        <w:t xml:space="preserve">Sustainable process for creating &amp; using custom AMIs to save ~12% in AWS costs (~50k/year)</w:t>
       </w:r>
     </w:p>
     <w:p>
@@ -1426,7 +1680,7 @@
         <w:widowControl w:val="1"/>
         <w:numPr>
           <w:ilvl w:val="1"/>
-          <w:numId w:val="1"/>
+          <w:numId w:val="3"/>
         </w:numPr>
         <w:pBdr>
           <w:top w:space="0" w:sz="0" w:val="nil"/>
@@ -1472,7 +1726,7 @@
           <w:vertAlign w:val="baseline"/>
           <w:rtl w:val="0"/>
         </w:rPr>
-        <w:t xml:space="preserve">Sustainable process for creating &amp; using custom AMIs to save ~12% in AWS costs (~50k/year)</w:t>
+        <w:t xml:space="preserve">Automated backup &amp; restore to prevent deletion of work saved on EMR during restarts</w:t>
       </w:r>
     </w:p>
     <w:p>
@@ -1483,7 +1737,7 @@
         <w:widowControl w:val="1"/>
         <w:numPr>
           <w:ilvl w:val="1"/>
-          <w:numId w:val="1"/>
+          <w:numId w:val="3"/>
         </w:numPr>
         <w:pBdr>
           <w:top w:space="0" w:sz="0" w:val="nil"/>
@@ -1529,7 +1783,7 @@
           <w:vertAlign w:val="baseline"/>
           <w:rtl w:val="0"/>
         </w:rPr>
-        <w:t xml:space="preserve">Automated backup &amp; restore to prevent deletion of work saved on EMR during restarts</w:t>
+        <w:t xml:space="preserve">Jupyter notebook launching script with preinstalled packages &amp; users tagged on resource manager</w:t>
       </w:r>
     </w:p>
     <w:p>
@@ -1540,7 +1794,7 @@
         <w:widowControl w:val="1"/>
         <w:numPr>
           <w:ilvl w:val="1"/>
-          <w:numId w:val="1"/>
+          <w:numId w:val="3"/>
         </w:numPr>
         <w:pBdr>
           <w:top w:space="0" w:sz="0" w:val="nil"/>
@@ -1586,7 +1840,7 @@
           <w:vertAlign w:val="baseline"/>
           <w:rtl w:val="0"/>
         </w:rPr>
-        <w:t xml:space="preserve">Jupyter notebook launching script with preinstalled packages &amp; users tagged on resource manager</w:t>
+        <w:t xml:space="preserve">AWS roles with necessary datalake permissions, cluster monitor, Git support &amp; more</w:t>
       </w:r>
     </w:p>
     <w:p>
@@ -1596,8 +1850,8 @@
         <w:pageBreakBefore w:val="0"/>
         <w:widowControl w:val="1"/>
         <w:numPr>
-          <w:ilvl w:val="1"/>
-          <w:numId w:val="1"/>
+          <w:ilvl w:val="0"/>
+          <w:numId w:val="3"/>
         </w:numPr>
         <w:pBdr>
           <w:top w:space="0" w:sz="0" w:val="nil"/>
@@ -1612,7 +1866,7 @@
           <w:tab w:val="right" w:leader="none" w:pos="10080"/>
         </w:tabs>
         <w:spacing w:after="0" w:before="0" w:line="276" w:lineRule="auto"/>
-        <w:ind w:left="1080" w:right="0" w:hanging="360"/>
+        <w:ind w:left="360" w:right="0"/>
         <w:jc w:val="left"/>
         <w:rPr>
           <w:rFonts w:ascii="Times New Roman" w:cs="Times New Roman" w:eastAsia="Times New Roman" w:hAnsi="Times New Roman"/>
@@ -1643,7 +1897,41 @@
           <w:vertAlign w:val="baseline"/>
           <w:rtl w:val="0"/>
         </w:rPr>
-        <w:t xml:space="preserve">AWS roles with necessary datalake permissions, cluster monitor, Git support &amp; more</w:t>
+        <w:t xml:space="preserve">Added features for </w:t>
+      </w:r>
+      <w:r>
+        <w:rPr>
+          <w:rFonts w:ascii="Times New Roman" w:cs="Times New Roman" w:eastAsia="Times New Roman" w:hAnsi="Times New Roman"/>
+          <w:b w:val="1"/>
+          <w:i w:val="0"/>
+          <w:smallCaps w:val="0"/>
+          <w:strike w:val="0"/>
+          <w:color w:val="000000"/>
+          <w:sz w:val="23"/>
+          <w:szCs w:val="23"/>
+          <w:u w:val="none"/>
+          <w:shd w:fill="auto" w:val="clear"/>
+          <w:vertAlign w:val="baseline"/>
+          <w:rtl w:val="0"/>
+        </w:rPr>
+        <w:t xml:space="preserve">Facebook Ads</w:t>
+      </w:r>
+      <w:r>
+        <w:rPr>
+          <w:rFonts w:ascii="Times New Roman" w:cs="Times New Roman" w:eastAsia="Times New Roman" w:hAnsi="Times New Roman"/>
+          <w:b w:val="0"/>
+          <w:i w:val="0"/>
+          <w:smallCaps w:val="0"/>
+          <w:strike w:val="0"/>
+          <w:color w:val="000000"/>
+          <w:sz w:val="23"/>
+          <w:szCs w:val="23"/>
+          <w:u w:val="none"/>
+          <w:shd w:fill="auto" w:val="clear"/>
+          <w:vertAlign w:val="baseline"/>
+          <w:rtl w:val="0"/>
+        </w:rPr>
+        <w:t xml:space="preserve"> Insights ETL &amp; cut down FB dynamic costs by 30% via dynamic dedup</w:t>
       </w:r>
     </w:p>
     <w:p>
@@ -1654,7 +1942,7 @@
         <w:widowControl w:val="1"/>
         <w:numPr>
           <w:ilvl w:val="0"/>
-          <w:numId w:val="1"/>
+          <w:numId w:val="3"/>
         </w:numPr>
         <w:pBdr>
           <w:top w:space="0" w:sz="0" w:val="nil"/>
@@ -1700,41 +1988,41 @@
           <w:vertAlign w:val="baseline"/>
           <w:rtl w:val="0"/>
         </w:rPr>
-        <w:t xml:space="preserve">Added features for </w:t>
-      </w:r>
-      <w:r>
-        <w:rPr>
-          <w:rFonts w:ascii="Times New Roman" w:cs="Times New Roman" w:eastAsia="Times New Roman" w:hAnsi="Times New Roman"/>
-          <w:b w:val="1"/>
-          <w:i w:val="0"/>
-          <w:smallCaps w:val="0"/>
-          <w:strike w:val="0"/>
-          <w:color w:val="000000"/>
-          <w:sz w:val="23"/>
-          <w:szCs w:val="23"/>
-          <w:u w:val="none"/>
-          <w:shd w:fill="auto" w:val="clear"/>
-          <w:vertAlign w:val="baseline"/>
-          <w:rtl w:val="0"/>
-        </w:rPr>
-        <w:t xml:space="preserve">Facebook Ads</w:t>
-      </w:r>
-      <w:r>
-        <w:rPr>
-          <w:rFonts w:ascii="Times New Roman" w:cs="Times New Roman" w:eastAsia="Times New Roman" w:hAnsi="Times New Roman"/>
-          <w:b w:val="0"/>
-          <w:i w:val="0"/>
-          <w:smallCaps w:val="0"/>
-          <w:strike w:val="0"/>
-          <w:color w:val="000000"/>
-          <w:sz w:val="23"/>
-          <w:szCs w:val="23"/>
-          <w:u w:val="none"/>
-          <w:shd w:fill="auto" w:val="clear"/>
-          <w:vertAlign w:val="baseline"/>
-          <w:rtl w:val="0"/>
-        </w:rPr>
-        <w:t xml:space="preserve"> Insights ETL &amp; cut down FB dynamic costs by 30% via dynamic dedup</w:t>
+        <w:t xml:space="preserve">Kickstarted &amp; led team’s </w:t>
+      </w:r>
+      <w:r>
+        <w:rPr>
+          <w:rFonts w:ascii="Times New Roman" w:cs="Times New Roman" w:eastAsia="Times New Roman" w:hAnsi="Times New Roman"/>
+          <w:b w:val="1"/>
+          <w:i w:val="0"/>
+          <w:smallCaps w:val="0"/>
+          <w:strike w:val="0"/>
+          <w:color w:val="000000"/>
+          <w:sz w:val="23"/>
+          <w:szCs w:val="23"/>
+          <w:u w:val="none"/>
+          <w:shd w:fill="auto" w:val="clear"/>
+          <w:vertAlign w:val="baseline"/>
+          <w:rtl w:val="0"/>
+        </w:rPr>
+        <w:t xml:space="preserve">oncall</w:t>
+      </w:r>
+      <w:r>
+        <w:rPr>
+          <w:rFonts w:ascii="Times New Roman" w:cs="Times New Roman" w:eastAsia="Times New Roman" w:hAnsi="Times New Roman"/>
+          <w:b w:val="0"/>
+          <w:i w:val="0"/>
+          <w:smallCaps w:val="0"/>
+          <w:strike w:val="0"/>
+          <w:color w:val="000000"/>
+          <w:sz w:val="23"/>
+          <w:szCs w:val="23"/>
+          <w:u w:val="none"/>
+          <w:shd w:fill="auto" w:val="clear"/>
+          <w:vertAlign w:val="baseline"/>
+          <w:rtl w:val="0"/>
+        </w:rPr>
+        <w:t xml:space="preserve"> processes, including weekly handoff meetings &amp; grooming OPS tickets </w:t>
       </w:r>
     </w:p>
     <w:p>
@@ -1745,7 +2033,7 @@
         <w:widowControl w:val="1"/>
         <w:numPr>
           <w:ilvl w:val="0"/>
-          <w:numId w:val="1"/>
+          <w:numId w:val="3"/>
         </w:numPr>
         <w:pBdr>
           <w:top w:space="0" w:sz="0" w:val="nil"/>
@@ -1791,41 +2079,75 @@
           <w:vertAlign w:val="baseline"/>
           <w:rtl w:val="0"/>
         </w:rPr>
-        <w:t xml:space="preserve">Kickstarted &amp; led team’s </w:t>
-      </w:r>
-      <w:r>
-        <w:rPr>
-          <w:rFonts w:ascii="Times New Roman" w:cs="Times New Roman" w:eastAsia="Times New Roman" w:hAnsi="Times New Roman"/>
-          <w:b w:val="1"/>
-          <w:i w:val="0"/>
-          <w:smallCaps w:val="0"/>
-          <w:strike w:val="0"/>
-          <w:color w:val="000000"/>
-          <w:sz w:val="23"/>
-          <w:szCs w:val="23"/>
-          <w:u w:val="none"/>
-          <w:shd w:fill="auto" w:val="clear"/>
-          <w:vertAlign w:val="baseline"/>
-          <w:rtl w:val="0"/>
-        </w:rPr>
-        <w:t xml:space="preserve">oncall</w:t>
-      </w:r>
-      <w:r>
-        <w:rPr>
-          <w:rFonts w:ascii="Times New Roman" w:cs="Times New Roman" w:eastAsia="Times New Roman" w:hAnsi="Times New Roman"/>
-          <w:b w:val="0"/>
-          <w:i w:val="0"/>
-          <w:smallCaps w:val="0"/>
-          <w:strike w:val="0"/>
-          <w:color w:val="000000"/>
-          <w:sz w:val="23"/>
-          <w:szCs w:val="23"/>
-          <w:u w:val="none"/>
-          <w:shd w:fill="auto" w:val="clear"/>
-          <w:vertAlign w:val="baseline"/>
-          <w:rtl w:val="0"/>
-        </w:rPr>
-        <w:t xml:space="preserve"> processes, including weekly handoff meetings &amp; grooming OPS tickets </w:t>
+        <w:t xml:space="preserve">Led ~50% of team’s </w:t>
+      </w:r>
+      <w:r>
+        <w:rPr>
+          <w:rFonts w:ascii="Times New Roman" w:cs="Times New Roman" w:eastAsia="Times New Roman" w:hAnsi="Times New Roman"/>
+          <w:b w:val="1"/>
+          <w:i w:val="0"/>
+          <w:smallCaps w:val="0"/>
+          <w:strike w:val="0"/>
+          <w:color w:val="000000"/>
+          <w:sz w:val="23"/>
+          <w:szCs w:val="23"/>
+          <w:u w:val="none"/>
+          <w:shd w:fill="auto" w:val="clear"/>
+          <w:vertAlign w:val="baseline"/>
+          <w:rtl w:val="0"/>
+        </w:rPr>
+        <w:t xml:space="preserve">Sprint</w:t>
+      </w:r>
+      <w:r>
+        <w:rPr>
+          <w:rFonts w:ascii="Times New Roman" w:cs="Times New Roman" w:eastAsia="Times New Roman" w:hAnsi="Times New Roman"/>
+          <w:b w:val="0"/>
+          <w:i w:val="0"/>
+          <w:smallCaps w:val="0"/>
+          <w:strike w:val="0"/>
+          <w:color w:val="000000"/>
+          <w:sz w:val="23"/>
+          <w:szCs w:val="23"/>
+          <w:u w:val="none"/>
+          <w:shd w:fill="auto" w:val="clear"/>
+          <w:vertAlign w:val="baseline"/>
+          <w:rtl w:val="0"/>
+        </w:rPr>
+        <w:t xml:space="preserve"> planning &amp; </w:t>
+      </w:r>
+      <w:r>
+        <w:rPr>
+          <w:rFonts w:ascii="Times New Roman" w:cs="Times New Roman" w:eastAsia="Times New Roman" w:hAnsi="Times New Roman"/>
+          <w:b w:val="1"/>
+          <w:i w:val="0"/>
+          <w:smallCaps w:val="0"/>
+          <w:strike w:val="0"/>
+          <w:color w:val="000000"/>
+          <w:sz w:val="23"/>
+          <w:szCs w:val="23"/>
+          <w:u w:val="none"/>
+          <w:shd w:fill="auto" w:val="clear"/>
+          <w:vertAlign w:val="baseline"/>
+          <w:rtl w:val="0"/>
+        </w:rPr>
+        <w:t xml:space="preserve">Retro</w:t>
+      </w:r>
+      <w:r>
+        <w:rPr>
+          <w:rFonts w:ascii="Times New Roman" w:cs="Times New Roman" w:eastAsia="Times New Roman" w:hAnsi="Times New Roman"/>
+          <w:b w:val="0"/>
+          <w:i w:val="0"/>
+          <w:smallCaps w:val="0"/>
+          <w:strike w:val="0"/>
+          <w:color w:val="000000"/>
+          <w:sz w:val="23"/>
+          <w:szCs w:val="23"/>
+          <w:u w:val="none"/>
+          <w:shd w:fill="auto" w:val="clear"/>
+          <w:vertAlign w:val="baseline"/>
+          <w:rtl w:val="0"/>
+        </w:rPr>
+        <w:t xml:space="preserve"> w/ stakeholder communication for key timelines &amp; risks</w:t>
       </w:r>
     </w:p>
     <w:p>
@@ -1836,7 +2158,7 @@
         <w:widowControl w:val="1"/>
         <w:numPr>
           <w:ilvl w:val="0"/>
-          <w:numId w:val="1"/>
+          <w:numId w:val="3"/>
         </w:numPr>
         <w:pBdr>
           <w:top w:space="0" w:sz="0" w:val="nil"/>
@@ -1882,75 +2204,137 @@
           <w:vertAlign w:val="baseline"/>
           <w:rtl w:val="0"/>
         </w:rPr>
-        <w:t xml:space="preserve">Led ~50% of team’s </w:t>
-      </w:r>
-      <w:r>
-        <w:rPr>
-          <w:rFonts w:ascii="Times New Roman" w:cs="Times New Roman" w:eastAsia="Times New Roman" w:hAnsi="Times New Roman"/>
-          <w:b w:val="1"/>
-          <w:i w:val="0"/>
-          <w:smallCaps w:val="0"/>
-          <w:strike w:val="0"/>
-          <w:color w:val="000000"/>
-          <w:sz w:val="23"/>
-          <w:szCs w:val="23"/>
-          <w:u w:val="none"/>
-          <w:shd w:fill="auto" w:val="clear"/>
-          <w:vertAlign w:val="baseline"/>
-          <w:rtl w:val="0"/>
-        </w:rPr>
-        <w:t xml:space="preserve">Sprint</w:t>
-      </w:r>
-      <w:r>
-        <w:rPr>
-          <w:rFonts w:ascii="Times New Roman" w:cs="Times New Roman" w:eastAsia="Times New Roman" w:hAnsi="Times New Roman"/>
-          <w:b w:val="0"/>
-          <w:i w:val="0"/>
-          <w:smallCaps w:val="0"/>
-          <w:strike w:val="0"/>
-          <w:color w:val="000000"/>
-          <w:sz w:val="23"/>
-          <w:szCs w:val="23"/>
-          <w:u w:val="none"/>
-          <w:shd w:fill="auto" w:val="clear"/>
-          <w:vertAlign w:val="baseline"/>
-          <w:rtl w:val="0"/>
-        </w:rPr>
-        <w:t xml:space="preserve"> planning &amp; </w:t>
-      </w:r>
-      <w:r>
-        <w:rPr>
-          <w:rFonts w:ascii="Times New Roman" w:cs="Times New Roman" w:eastAsia="Times New Roman" w:hAnsi="Times New Roman"/>
-          <w:b w:val="1"/>
-          <w:i w:val="0"/>
-          <w:smallCaps w:val="0"/>
-          <w:strike w:val="0"/>
-          <w:color w:val="000000"/>
-          <w:sz w:val="23"/>
-          <w:szCs w:val="23"/>
-          <w:u w:val="none"/>
-          <w:shd w:fill="auto" w:val="clear"/>
-          <w:vertAlign w:val="baseline"/>
-          <w:rtl w:val="0"/>
-        </w:rPr>
-        <w:t xml:space="preserve">Retro</w:t>
-      </w:r>
-      <w:r>
-        <w:rPr>
-          <w:rFonts w:ascii="Times New Roman" w:cs="Times New Roman" w:eastAsia="Times New Roman" w:hAnsi="Times New Roman"/>
-          <w:b w:val="0"/>
-          <w:i w:val="0"/>
-          <w:smallCaps w:val="0"/>
-          <w:strike w:val="0"/>
-          <w:color w:val="000000"/>
-          <w:sz w:val="23"/>
-          <w:szCs w:val="23"/>
-          <w:u w:val="none"/>
-          <w:shd w:fill="auto" w:val="clear"/>
-          <w:vertAlign w:val="baseline"/>
-          <w:rtl w:val="0"/>
-        </w:rPr>
-        <w:t xml:space="preserve"> w/ stakeholder communication for key timelines &amp; risks</w:t>
+        <w:t xml:space="preserve">Mentored 2 </w:t>
+      </w:r>
+      <w:r>
+        <w:rPr>
+          <w:sz w:val="23"/>
+          <w:szCs w:val="23"/>
+          <w:rtl w:val="0"/>
+        </w:rPr>
+        <w:t xml:space="preserve">FT peers</w:t>
+      </w:r>
+      <w:r>
+        <w:rPr>
+          <w:rFonts w:ascii="Times New Roman" w:cs="Times New Roman" w:eastAsia="Times New Roman" w:hAnsi="Times New Roman"/>
+          <w:b w:val="0"/>
+          <w:i w:val="0"/>
+          <w:smallCaps w:val="0"/>
+          <w:strike w:val="0"/>
+          <w:color w:val="000000"/>
+          <w:sz w:val="23"/>
+          <w:szCs w:val="23"/>
+          <w:u w:val="none"/>
+          <w:shd w:fill="auto" w:val="clear"/>
+          <w:vertAlign w:val="baseline"/>
+          <w:rtl w:val="0"/>
+        </w:rPr>
+        <w:t xml:space="preserve"> </w:t>
+      </w:r>
+      <w:r>
+        <w:rPr>
+          <w:sz w:val="23"/>
+          <w:szCs w:val="23"/>
+          <w:rtl w:val="0"/>
+        </w:rPr>
+        <w:t xml:space="preserve">(MLE &amp; </w:t>
+      </w:r>
+      <w:r>
+        <w:rPr>
+          <w:rFonts w:ascii="Times New Roman" w:cs="Times New Roman" w:eastAsia="Times New Roman" w:hAnsi="Times New Roman"/>
+          <w:b w:val="0"/>
+          <w:i w:val="0"/>
+          <w:smallCaps w:val="0"/>
+          <w:strike w:val="0"/>
+          <w:color w:val="000000"/>
+          <w:sz w:val="23"/>
+          <w:szCs w:val="23"/>
+          <w:u w:val="none"/>
+          <w:shd w:fill="auto" w:val="clear"/>
+          <w:vertAlign w:val="baseline"/>
+          <w:rtl w:val="0"/>
+        </w:rPr>
+        <w:t xml:space="preserve">Applied Scientist</w:t>
+      </w:r>
+      <w:r>
+        <w:rPr>
+          <w:sz w:val="23"/>
+          <w:szCs w:val="23"/>
+          <w:rtl w:val="0"/>
+        </w:rPr>
+        <w:t xml:space="preserve">) </w:t>
+      </w:r>
+      <w:r>
+        <w:rPr>
+          <w:rFonts w:ascii="Times New Roman" w:cs="Times New Roman" w:eastAsia="Times New Roman" w:hAnsi="Times New Roman"/>
+          <w:b w:val="0"/>
+          <w:i w:val="0"/>
+          <w:smallCaps w:val="0"/>
+          <w:strike w:val="0"/>
+          <w:color w:val="000000"/>
+          <w:sz w:val="23"/>
+          <w:szCs w:val="23"/>
+          <w:u w:val="none"/>
+          <w:shd w:fill="auto" w:val="clear"/>
+          <w:vertAlign w:val="baseline"/>
+          <w:rtl w:val="0"/>
+        </w:rPr>
+        <w:t xml:space="preserve">&amp; 1 </w:t>
+      </w:r>
+      <w:r>
+        <w:rPr>
+          <w:sz w:val="23"/>
+          <w:szCs w:val="23"/>
+          <w:rtl w:val="0"/>
+        </w:rPr>
+        <w:t xml:space="preserve">summer</w:t>
+      </w:r>
+      <w:r>
+        <w:rPr>
+          <w:rFonts w:ascii="Times New Roman" w:cs="Times New Roman" w:eastAsia="Times New Roman" w:hAnsi="Times New Roman"/>
+          <w:b w:val="0"/>
+          <w:i w:val="0"/>
+          <w:smallCaps w:val="0"/>
+          <w:strike w:val="0"/>
+          <w:color w:val="000000"/>
+          <w:sz w:val="23"/>
+          <w:szCs w:val="23"/>
+          <w:u w:val="none"/>
+          <w:shd w:fill="auto" w:val="clear"/>
+          <w:vertAlign w:val="baseline"/>
+          <w:rtl w:val="0"/>
+        </w:rPr>
+        <w:t xml:space="preserve"> intern (</w:t>
+      </w:r>
+      <w:r>
+        <w:rPr>
+          <w:sz w:val="23"/>
+          <w:szCs w:val="23"/>
+          <w:rtl w:val="0"/>
+        </w:rPr>
+        <w:t xml:space="preserve">eventually FT Applied Scientist</w:t>
+      </w:r>
+      <w:r>
+        <w:rPr>
+          <w:rFonts w:ascii="Times New Roman" w:cs="Times New Roman" w:eastAsia="Times New Roman" w:hAnsi="Times New Roman"/>
+          <w:b w:val="0"/>
+          <w:i w:val="0"/>
+          <w:smallCaps w:val="0"/>
+          <w:strike w:val="0"/>
+          <w:color w:val="000000"/>
+          <w:sz w:val="23"/>
+          <w:szCs w:val="23"/>
+          <w:u w:val="none"/>
+          <w:shd w:fill="auto" w:val="clear"/>
+          <w:vertAlign w:val="baseline"/>
+          <w:rtl w:val="0"/>
+        </w:rPr>
+        <w:t xml:space="preserve">) </w:t>
+      </w:r>
+      <w:r>
+        <w:rPr>
+          <w:rtl w:val="0"/>
+        </w:rPr>
       </w:r>
     </w:p>
     <w:p>
@@ -1961,7 +2345,7 @@
         <w:widowControl w:val="1"/>
         <w:numPr>
           <w:ilvl w:val="0"/>
-          <w:numId w:val="1"/>
+          <w:numId w:val="3"/>
         </w:numPr>
         <w:pBdr>
           <w:top w:space="0" w:sz="0" w:val="nil"/>
@@ -1994,182 +2378,28 @@
       </w:pPr>
       <w:r>
         <w:rPr>
-          <w:rFonts w:ascii="Times New Roman" w:cs="Times New Roman" w:eastAsia="Times New Roman" w:hAnsi="Times New Roman"/>
-          <w:b w:val="0"/>
-          <w:i w:val="0"/>
-          <w:smallCaps w:val="0"/>
-          <w:strike w:val="0"/>
-          <w:color w:val="000000"/>
-          <w:sz w:val="23"/>
-          <w:szCs w:val="23"/>
-          <w:u w:val="none"/>
-          <w:shd w:fill="auto" w:val="clear"/>
-          <w:vertAlign w:val="baseline"/>
-          <w:rtl w:val="0"/>
-        </w:rPr>
-        <w:t xml:space="preserve">Mentored 2 full-time peers </w:t>
-      </w:r>
-      <w:r>
-        <w:rPr>
-          <w:sz w:val="23"/>
-          <w:szCs w:val="23"/>
-          <w:rtl w:val="0"/>
-        </w:rPr>
-        <w:t xml:space="preserve">(MLE &amp; </w:t>
-      </w:r>
-      <w:r>
-        <w:rPr>
-          <w:rFonts w:ascii="Times New Roman" w:cs="Times New Roman" w:eastAsia="Times New Roman" w:hAnsi="Times New Roman"/>
-          <w:b w:val="0"/>
-          <w:i w:val="0"/>
-          <w:smallCaps w:val="0"/>
-          <w:strike w:val="0"/>
-          <w:color w:val="000000"/>
-          <w:sz w:val="23"/>
-          <w:szCs w:val="23"/>
-          <w:u w:val="none"/>
-          <w:shd w:fill="auto" w:val="clear"/>
-          <w:vertAlign w:val="baseline"/>
-          <w:rtl w:val="0"/>
-        </w:rPr>
-        <w:t xml:space="preserve">Applied Scientist</w:t>
-      </w:r>
-      <w:r>
-        <w:rPr>
-          <w:sz w:val="23"/>
-          <w:szCs w:val="23"/>
-          <w:rtl w:val="0"/>
-        </w:rPr>
-        <w:t xml:space="preserve">) </w:t>
-      </w:r>
-      <w:r>
-        <w:rPr>
-          <w:rFonts w:ascii="Times New Roman" w:cs="Times New Roman" w:eastAsia="Times New Roman" w:hAnsi="Times New Roman"/>
-          <w:b w:val="0"/>
-          <w:i w:val="0"/>
-          <w:smallCaps w:val="0"/>
-          <w:strike w:val="0"/>
-          <w:color w:val="000000"/>
-          <w:sz w:val="23"/>
-          <w:szCs w:val="23"/>
-          <w:u w:val="none"/>
-          <w:shd w:fill="auto" w:val="clear"/>
-          <w:vertAlign w:val="baseline"/>
-          <w:rtl w:val="0"/>
-        </w:rPr>
-        <w:t xml:space="preserve">&amp; 1 </w:t>
-      </w:r>
-      <w:r>
-        <w:rPr>
-          <w:sz w:val="23"/>
-          <w:szCs w:val="23"/>
-          <w:rtl w:val="0"/>
-        </w:rPr>
-        <w:t xml:space="preserve">summer</w:t>
-      </w:r>
-      <w:r>
-        <w:rPr>
-          <w:rFonts w:ascii="Times New Roman" w:cs="Times New Roman" w:eastAsia="Times New Roman" w:hAnsi="Times New Roman"/>
-          <w:b w:val="0"/>
-          <w:i w:val="0"/>
-          <w:smallCaps w:val="0"/>
-          <w:strike w:val="0"/>
-          <w:color w:val="000000"/>
-          <w:sz w:val="23"/>
-          <w:szCs w:val="23"/>
-          <w:u w:val="none"/>
-          <w:shd w:fill="auto" w:val="clear"/>
-          <w:vertAlign w:val="baseline"/>
-          <w:rtl w:val="0"/>
-        </w:rPr>
-        <w:t xml:space="preserve"> intern (</w:t>
-      </w:r>
-      <w:r>
-        <w:rPr>
-          <w:sz w:val="23"/>
-          <w:szCs w:val="23"/>
-          <w:rtl w:val="0"/>
-        </w:rPr>
-        <w:t xml:space="preserve">eventually FT Applied Scientist</w:t>
-      </w:r>
-      <w:r>
-        <w:rPr>
-          <w:rFonts w:ascii="Times New Roman" w:cs="Times New Roman" w:eastAsia="Times New Roman" w:hAnsi="Times New Roman"/>
-          <w:b w:val="0"/>
-          <w:i w:val="0"/>
-          <w:smallCaps w:val="0"/>
-          <w:strike w:val="0"/>
-          <w:color w:val="000000"/>
-          <w:sz w:val="23"/>
-          <w:szCs w:val="23"/>
-          <w:u w:val="none"/>
-          <w:shd w:fill="auto" w:val="clear"/>
-          <w:vertAlign w:val="baseline"/>
-          <w:rtl w:val="0"/>
-        </w:rPr>
-        <w:t xml:space="preserve">) </w:t>
-      </w:r>
-      <w:r>
-        <w:rPr>
-          <w:rtl w:val="0"/>
-        </w:rPr>
-      </w:r>
-    </w:p>
-    <w:p>
-      <w:pPr>
-        <w:keepNext w:val="0"/>
-        <w:keepLines w:val="0"/>
-        <w:pageBreakBefore w:val="0"/>
-        <w:widowControl w:val="1"/>
-        <w:numPr>
-          <w:ilvl w:val="0"/>
-          <w:numId w:val="1"/>
-        </w:numPr>
-        <w:pBdr>
-          <w:top w:space="0" w:sz="0" w:val="nil"/>
-          <w:left w:space="0" w:sz="0" w:val="nil"/>
-          <w:bottom w:space="0" w:sz="0" w:val="nil"/>
-          <w:right w:space="0" w:sz="0" w:val="nil"/>
-          <w:between w:space="0" w:sz="0" w:val="nil"/>
-        </w:pBdr>
-        <w:shd w:fill="auto" w:val="clear"/>
-        <w:tabs>
-          <w:tab w:val="left" w:leader="none" w:pos="720"/>
-          <w:tab w:val="right" w:leader="none" w:pos="10080"/>
-        </w:tabs>
-        <w:spacing w:after="0" w:before="0" w:line="276" w:lineRule="auto"/>
-        <w:ind w:left="360" w:right="0"/>
-        <w:jc w:val="left"/>
-        <w:rPr>
-          <w:rFonts w:ascii="Times New Roman" w:cs="Times New Roman" w:eastAsia="Times New Roman" w:hAnsi="Times New Roman"/>
-          <w:b w:val="0"/>
-          <w:i w:val="0"/>
-          <w:smallCaps w:val="0"/>
-          <w:strike w:val="0"/>
-          <w:color w:val="000000"/>
-          <w:sz w:val="23"/>
-          <w:szCs w:val="23"/>
-          <w:u w:val="none"/>
-          <w:shd w:fill="auto" w:val="clear"/>
-          <w:vertAlign w:val="baseline"/>
-        </w:rPr>
-      </w:pPr>
-      <w:r>
-        <w:rPr>
-          <w:rFonts w:ascii="Times New Roman" w:cs="Times New Roman" w:eastAsia="Times New Roman" w:hAnsi="Times New Roman"/>
-          <w:b w:val="0"/>
-          <w:i w:val="0"/>
-          <w:smallCaps w:val="0"/>
-          <w:strike w:val="0"/>
-          <w:color w:val="000000"/>
-          <w:sz w:val="23"/>
-          <w:szCs w:val="23"/>
-          <w:u w:val="none"/>
-          <w:shd w:fill="auto" w:val="clear"/>
-          <w:vertAlign w:val="baseline"/>
-          <w:rtl w:val="0"/>
-        </w:rPr>
-        <w:t xml:space="preserve">Published </w:t>
+          <w:sz w:val="23"/>
+          <w:szCs w:val="23"/>
+          <w:rtl w:val="0"/>
+        </w:rPr>
+        <w:t xml:space="preserve">Authored</w:t>
+      </w:r>
+      <w:r>
+        <w:rPr>
+          <w:rFonts w:ascii="Times New Roman" w:cs="Times New Roman" w:eastAsia="Times New Roman" w:hAnsi="Times New Roman"/>
+          <w:b w:val="0"/>
+          <w:i w:val="0"/>
+          <w:smallCaps w:val="0"/>
+          <w:strike w:val="0"/>
+          <w:color w:val="000000"/>
+          <w:sz w:val="23"/>
+          <w:szCs w:val="23"/>
+          <w:u w:val="none"/>
+          <w:shd w:fill="auto" w:val="clear"/>
+          <w:vertAlign w:val="baseline"/>
+          <w:rtl w:val="0"/>
+        </w:rPr>
+        <w:t xml:space="preserve"> </w:t>
       </w:r>
       <w:hyperlink r:id="rId7">
         <w:r>
@@ -2377,7 +2607,7 @@
         <w:widowControl w:val="1"/>
         <w:numPr>
           <w:ilvl w:val="0"/>
-          <w:numId w:val="1"/>
+          <w:numId w:val="3"/>
         </w:numPr>
         <w:pBdr>
           <w:top w:space="0" w:sz="0" w:val="nil"/>
@@ -2488,7 +2718,7 @@
       <w:pPr>
         <w:numPr>
           <w:ilvl w:val="0"/>
-          <w:numId w:val="1"/>
+          <w:numId w:val="3"/>
         </w:numPr>
         <w:tabs>
           <w:tab w:val="left" w:leader="none" w:pos="720"/>
@@ -2508,7 +2738,7 @@
           <w:szCs w:val="23"/>
           <w:rtl w:val="0"/>
         </w:rPr>
-        <w:t xml:space="preserve">Mentored 2 full-time engineers &amp; 1 summer intern (eventually FT engineer)</w:t>
+        <w:t xml:space="preserve">Mentored 2 FT engineers &amp; 1 summer intern (eventually FT engineer)</w:t>
       </w:r>
     </w:p>
     <w:p>
@@ -2627,7 +2857,7 @@
           <w:rtl w:val="0"/>
         </w:rPr>
         <w:tab/>
-        <w:t xml:space="preserve">                                                                                 </w:t>
+        <w:t xml:space="preserve">                                                                     </w:t>
       </w:r>
       <w:r>
         <w:rPr>
@@ -2637,7 +2867,7 @@
           <w:szCs w:val="23"/>
           <w:rtl w:val="0"/>
         </w:rPr>
-        <w:t xml:space="preserve">Software Engineering (Jun - Dec ‘16)</w:t>
+        <w:t xml:space="preserve">Software Engineering Intern (Jun - Dec ‘16)</w:t>
       </w:r>
     </w:p>
     <w:p>
@@ -2648,7 +2878,7 @@
         <w:widowControl w:val="1"/>
         <w:numPr>
           <w:ilvl w:val="0"/>
-          <w:numId w:val="1"/>
+          <w:numId w:val="3"/>
         </w:numPr>
         <w:pBdr>
           <w:top w:space="0" w:sz="0" w:val="nil"/>
@@ -2705,7 +2935,7 @@
         <w:widowControl w:val="1"/>
         <w:numPr>
           <w:ilvl w:val="0"/>
-          <w:numId w:val="1"/>
+          <w:numId w:val="3"/>
         </w:numPr>
         <w:pBdr>
           <w:top w:space="0" w:sz="0" w:val="nil"/>
@@ -2723,43 +2953,18 @@
         <w:ind w:left="360" w:right="0"/>
         <w:jc w:val="left"/>
         <w:rPr>
-          <w:rFonts w:ascii="Times New Roman" w:cs="Times New Roman" w:eastAsia="Times New Roman" w:hAnsi="Times New Roman"/>
-          <w:b w:val="0"/>
-          <w:i w:val="0"/>
-          <w:smallCaps w:val="0"/>
-          <w:strike w:val="0"/>
-          <w:color w:val="000000"/>
-          <w:sz w:val="23"/>
-          <w:szCs w:val="23"/>
-          <w:u w:val="none"/>
-          <w:shd w:fill="auto" w:val="clear"/>
-          <w:vertAlign w:val="baseline"/>
-        </w:rPr>
-      </w:pPr>
-      <w:r>
-        <w:rPr>
-          <w:sz w:val="23"/>
-          <w:szCs w:val="23"/>
-          <w:rtl w:val="0"/>
-        </w:rPr>
-        <w:t xml:space="preserve">C</w:t>
-      </w:r>
-      <w:r>
-        <w:rPr>
-          <w:rFonts w:ascii="Times New Roman" w:cs="Times New Roman" w:eastAsia="Times New Roman" w:hAnsi="Times New Roman"/>
-          <w:b w:val="0"/>
-          <w:i w:val="0"/>
-          <w:smallCaps w:val="0"/>
-          <w:strike w:val="0"/>
-          <w:color w:val="000000"/>
-          <w:sz w:val="23"/>
-          <w:szCs w:val="23"/>
-          <w:u w:val="none"/>
-          <w:shd w:fill="auto" w:val="clear"/>
-          <w:vertAlign w:val="baseline"/>
-          <w:rtl w:val="0"/>
-        </w:rPr>
-        <w:t xml:space="preserve">reated the end-to-end data pipeline from data extraction to knowledge graph publishing for the above</w:t>
+          <w:sz w:val="23"/>
+          <w:szCs w:val="23"/>
+          <w:u w:val="none"/>
+        </w:rPr>
+      </w:pPr>
+      <w:r>
+        <w:rPr>
+          <w:sz w:val="23"/>
+          <w:szCs w:val="23"/>
+          <w:rtl w:val="0"/>
+        </w:rPr>
+        <w:t xml:space="preserve">Created an e2e log analytics engine w/ online dashboarding support for engineering visibility </w:t>
       </w:r>
     </w:p>
     <w:p>
@@ -2839,94 +3044,142 @@
         </w:pBdr>
         <w:tabs>
           <w:tab w:val="left" w:leader="none" w:pos="1440"/>
+          <w:tab w:val="left" w:leader="none" w:pos="7050"/>
         </w:tabs>
         <w:spacing w:before="180" w:lineRule="auto"/>
         <w:rPr>
           <w:b w:val="1"/>
-          <w:sz w:val="22"/>
-          <w:szCs w:val="22"/>
-        </w:rPr>
-      </w:pPr>
-      <w:r>
-        <w:rPr>
-          <w:b w:val="1"/>
-          <w:sz w:val="22"/>
-          <w:szCs w:val="22"/>
-          <w:rtl w:val="0"/>
-        </w:rPr>
-        <w:t xml:space="preserve">EDUCATION </w:t>
-      </w:r>
-    </w:p>
-    <w:p>
-      <w:pPr>
-        <w:tabs>
-          <w:tab w:val="right" w:leader="none" w:pos="10080"/>
-        </w:tabs>
-        <w:rPr>
-          <w:rFonts w:ascii="Times New Roman" w:cs="Times New Roman" w:eastAsia="Times New Roman" w:hAnsi="Times New Roman"/>
-          <w:b w:val="1"/>
-          <w:i w:val="0"/>
-          <w:smallCaps w:val="1"/>
-          <w:strike w:val="0"/>
-          <w:color w:val="000000"/>
-          <w:sz w:val="22"/>
-          <w:szCs w:val="22"/>
-          <w:u w:val="none"/>
-          <w:shd w:fill="auto" w:val="clear"/>
-          <w:vertAlign w:val="baseline"/>
-        </w:rPr>
-      </w:pPr>
-      <w:r>
-        <w:rPr>
-          <w:b w:val="1"/>
-          <w:sz w:val="22"/>
-          <w:szCs w:val="22"/>
+          <w:sz w:val="23"/>
+          <w:szCs w:val="23"/>
+        </w:rPr>
+      </w:pPr>
+      <w:r>
+        <w:rPr>
+          <w:rtl w:val="0"/>
+        </w:rPr>
+      </w:r>
+    </w:p>
+    <w:p>
+      <w:pPr>
+        <w:pBdr>
+          <w:bottom w:color="000000" w:space="1" w:sz="12" w:val="single"/>
+        </w:pBdr>
+        <w:tabs>
+          <w:tab w:val="left" w:leader="none" w:pos="1440"/>
+          <w:tab w:val="left" w:leader="none" w:pos="7050"/>
+        </w:tabs>
+        <w:spacing w:before="180" w:lineRule="auto"/>
+        <w:rPr>
+          <w:b w:val="1"/>
+          <w:sz w:val="23"/>
+          <w:szCs w:val="23"/>
+        </w:rPr>
+      </w:pPr>
+      <w:r>
+        <w:rPr>
+          <w:b w:val="1"/>
+          <w:sz w:val="23"/>
+          <w:szCs w:val="23"/>
+          <w:rtl w:val="0"/>
+        </w:rPr>
+        <w:t xml:space="preserve">EDUCATION</w:t>
+        <w:tab/>
+      </w:r>
+    </w:p>
+    <w:p>
+      <w:pPr>
+        <w:tabs>
+          <w:tab w:val="right" w:leader="none" w:pos="10080"/>
+        </w:tabs>
+        <w:rPr>
+          <w:b w:val="1"/>
+          <w:i w:val="1"/>
+          <w:sz w:val="23"/>
+          <w:szCs w:val="23"/>
+        </w:rPr>
+      </w:pPr>
+      <w:r>
+        <w:rPr>
+          <w:b w:val="1"/>
+          <w:sz w:val="23"/>
+          <w:szCs w:val="23"/>
           <w:rtl w:val="0"/>
         </w:rPr>
         <w:t xml:space="preserve">M.S., </w:t>
       </w:r>
       <w:r>
         <w:rPr>
-          <w:sz w:val="22"/>
-          <w:szCs w:val="22"/>
-          <w:rtl w:val="0"/>
-        </w:rPr>
-        <w:t xml:space="preserve">University of Washington (UW), Seattle, WA </w:t>
-      </w:r>
-      <w:r>
-        <w:rPr>
-          <w:b w:val="1"/>
-          <w:sz w:val="22"/>
-          <w:szCs w:val="22"/>
+          <w:sz w:val="23"/>
+          <w:szCs w:val="23"/>
+          <w:rtl w:val="0"/>
+        </w:rPr>
+        <w:t xml:space="preserve">University of Washington, Seattle, WA </w:t>
+      </w:r>
+      <w:r>
+        <w:rPr>
+          <w:b w:val="1"/>
+          <w:sz w:val="23"/>
+          <w:szCs w:val="23"/>
           <w:rtl w:val="0"/>
         </w:rPr>
         <w:t xml:space="preserve">                          </w:t>
         <w:tab/>
-        <w:t xml:space="preserve">     </w:t>
+        <w:t xml:space="preserve">       </w:t>
       </w:r>
       <w:r>
         <w:rPr>
           <w:b w:val="1"/>
           <w:i w:val="1"/>
-          <w:sz w:val="22"/>
-          <w:szCs w:val="22"/>
+          <w:sz w:val="23"/>
+          <w:szCs w:val="23"/>
           <w:rtl w:val="0"/>
         </w:rPr>
         <w:t xml:space="preserve">Information Management (Sep ‘15 - Jun ‘17)</w:t>
       </w:r>
-      <w:r>
-        <w:rPr>
-          <w:rFonts w:ascii="Times New Roman" w:cs="Times New Roman" w:eastAsia="Times New Roman" w:hAnsi="Times New Roman"/>
-          <w:b w:val="0"/>
-          <w:i w:val="0"/>
-          <w:smallCaps w:val="0"/>
-          <w:strike w:val="0"/>
-          <w:color w:val="000000"/>
-          <w:sz w:val="22"/>
-          <w:szCs w:val="22"/>
-          <w:u w:val="none"/>
-          <w:shd w:fill="auto" w:val="clear"/>
-          <w:vertAlign w:val="baseline"/>
+    </w:p>
+    <w:p>
+      <w:pPr>
+        <w:numPr>
+          <w:ilvl w:val="0"/>
+          <w:numId w:val="1"/>
+        </w:numPr>
+        <w:tabs>
+          <w:tab w:val="left" w:leader="none" w:pos="720"/>
+          <w:tab w:val="right" w:leader="none" w:pos="10080"/>
+        </w:tabs>
+        <w:spacing w:line="276" w:lineRule="auto"/>
+        <w:ind w:left="360"/>
+        <w:rPr>
+          <w:rFonts w:ascii="Times New Roman" w:cs="Times New Roman" w:eastAsia="Times New Roman" w:hAnsi="Times New Roman"/>
+          <w:sz w:val="23"/>
+          <w:szCs w:val="23"/>
+        </w:rPr>
+      </w:pPr>
+      <w:r>
+        <w:rPr>
+          <w:sz w:val="23"/>
+          <w:szCs w:val="23"/>
+          <w:rtl w:val="0"/>
+        </w:rPr>
+        <w:t xml:space="preserve">Specializations in Data Science, Business Intelligence &amp; Mobile App development</w:t>
+      </w:r>
+    </w:p>
+    <w:p>
+      <w:pPr>
+        <w:tabs>
+          <w:tab w:val="right" w:leader="none" w:pos="10080"/>
+        </w:tabs>
+        <w:rPr>
+          <w:b w:val="1"/>
+          <w:smallCaps w:val="1"/>
+          <w:sz w:val="23"/>
+          <w:szCs w:val="23"/>
+        </w:rPr>
+      </w:pPr>
+      <w:r>
+        <w:rPr>
+          <w:sz w:val="23"/>
+          <w:szCs w:val="23"/>
           <w:rtl w:val="0"/>
         </w:rPr>
         <w:tab/>
@@ -2945,47 +3198,396 @@
         </w:tabs>
         <w:rPr>
           <w:b w:val="1"/>
+          <w:smallCaps w:val="1"/>
+          <w:sz w:val="23"/>
+          <w:szCs w:val="23"/>
+        </w:rPr>
+      </w:pPr>
+      <w:r>
+        <w:rPr>
+          <w:b w:val="1"/>
+          <w:sz w:val="23"/>
+          <w:szCs w:val="23"/>
+          <w:rtl w:val="0"/>
+        </w:rPr>
+        <w:t xml:space="preserve">B. Eng., </w:t>
+      </w:r>
+      <w:r>
+        <w:rPr>
+          <w:sz w:val="23"/>
+          <w:szCs w:val="23"/>
+          <w:rtl w:val="0"/>
+        </w:rPr>
+        <w:t xml:space="preserve">University of Mumbai, India</w:t>
+      </w:r>
+      <w:r>
+        <w:rPr>
+          <w:b w:val="1"/>
+          <w:smallCaps w:val="1"/>
+          <w:sz w:val="23"/>
+          <w:szCs w:val="23"/>
+          <w:rtl w:val="0"/>
+        </w:rPr>
+        <w:t xml:space="preserve">                                                 </w:t>
+      </w:r>
+      <w:r>
+        <w:rPr>
+          <w:b w:val="1"/>
           <w:i w:val="1"/>
-          <w:sz w:val="22"/>
-          <w:szCs w:val="22"/>
-        </w:rPr>
-      </w:pPr>
-      <w:r>
-        <w:rPr>
-          <w:b w:val="1"/>
-          <w:sz w:val="22"/>
-          <w:szCs w:val="22"/>
-          <w:rtl w:val="0"/>
-        </w:rPr>
-        <w:t xml:space="preserve">B. Eng., </w:t>
-      </w:r>
-      <w:r>
-        <w:rPr>
-          <w:sz w:val="22"/>
-          <w:szCs w:val="22"/>
-          <w:rtl w:val="0"/>
-        </w:rPr>
-        <w:t xml:space="preserve">University of Mumbai, India</w:t>
-      </w:r>
-      <w:r>
-        <w:rPr>
-          <w:b w:val="1"/>
-          <w:smallCaps w:val="1"/>
-          <w:sz w:val="22"/>
-          <w:szCs w:val="22"/>
-          <w:rtl w:val="0"/>
-        </w:rPr>
-        <w:t xml:space="preserve">                                                          </w:t>
+          <w:sz w:val="23"/>
+          <w:szCs w:val="23"/>
+          <w:rtl w:val="0"/>
+        </w:rPr>
+        <w:t xml:space="preserve">Computer Engineering (Aug ‘11 - May ‘15)</w:t>
+      </w:r>
+      <w:r>
+        <w:rPr>
+          <w:rtl w:val="0"/>
+        </w:rPr>
+      </w:r>
+    </w:p>
+    <w:p>
+      <w:pPr>
+        <w:numPr>
+          <w:ilvl w:val="0"/>
+          <w:numId w:val="2"/>
+        </w:numPr>
+        <w:tabs>
+          <w:tab w:val="left" w:leader="none" w:pos="720"/>
+          <w:tab w:val="right" w:leader="none" w:pos="10080"/>
+        </w:tabs>
+        <w:spacing w:line="276" w:lineRule="auto"/>
+        <w:ind w:left="360"/>
+        <w:rPr>
+          <w:rFonts w:ascii="Times New Roman" w:cs="Times New Roman" w:eastAsia="Times New Roman" w:hAnsi="Times New Roman"/>
+          <w:sz w:val="23"/>
+          <w:szCs w:val="23"/>
+        </w:rPr>
+      </w:pPr>
+      <w:r>
+        <w:rPr>
+          <w:sz w:val="23"/>
+          <w:szCs w:val="23"/>
+          <w:rtl w:val="0"/>
+        </w:rPr>
+        <w:t xml:space="preserve">Capstone project in analyzing user behavior in e-commerce</w:t>
+      </w:r>
+      <w:r>
+        <w:rPr>
+          <w:rtl w:val="0"/>
+        </w:rPr>
+      </w:r>
+    </w:p>
+    <w:p>
+      <w:pPr>
+        <w:pBdr>
+          <w:bottom w:color="000000" w:space="1" w:sz="12" w:val="single"/>
+        </w:pBdr>
+        <w:tabs>
+          <w:tab w:val="left" w:leader="none" w:pos="1440"/>
+          <w:tab w:val="left" w:leader="none" w:pos="7050"/>
+        </w:tabs>
+        <w:spacing w:before="180" w:lineRule="auto"/>
+        <w:rPr>
+          <w:b w:val="1"/>
+          <w:sz w:val="23"/>
+          <w:szCs w:val="23"/>
+        </w:rPr>
+      </w:pPr>
+      <w:r>
+        <w:rPr>
+          <w:b w:val="1"/>
+          <w:sz w:val="23"/>
+          <w:szCs w:val="23"/>
+          <w:rtl w:val="0"/>
+        </w:rPr>
+        <w:t xml:space="preserve">CERTIFICATIONS</w:t>
+        <w:tab/>
+      </w:r>
+    </w:p>
+    <w:p>
+      <w:pPr>
+        <w:tabs>
+          <w:tab w:val="right" w:leader="none" w:pos="10080"/>
+        </w:tabs>
+        <w:rPr>
+          <w:sz w:val="23"/>
+          <w:szCs w:val="23"/>
+        </w:rPr>
+      </w:pPr>
+      <w:r>
+        <w:rPr>
+          <w:b w:val="1"/>
+          <w:sz w:val="23"/>
+          <w:szCs w:val="23"/>
+          <w:rtl w:val="0"/>
+        </w:rPr>
+        <w:t xml:space="preserve">Nanodegree, </w:t>
+      </w:r>
+      <w:r>
+        <w:rPr>
+          <w:sz w:val="23"/>
+          <w:szCs w:val="23"/>
+          <w:rtl w:val="0"/>
+        </w:rPr>
+        <w:t xml:space="preserve">Udacity, Palo Alto, CA </w:t>
+      </w:r>
+      <w:r>
+        <w:rPr>
+          <w:b w:val="1"/>
+          <w:sz w:val="23"/>
+          <w:szCs w:val="23"/>
+          <w:rtl w:val="0"/>
+        </w:rPr>
+        <w:t xml:space="preserve">                          </w:t>
+        <w:tab/>
+        <w:t xml:space="preserve">                         </w:t>
       </w:r>
       <w:r>
         <w:rPr>
           <w:b w:val="1"/>
           <w:i w:val="1"/>
-          <w:sz w:val="22"/>
-          <w:szCs w:val="22"/>
-          <w:rtl w:val="0"/>
-        </w:rPr>
-        <w:t xml:space="preserve">Computer Engineering (Aug ‘11 - May ‘15)</w:t>
+          <w:sz w:val="23"/>
+          <w:szCs w:val="23"/>
+          <w:rtl w:val="0"/>
+        </w:rPr>
+        <w:t xml:space="preserve">Intro to Self-Driving Cars (Mar - Jun ‘19</w:t>
+      </w:r>
+      <w:r>
+        <w:rPr>
+          <w:sz w:val="23"/>
+          <w:szCs w:val="23"/>
+          <w:rtl w:val="0"/>
+        </w:rPr>
+        <w:t xml:space="preserve">) </w:t>
+      </w:r>
+    </w:p>
+    <w:p>
+      <w:pPr>
+        <w:pBdr>
+          <w:bottom w:color="000000" w:space="1" w:sz="12" w:val="single"/>
+        </w:pBdr>
+        <w:tabs>
+          <w:tab w:val="left" w:leader="none" w:pos="1440"/>
+          <w:tab w:val="left" w:leader="none" w:pos="7050"/>
+        </w:tabs>
+        <w:spacing w:before="180" w:lineRule="auto"/>
+        <w:rPr>
+          <w:b w:val="1"/>
+          <w:sz w:val="23"/>
+          <w:szCs w:val="23"/>
+        </w:rPr>
+      </w:pPr>
+      <w:r>
+        <w:rPr>
+          <w:b w:val="1"/>
+          <w:sz w:val="23"/>
+          <w:szCs w:val="23"/>
+          <w:rtl w:val="0"/>
+        </w:rPr>
+        <w:t xml:space="preserve">PUBLICATIONS</w:t>
+        <w:tab/>
+      </w:r>
+    </w:p>
+    <w:p>
+      <w:pPr>
+        <w:tabs>
+          <w:tab w:val="right" w:leader="none" w:pos="10080"/>
+        </w:tabs>
+        <w:rPr>
+          <w:sz w:val="23"/>
+          <w:szCs w:val="23"/>
+        </w:rPr>
+      </w:pPr>
+      <w:r>
+        <w:rPr>
+          <w:b w:val="1"/>
+          <w:sz w:val="23"/>
+          <w:szCs w:val="23"/>
+          <w:rtl w:val="0"/>
+        </w:rPr>
+        <w:t xml:space="preserve">Business Analytics in Traffic Management System, </w:t>
+      </w:r>
+      <w:r>
+        <w:rPr>
+          <w:sz w:val="23"/>
+          <w:szCs w:val="23"/>
+          <w:rtl w:val="0"/>
+        </w:rPr>
+        <w:t xml:space="preserve">International Journal of Computer Applications, Volume 126 - No.12, September 2015</w:t>
+      </w:r>
+    </w:p>
+    <w:p>
+      <w:pPr>
+        <w:tabs>
+          <w:tab w:val="right" w:leader="none" w:pos="10080"/>
+        </w:tabs>
+        <w:rPr>
+          <w:b w:val="1"/>
+          <w:sz w:val="23"/>
+          <w:szCs w:val="23"/>
+        </w:rPr>
+      </w:pPr>
+      <w:r>
+        <w:rPr>
+          <w:sz w:val="23"/>
+          <w:szCs w:val="23"/>
+          <w:rtl w:val="0"/>
+        </w:rPr>
+        <w:t xml:space="preserve">      </w:t>
+      </w:r>
+      <w:r>
+        <w:rPr>
+          <w:rtl w:val="0"/>
+        </w:rPr>
+      </w:r>
+    </w:p>
+    <w:p>
+      <w:pPr>
+        <w:tabs>
+          <w:tab w:val="right" w:leader="none" w:pos="10080"/>
+        </w:tabs>
+        <w:rPr>
+          <w:sz w:val="23"/>
+          <w:szCs w:val="23"/>
+        </w:rPr>
+      </w:pPr>
+      <w:r>
+        <w:rPr>
+          <w:b w:val="1"/>
+          <w:sz w:val="23"/>
+          <w:szCs w:val="23"/>
+          <w:rtl w:val="0"/>
+        </w:rPr>
+        <w:t xml:space="preserve">Revamping Quality of Service of Video Streaming over Wireless LAN,</w:t>
+      </w:r>
+      <w:r>
+        <w:rPr>
+          <w:sz w:val="23"/>
+          <w:szCs w:val="23"/>
+          <w:rtl w:val="0"/>
+        </w:rPr>
+        <w:t xml:space="preserve"> International Journal of Research in Engineering and Technology, Volume: 03 Issue: 07 | Jul-2014</w:t>
+      </w:r>
+    </w:p>
+    <w:p>
+      <w:pPr>
+        <w:tabs>
+          <w:tab w:val="right" w:leader="none" w:pos="10080"/>
+        </w:tabs>
+        <w:rPr>
+          <w:sz w:val="23"/>
+          <w:szCs w:val="23"/>
+        </w:rPr>
+      </w:pPr>
+      <w:r>
+        <w:rPr>
+          <w:rtl w:val="0"/>
+        </w:rPr>
+      </w:r>
+    </w:p>
+    <w:p>
+      <w:pPr>
+        <w:pBdr>
+          <w:bottom w:color="000000" w:space="1" w:sz="12" w:val="single"/>
+        </w:pBdr>
+        <w:tabs>
+          <w:tab w:val="left" w:leader="none" w:pos="1440"/>
+          <w:tab w:val="left" w:leader="none" w:pos="7050"/>
+        </w:tabs>
+        <w:spacing w:before="180" w:lineRule="auto"/>
+        <w:rPr>
+          <w:b w:val="1"/>
+          <w:sz w:val="23"/>
+          <w:szCs w:val="23"/>
+        </w:rPr>
+      </w:pPr>
+      <w:r>
+        <w:rPr>
+          <w:b w:val="1"/>
+          <w:sz w:val="23"/>
+          <w:szCs w:val="23"/>
+          <w:rtl w:val="0"/>
+        </w:rPr>
+        <w:t xml:space="preserve">COMMUNITY SERVICE</w:t>
+        <w:tab/>
+      </w:r>
+    </w:p>
+    <w:p>
+      <w:pPr>
+        <w:tabs>
+          <w:tab w:val="right" w:leader="none" w:pos="10080"/>
+        </w:tabs>
+        <w:rPr>
+          <w:sz w:val="23"/>
+          <w:szCs w:val="23"/>
+        </w:rPr>
+      </w:pPr>
+      <w:r>
+        <w:rPr>
+          <w:b w:val="1"/>
+          <w:sz w:val="23"/>
+          <w:szCs w:val="23"/>
+          <w:rtl w:val="0"/>
+        </w:rPr>
+        <w:t xml:space="preserve">Computer Literacy Project</w:t>
+      </w:r>
+      <w:r>
+        <w:rPr>
+          <w:sz w:val="23"/>
+          <w:szCs w:val="23"/>
+          <w:rtl w:val="0"/>
+        </w:rPr>
+        <w:t xml:space="preserve">, Citizens Association for Child Rights</w:t>
+      </w:r>
+    </w:p>
+    <w:p>
+      <w:pPr>
+        <w:tabs>
+          <w:tab w:val="right" w:leader="none" w:pos="10080"/>
+        </w:tabs>
+        <w:rPr>
+          <w:sz w:val="23"/>
+          <w:szCs w:val="23"/>
+        </w:rPr>
+      </w:pPr>
+      <w:r>
+        <w:rPr>
+          <w:rtl w:val="0"/>
+        </w:rPr>
+      </w:r>
+    </w:p>
+    <w:p>
+      <w:pPr>
+        <w:tabs>
+          <w:tab w:val="right" w:leader="none" w:pos="10080"/>
+        </w:tabs>
+        <w:rPr>
+          <w:sz w:val="23"/>
+          <w:szCs w:val="23"/>
+        </w:rPr>
+      </w:pPr>
+      <w:r>
+        <w:rPr>
+          <w:b w:val="1"/>
+          <w:sz w:val="23"/>
+          <w:szCs w:val="23"/>
+          <w:rtl w:val="0"/>
+        </w:rPr>
+        <w:t xml:space="preserve">HIV/AIDS Awareness in Migrant Workers</w:t>
+      </w:r>
+      <w:r>
+        <w:rPr>
+          <w:sz w:val="23"/>
+          <w:szCs w:val="23"/>
+          <w:rtl w:val="0"/>
+        </w:rPr>
+        <w:t xml:space="preserve">, Yuvak Pratishthan</w:t>
+      </w:r>
+      <w:r>
+        <w:rPr>
+          <w:rtl w:val="0"/>
+        </w:rPr>
       </w:r>
     </w:p>
     <w:sectPr>
@@ -3325,8 +3927,234 @@
       </w:rPr>
     </w:lvl>
   </w:abstractNum>
+  <w:abstractNum w:abstractNumId="2">
+    <w:lvl w:ilvl="0">
+      <w:start w:val="1"/>
+      <w:numFmt w:val="bullet"/>
+      <w:lvlText w:val="●"/>
+      <w:lvlJc w:val="left"/>
+      <w:pPr>
+        <w:ind w:left="360" w:hanging="360"/>
+      </w:pPr>
+      <w:rPr>
+        <w:rFonts w:ascii="Noto Sans Symbols" w:cs="Noto Sans Symbols" w:eastAsia="Noto Sans Symbols" w:hAnsi="Noto Sans Symbols"/>
+      </w:rPr>
+    </w:lvl>
+    <w:lvl w:ilvl="1">
+      <w:start w:val="1"/>
+      <w:numFmt w:val="bullet"/>
+      <w:lvlText w:val="o"/>
+      <w:lvlJc w:val="left"/>
+      <w:pPr>
+        <w:ind w:left="1080" w:hanging="360"/>
+      </w:pPr>
+      <w:rPr>
+        <w:rFonts w:ascii="Courier New" w:cs="Courier New" w:eastAsia="Courier New" w:hAnsi="Courier New"/>
+      </w:rPr>
+    </w:lvl>
+    <w:lvl w:ilvl="2">
+      <w:start w:val="0"/>
+      <w:numFmt w:val="bullet"/>
+      <w:lvlText w:val="-"/>
+      <w:lvlJc w:val="left"/>
+      <w:pPr>
+        <w:ind w:left="1800" w:hanging="360"/>
+      </w:pPr>
+      <w:rPr>
+        <w:rFonts w:ascii="Times New Roman" w:cs="Times New Roman" w:eastAsia="Times New Roman" w:hAnsi="Times New Roman"/>
+      </w:rPr>
+    </w:lvl>
+    <w:lvl w:ilvl="3">
+      <w:start w:val="1"/>
+      <w:numFmt w:val="bullet"/>
+      <w:lvlText w:val="●"/>
+      <w:lvlJc w:val="left"/>
+      <w:pPr>
+        <w:ind w:left="2520" w:hanging="360"/>
+      </w:pPr>
+      <w:rPr>
+        <w:rFonts w:ascii="Noto Sans Symbols" w:cs="Noto Sans Symbols" w:eastAsia="Noto Sans Symbols" w:hAnsi="Noto Sans Symbols"/>
+      </w:rPr>
+    </w:lvl>
+    <w:lvl w:ilvl="4">
+      <w:start w:val="1"/>
+      <w:numFmt w:val="bullet"/>
+      <w:lvlText w:val="o"/>
+      <w:lvlJc w:val="left"/>
+      <w:pPr>
+        <w:ind w:left="3240" w:hanging="360"/>
+      </w:pPr>
+      <w:rPr>
+        <w:rFonts w:ascii="Courier New" w:cs="Courier New" w:eastAsia="Courier New" w:hAnsi="Courier New"/>
+      </w:rPr>
+    </w:lvl>
+    <w:lvl w:ilvl="5">
+      <w:start w:val="1"/>
+      <w:numFmt w:val="bullet"/>
+      <w:lvlText w:val="▪"/>
+      <w:lvlJc w:val="left"/>
+      <w:pPr>
+        <w:ind w:left="3960" w:hanging="360"/>
+      </w:pPr>
+      <w:rPr>
+        <w:rFonts w:ascii="Noto Sans Symbols" w:cs="Noto Sans Symbols" w:eastAsia="Noto Sans Symbols" w:hAnsi="Noto Sans Symbols"/>
+      </w:rPr>
+    </w:lvl>
+    <w:lvl w:ilvl="6">
+      <w:start w:val="1"/>
+      <w:numFmt w:val="bullet"/>
+      <w:lvlText w:val="●"/>
+      <w:lvlJc w:val="left"/>
+      <w:pPr>
+        <w:ind w:left="4680" w:hanging="360"/>
+      </w:pPr>
+      <w:rPr>
+        <w:rFonts w:ascii="Noto Sans Symbols" w:cs="Noto Sans Symbols" w:eastAsia="Noto Sans Symbols" w:hAnsi="Noto Sans Symbols"/>
+      </w:rPr>
+    </w:lvl>
+    <w:lvl w:ilvl="7">
+      <w:start w:val="1"/>
+      <w:numFmt w:val="bullet"/>
+      <w:lvlText w:val="o"/>
+      <w:lvlJc w:val="left"/>
+      <w:pPr>
+        <w:ind w:left="5400" w:hanging="360"/>
+      </w:pPr>
+      <w:rPr>
+        <w:rFonts w:ascii="Courier New" w:cs="Courier New" w:eastAsia="Courier New" w:hAnsi="Courier New"/>
+      </w:rPr>
+    </w:lvl>
+    <w:lvl w:ilvl="8">
+      <w:start w:val="1"/>
+      <w:numFmt w:val="bullet"/>
+      <w:lvlText w:val="▪"/>
+      <w:lvlJc w:val="left"/>
+      <w:pPr>
+        <w:ind w:left="6120" w:hanging="360"/>
+      </w:pPr>
+      <w:rPr>
+        <w:rFonts w:ascii="Noto Sans Symbols" w:cs="Noto Sans Symbols" w:eastAsia="Noto Sans Symbols" w:hAnsi="Noto Sans Symbols"/>
+      </w:rPr>
+    </w:lvl>
+  </w:abstractNum>
+  <w:abstractNum w:abstractNumId="3">
+    <w:lvl w:ilvl="0">
+      <w:start w:val="1"/>
+      <w:numFmt w:val="bullet"/>
+      <w:lvlText w:val="●"/>
+      <w:lvlJc w:val="left"/>
+      <w:pPr>
+        <w:ind w:left="360" w:hanging="360"/>
+      </w:pPr>
+      <w:rPr>
+        <w:rFonts w:ascii="Noto Sans Symbols" w:cs="Noto Sans Symbols" w:eastAsia="Noto Sans Symbols" w:hAnsi="Noto Sans Symbols"/>
+      </w:rPr>
+    </w:lvl>
+    <w:lvl w:ilvl="1">
+      <w:start w:val="1"/>
+      <w:numFmt w:val="bullet"/>
+      <w:lvlText w:val="o"/>
+      <w:lvlJc w:val="left"/>
+      <w:pPr>
+        <w:ind w:left="1080" w:hanging="360"/>
+      </w:pPr>
+      <w:rPr>
+        <w:rFonts w:ascii="Courier New" w:cs="Courier New" w:eastAsia="Courier New" w:hAnsi="Courier New"/>
+      </w:rPr>
+    </w:lvl>
+    <w:lvl w:ilvl="2">
+      <w:start w:val="0"/>
+      <w:numFmt w:val="bullet"/>
+      <w:lvlText w:val="-"/>
+      <w:lvlJc w:val="left"/>
+      <w:pPr>
+        <w:ind w:left="1800" w:hanging="360"/>
+      </w:pPr>
+      <w:rPr>
+        <w:rFonts w:ascii="Times New Roman" w:cs="Times New Roman" w:eastAsia="Times New Roman" w:hAnsi="Times New Roman"/>
+      </w:rPr>
+    </w:lvl>
+    <w:lvl w:ilvl="3">
+      <w:start w:val="1"/>
+      <w:numFmt w:val="bullet"/>
+      <w:lvlText w:val="●"/>
+      <w:lvlJc w:val="left"/>
+      <w:pPr>
+        <w:ind w:left="2520" w:hanging="360"/>
+      </w:pPr>
+      <w:rPr>
+        <w:rFonts w:ascii="Noto Sans Symbols" w:cs="Noto Sans Symbols" w:eastAsia="Noto Sans Symbols" w:hAnsi="Noto Sans Symbols"/>
+      </w:rPr>
+    </w:lvl>
+    <w:lvl w:ilvl="4">
+      <w:start w:val="1"/>
+      <w:numFmt w:val="bullet"/>
+      <w:lvlText w:val="o"/>
+      <w:lvlJc w:val="left"/>
+      <w:pPr>
+        <w:ind w:left="3240" w:hanging="360"/>
+      </w:pPr>
+      <w:rPr>
+        <w:rFonts w:ascii="Courier New" w:cs="Courier New" w:eastAsia="Courier New" w:hAnsi="Courier New"/>
+      </w:rPr>
+    </w:lvl>
+    <w:lvl w:ilvl="5">
+      <w:start w:val="1"/>
+      <w:numFmt w:val="bullet"/>
+      <w:lvlText w:val="▪"/>
+      <w:lvlJc w:val="left"/>
+      <w:pPr>
+        <w:ind w:left="3960" w:hanging="360"/>
+      </w:pPr>
+      <w:rPr>
+        <w:rFonts w:ascii="Noto Sans Symbols" w:cs="Noto Sans Symbols" w:eastAsia="Noto Sans Symbols" w:hAnsi="Noto Sans Symbols"/>
+      </w:rPr>
+    </w:lvl>
+    <w:lvl w:ilvl="6">
+      <w:start w:val="1"/>
+      <w:numFmt w:val="bullet"/>
+      <w:lvlText w:val="●"/>
+      <w:lvlJc w:val="left"/>
+      <w:pPr>
+        <w:ind w:left="4680" w:hanging="360"/>
+      </w:pPr>
+      <w:rPr>
+        <w:rFonts w:ascii="Noto Sans Symbols" w:cs="Noto Sans Symbols" w:eastAsia="Noto Sans Symbols" w:hAnsi="Noto Sans Symbols"/>
+      </w:rPr>
+    </w:lvl>
+    <w:lvl w:ilvl="7">
+      <w:start w:val="1"/>
+      <w:numFmt w:val="bullet"/>
+      <w:lvlText w:val="o"/>
+      <w:lvlJc w:val="left"/>
+      <w:pPr>
+        <w:ind w:left="5400" w:hanging="360"/>
+      </w:pPr>
+      <w:rPr>
+        <w:rFonts w:ascii="Courier New" w:cs="Courier New" w:eastAsia="Courier New" w:hAnsi="Courier New"/>
+      </w:rPr>
+    </w:lvl>
+    <w:lvl w:ilvl="8">
+      <w:start w:val="1"/>
+      <w:numFmt w:val="bullet"/>
+      <w:lvlText w:val="▪"/>
+      <w:lvlJc w:val="left"/>
+      <w:pPr>
+        <w:ind w:left="6120" w:hanging="360"/>
+      </w:pPr>
+      <w:rPr>
+        <w:rFonts w:ascii="Noto Sans Symbols" w:cs="Noto Sans Symbols" w:eastAsia="Noto Sans Symbols" w:hAnsi="Noto Sans Symbols"/>
+      </w:rPr>
+    </w:lvl>
+  </w:abstractNum>
   <w:num w:numId="1">
     <w:abstractNumId w:val="1"/>
+  </w:num>
+  <w:num w:numId="2">
+    <w:abstractNumId w:val="2"/>
+  </w:num>
+  <w:num w:numId="3">
+    <w:abstractNumId w:val="3"/>
   </w:num>
 </w:numbering>
 </file>
@@ -3989,8 +4817,8 @@
 </file>
 
 <file path=customXML/item1.xml><?xml version="1.0" encoding="utf-8"?>
-<go:gDocsCustomXmlDataStorage xmlns:go="http://customooxmlschemas.google.com/" xmlns:r="http://schemas.openxmlformats.org/officeDocument/2006/relationships" uri="GoogleDocsCustomDataVersion1">
-  <go:docsCustomData xmlns:go="http://customooxmlschemas.google.com/" roundtripDataSignature="AMtx7mhvRYdeUhmxG0/bfSbkkMhwzBYnFA==">AMUW2mVW4SZA5nqXIbcZJStCvAs+iGzMjNajh+2WqLHdg1CHloxsVH0t1cTz98OZojxvpSfXKwoPKcyUVUB3LDUnu7mdCvhUGRe0RTP0AYypJp9X61od4jg=</go:docsCustomData>
+<go:gDocsCustomXmlDataStorage xmlns:go="http://customooxmlschemas.google.com/" xmlns:r="http://schemas.openxmlformats.org/officeDocument/2006/relationships" uri="GoogleDocsCustomDataVersion2">
+  <go:docsCustomData xmlns:go="http://customooxmlschemas.google.com/" roundtripDataSignature="AMtx7mhvRYdeUhmxG0/bfSbkkMhwzBYnFA==">CgMxLjA4AHIhMXBVRFF1U0FSZ01CX1F0cC1ZTzNYc2NBSUlMeHpoMl9W</go:docsCustomData>
 </go:gDocsCustomXmlDataStorage>
 </file>
 
